--- a/A3/Assignment No 3.docx
+++ b/A3/Assignment No 3.docx
@@ -17,7 +17,7 @@
           <w:sz w:val="32"/>
           <w:u w:val="single" w:color="000000"/>
         </w:rPr>
-        <w:t xml:space="preserve">Assignment </w:t>
+        <w:t xml:space="preserve">ASSIGNMENT </w:t>
       </w:r>
       <w:r>
         <w:rPr>
@@ -25,7 +25,7 @@
           <w:sz w:val="32"/>
           <w:u w:val="single" w:color="000000"/>
         </w:rPr>
-        <w:t>No.:</w:t>
+        <w:t>NO</w:t>
       </w:r>
       <w:r>
         <w:rPr>
@@ -33,7 +33,7 @@
           <w:sz w:val="32"/>
           <w:u w:val="single" w:color="000000"/>
         </w:rPr>
-        <w:t xml:space="preserve"> </w:t>
+        <w:t xml:space="preserve">: </w:t>
       </w:r>
       <w:r>
         <w:rPr>
@@ -43,8 +43,6 @@
         </w:rPr>
         <w:t>A</w:t>
       </w:r>
-      <w:bookmarkStart w:id="0" w:name="_GoBack"/>
-      <w:bookmarkEnd w:id="0"/>
       <w:r>
         <w:rPr>
           <w:b/>
@@ -94,7 +92,13 @@
         <w:ind w:left="-5" w:right="0"/>
       </w:pPr>
       <w:r>
-        <w:t xml:space="preserve"> A Web Tool for Booth's multiplication algorithm is used to multiply two numbers located in distributed environment. Use software design client-server architecture and principles for dynamic programming. Perform Risk Analysis. Implement the design using HTML-5/Scala/ Python/Java/C++/ Rubi on Rails. Perform Positive and Negative testing. Use latest open source software modeling, Designing and testing tool/Scrum-it/KADOS and Camel. </w:t>
+        <w:t xml:space="preserve"> A Web Tool for Booth's multiplication algorithm is used to multiply two numbers located in distributed environment. Use software design client-server architecture and principles for dynamic programming. Perform Risk Analysis. Implement the design using HTML-5/Scala/ Python/Java/C++/ Rubi on Rails. Perform Positive and Negative testing. Use latest open source software </w:t>
+      </w:r>
+      <w:r>
+        <w:t>modelling</w:t>
+      </w:r>
+      <w:r>
+        <w:t xml:space="preserve">, Designing and testing tool/Scrum-it/KADOS and Camel. </w:t>
       </w:r>
     </w:p>
     <w:p>
@@ -235,10 +239,145 @@
     </w:p>
     <w:p>
       <w:pPr>
+        <w:pStyle w:val="Heading1"/>
+        <w:numPr>
+          <w:ilvl w:val="0"/>
+          <w:numId w:val="0"/>
+        </w:numPr>
+        <w:ind w:left="10"/>
+      </w:pPr>
+    </w:p>
+    <w:p>
+      <w:pPr>
+        <w:pStyle w:val="Heading1"/>
+        <w:ind w:left="225" w:hanging="240"/>
+      </w:pPr>
+      <w:r>
+        <w:t xml:space="preserve">MATHEMATICAL MODELS </w:t>
+      </w:r>
+    </w:p>
+    <w:p>
+      <w:pPr>
+        <w:spacing w:after="12" w:line="259" w:lineRule="auto"/>
+        <w:ind w:left="0" w:right="0" w:firstLine="0"/>
+        <w:jc w:val="left"/>
+      </w:pPr>
+      <w:r>
+        <w:rPr>
+          <w:b/>
+        </w:rPr>
+        <w:t xml:space="preserve"> </w:t>
+      </w:r>
+    </w:p>
+    <w:p>
+      <w:pPr>
+        <w:ind w:left="-5" w:right="0"/>
+      </w:pPr>
+      <w:r>
+        <w:t xml:space="preserve">Let, S be the System Such that, </w:t>
+      </w:r>
+    </w:p>
+    <w:p>
+      <w:pPr>
+        <w:ind w:left="-5" w:right="0"/>
+      </w:pPr>
+      <w:r>
+        <w:t>A</w:t>
+      </w:r>
+      <w:proofErr w:type="gramStart"/>
+      <w:r>
+        <w:t>={ S</w:t>
+      </w:r>
+      <w:proofErr w:type="gramEnd"/>
+      <w:r>
+        <w:t xml:space="preserve">, E, I,O, F, DD, NDD, success, failure } </w:t>
+      </w:r>
+    </w:p>
+    <w:p>
+      <w:pPr>
+        <w:ind w:left="-5" w:right="0"/>
+      </w:pPr>
+      <w:r>
+        <w:t xml:space="preserve">Where, </w:t>
+      </w:r>
+    </w:p>
+    <w:p>
+      <w:pPr>
+        <w:ind w:left="-5" w:right="0"/>
+      </w:pPr>
+      <w:r>
+        <w:t xml:space="preserve">S= Start state, </w:t>
+      </w:r>
+    </w:p>
+    <w:p>
+      <w:pPr>
+        <w:ind w:left="-5" w:right="0"/>
+      </w:pPr>
+      <w:r>
+        <w:t xml:space="preserve">E= End State, </w:t>
+      </w:r>
+    </w:p>
+    <w:p>
+      <w:pPr>
+        <w:ind w:left="-5" w:right="0"/>
+      </w:pPr>
+      <w:r>
+        <w:t xml:space="preserve">I= Set of Input </w:t>
+      </w:r>
+    </w:p>
+    <w:p>
+      <w:pPr>
+        <w:ind w:left="-5" w:right="0"/>
+      </w:pPr>
+      <w:r>
+        <w:t xml:space="preserve">O= Set of Out put </w:t>
+      </w:r>
+    </w:p>
+    <w:p>
+      <w:pPr>
+        <w:ind w:left="-5" w:right="0"/>
+      </w:pPr>
+      <w:r>
+        <w:t xml:space="preserve">F =Set of Function </w:t>
+      </w:r>
+    </w:p>
+    <w:p>
+      <w:pPr>
+        <w:ind w:left="-5" w:right="0"/>
+      </w:pPr>
+      <w:r>
+        <w:t xml:space="preserve">DD=Deterministic Data </w:t>
+      </w:r>
+    </w:p>
+    <w:p>
+      <w:pPr>
+        <w:ind w:left="-5" w:right="0"/>
+      </w:pPr>
+      <w:r>
+        <w:t xml:space="preserve">NDD=Non Deterministic Data </w:t>
+      </w:r>
+    </w:p>
+    <w:p>
+      <w:pPr>
+        <w:ind w:left="-5" w:right="0"/>
+      </w:pPr>
+      <w:r>
+        <w:t xml:space="preserve">Success Case: It is the case when all the inputs are given by system are entered correctly. Failure Case: It is the case when the input does not match the validation Criteria. </w:t>
+      </w:r>
+    </w:p>
+    <w:p>
+      <w:pPr>
         <w:spacing w:after="22" w:line="259" w:lineRule="auto"/>
         <w:ind w:left="720" w:right="0" w:firstLine="0"/>
         <w:jc w:val="left"/>
       </w:pPr>
+    </w:p>
+    <w:p>
+      <w:pPr>
+        <w:spacing w:after="22" w:line="259" w:lineRule="auto"/>
+        <w:ind w:left="720" w:right="0" w:firstLine="0"/>
+        <w:jc w:val="left"/>
+      </w:pPr>
       <w:r>
         <w:t xml:space="preserve"> </w:t>
       </w:r>
@@ -249,6 +388,7 @@
         <w:ind w:left="225" w:hanging="240"/>
       </w:pPr>
       <w:r>
+        <w:lastRenderedPageBreak/>
         <w:t xml:space="preserve">THEORY </w:t>
       </w:r>
     </w:p>
@@ -339,6 +479,7 @@
       <w:r>
         <w:t xml:space="preserve"> = 0. For each bit </w:t>
       </w:r>
+      <w:proofErr w:type="spellStart"/>
       <w:r>
         <w:rPr>
           <w:i/>
@@ -352,15 +493,18 @@
         </w:rPr>
         <w:t>i</w:t>
       </w:r>
+      <w:proofErr w:type="spellEnd"/>
       <w:r>
         <w:t xml:space="preserve">, for </w:t>
       </w:r>
+      <w:proofErr w:type="spellStart"/>
       <w:r>
         <w:rPr>
           <w:i/>
         </w:rPr>
         <w:t>i</w:t>
       </w:r>
+      <w:proofErr w:type="spellEnd"/>
       <w:r>
         <w:t xml:space="preserve"> running from 0 to </w:t>
       </w:r>
@@ -373,6 +517,7 @@
       <w:r>
         <w:t xml:space="preserve">-1, the bits </w:t>
       </w:r>
+      <w:proofErr w:type="spellStart"/>
       <w:r>
         <w:rPr>
           <w:i/>
@@ -386,6 +531,7 @@
         </w:rPr>
         <w:t>i</w:t>
       </w:r>
+      <w:proofErr w:type="spellEnd"/>
       <w:r>
         <w:t xml:space="preserve"> and </w:t>
       </w:r>
@@ -420,6 +566,7 @@
       <w:r>
         <w:t xml:space="preserve"> is left unchanged. Where </w:t>
       </w:r>
+      <w:proofErr w:type="spellStart"/>
       <w:r>
         <w:rPr>
           <w:i/>
@@ -433,6 +580,7 @@
         </w:rPr>
         <w:t>i</w:t>
       </w:r>
+      <w:proofErr w:type="spellEnd"/>
       <w:r>
         <w:t xml:space="preserve"> = 0 and </w:t>
       </w:r>
@@ -477,6 +625,7 @@
       <w:r>
         <w:t xml:space="preserve">; and where </w:t>
       </w:r>
+      <w:proofErr w:type="spellStart"/>
       <w:r>
         <w:rPr>
           <w:i/>
@@ -489,6 +638,7 @@
         </w:rPr>
         <w:t>i</w:t>
       </w:r>
+      <w:proofErr w:type="spellEnd"/>
       <w:r>
         <w:t xml:space="preserve"> = 1 and </w:t>
       </w:r>
@@ -543,12 +693,14 @@
       <w:r>
         <w:t xml:space="preserve"> The multiplicand and product are specified; typically, these are both also in two's complement representation, like the multiplier, but any number system that supports addition and subtraction will work as well. As stated here, the order of the steps is not determined. Typically, it proceeds from LSB to MSB, starting at </w:t>
       </w:r>
+      <w:proofErr w:type="spellStart"/>
       <w:r>
         <w:rPr>
           <w:i/>
         </w:rPr>
         <w:t>i</w:t>
       </w:r>
+      <w:proofErr w:type="spellEnd"/>
       <w:r>
         <w:t xml:space="preserve"> = 0; the multiplication by 2</w:t>
       </w:r>
@@ -569,11 +721,7 @@
         <w:t>P</w:t>
       </w:r>
       <w:r>
-        <w:t xml:space="preserve"> accumulator to the right between steps; low bits can be shifted out, </w:t>
-      </w:r>
-      <w:r>
-        <w:lastRenderedPageBreak/>
-        <w:t xml:space="preserve">and subsequent additions and subtractions can then be done just on the highest </w:t>
+        <w:t xml:space="preserve"> accumulator to the right between steps; low bits can be shifted out, and subsequent additions and subtractions can then be done just on the highest </w:t>
       </w:r>
       <w:r>
         <w:rPr>
@@ -973,6 +1121,7 @@
         <w:ind w:right="0" w:hanging="360"/>
       </w:pPr>
       <w:r>
+        <w:lastRenderedPageBreak/>
         <w:t xml:space="preserve">If they are 00, do nothing. Use </w:t>
       </w:r>
       <w:r>
@@ -1090,6 +1239,418 @@
     </w:p>
     <w:p>
       <w:pPr>
+        <w:rPr>
+          <w:b/>
+        </w:rPr>
+      </w:pPr>
+    </w:p>
+    <w:p>
+      <w:pPr>
+        <w:rPr>
+          <w:b/>
+        </w:rPr>
+      </w:pPr>
+      <w:r>
+        <w:rPr>
+          <w:b/>
+        </w:rPr>
+        <w:t>We will explain Booth’s Multiplication with the help of following example</w:t>
+      </w:r>
+    </w:p>
+    <w:p>
+      <w:r>
+        <w:t xml:space="preserve">Multiply 14 times -5 using 5-bit numbers (10-bit result).  </w:t>
+      </w:r>
+    </w:p>
+    <w:p>
+      <w:r>
+        <w:t xml:space="preserve"> </w:t>
+      </w:r>
+      <w:r>
+        <w:t xml:space="preserve">14 in binary: 01110  </w:t>
+      </w:r>
+    </w:p>
+    <w:p>
+      <w:r>
+        <w:t xml:space="preserve">-14 in binary: 10010 (so we can add when we need to subtract the multiplicand)  </w:t>
+      </w:r>
+    </w:p>
+    <w:p>
+      <w:r>
+        <w:t xml:space="preserve">-5 in binary: 11011  </w:t>
+      </w:r>
+    </w:p>
+    <w:p>
+      <w:r>
+        <w:t xml:space="preserve">Expected result: -70 in binary: 11101 11010 </w:t>
+      </w:r>
+    </w:p>
+    <w:p>
+      <w:r>
+        <w:t>The Multiplication Process is explained below:</w:t>
+      </w:r>
+    </w:p>
+    <w:p>
+      <w:pPr>
+        <w:rPr>
+          <w:b/>
+        </w:rPr>
+      </w:pPr>
+      <w:r>
+        <w:rPr>
+          <w:noProof/>
+        </w:rPr>
+        <w:drawing>
+          <wp:inline distT="0" distB="0" distL="0" distR="0" wp14:anchorId="039AADB1" wp14:editId="60060C1B">
+            <wp:extent cx="5695950" cy="4714875"/>
+            <wp:effectExtent l="0" t="0" r="0" b="9525"/>
+            <wp:docPr id="4" name="Picture 4"/>
+            <wp:cNvGraphicFramePr>
+              <a:graphicFrameLocks xmlns:a="http://schemas.openxmlformats.org/drawingml/2006/main" noChangeAspect="1"/>
+            </wp:cNvGraphicFramePr>
+            <a:graphic xmlns:a="http://schemas.openxmlformats.org/drawingml/2006/main">
+              <a:graphicData uri="http://schemas.openxmlformats.org/drawingml/2006/picture">
+                <pic:pic xmlns:pic="http://schemas.openxmlformats.org/drawingml/2006/picture">
+                  <pic:nvPicPr>
+                    <pic:cNvPr id="0" name=""/>
+                    <pic:cNvPicPr/>
+                  </pic:nvPicPr>
+                  <pic:blipFill>
+                    <a:blip r:embed="rId7"/>
+                    <a:stretch>
+                      <a:fillRect/>
+                    </a:stretch>
+                  </pic:blipFill>
+                  <pic:spPr>
+                    <a:xfrm>
+                      <a:off x="0" y="0"/>
+                      <a:ext cx="5695950" cy="4714875"/>
+                    </a:xfrm>
+                    <a:prstGeom prst="rect">
+                      <a:avLst/>
+                    </a:prstGeom>
+                  </pic:spPr>
+                </pic:pic>
+              </a:graphicData>
+            </a:graphic>
+          </wp:inline>
+        </w:drawing>
+      </w:r>
+    </w:p>
+    <w:p>
+      <w:r>
+        <w:t xml:space="preserve"> </w:t>
+      </w:r>
+    </w:p>
+    <w:p>
+      <w:r>
+        <w:lastRenderedPageBreak/>
+        <w:t>Booth’s Multiplication algorithm is a</w:t>
+      </w:r>
+      <w:r>
+        <w:t xml:space="preserve">n elegant approach </w:t>
+      </w:r>
+      <w:r>
+        <w:t xml:space="preserve">to multiplying signed numbers. </w:t>
+      </w:r>
+      <w:r>
+        <w:t>Using the standard multiplication algorithm, a run of 1s in t</w:t>
+      </w:r>
+      <w:r>
+        <w:t xml:space="preserve">he multiplier in means that </w:t>
+      </w:r>
+      <w:proofErr w:type="gramStart"/>
+      <w:r>
+        <w:t xml:space="preserve">we  </w:t>
+      </w:r>
+      <w:r>
+        <w:t>have</w:t>
+      </w:r>
+      <w:proofErr w:type="gramEnd"/>
+      <w:r>
+        <w:t xml:space="preserve"> to add as many successively shifted multiplicand values as the number of 1s in the run. </w:t>
+      </w:r>
+    </w:p>
+    <w:p>
+      <w:r>
+        <w:t xml:space="preserve">      0010two </w:t>
+      </w:r>
+    </w:p>
+    <w:p>
+      <w:r>
+        <w:t xml:space="preserve">x    0111two </w:t>
+      </w:r>
+    </w:p>
+    <w:p>
+      <w:r>
+        <w:t xml:space="preserve">  -------- </w:t>
+      </w:r>
+    </w:p>
+    <w:p>
+      <w:r>
+        <w:t xml:space="preserve">+   0010 </w:t>
+      </w:r>
+      <w:r>
+        <w:t xml:space="preserve">multiplicand shifted by 0 </w:t>
+      </w:r>
+      <w:proofErr w:type="gramStart"/>
+      <w:r>
+        <w:t>bits</w:t>
+      </w:r>
+      <w:proofErr w:type="gramEnd"/>
+      <w:r>
+        <w:t xml:space="preserve"> left </w:t>
+      </w:r>
+    </w:p>
+    <w:p>
+      <w:r>
+        <w:t xml:space="preserve">+   0010 </w:t>
+      </w:r>
+      <w:r>
+        <w:t xml:space="preserve">multiplicand shifted by </w:t>
+      </w:r>
+      <w:proofErr w:type="gramStart"/>
+      <w:r>
+        <w:t>1 bit</w:t>
+      </w:r>
+      <w:proofErr w:type="gramEnd"/>
+      <w:r>
+        <w:t xml:space="preserve"> left </w:t>
+      </w:r>
+    </w:p>
+    <w:p>
+      <w:r>
+        <w:t xml:space="preserve">+  </w:t>
+      </w:r>
+      <w:r>
+        <w:t xml:space="preserve"> </w:t>
+      </w:r>
+      <w:r>
+        <w:t>0010</w:t>
+      </w:r>
+      <w:r>
+        <w:t xml:space="preserve"> </w:t>
+      </w:r>
+      <w:r>
+        <w:t xml:space="preserve">multiplicand shifted by 2 </w:t>
+      </w:r>
+      <w:proofErr w:type="gramStart"/>
+      <w:r>
+        <w:t>bits</w:t>
+      </w:r>
+      <w:proofErr w:type="gramEnd"/>
+      <w:r>
+        <w:t xml:space="preserve"> left </w:t>
+      </w:r>
+    </w:p>
+    <w:p>
+      <w:r>
+        <w:t xml:space="preserve">+ 0000 </w:t>
+      </w:r>
+    </w:p>
+    <w:p>
+      <w:r>
+        <w:t xml:space="preserve">  -------- </w:t>
+      </w:r>
+    </w:p>
+    <w:p>
+      <w:r>
+        <w:t xml:space="preserve">  00001110two </w:t>
+      </w:r>
+    </w:p>
+    <w:p>
+      <w:r>
+        <w:t xml:space="preserve">We can rewrite 2i - 2i-j as: </w:t>
+      </w:r>
+    </w:p>
+    <w:p>
+      <w:r>
+        <w:t xml:space="preserve">2i - 2i-j = 2i-j x (2j - 1) </w:t>
+      </w:r>
+    </w:p>
+    <w:p>
+      <w:r>
+        <w:t xml:space="preserve">             </w:t>
+      </w:r>
+      <w:r>
+        <w:t xml:space="preserve">= 2i-j x (2j-1 + 2j-2 + ... + 20) </w:t>
+      </w:r>
+    </w:p>
+    <w:p>
+      <w:r>
+        <w:t xml:space="preserve">             </w:t>
+      </w:r>
+      <w:r>
+        <w:t xml:space="preserve">= 2i-1 + 2i-2 + ... + 2i-j </w:t>
+      </w:r>
+    </w:p>
+    <w:p>
+      <w:r>
+        <w:t xml:space="preserve">For </w:t>
+      </w:r>
+      <w:proofErr w:type="gramStart"/>
+      <w:r>
+        <w:t>example</w:t>
+      </w:r>
+      <w:proofErr w:type="gramEnd"/>
+      <w:r>
+        <w:t xml:space="preserve"> 0111two = 23ten - 20ten. So 0010two x 0111two can be written as: </w:t>
+      </w:r>
+    </w:p>
+    <w:p>
+      <w:r>
+        <w:t xml:space="preserve">0010two x (1000two - 0001two) </w:t>
+      </w:r>
+    </w:p>
+    <w:p>
+      <w:r>
+        <w:t xml:space="preserve">Or to make it look like the multiplication before: </w:t>
+      </w:r>
+    </w:p>
+    <w:p>
+      <w:r>
+        <w:t xml:space="preserve">      0010two </w:t>
+      </w:r>
+    </w:p>
+    <w:p>
+      <w:r>
+        <w:t xml:space="preserve">x    0111two </w:t>
+      </w:r>
+    </w:p>
+    <w:p>
+      <w:r>
+        <w:t xml:space="preserve">  -------- </w:t>
+      </w:r>
+    </w:p>
+    <w:p>
+      <w:r>
+        <w:t xml:space="preserve">-    </w:t>
+      </w:r>
+      <w:r>
+        <w:t xml:space="preserve">0010 = 0010two x - 0001two </w:t>
+      </w:r>
+    </w:p>
+    <w:p>
+      <w:r>
+        <w:t xml:space="preserve">+   0000 </w:t>
+      </w:r>
+    </w:p>
+    <w:p>
+      <w:r>
+        <w:t xml:space="preserve">+  </w:t>
+      </w:r>
+      <w:r>
+        <w:t xml:space="preserve"> </w:t>
+      </w:r>
+      <w:r>
+        <w:t xml:space="preserve">0000 </w:t>
+      </w:r>
+    </w:p>
+    <w:p>
+      <w:r>
+        <w:t xml:space="preserve">+ </w:t>
+      </w:r>
+      <w:r>
+        <w:t xml:space="preserve">  </w:t>
+      </w:r>
+      <w:r>
+        <w:t xml:space="preserve">0010     = 0010two x + 1000two </w:t>
+      </w:r>
+      <w:r>
+        <w:cr/>
+        <w:t xml:space="preserve">00001110two </w:t>
+      </w:r>
+    </w:p>
+    <w:p>
+      <w:r>
+        <w:t xml:space="preserve">Flowchart of booth’s multiplication </w:t>
+      </w:r>
+      <w:proofErr w:type="gramStart"/>
+      <w:r>
+        <w:t>Algorithm :</w:t>
+      </w:r>
+      <w:proofErr w:type="gramEnd"/>
+    </w:p>
+    <w:p>
+      <w:pPr>
+        <w:jc w:val="center"/>
+        <w:rPr>
+          <w:b/>
+        </w:rPr>
+      </w:pPr>
+      <w:r>
+        <w:rPr>
+          <w:noProof/>
+        </w:rPr>
+        <w:lastRenderedPageBreak/>
+        <w:drawing>
+          <wp:inline distT="0" distB="0" distL="0" distR="0" wp14:anchorId="630B5979" wp14:editId="457465DA">
+            <wp:extent cx="3829050" cy="4181475"/>
+            <wp:effectExtent l="0" t="0" r="0" b="9525"/>
+            <wp:docPr id="2" name="Picture 2"/>
+            <wp:cNvGraphicFramePr>
+              <a:graphicFrameLocks xmlns:a="http://schemas.openxmlformats.org/drawingml/2006/main" noChangeAspect="1"/>
+            </wp:cNvGraphicFramePr>
+            <a:graphic xmlns:a="http://schemas.openxmlformats.org/drawingml/2006/main">
+              <a:graphicData uri="http://schemas.openxmlformats.org/drawingml/2006/picture">
+                <pic:pic xmlns:pic="http://schemas.openxmlformats.org/drawingml/2006/picture">
+                  <pic:nvPicPr>
+                    <pic:cNvPr id="0" name=""/>
+                    <pic:cNvPicPr/>
+                  </pic:nvPicPr>
+                  <pic:blipFill>
+                    <a:blip r:embed="rId8">
+                      <a:extLst>
+                        <a:ext uri="{BEBA8EAE-BF5A-486C-A8C5-ECC9F3942E4B}">
+                          <a14:imgProps xmlns:a14="http://schemas.microsoft.com/office/drawing/2010/main">
+                            <a14:imgLayer r:embed="rId9">
+                              <a14:imgEffect>
+                                <a14:sharpenSoften amount="50000"/>
+                              </a14:imgEffect>
+                            </a14:imgLayer>
+                          </a14:imgProps>
+                        </a:ext>
+                      </a:extLst>
+                    </a:blip>
+                    <a:stretch>
+                      <a:fillRect/>
+                    </a:stretch>
+                  </pic:blipFill>
+                  <pic:spPr>
+                    <a:xfrm>
+                      <a:off x="0" y="0"/>
+                      <a:ext cx="3829050" cy="4181475"/>
+                    </a:xfrm>
+                    <a:prstGeom prst="rect">
+                      <a:avLst/>
+                    </a:prstGeom>
+                  </pic:spPr>
+                </pic:pic>
+              </a:graphicData>
+            </a:graphic>
+          </wp:inline>
+        </w:drawing>
+      </w:r>
+    </w:p>
+    <w:p>
+      <w:pPr>
+        <w:pStyle w:val="ListParagraph"/>
+        <w:ind w:left="1440"/>
+        <w:jc w:val="both"/>
+        <w:rPr>
+          <w:b/>
+          <w:sz w:val="24"/>
+        </w:rPr>
+      </w:pPr>
+    </w:p>
+    <w:p>
+      <w:pPr>
+        <w:spacing w:after="42"/>
+        <w:ind w:right="0"/>
+      </w:pPr>
+    </w:p>
+    <w:p>
+      <w:pPr>
         <w:spacing w:after="23" w:line="259" w:lineRule="auto"/>
         <w:ind w:left="0" w:right="0" w:firstLine="0"/>
         <w:jc w:val="left"/>
@@ -1196,7 +1757,6 @@
         <w:ind w:right="0" w:hanging="720"/>
       </w:pPr>
       <w:r>
-        <w:lastRenderedPageBreak/>
         <w:t xml:space="preserve">consequence significance, and </w:t>
       </w:r>
     </w:p>
@@ -1217,7 +1777,19 @@
         <w:ind w:left="-5" w:right="0"/>
       </w:pPr>
       <w:r>
-        <w:t xml:space="preserve"> Risk analysis is the process of defining and analyzing the dangers to individuals, businesses and government agencies posed by potential natural and human-caused adverse events. Risk analysis is the review of the risks associated with a particular event or action. In IT, a risk analysis report can be used to align technology-related objectives with a company's business objectives. A risk analysis report can be either quantitative or qualitative. Risk analysis can be defined in many different ways, and much of the definition depends on how risk analysis relates to other concepts. Risk analysis can be "broadly defined to include risk assessment, risk characterization, risk communication, risk management, and policy relating to risk, in the context of risks of concern to individuals, to public- and private-sector organizations, and to society at a local, regional, national, or global level." A useful construct is to divide risk analysis into two components: (1) risk assessment (identifying, evaluating, and measuring the probability and severity of risks) and (2) risk management (deciding what to do about risks). </w:t>
+        <w:t xml:space="preserve"> Risk analysis is the process of defining and </w:t>
+      </w:r>
+      <w:proofErr w:type="spellStart"/>
+      <w:r>
+        <w:t>analyzing</w:t>
+      </w:r>
+      <w:proofErr w:type="spellEnd"/>
+      <w:r>
+        <w:t xml:space="preserve"> the dangers to individuals, businesses and government agencies posed by potential natural and human-caused adverse events. Risk analysis </w:t>
+      </w:r>
+      <w:r>
+        <w:lastRenderedPageBreak/>
+        <w:t xml:space="preserve">is the review of the risks associated with a particular event or action. In IT, a risk analysis report can be used to align technology-related objectives with a company's business objectives. A risk analysis report can be either quantitative or qualitative. Risk analysis can be defined in many different ways, and much of the definition depends on how risk analysis relates to other concepts. Risk analysis can be "broadly defined to include risk assessment, risk characterization, risk communication, risk management, and policy relating to risk, in the context of risks of concern to individuals, to public- and private-sector organizations, and to society at a local, regional, national, or global level." A useful construct is to divide risk analysis into two components: (1) risk assessment (identifying, evaluating, and measuring the probability and severity of risks) and (2) risk management (deciding what to do about risks). </w:t>
       </w:r>
     </w:p>
     <w:p>
@@ -1236,129 +1808,6 @@
     <w:p>
       <w:pPr>
         <w:pStyle w:val="Heading1"/>
-        <w:ind w:left="225" w:hanging="240"/>
-      </w:pPr>
-      <w:r>
-        <w:t xml:space="preserve">MATHEMATICAL MODELS </w:t>
-      </w:r>
-    </w:p>
-    <w:p>
-      <w:pPr>
-        <w:spacing w:after="12" w:line="259" w:lineRule="auto"/>
-        <w:ind w:left="0" w:right="0" w:firstLine="0"/>
-        <w:jc w:val="left"/>
-      </w:pPr>
-      <w:r>
-        <w:rPr>
-          <w:b/>
-        </w:rPr>
-        <w:t xml:space="preserve"> </w:t>
-      </w:r>
-    </w:p>
-    <w:p>
-      <w:pPr>
-        <w:ind w:left="-5" w:right="0"/>
-      </w:pPr>
-      <w:r>
-        <w:t xml:space="preserve">Let, S be the System Such that, </w:t>
-      </w:r>
-    </w:p>
-    <w:p>
-      <w:pPr>
-        <w:ind w:left="-5" w:right="0"/>
-      </w:pPr>
-      <w:r>
-        <w:t xml:space="preserve">A={ S, E, I,O, F, DD, NDD, success, failure } </w:t>
-      </w:r>
-    </w:p>
-    <w:p>
-      <w:pPr>
-        <w:ind w:left="-5" w:right="0"/>
-      </w:pPr>
-      <w:r>
-        <w:t xml:space="preserve">Where, </w:t>
-      </w:r>
-    </w:p>
-    <w:p>
-      <w:pPr>
-        <w:ind w:left="-5" w:right="0"/>
-      </w:pPr>
-      <w:r>
-        <w:t xml:space="preserve">S= Start state, </w:t>
-      </w:r>
-    </w:p>
-    <w:p>
-      <w:pPr>
-        <w:ind w:left="-5" w:right="0"/>
-      </w:pPr>
-      <w:r>
-        <w:t xml:space="preserve">E= End State, </w:t>
-      </w:r>
-    </w:p>
-    <w:p>
-      <w:pPr>
-        <w:ind w:left="-5" w:right="0"/>
-      </w:pPr>
-      <w:r>
-        <w:t xml:space="preserve">I= Set of Input </w:t>
-      </w:r>
-    </w:p>
-    <w:p>
-      <w:pPr>
-        <w:ind w:left="-5" w:right="0"/>
-      </w:pPr>
-      <w:r>
-        <w:t xml:space="preserve">O= Set of Out put </w:t>
-      </w:r>
-    </w:p>
-    <w:p>
-      <w:pPr>
-        <w:ind w:left="-5" w:right="0"/>
-      </w:pPr>
-      <w:r>
-        <w:t xml:space="preserve">F =Set of Function </w:t>
-      </w:r>
-    </w:p>
-    <w:p>
-      <w:pPr>
-        <w:ind w:left="-5" w:right="0"/>
-      </w:pPr>
-      <w:r>
-        <w:t xml:space="preserve">DD=Deterministic Data </w:t>
-      </w:r>
-    </w:p>
-    <w:p>
-      <w:pPr>
-        <w:ind w:left="-5" w:right="0"/>
-      </w:pPr>
-      <w:r>
-        <w:t xml:space="preserve">NDD=Non Deterministic Data </w:t>
-      </w:r>
-    </w:p>
-    <w:p>
-      <w:pPr>
-        <w:ind w:left="-5" w:right="0"/>
-      </w:pPr>
-      <w:r>
-        <w:t xml:space="preserve">Success Case: It is the case when all the inputs are given by system are entered correctly. Failure Case: It is the case when the input does not match the validation Criteria. </w:t>
-      </w:r>
-    </w:p>
-    <w:p>
-      <w:pPr>
-        <w:spacing w:after="16" w:line="259" w:lineRule="auto"/>
-        <w:ind w:left="0" w:right="0" w:firstLine="0"/>
-        <w:jc w:val="left"/>
-      </w:pPr>
-      <w:r>
-        <w:rPr>
-          <w:b/>
-        </w:rPr>
-        <w:t xml:space="preserve"> </w:t>
-      </w:r>
-    </w:p>
-    <w:p>
-      <w:pPr>
-        <w:pStyle w:val="Heading1"/>
         <w:spacing w:after="38"/>
         <w:ind w:left="225" w:hanging="240"/>
       </w:pPr>
@@ -1380,6 +1829,108 @@
       <w:r>
         <w:t xml:space="preserve">Hence we have implemented Booth’s Multiplication algorithm and performed test cases for that. </w:t>
       </w:r>
+    </w:p>
+    <w:p>
+      <w:pPr>
+        <w:spacing w:after="37"/>
+        <w:ind w:left="-5" w:right="0"/>
+      </w:pPr>
+    </w:p>
+    <w:p>
+      <w:pPr>
+        <w:spacing w:after="37"/>
+        <w:ind w:left="-5" w:right="0"/>
+      </w:pPr>
+    </w:p>
+    <w:p>
+      <w:pPr>
+        <w:spacing w:after="37"/>
+        <w:ind w:left="-5" w:right="0"/>
+      </w:pPr>
+    </w:p>
+    <w:p>
+      <w:pPr>
+        <w:spacing w:after="37"/>
+        <w:ind w:left="-5" w:right="0"/>
+      </w:pPr>
+    </w:p>
+    <w:p>
+      <w:pPr>
+        <w:spacing w:after="37"/>
+        <w:ind w:left="-5" w:right="0"/>
+      </w:pPr>
+    </w:p>
+    <w:p>
+      <w:pPr>
+        <w:spacing w:after="37"/>
+        <w:ind w:left="-5" w:right="0"/>
+      </w:pPr>
+    </w:p>
+    <w:p>
+      <w:pPr>
+        <w:spacing w:after="37"/>
+        <w:ind w:left="-5" w:right="0"/>
+      </w:pPr>
+    </w:p>
+    <w:p>
+      <w:pPr>
+        <w:spacing w:after="37"/>
+        <w:ind w:left="-5" w:right="0"/>
+      </w:pPr>
+    </w:p>
+    <w:p>
+      <w:pPr>
+        <w:spacing w:after="37"/>
+        <w:ind w:left="-5" w:right="0"/>
+      </w:pPr>
+    </w:p>
+    <w:p>
+      <w:pPr>
+        <w:spacing w:after="37"/>
+        <w:ind w:left="-5" w:right="0"/>
+      </w:pPr>
+    </w:p>
+    <w:p>
+      <w:pPr>
+        <w:spacing w:after="37"/>
+        <w:ind w:left="-5" w:right="0"/>
+      </w:pPr>
+    </w:p>
+    <w:p>
+      <w:pPr>
+        <w:spacing w:after="37"/>
+        <w:ind w:left="-5" w:right="0"/>
+      </w:pPr>
+    </w:p>
+    <w:p>
+      <w:pPr>
+        <w:spacing w:after="37"/>
+        <w:ind w:left="-5" w:right="0"/>
+      </w:pPr>
+    </w:p>
+    <w:p>
+      <w:pPr>
+        <w:spacing w:after="37"/>
+        <w:ind w:left="-5" w:right="0"/>
+      </w:pPr>
+    </w:p>
+    <w:p>
+      <w:pPr>
+        <w:spacing w:after="37"/>
+        <w:ind w:left="-5" w:right="0"/>
+      </w:pPr>
+    </w:p>
+    <w:p>
+      <w:pPr>
+        <w:spacing w:after="37"/>
+        <w:ind w:left="-5" w:right="0"/>
+      </w:pPr>
+    </w:p>
+    <w:p>
+      <w:pPr>
+        <w:spacing w:after="37"/>
+        <w:ind w:left="-5" w:right="0"/>
+      </w:pPr>
     </w:p>
     <w:p>
       <w:pPr>
@@ -1428,21 +1979,7 @@
         <w:spacing w:after="0" w:line="240" w:lineRule="auto"/>
         <w:ind w:left="0" w:right="0" w:firstLine="0"/>
         <w:jc w:val="left"/>
-        <w:rPr>
-          <w:color w:val="auto"/>
-          <w:szCs w:val="24"/>
-        </w:rPr>
-      </w:pPr>
-      <w:r>
-        <w:rPr>
-          <w:rFonts w:ascii="Consolas" w:hAnsi="Consolas"/>
-          <w:color w:val="000088"/>
-          <w:sz w:val="18"/>
-          <w:szCs w:val="18"/>
-        </w:rPr>
-        <w:lastRenderedPageBreak/>
-        <w:t>File: Booth.java</w:t>
-      </w:r>
+      </w:pPr>
     </w:p>
     <w:p>
       <w:pPr>
@@ -1454,6 +1991,17 @@
           <w:szCs w:val="24"/>
         </w:rPr>
       </w:pPr>
+      <w:bookmarkStart w:id="0" w:name="_GoBack"/>
+      <w:bookmarkEnd w:id="0"/>
+      <w:r>
+        <w:rPr>
+          <w:rFonts w:ascii="Consolas" w:hAnsi="Consolas"/>
+          <w:color w:val="000088"/>
+          <w:sz w:val="18"/>
+          <w:szCs w:val="18"/>
+        </w:rPr>
+        <w:t>File: Booth.java</w:t>
+      </w:r>
     </w:p>
     <w:p>
       <w:pPr>
@@ -1465,58 +2013,6 @@
           <w:szCs w:val="24"/>
         </w:rPr>
       </w:pPr>
-      <w:r>
-        <w:rPr>
-          <w:rFonts w:ascii="Consolas" w:hAnsi="Consolas"/>
-          <w:color w:val="000088"/>
-          <w:sz w:val="18"/>
-          <w:szCs w:val="18"/>
-        </w:rPr>
-        <w:t>import</w:t>
-      </w:r>
-      <w:r>
-        <w:rPr>
-          <w:rFonts w:ascii="Consolas" w:hAnsi="Consolas"/>
-          <w:sz w:val="18"/>
-          <w:szCs w:val="18"/>
-        </w:rPr>
-        <w:t xml:space="preserve"> java</w:t>
-      </w:r>
-      <w:r>
-        <w:rPr>
-          <w:rFonts w:ascii="Consolas" w:hAnsi="Consolas"/>
-          <w:color w:val="666600"/>
-          <w:sz w:val="18"/>
-          <w:szCs w:val="18"/>
-        </w:rPr>
-        <w:t>.</w:t>
-      </w:r>
-      <w:r>
-        <w:rPr>
-          <w:rFonts w:ascii="Consolas" w:hAnsi="Consolas"/>
-          <w:sz w:val="18"/>
-          <w:szCs w:val="18"/>
-        </w:rPr>
-        <w:t>rmi</w:t>
-      </w:r>
-      <w:r>
-        <w:rPr>
-          <w:rFonts w:ascii="Consolas" w:hAnsi="Consolas"/>
-          <w:color w:val="666600"/>
-          <w:sz w:val="18"/>
-          <w:szCs w:val="18"/>
-        </w:rPr>
-        <w:t>.</w:t>
-      </w:r>
-      <w:r>
-        <w:rPr>
-          <w:rFonts w:ascii="Consolas" w:hAnsi="Consolas"/>
-          <w:color w:val="660066"/>
-          <w:sz w:val="18"/>
-          <w:szCs w:val="18"/>
-        </w:rPr>
-        <w:t>Remote;</w:t>
-      </w:r>
     </w:p>
     <w:p>
       <w:pPr>
@@ -1543,7 +2039,17 @@
           <w:sz w:val="18"/>
           <w:szCs w:val="18"/>
         </w:rPr>
-        <w:t xml:space="preserve"> java</w:t>
+        <w:t xml:space="preserve"> </w:t>
+      </w:r>
+      <w:proofErr w:type="spellStart"/>
+      <w:proofErr w:type="gramStart"/>
+      <w:r>
+        <w:rPr>
+          <w:rFonts w:ascii="Consolas" w:hAnsi="Consolas"/>
+          <w:sz w:val="18"/>
+          <w:szCs w:val="18"/>
+        </w:rPr>
+        <w:t>java</w:t>
       </w:r>
       <w:r>
         <w:rPr>
@@ -1578,7 +2084,18 @@
           <w:sz w:val="18"/>
           <w:szCs w:val="18"/>
         </w:rPr>
-        <w:t>RemoteException;</w:t>
+        <w:t>Remote</w:t>
+      </w:r>
+      <w:proofErr w:type="spellEnd"/>
+      <w:proofErr w:type="gramEnd"/>
+      <w:r>
+        <w:rPr>
+          <w:rFonts w:ascii="Consolas" w:hAnsi="Consolas"/>
+          <w:color w:val="660066"/>
+          <w:sz w:val="18"/>
+          <w:szCs w:val="18"/>
+        </w:rPr>
+        <w:t>;</w:t>
       </w:r>
     </w:p>
     <w:p>
@@ -1606,7 +2123,17 @@
           <w:sz w:val="18"/>
           <w:szCs w:val="18"/>
         </w:rPr>
-        <w:t xml:space="preserve"> java</w:t>
+        <w:t xml:space="preserve"> </w:t>
+      </w:r>
+      <w:proofErr w:type="spellStart"/>
+      <w:proofErr w:type="gramStart"/>
+      <w:r>
+        <w:rPr>
+          <w:rFonts w:ascii="Consolas" w:hAnsi="Consolas"/>
+          <w:sz w:val="18"/>
+          <w:szCs w:val="18"/>
+        </w:rPr>
+        <w:t>java</w:t>
       </w:r>
       <w:r>
         <w:rPr>
@@ -1623,16 +2150,36 @@
           <w:sz w:val="18"/>
           <w:szCs w:val="18"/>
         </w:rPr>
-        <w:t>util</w:t>
-      </w:r>
-      <w:r>
-        <w:rPr>
-          <w:rFonts w:ascii="Consolas" w:hAnsi="Consolas"/>
-          <w:color w:val="666600"/>
-          <w:sz w:val="18"/>
-          <w:szCs w:val="18"/>
-        </w:rPr>
-        <w:t>.*;</w:t>
+        <w:t>rmi</w:t>
+      </w:r>
+      <w:r>
+        <w:rPr>
+          <w:rFonts w:ascii="Consolas" w:hAnsi="Consolas"/>
+          <w:color w:val="666600"/>
+          <w:sz w:val="18"/>
+          <w:szCs w:val="18"/>
+        </w:rPr>
+        <w:t>.</w:t>
+      </w:r>
+      <w:r>
+        <w:rPr>
+          <w:rFonts w:ascii="Consolas" w:hAnsi="Consolas"/>
+          <w:color w:val="660066"/>
+          <w:sz w:val="18"/>
+          <w:szCs w:val="18"/>
+        </w:rPr>
+        <w:t>RemoteException</w:t>
+      </w:r>
+      <w:proofErr w:type="spellEnd"/>
+      <w:proofErr w:type="gramEnd"/>
+      <w:r>
+        <w:rPr>
+          <w:rFonts w:ascii="Consolas" w:hAnsi="Consolas"/>
+          <w:color w:val="660066"/>
+          <w:sz w:val="18"/>
+          <w:szCs w:val="18"/>
+        </w:rPr>
+        <w:t>;</w:t>
       </w:r>
     </w:p>
     <w:p>
@@ -1645,6 +2192,59 @@
           <w:szCs w:val="24"/>
         </w:rPr>
       </w:pPr>
+      <w:r>
+        <w:rPr>
+          <w:rFonts w:ascii="Consolas" w:hAnsi="Consolas"/>
+          <w:color w:val="000088"/>
+          <w:sz w:val="18"/>
+          <w:szCs w:val="18"/>
+        </w:rPr>
+        <w:t>import</w:t>
+      </w:r>
+      <w:r>
+        <w:rPr>
+          <w:rFonts w:ascii="Consolas" w:hAnsi="Consolas"/>
+          <w:sz w:val="18"/>
+          <w:szCs w:val="18"/>
+        </w:rPr>
+        <w:t xml:space="preserve"> </w:t>
+      </w:r>
+      <w:proofErr w:type="spellStart"/>
+      <w:r>
+        <w:rPr>
+          <w:rFonts w:ascii="Consolas" w:hAnsi="Consolas"/>
+          <w:sz w:val="18"/>
+          <w:szCs w:val="18"/>
+        </w:rPr>
+        <w:t>java</w:t>
+      </w:r>
+      <w:r>
+        <w:rPr>
+          <w:rFonts w:ascii="Consolas" w:hAnsi="Consolas"/>
+          <w:color w:val="666600"/>
+          <w:sz w:val="18"/>
+          <w:szCs w:val="18"/>
+        </w:rPr>
+        <w:t>.</w:t>
+      </w:r>
+      <w:r>
+        <w:rPr>
+          <w:rFonts w:ascii="Consolas" w:hAnsi="Consolas"/>
+          <w:sz w:val="18"/>
+          <w:szCs w:val="18"/>
+        </w:rPr>
+        <w:t>util</w:t>
+      </w:r>
+      <w:proofErr w:type="spellEnd"/>
+      <w:r>
+        <w:rPr>
+          <w:rFonts w:ascii="Consolas" w:hAnsi="Consolas"/>
+          <w:color w:val="666600"/>
+          <w:sz w:val="18"/>
+          <w:szCs w:val="18"/>
+        </w:rPr>
+        <w:t>.*;</w:t>
+      </w:r>
     </w:p>
     <w:p>
       <w:pPr>
@@ -1656,91 +2256,6 @@
           <w:szCs w:val="24"/>
         </w:rPr>
       </w:pPr>
-      <w:r>
-        <w:rPr>
-          <w:rFonts w:ascii="Consolas" w:hAnsi="Consolas"/>
-          <w:color w:val="000088"/>
-          <w:sz w:val="18"/>
-          <w:szCs w:val="18"/>
-        </w:rPr>
-        <w:t>public</w:t>
-      </w:r>
-      <w:r>
-        <w:rPr>
-          <w:rFonts w:ascii="Consolas" w:hAnsi="Consolas"/>
-          <w:sz w:val="18"/>
-          <w:szCs w:val="18"/>
-        </w:rPr>
-        <w:t xml:space="preserve"> </w:t>
-      </w:r>
-      <w:r>
-        <w:rPr>
-          <w:rFonts w:ascii="Consolas" w:hAnsi="Consolas"/>
-          <w:color w:val="000088"/>
-          <w:sz w:val="18"/>
-          <w:szCs w:val="18"/>
-        </w:rPr>
-        <w:t>interface</w:t>
-      </w:r>
-      <w:r>
-        <w:rPr>
-          <w:rFonts w:ascii="Consolas" w:hAnsi="Consolas"/>
-          <w:sz w:val="18"/>
-          <w:szCs w:val="18"/>
-        </w:rPr>
-        <w:t xml:space="preserve"> </w:t>
-      </w:r>
-      <w:r>
-        <w:rPr>
-          <w:rFonts w:ascii="Consolas" w:hAnsi="Consolas"/>
-          <w:color w:val="660066"/>
-          <w:sz w:val="18"/>
-          <w:szCs w:val="18"/>
-        </w:rPr>
-        <w:t>Booth</w:t>
-      </w:r>
-      <w:r>
-        <w:rPr>
-          <w:rFonts w:ascii="Consolas" w:hAnsi="Consolas"/>
-          <w:sz w:val="18"/>
-          <w:szCs w:val="18"/>
-        </w:rPr>
-        <w:t xml:space="preserve"> </w:t>
-      </w:r>
-      <w:r>
-        <w:rPr>
-          <w:rFonts w:ascii="Consolas" w:hAnsi="Consolas"/>
-          <w:color w:val="000088"/>
-          <w:sz w:val="18"/>
-          <w:szCs w:val="18"/>
-        </w:rPr>
-        <w:t>extends</w:t>
-      </w:r>
-      <w:r>
-        <w:rPr>
-          <w:rFonts w:ascii="Consolas" w:hAnsi="Consolas"/>
-          <w:sz w:val="18"/>
-          <w:szCs w:val="18"/>
-        </w:rPr>
-        <w:t xml:space="preserve"> </w:t>
-      </w:r>
-      <w:r>
-        <w:rPr>
-          <w:rFonts w:ascii="Consolas" w:hAnsi="Consolas"/>
-          <w:color w:val="660066"/>
-          <w:sz w:val="18"/>
-          <w:szCs w:val="18"/>
-        </w:rPr>
-        <w:t>Remote</w:t>
-      </w:r>
-      <w:r>
-        <w:rPr>
-          <w:rFonts w:ascii="Consolas" w:hAnsi="Consolas"/>
-          <w:sz w:val="18"/>
-          <w:szCs w:val="18"/>
-        </w:rPr>
-        <w:t xml:space="preserve"> {</w:t>
-      </w:r>
     </w:p>
     <w:p>
       <w:pPr>
@@ -1755,14 +2270,6 @@
       <w:r>
         <w:rPr>
           <w:rFonts w:ascii="Consolas" w:hAnsi="Consolas"/>
-          <w:sz w:val="18"/>
-          <w:szCs w:val="18"/>
-        </w:rPr>
-        <w:t>   </w:t>
-      </w:r>
-      <w:r>
-        <w:rPr>
-          <w:rFonts w:ascii="Consolas" w:hAnsi="Consolas"/>
           <w:color w:val="000088"/>
           <w:sz w:val="18"/>
           <w:szCs w:val="18"/>
@@ -1780,20 +2287,53 @@
       <w:r>
         <w:rPr>
           <w:rFonts w:ascii="Consolas" w:hAnsi="Consolas"/>
+          <w:color w:val="000088"/>
+          <w:sz w:val="18"/>
+          <w:szCs w:val="18"/>
+        </w:rPr>
+        <w:t>interface</w:t>
+      </w:r>
+      <w:r>
+        <w:rPr>
+          <w:rFonts w:ascii="Consolas" w:hAnsi="Consolas"/>
+          <w:sz w:val="18"/>
+          <w:szCs w:val="18"/>
+        </w:rPr>
+        <w:t xml:space="preserve"> </w:t>
+      </w:r>
+      <w:r>
+        <w:rPr>
+          <w:rFonts w:ascii="Consolas" w:hAnsi="Consolas"/>
           <w:color w:val="660066"/>
           <w:sz w:val="18"/>
           <w:szCs w:val="18"/>
         </w:rPr>
-        <w:t>TreeMap</w:t>
-      </w:r>
-      <w:r>
-        <w:rPr>
-          <w:rFonts w:ascii="Consolas" w:hAnsi="Consolas"/>
-          <w:color w:val="666600"/>
-          <w:sz w:val="18"/>
-          <w:szCs w:val="18"/>
-        </w:rPr>
-        <w:t>&lt;</w:t>
+        <w:t>Booth</w:t>
+      </w:r>
+      <w:r>
+        <w:rPr>
+          <w:rFonts w:ascii="Consolas" w:hAnsi="Consolas"/>
+          <w:sz w:val="18"/>
+          <w:szCs w:val="18"/>
+        </w:rPr>
+        <w:t xml:space="preserve"> </w:t>
+      </w:r>
+      <w:r>
+        <w:rPr>
+          <w:rFonts w:ascii="Consolas" w:hAnsi="Consolas"/>
+          <w:color w:val="000088"/>
+          <w:sz w:val="18"/>
+          <w:szCs w:val="18"/>
+        </w:rPr>
+        <w:t>extends</w:t>
+      </w:r>
+      <w:r>
+        <w:rPr>
+          <w:rFonts w:ascii="Consolas" w:hAnsi="Consolas"/>
+          <w:sz w:val="18"/>
+          <w:szCs w:val="18"/>
+        </w:rPr>
+        <w:t xml:space="preserve"> </w:t>
       </w:r>
       <w:r>
         <w:rPr>
@@ -1802,110 +2342,15 @@
           <w:sz w:val="18"/>
           <w:szCs w:val="18"/>
         </w:rPr>
-        <w:t>String</w:t>
-      </w:r>
-      <w:r>
-        <w:rPr>
-          <w:rFonts w:ascii="Consolas" w:hAnsi="Consolas"/>
-          <w:color w:val="666600"/>
-          <w:sz w:val="18"/>
-          <w:szCs w:val="18"/>
-        </w:rPr>
-        <w:t>,</w:t>
-      </w:r>
-      <w:r>
-        <w:rPr>
-          <w:rFonts w:ascii="Consolas" w:hAnsi="Consolas"/>
-          <w:sz w:val="18"/>
-          <w:szCs w:val="18"/>
-        </w:rPr>
-        <w:t xml:space="preserve"> </w:t>
-      </w:r>
-      <w:r>
-        <w:rPr>
-          <w:rFonts w:ascii="Consolas" w:hAnsi="Consolas"/>
-          <w:color w:val="000088"/>
-          <w:sz w:val="18"/>
-          <w:szCs w:val="18"/>
-        </w:rPr>
-        <w:t>int</w:t>
-      </w:r>
-      <w:r>
-        <w:rPr>
-          <w:rFonts w:ascii="Consolas" w:hAnsi="Consolas"/>
-          <w:color w:val="666600"/>
-          <w:sz w:val="18"/>
-          <w:szCs w:val="18"/>
-        </w:rPr>
-        <w:t>[]&gt;</w:t>
-      </w:r>
-      <w:r>
-        <w:rPr>
-          <w:rFonts w:ascii="Consolas" w:hAnsi="Consolas"/>
-          <w:sz w:val="18"/>
-          <w:szCs w:val="18"/>
-        </w:rPr>
-        <w:t xml:space="preserve"> multiply</w:t>
-      </w:r>
-      <w:r>
-        <w:rPr>
-          <w:rFonts w:ascii="Consolas" w:hAnsi="Consolas"/>
-          <w:color w:val="666600"/>
-          <w:sz w:val="18"/>
-          <w:szCs w:val="18"/>
-        </w:rPr>
-        <w:t>(</w:t>
-      </w:r>
-      <w:r>
-        <w:rPr>
-          <w:rFonts w:ascii="Consolas" w:hAnsi="Consolas"/>
-          <w:color w:val="000088"/>
-          <w:sz w:val="18"/>
-          <w:szCs w:val="18"/>
-        </w:rPr>
-        <w:t>int</w:t>
-      </w:r>
-      <w:r>
-        <w:rPr>
-          <w:rFonts w:ascii="Consolas" w:hAnsi="Consolas"/>
-          <w:sz w:val="18"/>
-          <w:szCs w:val="18"/>
-        </w:rPr>
-        <w:t xml:space="preserve"> n1</w:t>
-      </w:r>
-      <w:r>
-        <w:rPr>
-          <w:rFonts w:ascii="Consolas" w:hAnsi="Consolas"/>
-          <w:color w:val="666600"/>
-          <w:sz w:val="18"/>
-          <w:szCs w:val="18"/>
-        </w:rPr>
-        <w:t>,</w:t>
-      </w:r>
-      <w:r>
-        <w:rPr>
-          <w:rFonts w:ascii="Consolas" w:hAnsi="Consolas"/>
-          <w:sz w:val="18"/>
-          <w:szCs w:val="18"/>
-        </w:rPr>
-        <w:t xml:space="preserve"> </w:t>
-      </w:r>
-      <w:r>
-        <w:rPr>
-          <w:rFonts w:ascii="Consolas" w:hAnsi="Consolas"/>
-          <w:color w:val="000088"/>
-          <w:sz w:val="18"/>
-          <w:szCs w:val="18"/>
-        </w:rPr>
-        <w:t>int</w:t>
-      </w:r>
-      <w:r>
-        <w:rPr>
-          <w:rFonts w:ascii="Consolas" w:hAnsi="Consolas"/>
-          <w:sz w:val="18"/>
-          <w:szCs w:val="18"/>
-        </w:rPr>
-        <w:t xml:space="preserve"> n2)</w:t>
+        <w:t>Remote</w:t>
+      </w:r>
+      <w:r>
+        <w:rPr>
+          <w:rFonts w:ascii="Consolas" w:hAnsi="Consolas"/>
+          <w:sz w:val="18"/>
+          <w:szCs w:val="18"/>
+        </w:rPr>
+        <w:t xml:space="preserve"> {</w:t>
       </w:r>
     </w:p>
     <w:p>
@@ -1929,52 +2374,21 @@
       <w:r>
         <w:rPr>
           <w:rFonts w:ascii="Consolas" w:hAnsi="Consolas"/>
-          <w:sz w:val="18"/>
-          <w:szCs w:val="18"/>
-        </w:rPr>
-        <w:tab/>
-      </w:r>
-      <w:r>
-        <w:rPr>
-          <w:rFonts w:ascii="Consolas" w:hAnsi="Consolas"/>
-          <w:sz w:val="18"/>
-          <w:szCs w:val="18"/>
-        </w:rPr>
-        <w:tab/>
-      </w:r>
-      <w:r>
-        <w:rPr>
-          <w:rFonts w:ascii="Consolas" w:hAnsi="Consolas"/>
-          <w:sz w:val="18"/>
-          <w:szCs w:val="18"/>
-        </w:rPr>
-        <w:tab/>
-      </w:r>
-      <w:r>
-        <w:rPr>
-          <w:rFonts w:ascii="Consolas" w:hAnsi="Consolas"/>
-          <w:sz w:val="18"/>
-          <w:szCs w:val="18"/>
-        </w:rPr>
-        <w:tab/>
-      </w:r>
-      <w:r>
-        <w:rPr>
-          <w:rFonts w:ascii="Consolas" w:hAnsi="Consolas"/>
           <w:color w:val="000088"/>
           <w:sz w:val="18"/>
           <w:szCs w:val="18"/>
         </w:rPr>
-        <w:t>throws</w:t>
-      </w:r>
-      <w:r>
-        <w:rPr>
-          <w:rFonts w:ascii="Consolas" w:hAnsi="Consolas"/>
-          <w:sz w:val="18"/>
-          <w:szCs w:val="18"/>
-        </w:rPr>
-        <w:t xml:space="preserve"> </w:t>
-      </w:r>
+        <w:t>public</w:t>
+      </w:r>
+      <w:r>
+        <w:rPr>
+          <w:rFonts w:ascii="Consolas" w:hAnsi="Consolas"/>
+          <w:sz w:val="18"/>
+          <w:szCs w:val="18"/>
+        </w:rPr>
+        <w:t xml:space="preserve"> </w:t>
+      </w:r>
+      <w:proofErr w:type="spellStart"/>
       <w:r>
         <w:rPr>
           <w:rFonts w:ascii="Consolas" w:hAnsi="Consolas"/>
@@ -1982,7 +2396,146 @@
           <w:sz w:val="18"/>
           <w:szCs w:val="18"/>
         </w:rPr>
-        <w:t>RemoteException;</w:t>
+        <w:t>TreeMap</w:t>
+      </w:r>
+      <w:proofErr w:type="spellEnd"/>
+      <w:r>
+        <w:rPr>
+          <w:rFonts w:ascii="Consolas" w:hAnsi="Consolas"/>
+          <w:color w:val="666600"/>
+          <w:sz w:val="18"/>
+          <w:szCs w:val="18"/>
+        </w:rPr>
+        <w:t>&lt;</w:t>
+      </w:r>
+      <w:r>
+        <w:rPr>
+          <w:rFonts w:ascii="Consolas" w:hAnsi="Consolas"/>
+          <w:color w:val="660066"/>
+          <w:sz w:val="18"/>
+          <w:szCs w:val="18"/>
+        </w:rPr>
+        <w:t>String</w:t>
+      </w:r>
+      <w:r>
+        <w:rPr>
+          <w:rFonts w:ascii="Consolas" w:hAnsi="Consolas"/>
+          <w:color w:val="666600"/>
+          <w:sz w:val="18"/>
+          <w:szCs w:val="18"/>
+        </w:rPr>
+        <w:t>,</w:t>
+      </w:r>
+      <w:r>
+        <w:rPr>
+          <w:rFonts w:ascii="Consolas" w:hAnsi="Consolas"/>
+          <w:sz w:val="18"/>
+          <w:szCs w:val="18"/>
+        </w:rPr>
+        <w:t xml:space="preserve"> </w:t>
+      </w:r>
+      <w:proofErr w:type="spellStart"/>
+      <w:proofErr w:type="gramStart"/>
+      <w:r>
+        <w:rPr>
+          <w:rFonts w:ascii="Consolas" w:hAnsi="Consolas"/>
+          <w:color w:val="000088"/>
+          <w:sz w:val="18"/>
+          <w:szCs w:val="18"/>
+        </w:rPr>
+        <w:t>int</w:t>
+      </w:r>
+      <w:proofErr w:type="spellEnd"/>
+      <w:r>
+        <w:rPr>
+          <w:rFonts w:ascii="Consolas" w:hAnsi="Consolas"/>
+          <w:color w:val="666600"/>
+          <w:sz w:val="18"/>
+          <w:szCs w:val="18"/>
+        </w:rPr>
+        <w:t>[</w:t>
+      </w:r>
+      <w:proofErr w:type="gramEnd"/>
+      <w:r>
+        <w:rPr>
+          <w:rFonts w:ascii="Consolas" w:hAnsi="Consolas"/>
+          <w:color w:val="666600"/>
+          <w:sz w:val="18"/>
+          <w:szCs w:val="18"/>
+        </w:rPr>
+        <w:t>]&gt;</w:t>
+      </w:r>
+      <w:r>
+        <w:rPr>
+          <w:rFonts w:ascii="Consolas" w:hAnsi="Consolas"/>
+          <w:sz w:val="18"/>
+          <w:szCs w:val="18"/>
+        </w:rPr>
+        <w:t xml:space="preserve"> multiply</w:t>
+      </w:r>
+      <w:r>
+        <w:rPr>
+          <w:rFonts w:ascii="Consolas" w:hAnsi="Consolas"/>
+          <w:color w:val="666600"/>
+          <w:sz w:val="18"/>
+          <w:szCs w:val="18"/>
+        </w:rPr>
+        <w:t>(</w:t>
+      </w:r>
+      <w:proofErr w:type="spellStart"/>
+      <w:r>
+        <w:rPr>
+          <w:rFonts w:ascii="Consolas" w:hAnsi="Consolas"/>
+          <w:color w:val="000088"/>
+          <w:sz w:val="18"/>
+          <w:szCs w:val="18"/>
+        </w:rPr>
+        <w:t>int</w:t>
+      </w:r>
+      <w:proofErr w:type="spellEnd"/>
+      <w:r>
+        <w:rPr>
+          <w:rFonts w:ascii="Consolas" w:hAnsi="Consolas"/>
+          <w:sz w:val="18"/>
+          <w:szCs w:val="18"/>
+        </w:rPr>
+        <w:t xml:space="preserve"> n1</w:t>
+      </w:r>
+      <w:r>
+        <w:rPr>
+          <w:rFonts w:ascii="Consolas" w:hAnsi="Consolas"/>
+          <w:color w:val="666600"/>
+          <w:sz w:val="18"/>
+          <w:szCs w:val="18"/>
+        </w:rPr>
+        <w:t>,</w:t>
+      </w:r>
+      <w:r>
+        <w:rPr>
+          <w:rFonts w:ascii="Consolas" w:hAnsi="Consolas"/>
+          <w:sz w:val="18"/>
+          <w:szCs w:val="18"/>
+        </w:rPr>
+        <w:t xml:space="preserve"> </w:t>
+      </w:r>
+      <w:proofErr w:type="spellStart"/>
+      <w:r>
+        <w:rPr>
+          <w:rFonts w:ascii="Consolas" w:hAnsi="Consolas"/>
+          <w:color w:val="000088"/>
+          <w:sz w:val="18"/>
+          <w:szCs w:val="18"/>
+        </w:rPr>
+        <w:t>int</w:t>
+      </w:r>
+      <w:proofErr w:type="spellEnd"/>
+      <w:r>
+        <w:rPr>
+          <w:rFonts w:ascii="Consolas" w:hAnsi="Consolas"/>
+          <w:sz w:val="18"/>
+          <w:szCs w:val="18"/>
+        </w:rPr>
+        <w:t xml:space="preserve"> n2)</w:t>
       </w:r>
     </w:p>
     <w:p>
@@ -2001,7 +2554,7 @@
           <w:sz w:val="18"/>
           <w:szCs w:val="18"/>
         </w:rPr>
-        <w:t>  </w:t>
+        <w:t>   </w:t>
       </w:r>
       <w:r>
         <w:rPr>
@@ -2014,71 +2567,63 @@
       <w:r>
         <w:rPr>
           <w:rFonts w:ascii="Consolas" w:hAnsi="Consolas"/>
+          <w:sz w:val="18"/>
+          <w:szCs w:val="18"/>
+        </w:rPr>
+        <w:tab/>
+      </w:r>
+      <w:r>
+        <w:rPr>
+          <w:rFonts w:ascii="Consolas" w:hAnsi="Consolas"/>
+          <w:sz w:val="18"/>
+          <w:szCs w:val="18"/>
+        </w:rPr>
+        <w:tab/>
+      </w:r>
+      <w:r>
+        <w:rPr>
+          <w:rFonts w:ascii="Consolas" w:hAnsi="Consolas"/>
+          <w:sz w:val="18"/>
+          <w:szCs w:val="18"/>
+        </w:rPr>
+        <w:tab/>
+      </w:r>
+      <w:r>
+        <w:rPr>
+          <w:rFonts w:ascii="Consolas" w:hAnsi="Consolas"/>
           <w:color w:val="000088"/>
           <w:sz w:val="18"/>
           <w:szCs w:val="18"/>
         </w:rPr>
-        <w:t>public</w:t>
-      </w:r>
-      <w:r>
-        <w:rPr>
-          <w:rFonts w:ascii="Consolas" w:hAnsi="Consolas"/>
-          <w:sz w:val="18"/>
-          <w:szCs w:val="18"/>
-        </w:rPr>
-        <w:t xml:space="preserve"> </w:t>
-      </w:r>
-      <w:r>
-        <w:rPr>
-          <w:rFonts w:ascii="Consolas" w:hAnsi="Consolas"/>
-          <w:color w:val="000088"/>
-          <w:sz w:val="18"/>
-          <w:szCs w:val="18"/>
-        </w:rPr>
-        <w:t>int</w:t>
-      </w:r>
-      <w:r>
-        <w:rPr>
-          <w:rFonts w:ascii="Consolas" w:hAnsi="Consolas"/>
-          <w:sz w:val="18"/>
-          <w:szCs w:val="18"/>
-        </w:rPr>
-        <w:t xml:space="preserve"> getDecimal</w:t>
-      </w:r>
-      <w:r>
-        <w:rPr>
-          <w:rFonts w:ascii="Consolas" w:hAnsi="Consolas"/>
-          <w:color w:val="666600"/>
-          <w:sz w:val="18"/>
-          <w:szCs w:val="18"/>
-        </w:rPr>
-        <w:t>(</w:t>
-      </w:r>
-      <w:r>
-        <w:rPr>
-          <w:rFonts w:ascii="Consolas" w:hAnsi="Consolas"/>
-          <w:color w:val="000088"/>
-          <w:sz w:val="18"/>
-          <w:szCs w:val="18"/>
-        </w:rPr>
-        <w:t>int</w:t>
-      </w:r>
-      <w:r>
-        <w:rPr>
-          <w:rFonts w:ascii="Consolas" w:hAnsi="Consolas"/>
-          <w:color w:val="666600"/>
-          <w:sz w:val="18"/>
-          <w:szCs w:val="18"/>
-        </w:rPr>
-        <w:t>[]</w:t>
-      </w:r>
-      <w:r>
-        <w:rPr>
-          <w:rFonts w:ascii="Consolas" w:hAnsi="Consolas"/>
-          <w:sz w:val="18"/>
-          <w:szCs w:val="18"/>
-        </w:rPr>
-        <w:t xml:space="preserve"> B)</w:t>
+        <w:t>throws</w:t>
+      </w:r>
+      <w:r>
+        <w:rPr>
+          <w:rFonts w:ascii="Consolas" w:hAnsi="Consolas"/>
+          <w:sz w:val="18"/>
+          <w:szCs w:val="18"/>
+        </w:rPr>
+        <w:t xml:space="preserve"> </w:t>
+      </w:r>
+      <w:proofErr w:type="spellStart"/>
+      <w:r>
+        <w:rPr>
+          <w:rFonts w:ascii="Consolas" w:hAnsi="Consolas"/>
+          <w:color w:val="660066"/>
+          <w:sz w:val="18"/>
+          <w:szCs w:val="18"/>
+        </w:rPr>
+        <w:t>RemoteException</w:t>
+      </w:r>
+      <w:proofErr w:type="spellEnd"/>
+      <w:r>
+        <w:rPr>
+          <w:rFonts w:ascii="Consolas" w:hAnsi="Consolas"/>
+          <w:color w:val="660066"/>
+          <w:sz w:val="18"/>
+          <w:szCs w:val="18"/>
+        </w:rPr>
+        <w:t>;</w:t>
       </w:r>
     </w:p>
     <w:p>
@@ -2110,60 +2655,96 @@
       <w:r>
         <w:rPr>
           <w:rFonts w:ascii="Consolas" w:hAnsi="Consolas"/>
-          <w:sz w:val="18"/>
-          <w:szCs w:val="18"/>
-        </w:rPr>
-        <w:tab/>
-      </w:r>
-      <w:r>
-        <w:rPr>
-          <w:rFonts w:ascii="Consolas" w:hAnsi="Consolas"/>
-          <w:sz w:val="18"/>
-          <w:szCs w:val="18"/>
-        </w:rPr>
-        <w:tab/>
-      </w:r>
-      <w:r>
-        <w:rPr>
-          <w:rFonts w:ascii="Consolas" w:hAnsi="Consolas"/>
-          <w:sz w:val="18"/>
-          <w:szCs w:val="18"/>
-        </w:rPr>
-        <w:tab/>
-      </w:r>
-      <w:r>
-        <w:rPr>
-          <w:rFonts w:ascii="Consolas" w:hAnsi="Consolas"/>
-          <w:sz w:val="18"/>
-          <w:szCs w:val="18"/>
-        </w:rPr>
-        <w:tab/>
-      </w:r>
-      <w:r>
-        <w:rPr>
-          <w:rFonts w:ascii="Consolas" w:hAnsi="Consolas"/>
           <w:color w:val="000088"/>
           <w:sz w:val="18"/>
           <w:szCs w:val="18"/>
         </w:rPr>
-        <w:t>throws</w:t>
-      </w:r>
-      <w:r>
-        <w:rPr>
-          <w:rFonts w:ascii="Consolas" w:hAnsi="Consolas"/>
-          <w:sz w:val="18"/>
-          <w:szCs w:val="18"/>
-        </w:rPr>
-        <w:t xml:space="preserve"> </w:t>
-      </w:r>
-      <w:r>
-        <w:rPr>
-          <w:rFonts w:ascii="Consolas" w:hAnsi="Consolas"/>
-          <w:color w:val="660066"/>
-          <w:sz w:val="18"/>
-          <w:szCs w:val="18"/>
-        </w:rPr>
-        <w:t>RemoteException;</w:t>
+        <w:t>public</w:t>
+      </w:r>
+      <w:r>
+        <w:rPr>
+          <w:rFonts w:ascii="Consolas" w:hAnsi="Consolas"/>
+          <w:sz w:val="18"/>
+          <w:szCs w:val="18"/>
+        </w:rPr>
+        <w:t xml:space="preserve"> </w:t>
+      </w:r>
+      <w:proofErr w:type="spellStart"/>
+      <w:r>
+        <w:rPr>
+          <w:rFonts w:ascii="Consolas" w:hAnsi="Consolas"/>
+          <w:color w:val="000088"/>
+          <w:sz w:val="18"/>
+          <w:szCs w:val="18"/>
+        </w:rPr>
+        <w:t>int</w:t>
+      </w:r>
+      <w:proofErr w:type="spellEnd"/>
+      <w:r>
+        <w:rPr>
+          <w:rFonts w:ascii="Consolas" w:hAnsi="Consolas"/>
+          <w:sz w:val="18"/>
+          <w:szCs w:val="18"/>
+        </w:rPr>
+        <w:t xml:space="preserve"> </w:t>
+      </w:r>
+      <w:proofErr w:type="spellStart"/>
+      <w:r>
+        <w:rPr>
+          <w:rFonts w:ascii="Consolas" w:hAnsi="Consolas"/>
+          <w:sz w:val="18"/>
+          <w:szCs w:val="18"/>
+        </w:rPr>
+        <w:t>getDecimal</w:t>
+      </w:r>
+      <w:proofErr w:type="spellEnd"/>
+      <w:r>
+        <w:rPr>
+          <w:rFonts w:ascii="Consolas" w:hAnsi="Consolas"/>
+          <w:color w:val="666600"/>
+          <w:sz w:val="18"/>
+          <w:szCs w:val="18"/>
+        </w:rPr>
+        <w:t>(</w:t>
+      </w:r>
+      <w:proofErr w:type="spellStart"/>
+      <w:proofErr w:type="gramStart"/>
+      <w:r>
+        <w:rPr>
+          <w:rFonts w:ascii="Consolas" w:hAnsi="Consolas"/>
+          <w:color w:val="000088"/>
+          <w:sz w:val="18"/>
+          <w:szCs w:val="18"/>
+        </w:rPr>
+        <w:t>int</w:t>
+      </w:r>
+      <w:proofErr w:type="spellEnd"/>
+      <w:r>
+        <w:rPr>
+          <w:rFonts w:ascii="Consolas" w:hAnsi="Consolas"/>
+          <w:color w:val="666600"/>
+          <w:sz w:val="18"/>
+          <w:szCs w:val="18"/>
+        </w:rPr>
+        <w:t>[</w:t>
+      </w:r>
+      <w:proofErr w:type="gramEnd"/>
+      <w:r>
+        <w:rPr>
+          <w:rFonts w:ascii="Consolas" w:hAnsi="Consolas"/>
+          <w:color w:val="666600"/>
+          <w:sz w:val="18"/>
+          <w:szCs w:val="18"/>
+        </w:rPr>
+        <w:t>]</w:t>
+      </w:r>
+      <w:r>
+        <w:rPr>
+          <w:rFonts w:ascii="Consolas" w:hAnsi="Consolas"/>
+          <w:sz w:val="18"/>
+          <w:szCs w:val="18"/>
+        </w:rPr>
+        <w:t xml:space="preserve"> B)</w:t>
       </w:r>
     </w:p>
     <w:p>
@@ -2195,71 +2776,71 @@
       <w:r>
         <w:rPr>
           <w:rFonts w:ascii="Consolas" w:hAnsi="Consolas"/>
+          <w:sz w:val="18"/>
+          <w:szCs w:val="18"/>
+        </w:rPr>
+        <w:tab/>
+      </w:r>
+      <w:r>
+        <w:rPr>
+          <w:rFonts w:ascii="Consolas" w:hAnsi="Consolas"/>
+          <w:sz w:val="18"/>
+          <w:szCs w:val="18"/>
+        </w:rPr>
+        <w:tab/>
+      </w:r>
+      <w:r>
+        <w:rPr>
+          <w:rFonts w:ascii="Consolas" w:hAnsi="Consolas"/>
+          <w:sz w:val="18"/>
+          <w:szCs w:val="18"/>
+        </w:rPr>
+        <w:tab/>
+      </w:r>
+      <w:r>
+        <w:rPr>
+          <w:rFonts w:ascii="Consolas" w:hAnsi="Consolas"/>
+          <w:sz w:val="18"/>
+          <w:szCs w:val="18"/>
+        </w:rPr>
+        <w:tab/>
+      </w:r>
+      <w:r>
+        <w:rPr>
+          <w:rFonts w:ascii="Consolas" w:hAnsi="Consolas"/>
           <w:color w:val="000088"/>
           <w:sz w:val="18"/>
           <w:szCs w:val="18"/>
         </w:rPr>
-        <w:t>public</w:t>
-      </w:r>
-      <w:r>
-        <w:rPr>
-          <w:rFonts w:ascii="Consolas" w:hAnsi="Consolas"/>
-          <w:sz w:val="18"/>
-          <w:szCs w:val="18"/>
-        </w:rPr>
-        <w:t xml:space="preserve"> </w:t>
-      </w:r>
-      <w:r>
-        <w:rPr>
-          <w:rFonts w:ascii="Consolas" w:hAnsi="Consolas"/>
-          <w:color w:val="000088"/>
-          <w:sz w:val="18"/>
-          <w:szCs w:val="18"/>
-        </w:rPr>
-        <w:t>void</w:t>
-      </w:r>
-      <w:r>
-        <w:rPr>
-          <w:rFonts w:ascii="Consolas" w:hAnsi="Consolas"/>
-          <w:sz w:val="18"/>
-          <w:szCs w:val="18"/>
-        </w:rPr>
-        <w:t xml:space="preserve"> rightShift</w:t>
-      </w:r>
-      <w:r>
-        <w:rPr>
-          <w:rFonts w:ascii="Consolas" w:hAnsi="Consolas"/>
-          <w:color w:val="666600"/>
-          <w:sz w:val="18"/>
-          <w:szCs w:val="18"/>
-        </w:rPr>
-        <w:t>(</w:t>
-      </w:r>
-      <w:r>
-        <w:rPr>
-          <w:rFonts w:ascii="Consolas" w:hAnsi="Consolas"/>
-          <w:color w:val="000088"/>
-          <w:sz w:val="18"/>
-          <w:szCs w:val="18"/>
-        </w:rPr>
-        <w:t>int</w:t>
-      </w:r>
-      <w:r>
-        <w:rPr>
-          <w:rFonts w:ascii="Consolas" w:hAnsi="Consolas"/>
-          <w:color w:val="666600"/>
-          <w:sz w:val="18"/>
-          <w:szCs w:val="18"/>
-        </w:rPr>
-        <w:t>[]</w:t>
-      </w:r>
-      <w:r>
-        <w:rPr>
-          <w:rFonts w:ascii="Consolas" w:hAnsi="Consolas"/>
-          <w:sz w:val="18"/>
-          <w:szCs w:val="18"/>
-        </w:rPr>
-        <w:t xml:space="preserve"> A)</w:t>
+        <w:t>throws</w:t>
+      </w:r>
+      <w:r>
+        <w:rPr>
+          <w:rFonts w:ascii="Consolas" w:hAnsi="Consolas"/>
+          <w:sz w:val="18"/>
+          <w:szCs w:val="18"/>
+        </w:rPr>
+        <w:t xml:space="preserve"> </w:t>
+      </w:r>
+      <w:proofErr w:type="spellStart"/>
+      <w:r>
+        <w:rPr>
+          <w:rFonts w:ascii="Consolas" w:hAnsi="Consolas"/>
+          <w:color w:val="660066"/>
+          <w:sz w:val="18"/>
+          <w:szCs w:val="18"/>
+        </w:rPr>
+        <w:t>RemoteException</w:t>
+      </w:r>
+      <w:proofErr w:type="spellEnd"/>
+      <w:r>
+        <w:rPr>
+          <w:rFonts w:ascii="Consolas" w:hAnsi="Consolas"/>
+          <w:color w:val="660066"/>
+          <w:sz w:val="18"/>
+          <w:szCs w:val="18"/>
+        </w:rPr>
+        <w:t>;</w:t>
       </w:r>
     </w:p>
     <w:p>
@@ -2291,60 +2872,94 @@
       <w:r>
         <w:rPr>
           <w:rFonts w:ascii="Consolas" w:hAnsi="Consolas"/>
-          <w:sz w:val="18"/>
-          <w:szCs w:val="18"/>
-        </w:rPr>
-        <w:tab/>
-      </w:r>
-      <w:r>
-        <w:rPr>
-          <w:rFonts w:ascii="Consolas" w:hAnsi="Consolas"/>
-          <w:sz w:val="18"/>
-          <w:szCs w:val="18"/>
-        </w:rPr>
-        <w:tab/>
-      </w:r>
-      <w:r>
-        <w:rPr>
-          <w:rFonts w:ascii="Consolas" w:hAnsi="Consolas"/>
-          <w:sz w:val="18"/>
-          <w:szCs w:val="18"/>
-        </w:rPr>
-        <w:tab/>
-      </w:r>
-      <w:r>
-        <w:rPr>
-          <w:rFonts w:ascii="Consolas" w:hAnsi="Consolas"/>
-          <w:sz w:val="18"/>
-          <w:szCs w:val="18"/>
-        </w:rPr>
-        <w:tab/>
-      </w:r>
-      <w:r>
-        <w:rPr>
-          <w:rFonts w:ascii="Consolas" w:hAnsi="Consolas"/>
           <w:color w:val="000088"/>
           <w:sz w:val="18"/>
           <w:szCs w:val="18"/>
         </w:rPr>
-        <w:t>throws</w:t>
-      </w:r>
-      <w:r>
-        <w:rPr>
-          <w:rFonts w:ascii="Consolas" w:hAnsi="Consolas"/>
-          <w:sz w:val="18"/>
-          <w:szCs w:val="18"/>
-        </w:rPr>
-        <w:t xml:space="preserve"> </w:t>
-      </w:r>
-      <w:r>
-        <w:rPr>
-          <w:rFonts w:ascii="Consolas" w:hAnsi="Consolas"/>
-          <w:color w:val="660066"/>
-          <w:sz w:val="18"/>
-          <w:szCs w:val="18"/>
-        </w:rPr>
-        <w:t>RemoteException;</w:t>
+        <w:t>public</w:t>
+      </w:r>
+      <w:r>
+        <w:rPr>
+          <w:rFonts w:ascii="Consolas" w:hAnsi="Consolas"/>
+          <w:sz w:val="18"/>
+          <w:szCs w:val="18"/>
+        </w:rPr>
+        <w:t xml:space="preserve"> </w:t>
+      </w:r>
+      <w:r>
+        <w:rPr>
+          <w:rFonts w:ascii="Consolas" w:hAnsi="Consolas"/>
+          <w:color w:val="000088"/>
+          <w:sz w:val="18"/>
+          <w:szCs w:val="18"/>
+        </w:rPr>
+        <w:t>void</w:t>
+      </w:r>
+      <w:r>
+        <w:rPr>
+          <w:rFonts w:ascii="Consolas" w:hAnsi="Consolas"/>
+          <w:sz w:val="18"/>
+          <w:szCs w:val="18"/>
+        </w:rPr>
+        <w:t xml:space="preserve"> </w:t>
+      </w:r>
+      <w:proofErr w:type="spellStart"/>
+      <w:r>
+        <w:rPr>
+          <w:rFonts w:ascii="Consolas" w:hAnsi="Consolas"/>
+          <w:sz w:val="18"/>
+          <w:szCs w:val="18"/>
+        </w:rPr>
+        <w:t>rightShift</w:t>
+      </w:r>
+      <w:proofErr w:type="spellEnd"/>
+      <w:r>
+        <w:rPr>
+          <w:rFonts w:ascii="Consolas" w:hAnsi="Consolas"/>
+          <w:color w:val="666600"/>
+          <w:sz w:val="18"/>
+          <w:szCs w:val="18"/>
+        </w:rPr>
+        <w:t>(</w:t>
+      </w:r>
+      <w:proofErr w:type="spellStart"/>
+      <w:proofErr w:type="gramStart"/>
+      <w:r>
+        <w:rPr>
+          <w:rFonts w:ascii="Consolas" w:hAnsi="Consolas"/>
+          <w:color w:val="000088"/>
+          <w:sz w:val="18"/>
+          <w:szCs w:val="18"/>
+        </w:rPr>
+        <w:t>int</w:t>
+      </w:r>
+      <w:proofErr w:type="spellEnd"/>
+      <w:r>
+        <w:rPr>
+          <w:rFonts w:ascii="Consolas" w:hAnsi="Consolas"/>
+          <w:color w:val="666600"/>
+          <w:sz w:val="18"/>
+          <w:szCs w:val="18"/>
+        </w:rPr>
+        <w:t>[</w:t>
+      </w:r>
+      <w:proofErr w:type="gramEnd"/>
+      <w:r>
+        <w:rPr>
+          <w:rFonts w:ascii="Consolas" w:hAnsi="Consolas"/>
+          <w:color w:val="666600"/>
+          <w:sz w:val="18"/>
+          <w:szCs w:val="18"/>
+        </w:rPr>
+        <w:t>]</w:t>
+      </w:r>
+      <w:r>
+        <w:rPr>
+          <w:rFonts w:ascii="Consolas" w:hAnsi="Consolas"/>
+          <w:sz w:val="18"/>
+          <w:szCs w:val="18"/>
+        </w:rPr>
+        <w:t xml:space="preserve"> A)</w:t>
       </w:r>
     </w:p>
     <w:p>
@@ -2376,114 +2991,71 @@
       <w:r>
         <w:rPr>
           <w:rFonts w:ascii="Consolas" w:hAnsi="Consolas"/>
+          <w:sz w:val="18"/>
+          <w:szCs w:val="18"/>
+        </w:rPr>
+        <w:tab/>
+      </w:r>
+      <w:r>
+        <w:rPr>
+          <w:rFonts w:ascii="Consolas" w:hAnsi="Consolas"/>
+          <w:sz w:val="18"/>
+          <w:szCs w:val="18"/>
+        </w:rPr>
+        <w:tab/>
+      </w:r>
+      <w:r>
+        <w:rPr>
+          <w:rFonts w:ascii="Consolas" w:hAnsi="Consolas"/>
+          <w:sz w:val="18"/>
+          <w:szCs w:val="18"/>
+        </w:rPr>
+        <w:tab/>
+      </w:r>
+      <w:r>
+        <w:rPr>
+          <w:rFonts w:ascii="Consolas" w:hAnsi="Consolas"/>
+          <w:sz w:val="18"/>
+          <w:szCs w:val="18"/>
+        </w:rPr>
+        <w:tab/>
+      </w:r>
+      <w:r>
+        <w:rPr>
+          <w:rFonts w:ascii="Consolas" w:hAnsi="Consolas"/>
           <w:color w:val="000088"/>
           <w:sz w:val="18"/>
           <w:szCs w:val="18"/>
         </w:rPr>
-        <w:t>public</w:t>
-      </w:r>
-      <w:r>
-        <w:rPr>
-          <w:rFonts w:ascii="Consolas" w:hAnsi="Consolas"/>
-          <w:sz w:val="18"/>
-          <w:szCs w:val="18"/>
-        </w:rPr>
-        <w:t xml:space="preserve"> </w:t>
-      </w:r>
-      <w:r>
-        <w:rPr>
-          <w:rFonts w:ascii="Consolas" w:hAnsi="Consolas"/>
-          <w:color w:val="000088"/>
-          <w:sz w:val="18"/>
-          <w:szCs w:val="18"/>
-        </w:rPr>
-        <w:t>void</w:t>
-      </w:r>
-      <w:r>
-        <w:rPr>
-          <w:rFonts w:ascii="Consolas" w:hAnsi="Consolas"/>
-          <w:sz w:val="18"/>
-          <w:szCs w:val="18"/>
-        </w:rPr>
-        <w:t xml:space="preserve"> add</w:t>
-      </w:r>
-      <w:r>
-        <w:rPr>
-          <w:rFonts w:ascii="Consolas" w:hAnsi="Consolas"/>
-          <w:color w:val="666600"/>
-          <w:sz w:val="18"/>
-          <w:szCs w:val="18"/>
-        </w:rPr>
-        <w:t>(</w:t>
-      </w:r>
-      <w:r>
-        <w:rPr>
-          <w:rFonts w:ascii="Consolas" w:hAnsi="Consolas"/>
-          <w:color w:val="000088"/>
-          <w:sz w:val="18"/>
-          <w:szCs w:val="18"/>
-        </w:rPr>
-        <w:t>int</w:t>
-      </w:r>
-      <w:r>
-        <w:rPr>
-          <w:rFonts w:ascii="Consolas" w:hAnsi="Consolas"/>
-          <w:color w:val="666600"/>
-          <w:sz w:val="18"/>
-          <w:szCs w:val="18"/>
-        </w:rPr>
-        <w:t>[]</w:t>
-      </w:r>
-      <w:r>
-        <w:rPr>
-          <w:rFonts w:ascii="Consolas" w:hAnsi="Consolas"/>
-          <w:sz w:val="18"/>
-          <w:szCs w:val="18"/>
-        </w:rPr>
-        <w:t xml:space="preserve"> A</w:t>
-      </w:r>
-      <w:r>
-        <w:rPr>
-          <w:rFonts w:ascii="Consolas" w:hAnsi="Consolas"/>
-          <w:color w:val="666600"/>
-          <w:sz w:val="18"/>
-          <w:szCs w:val="18"/>
-        </w:rPr>
-        <w:t>,</w:t>
-      </w:r>
-      <w:r>
-        <w:rPr>
-          <w:rFonts w:ascii="Consolas" w:hAnsi="Consolas"/>
-          <w:sz w:val="18"/>
-          <w:szCs w:val="18"/>
-        </w:rPr>
-        <w:t xml:space="preserve"> </w:t>
-      </w:r>
-      <w:r>
-        <w:rPr>
-          <w:rFonts w:ascii="Consolas" w:hAnsi="Consolas"/>
-          <w:color w:val="000088"/>
-          <w:sz w:val="18"/>
-          <w:szCs w:val="18"/>
-        </w:rPr>
-        <w:t>int</w:t>
-      </w:r>
-      <w:r>
-        <w:rPr>
-          <w:rFonts w:ascii="Consolas" w:hAnsi="Consolas"/>
-          <w:color w:val="666600"/>
-          <w:sz w:val="18"/>
-          <w:szCs w:val="18"/>
-        </w:rPr>
-        <w:t>[]</w:t>
-      </w:r>
-      <w:r>
-        <w:rPr>
-          <w:rFonts w:ascii="Consolas" w:hAnsi="Consolas"/>
-          <w:sz w:val="18"/>
-          <w:szCs w:val="18"/>
-        </w:rPr>
-        <w:t xml:space="preserve"> B)</w:t>
+        <w:t>throws</w:t>
+      </w:r>
+      <w:r>
+        <w:rPr>
+          <w:rFonts w:ascii="Consolas" w:hAnsi="Consolas"/>
+          <w:sz w:val="18"/>
+          <w:szCs w:val="18"/>
+        </w:rPr>
+        <w:t xml:space="preserve"> </w:t>
+      </w:r>
+      <w:proofErr w:type="spellStart"/>
+      <w:r>
+        <w:rPr>
+          <w:rFonts w:ascii="Consolas" w:hAnsi="Consolas"/>
+          <w:color w:val="660066"/>
+          <w:sz w:val="18"/>
+          <w:szCs w:val="18"/>
+        </w:rPr>
+        <w:t>RemoteException</w:t>
+      </w:r>
+      <w:proofErr w:type="spellEnd"/>
+      <w:r>
+        <w:rPr>
+          <w:rFonts w:ascii="Consolas" w:hAnsi="Consolas"/>
+          <w:color w:val="660066"/>
+          <w:sz w:val="18"/>
+          <w:szCs w:val="18"/>
+        </w:rPr>
+        <w:t>;</w:t>
       </w:r>
     </w:p>
     <w:p>
@@ -2515,60 +3087,129 @@
       <w:r>
         <w:rPr>
           <w:rFonts w:ascii="Consolas" w:hAnsi="Consolas"/>
-          <w:sz w:val="18"/>
-          <w:szCs w:val="18"/>
-        </w:rPr>
-        <w:tab/>
-      </w:r>
-      <w:r>
-        <w:rPr>
-          <w:rFonts w:ascii="Consolas" w:hAnsi="Consolas"/>
-          <w:sz w:val="18"/>
-          <w:szCs w:val="18"/>
-        </w:rPr>
-        <w:tab/>
-      </w:r>
-      <w:r>
-        <w:rPr>
-          <w:rFonts w:ascii="Consolas" w:hAnsi="Consolas"/>
-          <w:sz w:val="18"/>
-          <w:szCs w:val="18"/>
-        </w:rPr>
-        <w:tab/>
-      </w:r>
-      <w:r>
-        <w:rPr>
-          <w:rFonts w:ascii="Consolas" w:hAnsi="Consolas"/>
-          <w:sz w:val="18"/>
-          <w:szCs w:val="18"/>
-        </w:rPr>
-        <w:tab/>
-      </w:r>
-      <w:r>
-        <w:rPr>
-          <w:rFonts w:ascii="Consolas" w:hAnsi="Consolas"/>
           <w:color w:val="000088"/>
           <w:sz w:val="18"/>
           <w:szCs w:val="18"/>
         </w:rPr>
-        <w:t>throws</w:t>
-      </w:r>
-      <w:r>
-        <w:rPr>
-          <w:rFonts w:ascii="Consolas" w:hAnsi="Consolas"/>
-          <w:sz w:val="18"/>
-          <w:szCs w:val="18"/>
-        </w:rPr>
-        <w:t xml:space="preserve"> </w:t>
-      </w:r>
-      <w:r>
-        <w:rPr>
-          <w:rFonts w:ascii="Consolas" w:hAnsi="Consolas"/>
-          <w:color w:val="660066"/>
-          <w:sz w:val="18"/>
-          <w:szCs w:val="18"/>
-        </w:rPr>
-        <w:t>RemoteException;</w:t>
+        <w:t>public</w:t>
+      </w:r>
+      <w:r>
+        <w:rPr>
+          <w:rFonts w:ascii="Consolas" w:hAnsi="Consolas"/>
+          <w:sz w:val="18"/>
+          <w:szCs w:val="18"/>
+        </w:rPr>
+        <w:t xml:space="preserve"> </w:t>
+      </w:r>
+      <w:r>
+        <w:rPr>
+          <w:rFonts w:ascii="Consolas" w:hAnsi="Consolas"/>
+          <w:color w:val="000088"/>
+          <w:sz w:val="18"/>
+          <w:szCs w:val="18"/>
+        </w:rPr>
+        <w:t>void</w:t>
+      </w:r>
+      <w:r>
+        <w:rPr>
+          <w:rFonts w:ascii="Consolas" w:hAnsi="Consolas"/>
+          <w:sz w:val="18"/>
+          <w:szCs w:val="18"/>
+        </w:rPr>
+        <w:t xml:space="preserve"> add</w:t>
+      </w:r>
+      <w:r>
+        <w:rPr>
+          <w:rFonts w:ascii="Consolas" w:hAnsi="Consolas"/>
+          <w:color w:val="666600"/>
+          <w:sz w:val="18"/>
+          <w:szCs w:val="18"/>
+        </w:rPr>
+        <w:t>(</w:t>
+      </w:r>
+      <w:proofErr w:type="spellStart"/>
+      <w:proofErr w:type="gramStart"/>
+      <w:r>
+        <w:rPr>
+          <w:rFonts w:ascii="Consolas" w:hAnsi="Consolas"/>
+          <w:color w:val="000088"/>
+          <w:sz w:val="18"/>
+          <w:szCs w:val="18"/>
+        </w:rPr>
+        <w:t>int</w:t>
+      </w:r>
+      <w:proofErr w:type="spellEnd"/>
+      <w:r>
+        <w:rPr>
+          <w:rFonts w:ascii="Consolas" w:hAnsi="Consolas"/>
+          <w:color w:val="666600"/>
+          <w:sz w:val="18"/>
+          <w:szCs w:val="18"/>
+        </w:rPr>
+        <w:t>[</w:t>
+      </w:r>
+      <w:proofErr w:type="gramEnd"/>
+      <w:r>
+        <w:rPr>
+          <w:rFonts w:ascii="Consolas" w:hAnsi="Consolas"/>
+          <w:color w:val="666600"/>
+          <w:sz w:val="18"/>
+          <w:szCs w:val="18"/>
+        </w:rPr>
+        <w:t>]</w:t>
+      </w:r>
+      <w:r>
+        <w:rPr>
+          <w:rFonts w:ascii="Consolas" w:hAnsi="Consolas"/>
+          <w:sz w:val="18"/>
+          <w:szCs w:val="18"/>
+        </w:rPr>
+        <w:t xml:space="preserve"> A</w:t>
+      </w:r>
+      <w:r>
+        <w:rPr>
+          <w:rFonts w:ascii="Consolas" w:hAnsi="Consolas"/>
+          <w:color w:val="666600"/>
+          <w:sz w:val="18"/>
+          <w:szCs w:val="18"/>
+        </w:rPr>
+        <w:t>,</w:t>
+      </w:r>
+      <w:r>
+        <w:rPr>
+          <w:rFonts w:ascii="Consolas" w:hAnsi="Consolas"/>
+          <w:sz w:val="18"/>
+          <w:szCs w:val="18"/>
+        </w:rPr>
+        <w:t xml:space="preserve"> </w:t>
+      </w:r>
+      <w:proofErr w:type="spellStart"/>
+      <w:r>
+        <w:rPr>
+          <w:rFonts w:ascii="Consolas" w:hAnsi="Consolas"/>
+          <w:color w:val="000088"/>
+          <w:sz w:val="18"/>
+          <w:szCs w:val="18"/>
+        </w:rPr>
+        <w:t>int</w:t>
+      </w:r>
+      <w:proofErr w:type="spellEnd"/>
+      <w:r>
+        <w:rPr>
+          <w:rFonts w:ascii="Consolas" w:hAnsi="Consolas"/>
+          <w:color w:val="666600"/>
+          <w:sz w:val="18"/>
+          <w:szCs w:val="18"/>
+        </w:rPr>
+        <w:t>[]</w:t>
+      </w:r>
+      <w:r>
+        <w:rPr>
+          <w:rFonts w:ascii="Consolas" w:hAnsi="Consolas"/>
+          <w:sz w:val="18"/>
+          <w:szCs w:val="18"/>
+        </w:rPr>
+        <w:t xml:space="preserve"> B)</w:t>
       </w:r>
     </w:p>
     <w:p>
@@ -2600,71 +3241,71 @@
       <w:r>
         <w:rPr>
           <w:rFonts w:ascii="Consolas" w:hAnsi="Consolas"/>
+          <w:sz w:val="18"/>
+          <w:szCs w:val="18"/>
+        </w:rPr>
+        <w:tab/>
+      </w:r>
+      <w:r>
+        <w:rPr>
+          <w:rFonts w:ascii="Consolas" w:hAnsi="Consolas"/>
+          <w:sz w:val="18"/>
+          <w:szCs w:val="18"/>
+        </w:rPr>
+        <w:tab/>
+      </w:r>
+      <w:r>
+        <w:rPr>
+          <w:rFonts w:ascii="Consolas" w:hAnsi="Consolas"/>
+          <w:sz w:val="18"/>
+          <w:szCs w:val="18"/>
+        </w:rPr>
+        <w:tab/>
+      </w:r>
+      <w:r>
+        <w:rPr>
+          <w:rFonts w:ascii="Consolas" w:hAnsi="Consolas"/>
+          <w:sz w:val="18"/>
+          <w:szCs w:val="18"/>
+        </w:rPr>
+        <w:tab/>
+      </w:r>
+      <w:r>
+        <w:rPr>
+          <w:rFonts w:ascii="Consolas" w:hAnsi="Consolas"/>
           <w:color w:val="000088"/>
           <w:sz w:val="18"/>
           <w:szCs w:val="18"/>
         </w:rPr>
-        <w:t>public</w:t>
-      </w:r>
-      <w:r>
-        <w:rPr>
-          <w:rFonts w:ascii="Consolas" w:hAnsi="Consolas"/>
-          <w:sz w:val="18"/>
-          <w:szCs w:val="18"/>
-        </w:rPr>
-        <w:t xml:space="preserve"> </w:t>
-      </w:r>
-      <w:r>
-        <w:rPr>
-          <w:rFonts w:ascii="Consolas" w:hAnsi="Consolas"/>
-          <w:color w:val="000088"/>
-          <w:sz w:val="18"/>
-          <w:szCs w:val="18"/>
-        </w:rPr>
-        <w:t>int</w:t>
-      </w:r>
-      <w:r>
-        <w:rPr>
-          <w:rFonts w:ascii="Consolas" w:hAnsi="Consolas"/>
-          <w:color w:val="666600"/>
-          <w:sz w:val="18"/>
-          <w:szCs w:val="18"/>
-        </w:rPr>
-        <w:t>[]</w:t>
-      </w:r>
-      <w:r>
-        <w:rPr>
-          <w:rFonts w:ascii="Consolas" w:hAnsi="Consolas"/>
-          <w:sz w:val="18"/>
-          <w:szCs w:val="18"/>
-        </w:rPr>
-        <w:t xml:space="preserve"> binary</w:t>
-      </w:r>
-      <w:r>
-        <w:rPr>
-          <w:rFonts w:ascii="Consolas" w:hAnsi="Consolas"/>
-          <w:color w:val="666600"/>
-          <w:sz w:val="18"/>
-          <w:szCs w:val="18"/>
-        </w:rPr>
-        <w:t>(</w:t>
-      </w:r>
-      <w:r>
-        <w:rPr>
-          <w:rFonts w:ascii="Consolas" w:hAnsi="Consolas"/>
-          <w:color w:val="000088"/>
-          <w:sz w:val="18"/>
-          <w:szCs w:val="18"/>
-        </w:rPr>
-        <w:t>int</w:t>
-      </w:r>
-      <w:r>
-        <w:rPr>
-          <w:rFonts w:ascii="Consolas" w:hAnsi="Consolas"/>
-          <w:sz w:val="18"/>
-          <w:szCs w:val="18"/>
-        </w:rPr>
-        <w:t xml:space="preserve"> n)</w:t>
+        <w:t>throws</w:t>
+      </w:r>
+      <w:r>
+        <w:rPr>
+          <w:rFonts w:ascii="Consolas" w:hAnsi="Consolas"/>
+          <w:sz w:val="18"/>
+          <w:szCs w:val="18"/>
+        </w:rPr>
+        <w:t xml:space="preserve"> </w:t>
+      </w:r>
+      <w:proofErr w:type="spellStart"/>
+      <w:r>
+        <w:rPr>
+          <w:rFonts w:ascii="Consolas" w:hAnsi="Consolas"/>
+          <w:color w:val="660066"/>
+          <w:sz w:val="18"/>
+          <w:szCs w:val="18"/>
+        </w:rPr>
+        <w:t>RemoteException</w:t>
+      </w:r>
+      <w:proofErr w:type="spellEnd"/>
+      <w:r>
+        <w:rPr>
+          <w:rFonts w:ascii="Consolas" w:hAnsi="Consolas"/>
+          <w:color w:val="660066"/>
+          <w:sz w:val="18"/>
+          <w:szCs w:val="18"/>
+        </w:rPr>
+        <w:t>;</w:t>
       </w:r>
     </w:p>
     <w:p>
@@ -2696,60 +3337,86 @@
       <w:r>
         <w:rPr>
           <w:rFonts w:ascii="Consolas" w:hAnsi="Consolas"/>
-          <w:sz w:val="18"/>
-          <w:szCs w:val="18"/>
-        </w:rPr>
-        <w:tab/>
-      </w:r>
-      <w:r>
-        <w:rPr>
-          <w:rFonts w:ascii="Consolas" w:hAnsi="Consolas"/>
-          <w:sz w:val="18"/>
-          <w:szCs w:val="18"/>
-        </w:rPr>
-        <w:tab/>
-      </w:r>
-      <w:r>
-        <w:rPr>
-          <w:rFonts w:ascii="Consolas" w:hAnsi="Consolas"/>
-          <w:sz w:val="18"/>
-          <w:szCs w:val="18"/>
-        </w:rPr>
-        <w:tab/>
-      </w:r>
-      <w:r>
-        <w:rPr>
-          <w:rFonts w:ascii="Consolas" w:hAnsi="Consolas"/>
-          <w:sz w:val="18"/>
-          <w:szCs w:val="18"/>
-        </w:rPr>
-        <w:tab/>
-      </w:r>
-      <w:r>
-        <w:rPr>
-          <w:rFonts w:ascii="Consolas" w:hAnsi="Consolas"/>
           <w:color w:val="000088"/>
           <w:sz w:val="18"/>
           <w:szCs w:val="18"/>
         </w:rPr>
-        <w:t>throws</w:t>
-      </w:r>
-      <w:r>
-        <w:rPr>
-          <w:rFonts w:ascii="Consolas" w:hAnsi="Consolas"/>
-          <w:sz w:val="18"/>
-          <w:szCs w:val="18"/>
-        </w:rPr>
-        <w:t xml:space="preserve"> </w:t>
-      </w:r>
-      <w:r>
-        <w:rPr>
-          <w:rFonts w:ascii="Consolas" w:hAnsi="Consolas"/>
-          <w:color w:val="660066"/>
-          <w:sz w:val="18"/>
-          <w:szCs w:val="18"/>
-        </w:rPr>
-        <w:t>RemoteException;</w:t>
+        <w:t>public</w:t>
+      </w:r>
+      <w:r>
+        <w:rPr>
+          <w:rFonts w:ascii="Consolas" w:hAnsi="Consolas"/>
+          <w:sz w:val="18"/>
+          <w:szCs w:val="18"/>
+        </w:rPr>
+        <w:t xml:space="preserve"> </w:t>
+      </w:r>
+      <w:proofErr w:type="spellStart"/>
+      <w:proofErr w:type="gramStart"/>
+      <w:r>
+        <w:rPr>
+          <w:rFonts w:ascii="Consolas" w:hAnsi="Consolas"/>
+          <w:color w:val="000088"/>
+          <w:sz w:val="18"/>
+          <w:szCs w:val="18"/>
+        </w:rPr>
+        <w:t>int</w:t>
+      </w:r>
+      <w:proofErr w:type="spellEnd"/>
+      <w:r>
+        <w:rPr>
+          <w:rFonts w:ascii="Consolas" w:hAnsi="Consolas"/>
+          <w:color w:val="666600"/>
+          <w:sz w:val="18"/>
+          <w:szCs w:val="18"/>
+        </w:rPr>
+        <w:t>[</w:t>
+      </w:r>
+      <w:proofErr w:type="gramEnd"/>
+      <w:r>
+        <w:rPr>
+          <w:rFonts w:ascii="Consolas" w:hAnsi="Consolas"/>
+          <w:color w:val="666600"/>
+          <w:sz w:val="18"/>
+          <w:szCs w:val="18"/>
+        </w:rPr>
+        <w:t>]</w:t>
+      </w:r>
+      <w:r>
+        <w:rPr>
+          <w:rFonts w:ascii="Consolas" w:hAnsi="Consolas"/>
+          <w:sz w:val="18"/>
+          <w:szCs w:val="18"/>
+        </w:rPr>
+        <w:t xml:space="preserve"> binary</w:t>
+      </w:r>
+      <w:r>
+        <w:rPr>
+          <w:rFonts w:ascii="Consolas" w:hAnsi="Consolas"/>
+          <w:color w:val="666600"/>
+          <w:sz w:val="18"/>
+          <w:szCs w:val="18"/>
+        </w:rPr>
+        <w:t>(</w:t>
+      </w:r>
+      <w:proofErr w:type="spellStart"/>
+      <w:r>
+        <w:rPr>
+          <w:rFonts w:ascii="Consolas" w:hAnsi="Consolas"/>
+          <w:color w:val="000088"/>
+          <w:sz w:val="18"/>
+          <w:szCs w:val="18"/>
+        </w:rPr>
+        <w:t>int</w:t>
+      </w:r>
+      <w:proofErr w:type="spellEnd"/>
+      <w:r>
+        <w:rPr>
+          <w:rFonts w:ascii="Consolas" w:hAnsi="Consolas"/>
+          <w:sz w:val="18"/>
+          <w:szCs w:val="18"/>
+        </w:rPr>
+        <w:t xml:space="preserve"> n)</w:t>
       </w:r>
     </w:p>
     <w:p>
@@ -2765,6 +3432,102 @@
       <w:r>
         <w:rPr>
           <w:rFonts w:ascii="Consolas" w:hAnsi="Consolas"/>
+          <w:sz w:val="18"/>
+          <w:szCs w:val="18"/>
+        </w:rPr>
+        <w:t>  </w:t>
+      </w:r>
+      <w:r>
+        <w:rPr>
+          <w:rFonts w:ascii="Consolas" w:hAnsi="Consolas"/>
+          <w:sz w:val="18"/>
+          <w:szCs w:val="18"/>
+        </w:rPr>
+        <w:tab/>
+      </w:r>
+      <w:r>
+        <w:rPr>
+          <w:rFonts w:ascii="Consolas" w:hAnsi="Consolas"/>
+          <w:sz w:val="18"/>
+          <w:szCs w:val="18"/>
+        </w:rPr>
+        <w:tab/>
+      </w:r>
+      <w:r>
+        <w:rPr>
+          <w:rFonts w:ascii="Consolas" w:hAnsi="Consolas"/>
+          <w:sz w:val="18"/>
+          <w:szCs w:val="18"/>
+        </w:rPr>
+        <w:tab/>
+      </w:r>
+      <w:r>
+        <w:rPr>
+          <w:rFonts w:ascii="Consolas" w:hAnsi="Consolas"/>
+          <w:sz w:val="18"/>
+          <w:szCs w:val="18"/>
+        </w:rPr>
+        <w:tab/>
+      </w:r>
+      <w:r>
+        <w:rPr>
+          <w:rFonts w:ascii="Consolas" w:hAnsi="Consolas"/>
+          <w:sz w:val="18"/>
+          <w:szCs w:val="18"/>
+        </w:rPr>
+        <w:tab/>
+      </w:r>
+      <w:r>
+        <w:rPr>
+          <w:rFonts w:ascii="Consolas" w:hAnsi="Consolas"/>
+          <w:color w:val="000088"/>
+          <w:sz w:val="18"/>
+          <w:szCs w:val="18"/>
+        </w:rPr>
+        <w:t>throws</w:t>
+      </w:r>
+      <w:r>
+        <w:rPr>
+          <w:rFonts w:ascii="Consolas" w:hAnsi="Consolas"/>
+          <w:sz w:val="18"/>
+          <w:szCs w:val="18"/>
+        </w:rPr>
+        <w:t xml:space="preserve"> </w:t>
+      </w:r>
+      <w:proofErr w:type="spellStart"/>
+      <w:r>
+        <w:rPr>
+          <w:rFonts w:ascii="Consolas" w:hAnsi="Consolas"/>
+          <w:color w:val="660066"/>
+          <w:sz w:val="18"/>
+          <w:szCs w:val="18"/>
+        </w:rPr>
+        <w:t>RemoteException</w:t>
+      </w:r>
+      <w:proofErr w:type="spellEnd"/>
+      <w:r>
+        <w:rPr>
+          <w:rFonts w:ascii="Consolas" w:hAnsi="Consolas"/>
+          <w:color w:val="660066"/>
+          <w:sz w:val="18"/>
+          <w:szCs w:val="18"/>
+        </w:rPr>
+        <w:t>;</w:t>
+      </w:r>
+    </w:p>
+    <w:p>
+      <w:pPr>
+        <w:spacing w:after="0" w:line="240" w:lineRule="auto"/>
+        <w:ind w:left="0" w:right="0" w:firstLine="0"/>
+        <w:jc w:val="left"/>
+        <w:rPr>
+          <w:color w:val="auto"/>
+          <w:szCs w:val="24"/>
+        </w:rPr>
+      </w:pPr>
+      <w:r>
+        <w:rPr>
+          <w:rFonts w:ascii="Consolas" w:hAnsi="Consolas"/>
           <w:color w:val="666600"/>
           <w:sz w:val="18"/>
           <w:szCs w:val="18"/>
@@ -2847,7 +3610,17 @@
           <w:sz w:val="18"/>
           <w:szCs w:val="18"/>
         </w:rPr>
-        <w:t xml:space="preserve"> java</w:t>
+        <w:t xml:space="preserve"> </w:t>
+      </w:r>
+      <w:proofErr w:type="spellStart"/>
+      <w:proofErr w:type="gramStart"/>
+      <w:r>
+        <w:rPr>
+          <w:rFonts w:ascii="Consolas" w:hAnsi="Consolas"/>
+          <w:sz w:val="18"/>
+          <w:szCs w:val="18"/>
+        </w:rPr>
+        <w:t>java</w:t>
       </w:r>
       <w:r>
         <w:rPr>
@@ -2882,7 +3655,18 @@
           <w:sz w:val="18"/>
           <w:szCs w:val="18"/>
         </w:rPr>
-        <w:t>RemoteException;</w:t>
+        <w:t>RemoteException</w:t>
+      </w:r>
+      <w:proofErr w:type="spellEnd"/>
+      <w:proofErr w:type="gramEnd"/>
+      <w:r>
+        <w:rPr>
+          <w:rFonts w:ascii="Consolas" w:hAnsi="Consolas"/>
+          <w:color w:val="660066"/>
+          <w:sz w:val="18"/>
+          <w:szCs w:val="18"/>
+        </w:rPr>
+        <w:t>;</w:t>
       </w:r>
     </w:p>
     <w:p>
@@ -2910,7 +3694,16 @@
           <w:sz w:val="18"/>
           <w:szCs w:val="18"/>
         </w:rPr>
-        <w:t xml:space="preserve"> java</w:t>
+        <w:t xml:space="preserve"> </w:t>
+      </w:r>
+      <w:proofErr w:type="spellStart"/>
+      <w:r>
+        <w:rPr>
+          <w:rFonts w:ascii="Consolas" w:hAnsi="Consolas"/>
+          <w:sz w:val="18"/>
+          <w:szCs w:val="18"/>
+        </w:rPr>
+        <w:t>java</w:t>
       </w:r>
       <w:r>
         <w:rPr>
@@ -2929,6 +3722,7 @@
         </w:rPr>
         <w:t>util</w:t>
       </w:r>
+      <w:proofErr w:type="spellEnd"/>
       <w:r>
         <w:rPr>
           <w:rFonts w:ascii="Consolas" w:hAnsi="Consolas"/>
@@ -2994,6 +3788,7 @@
         </w:rPr>
         <w:t xml:space="preserve"> </w:t>
       </w:r>
+      <w:proofErr w:type="spellStart"/>
       <w:r>
         <w:rPr>
           <w:rFonts w:ascii="Consolas" w:hAnsi="Consolas"/>
@@ -3003,6 +3798,7 @@
         </w:rPr>
         <w:t>BoothImpl</w:t>
       </w:r>
+      <w:proofErr w:type="spellEnd"/>
       <w:r>
         <w:rPr>
           <w:rFonts w:ascii="Consolas" w:hAnsi="Consolas"/>
@@ -3092,6 +3888,7 @@
         </w:rPr>
         <w:t xml:space="preserve"> </w:t>
       </w:r>
+      <w:proofErr w:type="spellStart"/>
       <w:r>
         <w:rPr>
           <w:rFonts w:ascii="Consolas" w:hAnsi="Consolas"/>
@@ -3101,6 +3898,7 @@
         </w:rPr>
         <w:t>TreeMap</w:t>
       </w:r>
+      <w:proofErr w:type="spellEnd"/>
       <w:r>
         <w:rPr>
           <w:rFonts w:ascii="Consolas" w:hAnsi="Consolas"/>
@@ -3136,6 +3934,8 @@
         </w:rPr>
         <w:t xml:space="preserve"> </w:t>
       </w:r>
+      <w:proofErr w:type="spellStart"/>
+      <w:proofErr w:type="gramStart"/>
       <w:r>
         <w:rPr>
           <w:rFonts w:ascii="Consolas" w:hAnsi="Consolas"/>
@@ -3145,14 +3945,25 @@
         </w:rPr>
         <w:t>int</w:t>
       </w:r>
-      <w:r>
-        <w:rPr>
-          <w:rFonts w:ascii="Consolas" w:hAnsi="Consolas"/>
-          <w:color w:val="666600"/>
-          <w:sz w:val="18"/>
-          <w:szCs w:val="18"/>
-        </w:rPr>
-        <w:t>[]&gt;</w:t>
+      <w:proofErr w:type="spellEnd"/>
+      <w:r>
+        <w:rPr>
+          <w:rFonts w:ascii="Consolas" w:hAnsi="Consolas"/>
+          <w:color w:val="666600"/>
+          <w:sz w:val="18"/>
+          <w:szCs w:val="18"/>
+        </w:rPr>
+        <w:t>[</w:t>
+      </w:r>
+      <w:proofErr w:type="gramEnd"/>
+      <w:r>
+        <w:rPr>
+          <w:rFonts w:ascii="Consolas" w:hAnsi="Consolas"/>
+          <w:color w:val="666600"/>
+          <w:sz w:val="18"/>
+          <w:szCs w:val="18"/>
+        </w:rPr>
+        <w:t>]&gt;</w:t>
       </w:r>
       <w:r>
         <w:rPr>
@@ -3171,6 +3982,7 @@
         </w:rPr>
         <w:t>(</w:t>
       </w:r>
+      <w:proofErr w:type="spellStart"/>
       <w:r>
         <w:rPr>
           <w:rFonts w:ascii="Consolas" w:hAnsi="Consolas"/>
@@ -3180,6 +3992,7 @@
         </w:rPr>
         <w:t>int</w:t>
       </w:r>
+      <w:proofErr w:type="spellEnd"/>
       <w:r>
         <w:rPr>
           <w:rFonts w:ascii="Consolas" w:hAnsi="Consolas"/>
@@ -3205,6 +4018,7 @@
         </w:rPr>
         <w:t xml:space="preserve"> </w:t>
       </w:r>
+      <w:proofErr w:type="spellStart"/>
       <w:r>
         <w:rPr>
           <w:rFonts w:ascii="Consolas" w:hAnsi="Consolas"/>
@@ -3214,6 +4028,7 @@
         </w:rPr>
         <w:t>int</w:t>
       </w:r>
+      <w:proofErr w:type="spellEnd"/>
       <w:r>
         <w:rPr>
           <w:rFonts w:ascii="Consolas" w:hAnsi="Consolas"/>
@@ -3260,6 +4075,8 @@
         </w:rPr>
         <w:t>       </w:t>
       </w:r>
+      <w:proofErr w:type="spellStart"/>
+      <w:proofErr w:type="gramStart"/>
       <w:r>
         <w:rPr>
           <w:rFonts w:ascii="Consolas" w:hAnsi="Consolas"/>
@@ -3269,14 +4086,25 @@
         </w:rPr>
         <w:t>int</w:t>
       </w:r>
-      <w:r>
-        <w:rPr>
-          <w:rFonts w:ascii="Consolas" w:hAnsi="Consolas"/>
-          <w:color w:val="666600"/>
-          <w:sz w:val="18"/>
-          <w:szCs w:val="18"/>
-        </w:rPr>
-        <w:t>[]</w:t>
+      <w:proofErr w:type="spellEnd"/>
+      <w:r>
+        <w:rPr>
+          <w:rFonts w:ascii="Consolas" w:hAnsi="Consolas"/>
+          <w:color w:val="666600"/>
+          <w:sz w:val="18"/>
+          <w:szCs w:val="18"/>
+        </w:rPr>
+        <w:t>[</w:t>
+      </w:r>
+      <w:proofErr w:type="gramEnd"/>
+      <w:r>
+        <w:rPr>
+          <w:rFonts w:ascii="Consolas" w:hAnsi="Consolas"/>
+          <w:color w:val="666600"/>
+          <w:sz w:val="18"/>
+          <w:szCs w:val="18"/>
+        </w:rPr>
+        <w:t>]</w:t>
       </w:r>
       <w:r>
         <w:rPr>
@@ -3348,6 +4176,8 @@
         </w:rPr>
         <w:t>       </w:t>
       </w:r>
+      <w:proofErr w:type="spellStart"/>
+      <w:proofErr w:type="gramStart"/>
       <w:r>
         <w:rPr>
           <w:rFonts w:ascii="Consolas" w:hAnsi="Consolas"/>
@@ -3357,14 +4187,25 @@
         </w:rPr>
         <w:t>int</w:t>
       </w:r>
-      <w:r>
-        <w:rPr>
-          <w:rFonts w:ascii="Consolas" w:hAnsi="Consolas"/>
-          <w:color w:val="666600"/>
-          <w:sz w:val="18"/>
-          <w:szCs w:val="18"/>
-        </w:rPr>
-        <w:t>[]</w:t>
+      <w:proofErr w:type="spellEnd"/>
+      <w:r>
+        <w:rPr>
+          <w:rFonts w:ascii="Consolas" w:hAnsi="Consolas"/>
+          <w:color w:val="666600"/>
+          <w:sz w:val="18"/>
+          <w:szCs w:val="18"/>
+        </w:rPr>
+        <w:t>[</w:t>
+      </w:r>
+      <w:proofErr w:type="gramEnd"/>
+      <w:r>
+        <w:rPr>
+          <w:rFonts w:ascii="Consolas" w:hAnsi="Consolas"/>
+          <w:color w:val="666600"/>
+          <w:sz w:val="18"/>
+          <w:szCs w:val="18"/>
+        </w:rPr>
+        <w:t>]</w:t>
       </w:r>
       <w:r>
         <w:rPr>
@@ -3436,6 +4277,8 @@
         </w:rPr>
         <w:t>       </w:t>
       </w:r>
+      <w:proofErr w:type="spellStart"/>
+      <w:proofErr w:type="gramStart"/>
       <w:r>
         <w:rPr>
           <w:rFonts w:ascii="Consolas" w:hAnsi="Consolas"/>
@@ -3445,14 +4288,25 @@
         </w:rPr>
         <w:t>int</w:t>
       </w:r>
-      <w:r>
-        <w:rPr>
-          <w:rFonts w:ascii="Consolas" w:hAnsi="Consolas"/>
-          <w:color w:val="666600"/>
-          <w:sz w:val="18"/>
-          <w:szCs w:val="18"/>
-        </w:rPr>
-        <w:t>[]</w:t>
+      <w:proofErr w:type="spellEnd"/>
+      <w:r>
+        <w:rPr>
+          <w:rFonts w:ascii="Consolas" w:hAnsi="Consolas"/>
+          <w:color w:val="666600"/>
+          <w:sz w:val="18"/>
+          <w:szCs w:val="18"/>
+        </w:rPr>
+        <w:t>[</w:t>
+      </w:r>
+      <w:proofErr w:type="gramEnd"/>
+      <w:r>
+        <w:rPr>
+          <w:rFonts w:ascii="Consolas" w:hAnsi="Consolas"/>
+          <w:color w:val="666600"/>
+          <w:sz w:val="18"/>
+          <w:szCs w:val="18"/>
+        </w:rPr>
+        <w:t>]</w:t>
       </w:r>
       <w:r>
         <w:rPr>
@@ -3532,6 +4386,8 @@
         </w:rPr>
         <w:t>       </w:t>
       </w:r>
+      <w:proofErr w:type="spellStart"/>
+      <w:proofErr w:type="gramStart"/>
       <w:r>
         <w:rPr>
           <w:rFonts w:ascii="Consolas" w:hAnsi="Consolas"/>
@@ -3541,14 +4397,25 @@
         </w:rPr>
         <w:t>int</w:t>
       </w:r>
-      <w:r>
-        <w:rPr>
-          <w:rFonts w:ascii="Consolas" w:hAnsi="Consolas"/>
-          <w:color w:val="666600"/>
-          <w:sz w:val="18"/>
-          <w:szCs w:val="18"/>
-        </w:rPr>
-        <w:t>[]</w:t>
+      <w:proofErr w:type="spellEnd"/>
+      <w:r>
+        <w:rPr>
+          <w:rFonts w:ascii="Consolas" w:hAnsi="Consolas"/>
+          <w:color w:val="666600"/>
+          <w:sz w:val="18"/>
+          <w:szCs w:val="18"/>
+        </w:rPr>
+        <w:t>[</w:t>
+      </w:r>
+      <w:proofErr w:type="gramEnd"/>
+      <w:r>
+        <w:rPr>
+          <w:rFonts w:ascii="Consolas" w:hAnsi="Consolas"/>
+          <w:color w:val="666600"/>
+          <w:sz w:val="18"/>
+          <w:szCs w:val="18"/>
+        </w:rPr>
+        <w:t>]</w:t>
       </w:r>
       <w:r>
         <w:rPr>
@@ -3592,6 +4459,7 @@
         </w:rPr>
         <w:t xml:space="preserve"> </w:t>
       </w:r>
+      <w:proofErr w:type="spellStart"/>
       <w:r>
         <w:rPr>
           <w:rFonts w:ascii="Consolas" w:hAnsi="Consolas"/>
@@ -3601,6 +4469,7 @@
         </w:rPr>
         <w:t>int</w:t>
       </w:r>
+      <w:proofErr w:type="spellEnd"/>
       <w:r>
         <w:rPr>
           <w:rFonts w:ascii="Consolas" w:hAnsi="Consolas"/>
@@ -3647,6 +4516,8 @@
         </w:rPr>
         <w:t>       </w:t>
       </w:r>
+      <w:proofErr w:type="spellStart"/>
+      <w:proofErr w:type="gramStart"/>
       <w:r>
         <w:rPr>
           <w:rFonts w:ascii="Consolas" w:hAnsi="Consolas"/>
@@ -3656,14 +4527,25 @@
         </w:rPr>
         <w:t>int</w:t>
       </w:r>
-      <w:r>
-        <w:rPr>
-          <w:rFonts w:ascii="Consolas" w:hAnsi="Consolas"/>
-          <w:color w:val="666600"/>
-          <w:sz w:val="18"/>
-          <w:szCs w:val="18"/>
-        </w:rPr>
-        <w:t>[]</w:t>
+      <w:proofErr w:type="spellEnd"/>
+      <w:r>
+        <w:rPr>
+          <w:rFonts w:ascii="Consolas" w:hAnsi="Consolas"/>
+          <w:color w:val="666600"/>
+          <w:sz w:val="18"/>
+          <w:szCs w:val="18"/>
+        </w:rPr>
+        <w:t>[</w:t>
+      </w:r>
+      <w:proofErr w:type="gramEnd"/>
+      <w:r>
+        <w:rPr>
+          <w:rFonts w:ascii="Consolas" w:hAnsi="Consolas"/>
+          <w:color w:val="666600"/>
+          <w:sz w:val="18"/>
+          <w:szCs w:val="18"/>
+        </w:rPr>
+        <w:t>]</w:t>
       </w:r>
       <w:r>
         <w:rPr>
@@ -3707,6 +4589,7 @@
         </w:rPr>
         <w:t xml:space="preserve"> </w:t>
       </w:r>
+      <w:proofErr w:type="spellStart"/>
       <w:r>
         <w:rPr>
           <w:rFonts w:ascii="Consolas" w:hAnsi="Consolas"/>
@@ -3716,6 +4599,7 @@
         </w:rPr>
         <w:t>int</w:t>
       </w:r>
+      <w:proofErr w:type="spellEnd"/>
       <w:r>
         <w:rPr>
           <w:rFonts w:ascii="Consolas" w:hAnsi="Consolas"/>
@@ -3762,6 +4646,8 @@
         </w:rPr>
         <w:t>       </w:t>
       </w:r>
+      <w:proofErr w:type="spellStart"/>
+      <w:proofErr w:type="gramStart"/>
       <w:r>
         <w:rPr>
           <w:rFonts w:ascii="Consolas" w:hAnsi="Consolas"/>
@@ -3771,14 +4657,25 @@
         </w:rPr>
         <w:t>int</w:t>
       </w:r>
-      <w:r>
-        <w:rPr>
-          <w:rFonts w:ascii="Consolas" w:hAnsi="Consolas"/>
-          <w:color w:val="666600"/>
-          <w:sz w:val="18"/>
-          <w:szCs w:val="18"/>
-        </w:rPr>
-        <w:t>[]</w:t>
+      <w:proofErr w:type="spellEnd"/>
+      <w:r>
+        <w:rPr>
+          <w:rFonts w:ascii="Consolas" w:hAnsi="Consolas"/>
+          <w:color w:val="666600"/>
+          <w:sz w:val="18"/>
+          <w:szCs w:val="18"/>
+        </w:rPr>
+        <w:t>[</w:t>
+      </w:r>
+      <w:proofErr w:type="gramEnd"/>
+      <w:r>
+        <w:rPr>
+          <w:rFonts w:ascii="Consolas" w:hAnsi="Consolas"/>
+          <w:color w:val="666600"/>
+          <w:sz w:val="18"/>
+          <w:szCs w:val="18"/>
+        </w:rPr>
+        <w:t>]</w:t>
       </w:r>
       <w:r>
         <w:rPr>
@@ -3822,6 +4719,7 @@
         </w:rPr>
         <w:t xml:space="preserve"> </w:t>
       </w:r>
+      <w:proofErr w:type="spellStart"/>
       <w:r>
         <w:rPr>
           <w:rFonts w:ascii="Consolas" w:hAnsi="Consolas"/>
@@ -3831,6 +4729,7 @@
         </w:rPr>
         <w:t>int</w:t>
       </w:r>
+      <w:proofErr w:type="spellEnd"/>
       <w:r>
         <w:rPr>
           <w:rFonts w:ascii="Consolas" w:hAnsi="Consolas"/>
@@ -3911,6 +4810,7 @@
         </w:rPr>
         <w:t>(</w:t>
       </w:r>
+      <w:proofErr w:type="spellStart"/>
       <w:r>
         <w:rPr>
           <w:rFonts w:ascii="Consolas" w:hAnsi="Consolas"/>
@@ -3920,13 +4820,32 @@
         </w:rPr>
         <w:t>int</w:t>
       </w:r>
-      <w:r>
-        <w:rPr>
-          <w:rFonts w:ascii="Consolas" w:hAnsi="Consolas"/>
-          <w:sz w:val="18"/>
-          <w:szCs w:val="18"/>
-        </w:rPr>
-        <w:t xml:space="preserve"> i </w:t>
+      <w:proofErr w:type="spellEnd"/>
+      <w:r>
+        <w:rPr>
+          <w:rFonts w:ascii="Consolas" w:hAnsi="Consolas"/>
+          <w:sz w:val="18"/>
+          <w:szCs w:val="18"/>
+        </w:rPr>
+        <w:t xml:space="preserve"> </w:t>
+      </w:r>
+      <w:proofErr w:type="spellStart"/>
+      <w:r>
+        <w:rPr>
+          <w:rFonts w:ascii="Consolas" w:hAnsi="Consolas"/>
+          <w:sz w:val="18"/>
+          <w:szCs w:val="18"/>
+        </w:rPr>
+        <w:t>i</w:t>
+      </w:r>
+      <w:proofErr w:type="spellEnd"/>
+      <w:r>
+        <w:rPr>
+          <w:rFonts w:ascii="Consolas" w:hAnsi="Consolas"/>
+          <w:sz w:val="18"/>
+          <w:szCs w:val="18"/>
+        </w:rPr>
+        <w:t xml:space="preserve"> </w:t>
       </w:r>
       <w:r>
         <w:rPr>
@@ -3969,7 +4888,25 @@
           <w:sz w:val="18"/>
           <w:szCs w:val="18"/>
         </w:rPr>
-        <w:t xml:space="preserve"> i </w:t>
+        <w:t xml:space="preserve"> </w:t>
+      </w:r>
+      <w:proofErr w:type="spellStart"/>
+      <w:r>
+        <w:rPr>
+          <w:rFonts w:ascii="Consolas" w:hAnsi="Consolas"/>
+          <w:sz w:val="18"/>
+          <w:szCs w:val="18"/>
+        </w:rPr>
+        <w:t>i</w:t>
+      </w:r>
+      <w:proofErr w:type="spellEnd"/>
+      <w:r>
+        <w:rPr>
+          <w:rFonts w:ascii="Consolas" w:hAnsi="Consolas"/>
+          <w:sz w:val="18"/>
+          <w:szCs w:val="18"/>
+        </w:rPr>
+        <w:t xml:space="preserve"> </w:t>
       </w:r>
       <w:r>
         <w:rPr>
@@ -4012,8 +4949,18 @@
           <w:sz w:val="18"/>
           <w:szCs w:val="18"/>
         </w:rPr>
-        <w:t xml:space="preserve"> i</w:t>
-      </w:r>
+        <w:t xml:space="preserve"> </w:t>
+      </w:r>
+      <w:proofErr w:type="spellStart"/>
+      <w:r>
+        <w:rPr>
+          <w:rFonts w:ascii="Consolas" w:hAnsi="Consolas"/>
+          <w:sz w:val="18"/>
+          <w:szCs w:val="18"/>
+        </w:rPr>
+        <w:t>i</w:t>
+      </w:r>
+      <w:proofErr w:type="spellEnd"/>
       <w:r>
         <w:rPr>
           <w:rFonts w:ascii="Consolas" w:hAnsi="Consolas"/>
@@ -4070,6 +5017,7 @@
         </w:rPr>
         <w:t>[</w:t>
       </w:r>
+      <w:proofErr w:type="spellStart"/>
       <w:r>
         <w:rPr>
           <w:rFonts w:ascii="Consolas" w:hAnsi="Consolas"/>
@@ -4078,6 +5026,7 @@
         </w:rPr>
         <w:t>i</w:t>
       </w:r>
+      <w:proofErr w:type="spellEnd"/>
       <w:r>
         <w:rPr>
           <w:rFonts w:ascii="Consolas" w:hAnsi="Consolas"/>
@@ -4121,6 +5070,7 @@
         </w:rPr>
         <w:t>[</w:t>
       </w:r>
+      <w:proofErr w:type="spellStart"/>
       <w:r>
         <w:rPr>
           <w:rFonts w:ascii="Consolas" w:hAnsi="Consolas"/>
@@ -4129,6 +5079,7 @@
         </w:rPr>
         <w:t>i</w:t>
       </w:r>
+      <w:proofErr w:type="spellEnd"/>
       <w:r>
         <w:rPr>
           <w:rFonts w:ascii="Consolas" w:hAnsi="Consolas"/>
@@ -4166,6 +5117,7 @@
         </w:rPr>
         <w:t>[</w:t>
       </w:r>
+      <w:proofErr w:type="spellStart"/>
       <w:r>
         <w:rPr>
           <w:rFonts w:ascii="Consolas" w:hAnsi="Consolas"/>
@@ -4174,6 +5126,7 @@
         </w:rPr>
         <w:t>i</w:t>
       </w:r>
+      <w:proofErr w:type="spellEnd"/>
       <w:r>
         <w:rPr>
           <w:rFonts w:ascii="Consolas" w:hAnsi="Consolas"/>
@@ -4217,6 +5170,7 @@
         </w:rPr>
         <w:t>[</w:t>
       </w:r>
+      <w:proofErr w:type="spellStart"/>
       <w:r>
         <w:rPr>
           <w:rFonts w:ascii="Consolas" w:hAnsi="Consolas"/>
@@ -4225,6 +5179,7 @@
         </w:rPr>
         <w:t>i</w:t>
       </w:r>
+      <w:proofErr w:type="spellEnd"/>
       <w:r>
         <w:rPr>
           <w:rFonts w:ascii="Consolas" w:hAnsi="Consolas"/>
@@ -4251,7 +5206,16 @@
           <w:sz w:val="18"/>
           <w:szCs w:val="18"/>
         </w:rPr>
-        <w:t>           P</w:t>
+        <w:t>           </w:t>
+      </w:r>
+      <w:proofErr w:type="gramStart"/>
+      <w:r>
+        <w:rPr>
+          <w:rFonts w:ascii="Consolas" w:hAnsi="Consolas"/>
+          <w:sz w:val="18"/>
+          <w:szCs w:val="18"/>
+        </w:rPr>
+        <w:t>P</w:t>
       </w:r>
       <w:r>
         <w:rPr>
@@ -4262,13 +5226,24 @@
         </w:rPr>
         <w:t>[</w:t>
       </w:r>
-      <w:r>
-        <w:rPr>
-          <w:rFonts w:ascii="Consolas" w:hAnsi="Consolas"/>
-          <w:sz w:val="18"/>
-          <w:szCs w:val="18"/>
-        </w:rPr>
-        <w:t xml:space="preserve">i </w:t>
+      <w:proofErr w:type="spellStart"/>
+      <w:proofErr w:type="gramEnd"/>
+      <w:r>
+        <w:rPr>
+          <w:rFonts w:ascii="Consolas" w:hAnsi="Consolas"/>
+          <w:sz w:val="18"/>
+          <w:szCs w:val="18"/>
+        </w:rPr>
+        <w:t>i</w:t>
+      </w:r>
+      <w:proofErr w:type="spellEnd"/>
+      <w:r>
+        <w:rPr>
+          <w:rFonts w:ascii="Consolas" w:hAnsi="Consolas"/>
+          <w:sz w:val="18"/>
+          <w:szCs w:val="18"/>
+        </w:rPr>
+        <w:t xml:space="preserve"> </w:t>
       </w:r>
       <w:r>
         <w:rPr>
@@ -4339,6 +5314,7 @@
         </w:rPr>
         <w:t>[</w:t>
       </w:r>
+      <w:proofErr w:type="spellStart"/>
       <w:r>
         <w:rPr>
           <w:rFonts w:ascii="Consolas" w:hAnsi="Consolas"/>
@@ -4347,6 +5323,7 @@
         </w:rPr>
         <w:t>i</w:t>
       </w:r>
+      <w:proofErr w:type="spellEnd"/>
       <w:r>
         <w:rPr>
           <w:rFonts w:ascii="Consolas" w:hAnsi="Consolas"/>
@@ -4412,6 +5389,7 @@
         </w:rPr>
         <w:t>       </w:t>
       </w:r>
+      <w:proofErr w:type="spellStart"/>
       <w:r>
         <w:rPr>
           <w:rFonts w:ascii="Consolas" w:hAnsi="Consolas"/>
@@ -4421,6 +5399,7 @@
         </w:rPr>
         <w:t>TreeMap</w:t>
       </w:r>
+      <w:proofErr w:type="spellEnd"/>
       <w:r>
         <w:rPr>
           <w:rFonts w:ascii="Consolas" w:hAnsi="Consolas"/>
@@ -4456,6 +5435,8 @@
         </w:rPr>
         <w:t xml:space="preserve"> </w:t>
       </w:r>
+      <w:proofErr w:type="spellStart"/>
+      <w:proofErr w:type="gramStart"/>
       <w:r>
         <w:rPr>
           <w:rFonts w:ascii="Consolas" w:hAnsi="Consolas"/>
@@ -4465,14 +5446,25 @@
         </w:rPr>
         <w:t>int</w:t>
       </w:r>
-      <w:r>
-        <w:rPr>
-          <w:rFonts w:ascii="Consolas" w:hAnsi="Consolas"/>
-          <w:color w:val="666600"/>
-          <w:sz w:val="18"/>
-          <w:szCs w:val="18"/>
-        </w:rPr>
-        <w:t>[]&gt;</w:t>
+      <w:proofErr w:type="spellEnd"/>
+      <w:r>
+        <w:rPr>
+          <w:rFonts w:ascii="Consolas" w:hAnsi="Consolas"/>
+          <w:color w:val="666600"/>
+          <w:sz w:val="18"/>
+          <w:szCs w:val="18"/>
+        </w:rPr>
+        <w:t>[</w:t>
+      </w:r>
+      <w:proofErr w:type="gramEnd"/>
+      <w:r>
+        <w:rPr>
+          <w:rFonts w:ascii="Consolas" w:hAnsi="Consolas"/>
+          <w:color w:val="666600"/>
+          <w:sz w:val="18"/>
+          <w:szCs w:val="18"/>
+        </w:rPr>
+        <w:t>]&gt;</w:t>
       </w:r>
       <w:r>
         <w:rPr>
@@ -4516,6 +5508,7 @@
         </w:rPr>
         <w:t xml:space="preserve"> </w:t>
       </w:r>
+      <w:proofErr w:type="spellStart"/>
       <w:r>
         <w:rPr>
           <w:rFonts w:ascii="Consolas" w:hAnsi="Consolas"/>
@@ -4525,6 +5518,7 @@
         </w:rPr>
         <w:t>TreeMap</w:t>
       </w:r>
+      <w:proofErr w:type="spellEnd"/>
       <w:r>
         <w:rPr>
           <w:rFonts w:ascii="Consolas" w:hAnsi="Consolas"/>
@@ -4560,6 +5554,7 @@
         </w:rPr>
         <w:t xml:space="preserve"> </w:t>
       </w:r>
+      <w:proofErr w:type="spellStart"/>
       <w:r>
         <w:rPr>
           <w:rFonts w:ascii="Consolas" w:hAnsi="Consolas"/>
@@ -4569,6 +5564,7 @@
         </w:rPr>
         <w:t>int</w:t>
       </w:r>
+      <w:proofErr w:type="spellEnd"/>
       <w:r>
         <w:rPr>
           <w:rFonts w:ascii="Consolas" w:hAnsi="Consolas"/>
@@ -4595,7 +5591,17 @@
           <w:sz w:val="18"/>
           <w:szCs w:val="18"/>
         </w:rPr>
-        <w:t>       map</w:t>
+        <w:t>       </w:t>
+      </w:r>
+      <w:proofErr w:type="spellStart"/>
+      <w:proofErr w:type="gramStart"/>
+      <w:r>
+        <w:rPr>
+          <w:rFonts w:ascii="Consolas" w:hAnsi="Consolas"/>
+          <w:sz w:val="18"/>
+          <w:szCs w:val="18"/>
+        </w:rPr>
+        <w:t>map</w:t>
       </w:r>
       <w:r>
         <w:rPr>
@@ -4614,6 +5620,7 @@
         </w:rPr>
         <w:t>put</w:t>
       </w:r>
+      <w:proofErr w:type="spellEnd"/>
       <w:r>
         <w:rPr>
           <w:rFonts w:ascii="Consolas" w:hAnsi="Consolas"/>
@@ -4623,6 +5630,7 @@
         </w:rPr>
         <w:t>(</w:t>
       </w:r>
+      <w:proofErr w:type="gramEnd"/>
       <w:r>
         <w:rPr>
           <w:rFonts w:ascii="Consolas" w:hAnsi="Consolas"/>
@@ -4686,7 +5694,17 @@
           <w:sz w:val="18"/>
           <w:szCs w:val="18"/>
         </w:rPr>
-        <w:t>       map</w:t>
+        <w:t>       </w:t>
+      </w:r>
+      <w:proofErr w:type="spellStart"/>
+      <w:proofErr w:type="gramStart"/>
+      <w:r>
+        <w:rPr>
+          <w:rFonts w:ascii="Consolas" w:hAnsi="Consolas"/>
+          <w:sz w:val="18"/>
+          <w:szCs w:val="18"/>
+        </w:rPr>
+        <w:t>map</w:t>
       </w:r>
       <w:r>
         <w:rPr>
@@ -4705,6 +5723,7 @@
         </w:rPr>
         <w:t>put</w:t>
       </w:r>
+      <w:proofErr w:type="spellEnd"/>
       <w:r>
         <w:rPr>
           <w:rFonts w:ascii="Consolas" w:hAnsi="Consolas"/>
@@ -4714,6 +5733,7 @@
         </w:rPr>
         <w:t>(</w:t>
       </w:r>
+      <w:proofErr w:type="gramEnd"/>
       <w:r>
         <w:rPr>
           <w:rFonts w:ascii="Consolas" w:hAnsi="Consolas"/>
@@ -4766,7 +5786,17 @@
           <w:sz w:val="18"/>
           <w:szCs w:val="18"/>
         </w:rPr>
-        <w:t>       map</w:t>
+        <w:t>       </w:t>
+      </w:r>
+      <w:proofErr w:type="spellStart"/>
+      <w:proofErr w:type="gramStart"/>
+      <w:r>
+        <w:rPr>
+          <w:rFonts w:ascii="Consolas" w:hAnsi="Consolas"/>
+          <w:sz w:val="18"/>
+          <w:szCs w:val="18"/>
+        </w:rPr>
+        <w:t>map</w:t>
       </w:r>
       <w:r>
         <w:rPr>
@@ -4785,6 +5815,7 @@
         </w:rPr>
         <w:t>put</w:t>
       </w:r>
+      <w:proofErr w:type="spellEnd"/>
       <w:r>
         <w:rPr>
           <w:rFonts w:ascii="Consolas" w:hAnsi="Consolas"/>
@@ -4794,6 +5825,7 @@
         </w:rPr>
         <w:t>(</w:t>
       </w:r>
+      <w:proofErr w:type="gramEnd"/>
       <w:r>
         <w:rPr>
           <w:rFonts w:ascii="Consolas" w:hAnsi="Consolas"/>
@@ -4892,6 +5924,7 @@
         </w:rPr>
         <w:t>(</w:t>
       </w:r>
+      <w:proofErr w:type="spellStart"/>
       <w:r>
         <w:rPr>
           <w:rFonts w:ascii="Consolas" w:hAnsi="Consolas"/>
@@ -4901,13 +5934,32 @@
         </w:rPr>
         <w:t>int</w:t>
       </w:r>
-      <w:r>
-        <w:rPr>
-          <w:rFonts w:ascii="Consolas" w:hAnsi="Consolas"/>
-          <w:sz w:val="18"/>
-          <w:szCs w:val="18"/>
-        </w:rPr>
-        <w:t xml:space="preserve"> i </w:t>
+      <w:proofErr w:type="spellEnd"/>
+      <w:r>
+        <w:rPr>
+          <w:rFonts w:ascii="Consolas" w:hAnsi="Consolas"/>
+          <w:sz w:val="18"/>
+          <w:szCs w:val="18"/>
+        </w:rPr>
+        <w:t xml:space="preserve"> </w:t>
+      </w:r>
+      <w:proofErr w:type="spellStart"/>
+      <w:r>
+        <w:rPr>
+          <w:rFonts w:ascii="Consolas" w:hAnsi="Consolas"/>
+          <w:sz w:val="18"/>
+          <w:szCs w:val="18"/>
+        </w:rPr>
+        <w:t>i</w:t>
+      </w:r>
+      <w:proofErr w:type="spellEnd"/>
+      <w:r>
+        <w:rPr>
+          <w:rFonts w:ascii="Consolas" w:hAnsi="Consolas"/>
+          <w:sz w:val="18"/>
+          <w:szCs w:val="18"/>
+        </w:rPr>
+        <w:t xml:space="preserve"> </w:t>
       </w:r>
       <w:r>
         <w:rPr>
@@ -4950,7 +6002,25 @@
           <w:sz w:val="18"/>
           <w:szCs w:val="18"/>
         </w:rPr>
-        <w:t xml:space="preserve"> i </w:t>
+        <w:t xml:space="preserve"> </w:t>
+      </w:r>
+      <w:proofErr w:type="spellStart"/>
+      <w:r>
+        <w:rPr>
+          <w:rFonts w:ascii="Consolas" w:hAnsi="Consolas"/>
+          <w:sz w:val="18"/>
+          <w:szCs w:val="18"/>
+        </w:rPr>
+        <w:t>i</w:t>
+      </w:r>
+      <w:proofErr w:type="spellEnd"/>
+      <w:r>
+        <w:rPr>
+          <w:rFonts w:ascii="Consolas" w:hAnsi="Consolas"/>
+          <w:sz w:val="18"/>
+          <w:szCs w:val="18"/>
+        </w:rPr>
+        <w:t xml:space="preserve"> </w:t>
       </w:r>
       <w:r>
         <w:rPr>
@@ -4993,8 +6063,18 @@
           <w:sz w:val="18"/>
           <w:szCs w:val="18"/>
         </w:rPr>
-        <w:t xml:space="preserve"> i</w:t>
-      </w:r>
+        <w:t xml:space="preserve"> </w:t>
+      </w:r>
+      <w:proofErr w:type="spellStart"/>
+      <w:r>
+        <w:rPr>
+          <w:rFonts w:ascii="Consolas" w:hAnsi="Consolas"/>
+          <w:sz w:val="18"/>
+          <w:szCs w:val="18"/>
+        </w:rPr>
+        <w:t>i</w:t>
+      </w:r>
+      <w:proofErr w:type="spellEnd"/>
       <w:r>
         <w:rPr>
           <w:rFonts w:ascii="Consolas" w:hAnsi="Consolas"/>
@@ -5040,6 +6120,7 @@
           <w:sz w:val="18"/>
           <w:szCs w:val="18"/>
         </w:rPr>
+        <w:lastRenderedPageBreak/>
         <w:t>           </w:t>
       </w:r>
       <w:r>
@@ -5068,6 +6149,7 @@
         </w:rPr>
         <w:t>(</w:t>
       </w:r>
+      <w:proofErr w:type="gramStart"/>
       <w:r>
         <w:rPr>
           <w:rFonts w:ascii="Consolas" w:hAnsi="Consolas"/>
@@ -5085,6 +6167,7 @@
         </w:rPr>
         <w:t>[</w:t>
       </w:r>
+      <w:proofErr w:type="gramEnd"/>
       <w:r>
         <w:rPr>
           <w:rFonts w:ascii="Consolas" w:hAnsi="Consolas"/>
@@ -5249,7 +6332,6 @@
           <w:sz w:val="18"/>
           <w:szCs w:val="18"/>
         </w:rPr>
-        <w:lastRenderedPageBreak/>
         <w:t>               </w:t>
       </w:r>
       <w:r>
@@ -5323,6 +6405,7 @@
         </w:rPr>
         <w:t>(</w:t>
       </w:r>
+      <w:proofErr w:type="gramStart"/>
       <w:r>
         <w:rPr>
           <w:rFonts w:ascii="Consolas" w:hAnsi="Consolas"/>
@@ -5340,6 +6423,7 @@
         </w:rPr>
         <w:t>[</w:t>
       </w:r>
+      <w:proofErr w:type="gramEnd"/>
       <w:r>
         <w:rPr>
           <w:rFonts w:ascii="Consolas" w:hAnsi="Consolas"/>
@@ -5495,7 +6579,16 @@
           <w:sz w:val="18"/>
           <w:szCs w:val="18"/>
         </w:rPr>
-        <w:t>               add</w:t>
+        <w:t>               </w:t>
+      </w:r>
+      <w:proofErr w:type="gramStart"/>
+      <w:r>
+        <w:rPr>
+          <w:rFonts w:ascii="Consolas" w:hAnsi="Consolas"/>
+          <w:sz w:val="18"/>
+          <w:szCs w:val="18"/>
+        </w:rPr>
+        <w:t>add</w:t>
       </w:r>
       <w:r>
         <w:rPr>
@@ -5506,6 +6599,7 @@
         </w:rPr>
         <w:t>(</w:t>
       </w:r>
+      <w:proofErr w:type="gramEnd"/>
       <w:r>
         <w:rPr>
           <w:rFonts w:ascii="Consolas" w:hAnsi="Consolas"/>
@@ -5610,6 +6704,7 @@
         </w:rPr>
         <w:t>(</w:t>
       </w:r>
+      <w:proofErr w:type="gramStart"/>
       <w:r>
         <w:rPr>
           <w:rFonts w:ascii="Consolas" w:hAnsi="Consolas"/>
@@ -5627,6 +6722,7 @@
         </w:rPr>
         <w:t>[</w:t>
       </w:r>
+      <w:proofErr w:type="gramEnd"/>
       <w:r>
         <w:rPr>
           <w:rFonts w:ascii="Consolas" w:hAnsi="Consolas"/>
@@ -5782,7 +6878,16 @@
           <w:sz w:val="18"/>
           <w:szCs w:val="18"/>
         </w:rPr>
-        <w:t>               add</w:t>
+        <w:t>               </w:t>
+      </w:r>
+      <w:proofErr w:type="gramStart"/>
+      <w:r>
+        <w:rPr>
+          <w:rFonts w:ascii="Consolas" w:hAnsi="Consolas"/>
+          <w:sz w:val="18"/>
+          <w:szCs w:val="18"/>
+        </w:rPr>
+        <w:t>add</w:t>
       </w:r>
       <w:r>
         <w:rPr>
@@ -5793,6 +6898,7 @@
         </w:rPr>
         <w:t>(</w:t>
       </w:r>
+      <w:proofErr w:type="gramEnd"/>
       <w:r>
         <w:rPr>
           <w:rFonts w:ascii="Consolas" w:hAnsi="Consolas"/>
@@ -5897,6 +7003,7 @@
         </w:rPr>
         <w:t>(</w:t>
       </w:r>
+      <w:proofErr w:type="gramStart"/>
       <w:r>
         <w:rPr>
           <w:rFonts w:ascii="Consolas" w:hAnsi="Consolas"/>
@@ -5914,6 +7021,7 @@
         </w:rPr>
         <w:t>[</w:t>
       </w:r>
+      <w:proofErr w:type="gramEnd"/>
       <w:r>
         <w:rPr>
           <w:rFonts w:ascii="Consolas" w:hAnsi="Consolas"/>
@@ -6106,8 +7214,18 @@
           <w:sz w:val="18"/>
           <w:szCs w:val="18"/>
         </w:rPr>
-        <w:t>           rightShift</w:t>
-      </w:r>
+        <w:t>           </w:t>
+      </w:r>
+      <w:proofErr w:type="spellStart"/>
+      <w:r>
+        <w:rPr>
+          <w:rFonts w:ascii="Consolas" w:hAnsi="Consolas"/>
+          <w:sz w:val="18"/>
+          <w:szCs w:val="18"/>
+        </w:rPr>
+        <w:t>rightShift</w:t>
+      </w:r>
+      <w:proofErr w:type="spellEnd"/>
       <w:r>
         <w:rPr>
           <w:rFonts w:ascii="Consolas" w:hAnsi="Consolas"/>
@@ -6151,7 +7269,16 @@
           <w:sz w:val="18"/>
           <w:szCs w:val="18"/>
         </w:rPr>
-        <w:t>           map</w:t>
+        <w:t>           </w:t>
+      </w:r>
+      <w:proofErr w:type="spellStart"/>
+      <w:r>
+        <w:rPr>
+          <w:rFonts w:ascii="Consolas" w:hAnsi="Consolas"/>
+          <w:sz w:val="18"/>
+          <w:szCs w:val="18"/>
+        </w:rPr>
+        <w:t>map</w:t>
       </w:r>
       <w:r>
         <w:rPr>
@@ -6170,6 +7297,7 @@
         </w:rPr>
         <w:t>put</w:t>
       </w:r>
+      <w:proofErr w:type="spellEnd"/>
       <w:r>
         <w:rPr>
           <w:rFonts w:ascii="Consolas" w:hAnsi="Consolas"/>
@@ -6197,6 +7325,7 @@
         </w:rPr>
         <w:t>+</w:t>
       </w:r>
+      <w:proofErr w:type="spellStart"/>
       <w:r>
         <w:rPr>
           <w:rFonts w:ascii="Consolas" w:hAnsi="Consolas"/>
@@ -6223,6 +7352,7 @@
         </w:rPr>
         <w:t>toString</w:t>
       </w:r>
+      <w:proofErr w:type="spellEnd"/>
       <w:r>
         <w:rPr>
           <w:rFonts w:ascii="Consolas" w:hAnsi="Consolas"/>
@@ -6232,6 +7362,7 @@
         </w:rPr>
         <w:t>(</w:t>
       </w:r>
+      <w:proofErr w:type="spellStart"/>
       <w:r>
         <w:rPr>
           <w:rFonts w:ascii="Consolas" w:hAnsi="Consolas"/>
@@ -6240,6 +7371,7 @@
         </w:rPr>
         <w:t>i</w:t>
       </w:r>
+      <w:proofErr w:type="spellEnd"/>
       <w:r>
         <w:rPr>
           <w:rFonts w:ascii="Consolas" w:hAnsi="Consolas"/>
@@ -6304,6 +7436,7 @@
         </w:rPr>
         <w:t>       </w:t>
       </w:r>
+      <w:proofErr w:type="spellStart"/>
       <w:r>
         <w:rPr>
           <w:rFonts w:ascii="Consolas" w:hAnsi="Consolas"/>
@@ -6313,6 +7446,7 @@
         </w:rPr>
         <w:t>int</w:t>
       </w:r>
+      <w:proofErr w:type="spellEnd"/>
       <w:r>
         <w:rPr>
           <w:rFonts w:ascii="Consolas" w:hAnsi="Consolas"/>
@@ -6364,6 +7498,7 @@
         </w:rPr>
         <w:t>{</w:t>
       </w:r>
+      <w:proofErr w:type="spellStart"/>
       <w:r>
         <w:rPr>
           <w:rFonts w:ascii="Consolas" w:hAnsi="Consolas"/>
@@ -6372,6 +7507,7 @@
         </w:rPr>
         <w:t>getDecimal</w:t>
       </w:r>
+      <w:proofErr w:type="spellEnd"/>
       <w:r>
         <w:rPr>
           <w:rFonts w:ascii="Consolas" w:hAnsi="Consolas"/>
@@ -6415,7 +7551,16 @@
           <w:sz w:val="18"/>
           <w:szCs w:val="18"/>
         </w:rPr>
-        <w:t>       map</w:t>
+        <w:t>       </w:t>
+      </w:r>
+      <w:proofErr w:type="spellStart"/>
+      <w:r>
+        <w:rPr>
+          <w:rFonts w:ascii="Consolas" w:hAnsi="Consolas"/>
+          <w:sz w:val="18"/>
+          <w:szCs w:val="18"/>
+        </w:rPr>
+        <w:t>map</w:t>
       </w:r>
       <w:r>
         <w:rPr>
@@ -6434,6 +7579,7 @@
         </w:rPr>
         <w:t>put</w:t>
       </w:r>
+      <w:proofErr w:type="spellEnd"/>
       <w:r>
         <w:rPr>
           <w:rFonts w:ascii="Consolas" w:hAnsi="Consolas"/>
@@ -6450,7 +7596,27 @@
           <w:sz w:val="18"/>
           <w:szCs w:val="18"/>
         </w:rPr>
-        <w:t>"Result"</w:t>
+        <w:t>"</w:t>
+      </w:r>
+      <w:proofErr w:type="spellStart"/>
+      <w:r>
+        <w:rPr>
+          <w:rFonts w:ascii="Consolas" w:hAnsi="Consolas"/>
+          <w:color w:val="008800"/>
+          <w:sz w:val="18"/>
+          <w:szCs w:val="18"/>
+        </w:rPr>
+        <w:t>Result</w:t>
+      </w:r>
+      <w:proofErr w:type="gramStart"/>
+      <w:r>
+        <w:rPr>
+          <w:rFonts w:ascii="Consolas" w:hAnsi="Consolas"/>
+          <w:color w:val="008800"/>
+          <w:sz w:val="18"/>
+          <w:szCs w:val="18"/>
+        </w:rPr>
+        <w:t>"</w:t>
       </w:r>
       <w:r>
         <w:rPr>
@@ -6469,6 +7635,8 @@
         </w:rPr>
         <w:t>res</w:t>
       </w:r>
+      <w:proofErr w:type="spellEnd"/>
+      <w:proofErr w:type="gramEnd"/>
       <w:r>
         <w:rPr>
           <w:rFonts w:ascii="Consolas" w:hAnsi="Consolas"/>
@@ -6597,6 +7765,7 @@
         </w:rPr>
         <w:t xml:space="preserve"> </w:t>
       </w:r>
+      <w:proofErr w:type="spellStart"/>
       <w:r>
         <w:rPr>
           <w:rFonts w:ascii="Consolas" w:hAnsi="Consolas"/>
@@ -6606,14 +7775,25 @@
         </w:rPr>
         <w:t>int</w:t>
       </w:r>
-      <w:r>
-        <w:rPr>
-          <w:rFonts w:ascii="Consolas" w:hAnsi="Consolas"/>
-          <w:sz w:val="18"/>
-          <w:szCs w:val="18"/>
-        </w:rPr>
-        <w:t xml:space="preserve"> getDecimal</w:t>
-      </w:r>
+      <w:proofErr w:type="spellEnd"/>
+      <w:r>
+        <w:rPr>
+          <w:rFonts w:ascii="Consolas" w:hAnsi="Consolas"/>
+          <w:sz w:val="18"/>
+          <w:szCs w:val="18"/>
+        </w:rPr>
+        <w:t xml:space="preserve"> </w:t>
+      </w:r>
+      <w:proofErr w:type="spellStart"/>
+      <w:r>
+        <w:rPr>
+          <w:rFonts w:ascii="Consolas" w:hAnsi="Consolas"/>
+          <w:sz w:val="18"/>
+          <w:szCs w:val="18"/>
+        </w:rPr>
+        <w:t>getDecimal</w:t>
+      </w:r>
+      <w:proofErr w:type="spellEnd"/>
       <w:r>
         <w:rPr>
           <w:rFonts w:ascii="Consolas" w:hAnsi="Consolas"/>
@@ -6623,6 +7803,8 @@
         </w:rPr>
         <w:t>(</w:t>
       </w:r>
+      <w:proofErr w:type="spellStart"/>
+      <w:proofErr w:type="gramStart"/>
       <w:r>
         <w:rPr>
           <w:rFonts w:ascii="Consolas" w:hAnsi="Consolas"/>
@@ -6632,14 +7814,25 @@
         </w:rPr>
         <w:t>int</w:t>
       </w:r>
-      <w:r>
-        <w:rPr>
-          <w:rFonts w:ascii="Consolas" w:hAnsi="Consolas"/>
-          <w:color w:val="666600"/>
-          <w:sz w:val="18"/>
-          <w:szCs w:val="18"/>
-        </w:rPr>
-        <w:t>[]</w:t>
+      <w:proofErr w:type="spellEnd"/>
+      <w:r>
+        <w:rPr>
+          <w:rFonts w:ascii="Consolas" w:hAnsi="Consolas"/>
+          <w:color w:val="666600"/>
+          <w:sz w:val="18"/>
+          <w:szCs w:val="18"/>
+        </w:rPr>
+        <w:t>[</w:t>
+      </w:r>
+      <w:proofErr w:type="gramEnd"/>
+      <w:r>
+        <w:rPr>
+          <w:rFonts w:ascii="Consolas" w:hAnsi="Consolas"/>
+          <w:color w:val="666600"/>
+          <w:sz w:val="18"/>
+          <w:szCs w:val="18"/>
+        </w:rPr>
+        <w:t>]</w:t>
       </w:r>
       <w:r>
         <w:rPr>
@@ -6687,6 +7880,7 @@
         </w:rPr>
         <w:t>       </w:t>
       </w:r>
+      <w:proofErr w:type="spellStart"/>
       <w:r>
         <w:rPr>
           <w:rFonts w:ascii="Consolas" w:hAnsi="Consolas"/>
@@ -6696,6 +7890,7 @@
         </w:rPr>
         <w:t>int</w:t>
       </w:r>
+      <w:proofErr w:type="spellEnd"/>
       <w:r>
         <w:rPr>
           <w:rFonts w:ascii="Consolas" w:hAnsi="Consolas"/>
@@ -6749,6 +7944,7 @@
         </w:rPr>
         <w:t>       </w:t>
       </w:r>
+      <w:proofErr w:type="spellStart"/>
       <w:r>
         <w:rPr>
           <w:rFonts w:ascii="Consolas" w:hAnsi="Consolas"/>
@@ -6758,6 +7954,7 @@
         </w:rPr>
         <w:t>int</w:t>
       </w:r>
+      <w:proofErr w:type="spellEnd"/>
       <w:r>
         <w:rPr>
           <w:rFonts w:ascii="Consolas" w:hAnsi="Consolas"/>
@@ -6837,6 +8034,7 @@
         </w:rPr>
         <w:t>(</w:t>
       </w:r>
+      <w:proofErr w:type="spellStart"/>
       <w:r>
         <w:rPr>
           <w:rFonts w:ascii="Consolas" w:hAnsi="Consolas"/>
@@ -6846,13 +8044,32 @@
         </w:rPr>
         <w:t>int</w:t>
       </w:r>
-      <w:r>
-        <w:rPr>
-          <w:rFonts w:ascii="Consolas" w:hAnsi="Consolas"/>
-          <w:sz w:val="18"/>
-          <w:szCs w:val="18"/>
-        </w:rPr>
-        <w:t xml:space="preserve"> i </w:t>
+      <w:proofErr w:type="spellEnd"/>
+      <w:r>
+        <w:rPr>
+          <w:rFonts w:ascii="Consolas" w:hAnsi="Consolas"/>
+          <w:sz w:val="18"/>
+          <w:szCs w:val="18"/>
+        </w:rPr>
+        <w:t xml:space="preserve"> </w:t>
+      </w:r>
+      <w:proofErr w:type="spellStart"/>
+      <w:r>
+        <w:rPr>
+          <w:rFonts w:ascii="Consolas" w:hAnsi="Consolas"/>
+          <w:sz w:val="18"/>
+          <w:szCs w:val="18"/>
+        </w:rPr>
+        <w:t>i</w:t>
+      </w:r>
+      <w:proofErr w:type="spellEnd"/>
+      <w:r>
+        <w:rPr>
+          <w:rFonts w:ascii="Consolas" w:hAnsi="Consolas"/>
+          <w:sz w:val="18"/>
+          <w:szCs w:val="18"/>
+        </w:rPr>
+        <w:t xml:space="preserve"> </w:t>
       </w:r>
       <w:r>
         <w:rPr>
@@ -6895,7 +8112,25 @@
           <w:sz w:val="18"/>
           <w:szCs w:val="18"/>
         </w:rPr>
-        <w:t xml:space="preserve"> i </w:t>
+        <w:t xml:space="preserve"> </w:t>
+      </w:r>
+      <w:proofErr w:type="spellStart"/>
+      <w:r>
+        <w:rPr>
+          <w:rFonts w:ascii="Consolas" w:hAnsi="Consolas"/>
+          <w:sz w:val="18"/>
+          <w:szCs w:val="18"/>
+        </w:rPr>
+        <w:t>i</w:t>
+      </w:r>
+      <w:proofErr w:type="spellEnd"/>
+      <w:r>
+        <w:rPr>
+          <w:rFonts w:ascii="Consolas" w:hAnsi="Consolas"/>
+          <w:sz w:val="18"/>
+          <w:szCs w:val="18"/>
+        </w:rPr>
+        <w:t xml:space="preserve"> </w:t>
       </w:r>
       <w:r>
         <w:rPr>
@@ -6938,8 +8173,18 @@
           <w:sz w:val="18"/>
           <w:szCs w:val="18"/>
         </w:rPr>
-        <w:t xml:space="preserve"> i</w:t>
-      </w:r>
+        <w:t xml:space="preserve"> </w:t>
+      </w:r>
+      <w:proofErr w:type="spellStart"/>
+      <w:r>
+        <w:rPr>
+          <w:rFonts w:ascii="Consolas" w:hAnsi="Consolas"/>
+          <w:sz w:val="18"/>
+          <w:szCs w:val="18"/>
+        </w:rPr>
+        <w:t>i</w:t>
+      </w:r>
+      <w:proofErr w:type="spellEnd"/>
       <w:r>
         <w:rPr>
           <w:rFonts w:ascii="Consolas" w:hAnsi="Consolas"/>
@@ -7045,6 +8290,7 @@
         </w:rPr>
         <w:t>[</w:t>
       </w:r>
+      <w:proofErr w:type="spellStart"/>
       <w:r>
         <w:rPr>
           <w:rFonts w:ascii="Consolas" w:hAnsi="Consolas"/>
@@ -7053,6 +8299,7 @@
         </w:rPr>
         <w:t>i</w:t>
       </w:r>
+      <w:proofErr w:type="spellEnd"/>
       <w:r>
         <w:rPr>
           <w:rFonts w:ascii="Consolas" w:hAnsi="Consolas"/>
@@ -7414,8 +8661,18 @@
           <w:sz w:val="18"/>
           <w:szCs w:val="18"/>
         </w:rPr>
-        <w:t xml:space="preserve"> rightShift</w:t>
-      </w:r>
+        <w:t xml:space="preserve"> </w:t>
+      </w:r>
+      <w:proofErr w:type="spellStart"/>
+      <w:r>
+        <w:rPr>
+          <w:rFonts w:ascii="Consolas" w:hAnsi="Consolas"/>
+          <w:sz w:val="18"/>
+          <w:szCs w:val="18"/>
+        </w:rPr>
+        <w:t>rightShift</w:t>
+      </w:r>
+      <w:proofErr w:type="spellEnd"/>
       <w:r>
         <w:rPr>
           <w:rFonts w:ascii="Consolas" w:hAnsi="Consolas"/>
@@ -7425,6 +8682,8 @@
         </w:rPr>
         <w:t>(</w:t>
       </w:r>
+      <w:proofErr w:type="spellStart"/>
+      <w:proofErr w:type="gramStart"/>
       <w:r>
         <w:rPr>
           <w:rFonts w:ascii="Consolas" w:hAnsi="Consolas"/>
@@ -7434,14 +8693,25 @@
         </w:rPr>
         <w:t>int</w:t>
       </w:r>
-      <w:r>
-        <w:rPr>
-          <w:rFonts w:ascii="Consolas" w:hAnsi="Consolas"/>
-          <w:color w:val="666600"/>
-          <w:sz w:val="18"/>
-          <w:szCs w:val="18"/>
-        </w:rPr>
-        <w:t>[]</w:t>
+      <w:proofErr w:type="spellEnd"/>
+      <w:r>
+        <w:rPr>
+          <w:rFonts w:ascii="Consolas" w:hAnsi="Consolas"/>
+          <w:color w:val="666600"/>
+          <w:sz w:val="18"/>
+          <w:szCs w:val="18"/>
+        </w:rPr>
+        <w:t>[</w:t>
+      </w:r>
+      <w:proofErr w:type="gramEnd"/>
+      <w:r>
+        <w:rPr>
+          <w:rFonts w:ascii="Consolas" w:hAnsi="Consolas"/>
+          <w:color w:val="666600"/>
+          <w:sz w:val="18"/>
+          <w:szCs w:val="18"/>
+        </w:rPr>
+        <w:t>]</w:t>
       </w:r>
       <w:r>
         <w:rPr>
@@ -7532,6 +8802,7 @@
         </w:rPr>
         <w:t>(</w:t>
       </w:r>
+      <w:proofErr w:type="spellStart"/>
       <w:r>
         <w:rPr>
           <w:rFonts w:ascii="Consolas" w:hAnsi="Consolas"/>
@@ -7541,13 +8812,32 @@
         </w:rPr>
         <w:t>int</w:t>
       </w:r>
-      <w:r>
-        <w:rPr>
-          <w:rFonts w:ascii="Consolas" w:hAnsi="Consolas"/>
-          <w:sz w:val="18"/>
-          <w:szCs w:val="18"/>
-        </w:rPr>
-        <w:t xml:space="preserve"> i </w:t>
+      <w:proofErr w:type="spellEnd"/>
+      <w:r>
+        <w:rPr>
+          <w:rFonts w:ascii="Consolas" w:hAnsi="Consolas"/>
+          <w:sz w:val="18"/>
+          <w:szCs w:val="18"/>
+        </w:rPr>
+        <w:t xml:space="preserve"> </w:t>
+      </w:r>
+      <w:proofErr w:type="spellStart"/>
+      <w:r>
+        <w:rPr>
+          <w:rFonts w:ascii="Consolas" w:hAnsi="Consolas"/>
+          <w:sz w:val="18"/>
+          <w:szCs w:val="18"/>
+        </w:rPr>
+        <w:t>i</w:t>
+      </w:r>
+      <w:proofErr w:type="spellEnd"/>
+      <w:r>
+        <w:rPr>
+          <w:rFonts w:ascii="Consolas" w:hAnsi="Consolas"/>
+          <w:sz w:val="18"/>
+          <w:szCs w:val="18"/>
+        </w:rPr>
+        <w:t xml:space="preserve"> </w:t>
       </w:r>
       <w:r>
         <w:rPr>
@@ -7590,7 +8880,25 @@
           <w:sz w:val="18"/>
           <w:szCs w:val="18"/>
         </w:rPr>
-        <w:t xml:space="preserve"> i </w:t>
+        <w:t xml:space="preserve"> </w:t>
+      </w:r>
+      <w:proofErr w:type="spellStart"/>
+      <w:r>
+        <w:rPr>
+          <w:rFonts w:ascii="Consolas" w:hAnsi="Consolas"/>
+          <w:sz w:val="18"/>
+          <w:szCs w:val="18"/>
+        </w:rPr>
+        <w:t>i</w:t>
+      </w:r>
+      <w:proofErr w:type="spellEnd"/>
+      <w:r>
+        <w:rPr>
+          <w:rFonts w:ascii="Consolas" w:hAnsi="Consolas"/>
+          <w:sz w:val="18"/>
+          <w:szCs w:val="18"/>
+        </w:rPr>
+        <w:t xml:space="preserve"> </w:t>
       </w:r>
       <w:r>
         <w:rPr>
@@ -7633,8 +8941,18 @@
           <w:sz w:val="18"/>
           <w:szCs w:val="18"/>
         </w:rPr>
-        <w:t xml:space="preserve"> i</w:t>
-      </w:r>
+        <w:t xml:space="preserve"> </w:t>
+      </w:r>
+      <w:proofErr w:type="spellStart"/>
+      <w:r>
+        <w:rPr>
+          <w:rFonts w:ascii="Consolas" w:hAnsi="Consolas"/>
+          <w:sz w:val="18"/>
+          <w:szCs w:val="18"/>
+        </w:rPr>
+        <w:t>i</w:t>
+      </w:r>
+      <w:proofErr w:type="spellEnd"/>
       <w:r>
         <w:rPr>
           <w:rFonts w:ascii="Consolas" w:hAnsi="Consolas"/>
@@ -7672,6 +8990,7 @@
         </w:rPr>
         <w:t>[</w:t>
       </w:r>
+      <w:proofErr w:type="spellStart"/>
       <w:r>
         <w:rPr>
           <w:rFonts w:ascii="Consolas" w:hAnsi="Consolas"/>
@@ -7680,6 +8999,7 @@
         </w:rPr>
         <w:t>i</w:t>
       </w:r>
+      <w:proofErr w:type="spellEnd"/>
       <w:r>
         <w:rPr>
           <w:rFonts w:ascii="Consolas" w:hAnsi="Consolas"/>
@@ -7712,7 +9032,16 @@
           <w:sz w:val="18"/>
           <w:szCs w:val="18"/>
         </w:rPr>
-        <w:t xml:space="preserve"> A</w:t>
+        <w:t xml:space="preserve"> </w:t>
+      </w:r>
+      <w:proofErr w:type="gramStart"/>
+      <w:r>
+        <w:rPr>
+          <w:rFonts w:ascii="Consolas" w:hAnsi="Consolas"/>
+          <w:sz w:val="18"/>
+          <w:szCs w:val="18"/>
+        </w:rPr>
+        <w:t>A</w:t>
       </w:r>
       <w:r>
         <w:rPr>
@@ -7723,13 +9052,24 @@
         </w:rPr>
         <w:t>[</w:t>
       </w:r>
-      <w:r>
-        <w:rPr>
-          <w:rFonts w:ascii="Consolas" w:hAnsi="Consolas"/>
-          <w:sz w:val="18"/>
-          <w:szCs w:val="18"/>
-        </w:rPr>
-        <w:t xml:space="preserve">i </w:t>
+      <w:proofErr w:type="spellStart"/>
+      <w:proofErr w:type="gramEnd"/>
+      <w:r>
+        <w:rPr>
+          <w:rFonts w:ascii="Consolas" w:hAnsi="Consolas"/>
+          <w:sz w:val="18"/>
+          <w:szCs w:val="18"/>
+        </w:rPr>
+        <w:t>i</w:t>
+      </w:r>
+      <w:proofErr w:type="spellEnd"/>
+      <w:r>
+        <w:rPr>
+          <w:rFonts w:ascii="Consolas" w:hAnsi="Consolas"/>
+          <w:sz w:val="18"/>
+          <w:szCs w:val="18"/>
+        </w:rPr>
+        <w:t xml:space="preserve"> </w:t>
       </w:r>
       <w:r>
         <w:rPr>
@@ -7883,6 +9223,8 @@
         </w:rPr>
         <w:t>(</w:t>
       </w:r>
+      <w:proofErr w:type="spellStart"/>
+      <w:proofErr w:type="gramStart"/>
       <w:r>
         <w:rPr>
           <w:rFonts w:ascii="Consolas" w:hAnsi="Consolas"/>
@@ -7892,14 +9234,25 @@
         </w:rPr>
         <w:t>int</w:t>
       </w:r>
-      <w:r>
-        <w:rPr>
-          <w:rFonts w:ascii="Consolas" w:hAnsi="Consolas"/>
-          <w:color w:val="666600"/>
-          <w:sz w:val="18"/>
-          <w:szCs w:val="18"/>
-        </w:rPr>
-        <w:t>[]</w:t>
+      <w:proofErr w:type="spellEnd"/>
+      <w:r>
+        <w:rPr>
+          <w:rFonts w:ascii="Consolas" w:hAnsi="Consolas"/>
+          <w:color w:val="666600"/>
+          <w:sz w:val="18"/>
+          <w:szCs w:val="18"/>
+        </w:rPr>
+        <w:t>[</w:t>
+      </w:r>
+      <w:proofErr w:type="gramEnd"/>
+      <w:r>
+        <w:rPr>
+          <w:rFonts w:ascii="Consolas" w:hAnsi="Consolas"/>
+          <w:color w:val="666600"/>
+          <w:sz w:val="18"/>
+          <w:szCs w:val="18"/>
+        </w:rPr>
+        <w:t>]</w:t>
       </w:r>
       <w:r>
         <w:rPr>
@@ -7926,6 +9279,7 @@
         </w:rPr>
         <w:t xml:space="preserve"> </w:t>
       </w:r>
+      <w:proofErr w:type="spellStart"/>
       <w:r>
         <w:rPr>
           <w:rFonts w:ascii="Consolas" w:hAnsi="Consolas"/>
@@ -7935,6 +9289,7 @@
         </w:rPr>
         <w:t>int</w:t>
       </w:r>
+      <w:proofErr w:type="spellEnd"/>
       <w:r>
         <w:rPr>
           <w:rFonts w:ascii="Consolas" w:hAnsi="Consolas"/>
@@ -7990,6 +9345,7 @@
         </w:rPr>
         <w:t>       </w:t>
       </w:r>
+      <w:proofErr w:type="spellStart"/>
       <w:r>
         <w:rPr>
           <w:rFonts w:ascii="Consolas" w:hAnsi="Consolas"/>
@@ -7999,6 +9355,7 @@
         </w:rPr>
         <w:t>int</w:t>
       </w:r>
+      <w:proofErr w:type="spellEnd"/>
       <w:r>
         <w:rPr>
           <w:rFonts w:ascii="Consolas" w:hAnsi="Consolas"/>
@@ -8078,6 +9435,7 @@
         </w:rPr>
         <w:t>(</w:t>
       </w:r>
+      <w:proofErr w:type="spellStart"/>
       <w:r>
         <w:rPr>
           <w:rFonts w:ascii="Consolas" w:hAnsi="Consolas"/>
@@ -8087,13 +9445,32 @@
         </w:rPr>
         <w:t>int</w:t>
       </w:r>
-      <w:r>
-        <w:rPr>
-          <w:rFonts w:ascii="Consolas" w:hAnsi="Consolas"/>
-          <w:sz w:val="18"/>
-          <w:szCs w:val="18"/>
-        </w:rPr>
-        <w:t xml:space="preserve"> i </w:t>
+      <w:proofErr w:type="spellEnd"/>
+      <w:r>
+        <w:rPr>
+          <w:rFonts w:ascii="Consolas" w:hAnsi="Consolas"/>
+          <w:sz w:val="18"/>
+          <w:szCs w:val="18"/>
+        </w:rPr>
+        <w:t xml:space="preserve"> </w:t>
+      </w:r>
+      <w:proofErr w:type="spellStart"/>
+      <w:r>
+        <w:rPr>
+          <w:rFonts w:ascii="Consolas" w:hAnsi="Consolas"/>
+          <w:sz w:val="18"/>
+          <w:szCs w:val="18"/>
+        </w:rPr>
+        <w:t>i</w:t>
+      </w:r>
+      <w:proofErr w:type="spellEnd"/>
+      <w:r>
+        <w:rPr>
+          <w:rFonts w:ascii="Consolas" w:hAnsi="Consolas"/>
+          <w:sz w:val="18"/>
+          <w:szCs w:val="18"/>
+        </w:rPr>
+        <w:t xml:space="preserve"> </w:t>
       </w:r>
       <w:r>
         <w:rPr>
@@ -8136,7 +9513,25 @@
           <w:sz w:val="18"/>
           <w:szCs w:val="18"/>
         </w:rPr>
-        <w:t xml:space="preserve"> i </w:t>
+        <w:t xml:space="preserve"> </w:t>
+      </w:r>
+      <w:proofErr w:type="spellStart"/>
+      <w:r>
+        <w:rPr>
+          <w:rFonts w:ascii="Consolas" w:hAnsi="Consolas"/>
+          <w:sz w:val="18"/>
+          <w:szCs w:val="18"/>
+        </w:rPr>
+        <w:t>i</w:t>
+      </w:r>
+      <w:proofErr w:type="spellEnd"/>
+      <w:r>
+        <w:rPr>
+          <w:rFonts w:ascii="Consolas" w:hAnsi="Consolas"/>
+          <w:sz w:val="18"/>
+          <w:szCs w:val="18"/>
+        </w:rPr>
+        <w:t xml:space="preserve"> </w:t>
       </w:r>
       <w:r>
         <w:rPr>
@@ -8179,8 +9574,18 @@
           <w:sz w:val="18"/>
           <w:szCs w:val="18"/>
         </w:rPr>
-        <w:t xml:space="preserve"> i</w:t>
-      </w:r>
+        <w:t xml:space="preserve"> </w:t>
+      </w:r>
+      <w:proofErr w:type="spellStart"/>
+      <w:r>
+        <w:rPr>
+          <w:rFonts w:ascii="Consolas" w:hAnsi="Consolas"/>
+          <w:sz w:val="18"/>
+          <w:szCs w:val="18"/>
+        </w:rPr>
+        <w:t>i</w:t>
+      </w:r>
+      <w:proofErr w:type="spellEnd"/>
       <w:r>
         <w:rPr>
           <w:rFonts w:ascii="Consolas" w:hAnsi="Consolas"/>
@@ -8228,6 +9633,7 @@
         </w:rPr>
         <w:t>           </w:t>
       </w:r>
+      <w:proofErr w:type="spellStart"/>
       <w:r>
         <w:rPr>
           <w:rFonts w:ascii="Consolas" w:hAnsi="Consolas"/>
@@ -8237,6 +9643,7 @@
         </w:rPr>
         <w:t>int</w:t>
       </w:r>
+      <w:proofErr w:type="spellEnd"/>
       <w:r>
         <w:rPr>
           <w:rFonts w:ascii="Consolas" w:hAnsi="Consolas"/>
@@ -8271,6 +9678,7 @@
         </w:rPr>
         <w:t>[</w:t>
       </w:r>
+      <w:proofErr w:type="spellStart"/>
       <w:r>
         <w:rPr>
           <w:rFonts w:ascii="Consolas" w:hAnsi="Consolas"/>
@@ -8279,6 +9687,7 @@
         </w:rPr>
         <w:t>i</w:t>
       </w:r>
+      <w:proofErr w:type="spellEnd"/>
       <w:r>
         <w:rPr>
           <w:rFonts w:ascii="Consolas" w:hAnsi="Consolas"/>
@@ -8322,6 +9731,7 @@
         </w:rPr>
         <w:t>[</w:t>
       </w:r>
+      <w:proofErr w:type="spellStart"/>
       <w:r>
         <w:rPr>
           <w:rFonts w:ascii="Consolas" w:hAnsi="Consolas"/>
@@ -8330,6 +9740,7 @@
         </w:rPr>
         <w:t>i</w:t>
       </w:r>
+      <w:proofErr w:type="spellEnd"/>
       <w:r>
         <w:rPr>
           <w:rFonts w:ascii="Consolas" w:hAnsi="Consolas"/>
@@ -8392,6 +9803,7 @@
         </w:rPr>
         <w:t>[</w:t>
       </w:r>
+      <w:proofErr w:type="spellStart"/>
       <w:r>
         <w:rPr>
           <w:rFonts w:ascii="Consolas" w:hAnsi="Consolas"/>
@@ -8400,6 +9812,7 @@
         </w:rPr>
         <w:t>i</w:t>
       </w:r>
+      <w:proofErr w:type="spellEnd"/>
       <w:r>
         <w:rPr>
           <w:rFonts w:ascii="Consolas" w:hAnsi="Consolas"/>
@@ -8641,6 +10054,8 @@
         </w:rPr>
         <w:t xml:space="preserve"> </w:t>
       </w:r>
+      <w:proofErr w:type="spellStart"/>
+      <w:proofErr w:type="gramStart"/>
       <w:r>
         <w:rPr>
           <w:rFonts w:ascii="Consolas" w:hAnsi="Consolas"/>
@@ -8650,14 +10065,25 @@
         </w:rPr>
         <w:t>int</w:t>
       </w:r>
-      <w:r>
-        <w:rPr>
-          <w:rFonts w:ascii="Consolas" w:hAnsi="Consolas"/>
-          <w:color w:val="666600"/>
-          <w:sz w:val="18"/>
-          <w:szCs w:val="18"/>
-        </w:rPr>
-        <w:t>[]</w:t>
+      <w:proofErr w:type="spellEnd"/>
+      <w:r>
+        <w:rPr>
+          <w:rFonts w:ascii="Consolas" w:hAnsi="Consolas"/>
+          <w:color w:val="666600"/>
+          <w:sz w:val="18"/>
+          <w:szCs w:val="18"/>
+        </w:rPr>
+        <w:t>[</w:t>
+      </w:r>
+      <w:proofErr w:type="gramEnd"/>
+      <w:r>
+        <w:rPr>
+          <w:rFonts w:ascii="Consolas" w:hAnsi="Consolas"/>
+          <w:color w:val="666600"/>
+          <w:sz w:val="18"/>
+          <w:szCs w:val="18"/>
+        </w:rPr>
+        <w:t>]</w:t>
       </w:r>
       <w:r>
         <w:rPr>
@@ -8676,6 +10102,7 @@
         </w:rPr>
         <w:t>(</w:t>
       </w:r>
+      <w:proofErr w:type="spellStart"/>
       <w:r>
         <w:rPr>
           <w:rFonts w:ascii="Consolas" w:hAnsi="Consolas"/>
@@ -8685,6 +10112,7 @@
         </w:rPr>
         <w:t>int</w:t>
       </w:r>
+      <w:proofErr w:type="spellEnd"/>
       <w:r>
         <w:rPr>
           <w:rFonts w:ascii="Consolas" w:hAnsi="Consolas"/>
@@ -8731,6 +10159,8 @@
         </w:rPr>
         <w:t>       </w:t>
       </w:r>
+      <w:proofErr w:type="spellStart"/>
+      <w:proofErr w:type="gramStart"/>
       <w:r>
         <w:rPr>
           <w:rFonts w:ascii="Consolas" w:hAnsi="Consolas"/>
@@ -8740,14 +10170,25 @@
         </w:rPr>
         <w:t>int</w:t>
       </w:r>
-      <w:r>
-        <w:rPr>
-          <w:rFonts w:ascii="Consolas" w:hAnsi="Consolas"/>
-          <w:color w:val="666600"/>
-          <w:sz w:val="18"/>
-          <w:szCs w:val="18"/>
-        </w:rPr>
-        <w:t>[]</w:t>
+      <w:proofErr w:type="spellEnd"/>
+      <w:r>
+        <w:rPr>
+          <w:rFonts w:ascii="Consolas" w:hAnsi="Consolas"/>
+          <w:color w:val="666600"/>
+          <w:sz w:val="18"/>
+          <w:szCs w:val="18"/>
+        </w:rPr>
+        <w:t>[</w:t>
+      </w:r>
+      <w:proofErr w:type="gramEnd"/>
+      <w:r>
+        <w:rPr>
+          <w:rFonts w:ascii="Consolas" w:hAnsi="Consolas"/>
+          <w:color w:val="666600"/>
+          <w:sz w:val="18"/>
+          <w:szCs w:val="18"/>
+        </w:rPr>
+        <w:t>]</w:t>
       </w:r>
       <w:r>
         <w:rPr>
@@ -8791,6 +10232,7 @@
         </w:rPr>
         <w:t xml:space="preserve"> </w:t>
       </w:r>
+      <w:proofErr w:type="spellStart"/>
       <w:r>
         <w:rPr>
           <w:rFonts w:ascii="Consolas" w:hAnsi="Consolas"/>
@@ -8800,6 +10242,7 @@
         </w:rPr>
         <w:t>int</w:t>
       </w:r>
+      <w:proofErr w:type="spellEnd"/>
       <w:r>
         <w:rPr>
           <w:rFonts w:ascii="Consolas" w:hAnsi="Consolas"/>
@@ -8846,6 +10289,7 @@
         </w:rPr>
         <w:t>       </w:t>
       </w:r>
+      <w:proofErr w:type="spellStart"/>
       <w:r>
         <w:rPr>
           <w:rFonts w:ascii="Consolas" w:hAnsi="Consolas"/>
@@ -8855,13 +10299,32 @@
         </w:rPr>
         <w:t>int</w:t>
       </w:r>
-      <w:r>
-        <w:rPr>
-          <w:rFonts w:ascii="Consolas" w:hAnsi="Consolas"/>
-          <w:sz w:val="18"/>
-          <w:szCs w:val="18"/>
-        </w:rPr>
-        <w:t xml:space="preserve"> ctr </w:t>
+      <w:proofErr w:type="spellEnd"/>
+      <w:r>
+        <w:rPr>
+          <w:rFonts w:ascii="Consolas" w:hAnsi="Consolas"/>
+          <w:sz w:val="18"/>
+          <w:szCs w:val="18"/>
+        </w:rPr>
+        <w:t xml:space="preserve"> </w:t>
+      </w:r>
+      <w:proofErr w:type="spellStart"/>
+      <w:r>
+        <w:rPr>
+          <w:rFonts w:ascii="Consolas" w:hAnsi="Consolas"/>
+          <w:sz w:val="18"/>
+          <w:szCs w:val="18"/>
+        </w:rPr>
+        <w:t>ctr</w:t>
+      </w:r>
+      <w:proofErr w:type="spellEnd"/>
+      <w:r>
+        <w:rPr>
+          <w:rFonts w:ascii="Consolas" w:hAnsi="Consolas"/>
+          <w:sz w:val="18"/>
+          <w:szCs w:val="18"/>
+        </w:rPr>
+        <w:t xml:space="preserve"> </w:t>
       </w:r>
       <w:r>
         <w:rPr>
@@ -8908,6 +10371,7 @@
         </w:rPr>
         <w:t>       </w:t>
       </w:r>
+      <w:proofErr w:type="spellStart"/>
       <w:r>
         <w:rPr>
           <w:rFonts w:ascii="Consolas" w:hAnsi="Consolas"/>
@@ -8917,13 +10381,32 @@
         </w:rPr>
         <w:t>int</w:t>
       </w:r>
-      <w:r>
-        <w:rPr>
-          <w:rFonts w:ascii="Consolas" w:hAnsi="Consolas"/>
-          <w:sz w:val="18"/>
-          <w:szCs w:val="18"/>
-        </w:rPr>
-        <w:t xml:space="preserve"> num </w:t>
+      <w:proofErr w:type="spellEnd"/>
+      <w:r>
+        <w:rPr>
+          <w:rFonts w:ascii="Consolas" w:hAnsi="Consolas"/>
+          <w:sz w:val="18"/>
+          <w:szCs w:val="18"/>
+        </w:rPr>
+        <w:t xml:space="preserve"> </w:t>
+      </w:r>
+      <w:proofErr w:type="spellStart"/>
+      <w:r>
+        <w:rPr>
+          <w:rFonts w:ascii="Consolas" w:hAnsi="Consolas"/>
+          <w:sz w:val="18"/>
+          <w:szCs w:val="18"/>
+        </w:rPr>
+        <w:t>num</w:t>
+      </w:r>
+      <w:proofErr w:type="spellEnd"/>
+      <w:r>
+        <w:rPr>
+          <w:rFonts w:ascii="Consolas" w:hAnsi="Consolas"/>
+          <w:sz w:val="18"/>
+          <w:szCs w:val="18"/>
+        </w:rPr>
+        <w:t xml:space="preserve"> </w:t>
       </w:r>
       <w:r>
         <w:rPr>
@@ -8968,7 +10451,27 @@
           <w:sz w:val="18"/>
           <w:szCs w:val="18"/>
         </w:rPr>
-        <w:t>/** for negative numbers 2 complment **/</w:t>
+        <w:t xml:space="preserve">/** for negative numbers 2 </w:t>
+      </w:r>
+      <w:proofErr w:type="spellStart"/>
+      <w:r>
+        <w:rPr>
+          <w:rFonts w:ascii="Consolas" w:hAnsi="Consolas"/>
+          <w:color w:val="880000"/>
+          <w:sz w:val="18"/>
+          <w:szCs w:val="18"/>
+        </w:rPr>
+        <w:t>complment</w:t>
+      </w:r>
+      <w:proofErr w:type="spellEnd"/>
+      <w:r>
+        <w:rPr>
+          <w:rFonts w:ascii="Consolas" w:hAnsi="Consolas"/>
+          <w:color w:val="880000"/>
+          <w:sz w:val="18"/>
+          <w:szCs w:val="18"/>
+        </w:rPr>
+        <w:t xml:space="preserve"> **/</w:t>
       </w:r>
     </w:p>
     <w:p>
@@ -9066,7 +10569,25 @@
           <w:sz w:val="18"/>
           <w:szCs w:val="18"/>
         </w:rPr>
-        <w:t xml:space="preserve">           num </w:t>
+        <w:t>           </w:t>
+      </w:r>
+      <w:proofErr w:type="spellStart"/>
+      <w:r>
+        <w:rPr>
+          <w:rFonts w:ascii="Consolas" w:hAnsi="Consolas"/>
+          <w:sz w:val="18"/>
+          <w:szCs w:val="18"/>
+        </w:rPr>
+        <w:t>num</w:t>
+      </w:r>
+      <w:proofErr w:type="spellEnd"/>
+      <w:r>
+        <w:rPr>
+          <w:rFonts w:ascii="Consolas" w:hAnsi="Consolas"/>
+          <w:sz w:val="18"/>
+          <w:szCs w:val="18"/>
+        </w:rPr>
+        <w:t xml:space="preserve"> </w:t>
       </w:r>
       <w:r>
         <w:rPr>
@@ -9164,22 +10685,43 @@
         </w:rPr>
         <w:t>(</w:t>
       </w:r>
-      <w:r>
-        <w:rPr>
-          <w:rFonts w:ascii="Consolas" w:hAnsi="Consolas"/>
-          <w:sz w:val="18"/>
-          <w:szCs w:val="18"/>
-        </w:rPr>
-        <w:t xml:space="preserve">num </w:t>
-      </w:r>
-      <w:r>
-        <w:rPr>
-          <w:rFonts w:ascii="Consolas" w:hAnsi="Consolas"/>
-          <w:color w:val="666600"/>
-          <w:sz w:val="18"/>
-          <w:szCs w:val="18"/>
-        </w:rPr>
-        <w:t>!=</w:t>
+      <w:proofErr w:type="spellStart"/>
+      <w:proofErr w:type="gramStart"/>
+      <w:r>
+        <w:rPr>
+          <w:rFonts w:ascii="Consolas" w:hAnsi="Consolas"/>
+          <w:sz w:val="18"/>
+          <w:szCs w:val="18"/>
+        </w:rPr>
+        <w:t>num</w:t>
+      </w:r>
+      <w:proofErr w:type="spellEnd"/>
+      <w:r>
+        <w:rPr>
+          <w:rFonts w:ascii="Consolas" w:hAnsi="Consolas"/>
+          <w:sz w:val="18"/>
+          <w:szCs w:val="18"/>
+        </w:rPr>
+        <w:t xml:space="preserve"> </w:t>
+      </w:r>
+      <w:r>
+        <w:rPr>
+          <w:rFonts w:ascii="Consolas" w:hAnsi="Consolas"/>
+          <w:color w:val="666600"/>
+          <w:sz w:val="18"/>
+          <w:szCs w:val="18"/>
+        </w:rPr>
+        <w:t>!</w:t>
+      </w:r>
+      <w:proofErr w:type="gramEnd"/>
+      <w:r>
+        <w:rPr>
+          <w:rFonts w:ascii="Consolas" w:hAnsi="Consolas"/>
+          <w:color w:val="666600"/>
+          <w:sz w:val="18"/>
+          <w:szCs w:val="18"/>
+        </w:rPr>
+        <w:t>=</w:t>
       </w:r>
       <w:r>
         <w:rPr>
@@ -9245,6 +10787,7 @@
         </w:rPr>
         <w:t>[</w:t>
       </w:r>
+      <w:proofErr w:type="spellStart"/>
       <w:r>
         <w:rPr>
           <w:rFonts w:ascii="Consolas" w:hAnsi="Consolas"/>
@@ -9253,6 +10796,7 @@
         </w:rPr>
         <w:t>ctr</w:t>
       </w:r>
+      <w:proofErr w:type="spellEnd"/>
       <w:r>
         <w:rPr>
           <w:rFonts w:ascii="Consolas" w:hAnsi="Consolas"/>
@@ -9285,7 +10829,25 @@
           <w:sz w:val="18"/>
           <w:szCs w:val="18"/>
         </w:rPr>
-        <w:t xml:space="preserve"> num </w:t>
+        <w:t xml:space="preserve"> </w:t>
+      </w:r>
+      <w:proofErr w:type="spellStart"/>
+      <w:r>
+        <w:rPr>
+          <w:rFonts w:ascii="Consolas" w:hAnsi="Consolas"/>
+          <w:sz w:val="18"/>
+          <w:szCs w:val="18"/>
+        </w:rPr>
+        <w:t>num</w:t>
+      </w:r>
+      <w:proofErr w:type="spellEnd"/>
+      <w:r>
+        <w:rPr>
+          <w:rFonts w:ascii="Consolas" w:hAnsi="Consolas"/>
+          <w:sz w:val="18"/>
+          <w:szCs w:val="18"/>
+        </w:rPr>
+        <w:t xml:space="preserve"> </w:t>
       </w:r>
       <w:r>
         <w:rPr>
@@ -9330,7 +10892,25 @@
           <w:sz w:val="18"/>
           <w:szCs w:val="18"/>
         </w:rPr>
-        <w:t xml:space="preserve">           num </w:t>
+        <w:t>           </w:t>
+      </w:r>
+      <w:proofErr w:type="spellStart"/>
+      <w:r>
+        <w:rPr>
+          <w:rFonts w:ascii="Consolas" w:hAnsi="Consolas"/>
+          <w:sz w:val="18"/>
+          <w:szCs w:val="18"/>
+        </w:rPr>
+        <w:t>num</w:t>
+      </w:r>
+      <w:proofErr w:type="spellEnd"/>
+      <w:r>
+        <w:rPr>
+          <w:rFonts w:ascii="Consolas" w:hAnsi="Consolas"/>
+          <w:sz w:val="18"/>
+          <w:szCs w:val="18"/>
+        </w:rPr>
+        <w:t xml:space="preserve"> </w:t>
       </w:r>
       <w:r>
         <w:rPr>
@@ -9449,6 +11029,7 @@
           <w:sz w:val="18"/>
           <w:szCs w:val="18"/>
         </w:rPr>
+        <w:lastRenderedPageBreak/>
         <w:t>}</w:t>
       </w:r>
     </w:p>
@@ -9518,7 +11099,17 @@
           <w:sz w:val="18"/>
           <w:szCs w:val="18"/>
         </w:rPr>
-        <w:t xml:space="preserve"> java</w:t>
+        <w:t xml:space="preserve"> </w:t>
+      </w:r>
+      <w:proofErr w:type="spellStart"/>
+      <w:proofErr w:type="gramStart"/>
+      <w:r>
+        <w:rPr>
+          <w:rFonts w:ascii="Consolas" w:hAnsi="Consolas"/>
+          <w:sz w:val="18"/>
+          <w:szCs w:val="18"/>
+        </w:rPr>
+        <w:t>java</w:t>
       </w:r>
       <w:r>
         <w:rPr>
@@ -9554,6 +11145,7 @@
         </w:rPr>
         <w:t>registry</w:t>
       </w:r>
+      <w:proofErr w:type="gramEnd"/>
       <w:r>
         <w:rPr>
           <w:rFonts w:ascii="Consolas" w:hAnsi="Consolas"/>
@@ -9570,7 +11162,17 @@
           <w:sz w:val="18"/>
           <w:szCs w:val="18"/>
         </w:rPr>
-        <w:t>Registry;</w:t>
+        <w:t>Registry</w:t>
+      </w:r>
+      <w:proofErr w:type="spellEnd"/>
+      <w:r>
+        <w:rPr>
+          <w:rFonts w:ascii="Consolas" w:hAnsi="Consolas"/>
+          <w:color w:val="660066"/>
+          <w:sz w:val="18"/>
+          <w:szCs w:val="18"/>
+        </w:rPr>
+        <w:t>;</w:t>
       </w:r>
     </w:p>
     <w:p>
@@ -9598,7 +11200,17 @@
           <w:sz w:val="18"/>
           <w:szCs w:val="18"/>
         </w:rPr>
-        <w:t xml:space="preserve"> java</w:t>
+        <w:t xml:space="preserve"> </w:t>
+      </w:r>
+      <w:proofErr w:type="spellStart"/>
+      <w:proofErr w:type="gramStart"/>
+      <w:r>
+        <w:rPr>
+          <w:rFonts w:ascii="Consolas" w:hAnsi="Consolas"/>
+          <w:sz w:val="18"/>
+          <w:szCs w:val="18"/>
+        </w:rPr>
+        <w:t>java</w:t>
       </w:r>
       <w:r>
         <w:rPr>
@@ -9634,6 +11246,7 @@
         </w:rPr>
         <w:t>registry</w:t>
       </w:r>
+      <w:proofErr w:type="gramEnd"/>
       <w:r>
         <w:rPr>
           <w:rFonts w:ascii="Consolas" w:hAnsi="Consolas"/>
@@ -9650,7 +11263,17 @@
           <w:sz w:val="18"/>
           <w:szCs w:val="18"/>
         </w:rPr>
-        <w:t>LocateRegistry;</w:t>
+        <w:t>LocateRegistry</w:t>
+      </w:r>
+      <w:proofErr w:type="spellEnd"/>
+      <w:r>
+        <w:rPr>
+          <w:rFonts w:ascii="Consolas" w:hAnsi="Consolas"/>
+          <w:color w:val="660066"/>
+          <w:sz w:val="18"/>
+          <w:szCs w:val="18"/>
+        </w:rPr>
+        <w:t>;</w:t>
       </w:r>
     </w:p>
     <w:p>
@@ -9678,7 +11301,17 @@
           <w:sz w:val="18"/>
           <w:szCs w:val="18"/>
         </w:rPr>
-        <w:t xml:space="preserve"> java</w:t>
+        <w:t xml:space="preserve"> </w:t>
+      </w:r>
+      <w:proofErr w:type="spellStart"/>
+      <w:proofErr w:type="gramStart"/>
+      <w:r>
+        <w:rPr>
+          <w:rFonts w:ascii="Consolas" w:hAnsi="Consolas"/>
+          <w:sz w:val="18"/>
+          <w:szCs w:val="18"/>
+        </w:rPr>
+        <w:t>java</w:t>
       </w:r>
       <w:r>
         <w:rPr>
@@ -9713,7 +11346,18 @@
           <w:sz w:val="18"/>
           <w:szCs w:val="18"/>
         </w:rPr>
-        <w:t>RemoteException;</w:t>
+        <w:t>RemoteException</w:t>
+      </w:r>
+      <w:proofErr w:type="spellEnd"/>
+      <w:proofErr w:type="gramEnd"/>
+      <w:r>
+        <w:rPr>
+          <w:rFonts w:ascii="Consolas" w:hAnsi="Consolas"/>
+          <w:color w:val="660066"/>
+          <w:sz w:val="18"/>
+          <w:szCs w:val="18"/>
+        </w:rPr>
+        <w:t>;</w:t>
       </w:r>
     </w:p>
     <w:p>
@@ -9741,7 +11385,17 @@
           <w:sz w:val="18"/>
           <w:szCs w:val="18"/>
         </w:rPr>
-        <w:t xml:space="preserve"> java</w:t>
+        <w:t xml:space="preserve"> </w:t>
+      </w:r>
+      <w:proofErr w:type="spellStart"/>
+      <w:proofErr w:type="gramStart"/>
+      <w:r>
+        <w:rPr>
+          <w:rFonts w:ascii="Consolas" w:hAnsi="Consolas"/>
+          <w:sz w:val="18"/>
+          <w:szCs w:val="18"/>
+        </w:rPr>
+        <w:t>java</w:t>
       </w:r>
       <w:r>
         <w:rPr>
@@ -9777,6 +11431,7 @@
         </w:rPr>
         <w:t>server</w:t>
       </w:r>
+      <w:proofErr w:type="gramEnd"/>
       <w:r>
         <w:rPr>
           <w:rFonts w:ascii="Consolas" w:hAnsi="Consolas"/>
@@ -9793,7 +11448,17 @@
           <w:sz w:val="18"/>
           <w:szCs w:val="18"/>
         </w:rPr>
-        <w:t>UnicastRemoteObject;</w:t>
+        <w:t>UnicastRemoteObject</w:t>
+      </w:r>
+      <w:proofErr w:type="spellEnd"/>
+      <w:r>
+        <w:rPr>
+          <w:rFonts w:ascii="Consolas" w:hAnsi="Consolas"/>
+          <w:color w:val="660066"/>
+          <w:sz w:val="18"/>
+          <w:szCs w:val="18"/>
+        </w:rPr>
+        <w:t>;</w:t>
       </w:r>
     </w:p>
     <w:p>
@@ -9931,6 +11596,7 @@
         </w:rPr>
         <w:t xml:space="preserve"> </w:t>
       </w:r>
+      <w:proofErr w:type="gramStart"/>
       <w:r>
         <w:rPr>
           <w:rFonts w:ascii="Consolas" w:hAnsi="Consolas"/>
@@ -9947,7 +11613,17 @@
           <w:sz w:val="18"/>
           <w:szCs w:val="18"/>
         </w:rPr>
-        <w:t>()</w:t>
+        <w:t>(</w:t>
+      </w:r>
+      <w:proofErr w:type="gramEnd"/>
+      <w:r>
+        <w:rPr>
+          <w:rFonts w:ascii="Consolas" w:hAnsi="Consolas"/>
+          <w:color w:val="666600"/>
+          <w:sz w:val="18"/>
+          <w:szCs w:val="18"/>
+        </w:rPr>
+        <w:t>)</w:t>
       </w:r>
       <w:r>
         <w:rPr>
@@ -10045,7 +11721,16 @@
           <w:sz w:val="18"/>
           <w:szCs w:val="18"/>
         </w:rPr>
-        <w:t xml:space="preserve"> main</w:t>
+        <w:t xml:space="preserve"> </w:t>
+      </w:r>
+      <w:proofErr w:type="gramStart"/>
+      <w:r>
+        <w:rPr>
+          <w:rFonts w:ascii="Consolas" w:hAnsi="Consolas"/>
+          <w:sz w:val="18"/>
+          <w:szCs w:val="18"/>
+        </w:rPr>
+        <w:t>main</w:t>
       </w:r>
       <w:r>
         <w:rPr>
@@ -10056,6 +11741,7 @@
         </w:rPr>
         <w:t>(</w:t>
       </w:r>
+      <w:proofErr w:type="gramEnd"/>
       <w:r>
         <w:rPr>
           <w:rFonts w:ascii="Consolas" w:hAnsi="Consolas"/>
@@ -10071,8 +11757,18 @@
           <w:sz w:val="18"/>
           <w:szCs w:val="18"/>
         </w:rPr>
-        <w:t xml:space="preserve"> args</w:t>
-      </w:r>
+        <w:t xml:space="preserve"> </w:t>
+      </w:r>
+      <w:proofErr w:type="spellStart"/>
+      <w:r>
+        <w:rPr>
+          <w:rFonts w:ascii="Consolas" w:hAnsi="Consolas"/>
+          <w:sz w:val="18"/>
+          <w:szCs w:val="18"/>
+        </w:rPr>
+        <w:t>args</w:t>
+      </w:r>
+      <w:proofErr w:type="spellEnd"/>
       <w:r>
         <w:rPr>
           <w:rFonts w:ascii="Consolas" w:hAnsi="Consolas"/>
@@ -10172,6 +11868,7 @@
         </w:rPr>
         <w:tab/>
       </w:r>
+      <w:proofErr w:type="spellStart"/>
       <w:r>
         <w:rPr>
           <w:rFonts w:ascii="Consolas" w:hAnsi="Consolas"/>
@@ -10198,6 +11895,7 @@
         </w:rPr>
         <w:t>createRegistry</w:t>
       </w:r>
+      <w:proofErr w:type="spellEnd"/>
       <w:r>
         <w:rPr>
           <w:rFonts w:ascii="Consolas" w:hAnsi="Consolas"/>
@@ -10245,6 +11943,7 @@
         <w:tab/>
         <w:t>   </w:t>
       </w:r>
+      <w:proofErr w:type="spellStart"/>
       <w:r>
         <w:rPr>
           <w:rFonts w:ascii="Consolas" w:hAnsi="Consolas"/>
@@ -10254,13 +11953,32 @@
         </w:rPr>
         <w:t>BoothImpl</w:t>
       </w:r>
-      <w:r>
-        <w:rPr>
-          <w:rFonts w:ascii="Consolas" w:hAnsi="Consolas"/>
-          <w:sz w:val="18"/>
-          <w:szCs w:val="18"/>
-        </w:rPr>
-        <w:t xml:space="preserve"> robj </w:t>
+      <w:proofErr w:type="spellEnd"/>
+      <w:r>
+        <w:rPr>
+          <w:rFonts w:ascii="Consolas" w:hAnsi="Consolas"/>
+          <w:sz w:val="18"/>
+          <w:szCs w:val="18"/>
+        </w:rPr>
+        <w:t xml:space="preserve"> </w:t>
+      </w:r>
+      <w:proofErr w:type="spellStart"/>
+      <w:r>
+        <w:rPr>
+          <w:rFonts w:ascii="Consolas" w:hAnsi="Consolas"/>
+          <w:sz w:val="18"/>
+          <w:szCs w:val="18"/>
+        </w:rPr>
+        <w:t>robj</w:t>
+      </w:r>
+      <w:proofErr w:type="spellEnd"/>
+      <w:r>
+        <w:rPr>
+          <w:rFonts w:ascii="Consolas" w:hAnsi="Consolas"/>
+          <w:sz w:val="18"/>
+          <w:szCs w:val="18"/>
+        </w:rPr>
+        <w:t xml:space="preserve"> </w:t>
       </w:r>
       <w:r>
         <w:rPr>
@@ -10296,6 +12014,8 @@
         </w:rPr>
         <w:t xml:space="preserve"> </w:t>
       </w:r>
+      <w:proofErr w:type="spellStart"/>
+      <w:proofErr w:type="gramStart"/>
       <w:r>
         <w:rPr>
           <w:rFonts w:ascii="Consolas" w:hAnsi="Consolas"/>
@@ -10305,14 +12025,25 @@
         </w:rPr>
         <w:t>BoothImpl</w:t>
       </w:r>
-      <w:r>
-        <w:rPr>
-          <w:rFonts w:ascii="Consolas" w:hAnsi="Consolas"/>
-          <w:color w:val="666600"/>
-          <w:sz w:val="18"/>
-          <w:szCs w:val="18"/>
-        </w:rPr>
-        <w:t>();</w:t>
+      <w:proofErr w:type="spellEnd"/>
+      <w:r>
+        <w:rPr>
+          <w:rFonts w:ascii="Consolas" w:hAnsi="Consolas"/>
+          <w:color w:val="666600"/>
+          <w:sz w:val="18"/>
+          <w:szCs w:val="18"/>
+        </w:rPr>
+        <w:t>(</w:t>
+      </w:r>
+      <w:proofErr w:type="gramEnd"/>
+      <w:r>
+        <w:rPr>
+          <w:rFonts w:ascii="Consolas" w:hAnsi="Consolas"/>
+          <w:color w:val="666600"/>
+          <w:sz w:val="18"/>
+          <w:szCs w:val="18"/>
+        </w:rPr>
+        <w:t>);</w:t>
       </w:r>
     </w:p>
     <w:p>
@@ -10403,6 +12134,7 @@
         </w:rPr>
         <w:t xml:space="preserve"> </w:t>
       </w:r>
+      <w:proofErr w:type="spellStart"/>
       <w:r>
         <w:rPr>
           <w:rFonts w:ascii="Consolas" w:hAnsi="Consolas"/>
@@ -10429,6 +12161,7 @@
         </w:rPr>
         <w:t>exportObject</w:t>
       </w:r>
+      <w:proofErr w:type="spellEnd"/>
       <w:r>
         <w:rPr>
           <w:rFonts w:ascii="Consolas" w:hAnsi="Consolas"/>
@@ -10438,6 +12171,7 @@
         </w:rPr>
         <w:t>(</w:t>
       </w:r>
+      <w:proofErr w:type="spellStart"/>
       <w:r>
         <w:rPr>
           <w:rFonts w:ascii="Consolas" w:hAnsi="Consolas"/>
@@ -10446,6 +12180,7 @@
         </w:rPr>
         <w:t>robj</w:t>
       </w:r>
+      <w:proofErr w:type="spellEnd"/>
       <w:r>
         <w:rPr>
           <w:rFonts w:ascii="Consolas" w:hAnsi="Consolas"/>
@@ -10527,7 +12262,25 @@
           <w:sz w:val="18"/>
           <w:szCs w:val="18"/>
         </w:rPr>
-        <w:t xml:space="preserve"> registry </w:t>
+        <w:t xml:space="preserve"> </w:t>
+      </w:r>
+      <w:proofErr w:type="spellStart"/>
+      <w:r>
+        <w:rPr>
+          <w:rFonts w:ascii="Consolas" w:hAnsi="Consolas"/>
+          <w:sz w:val="18"/>
+          <w:szCs w:val="18"/>
+        </w:rPr>
+        <w:t>registry</w:t>
+      </w:r>
+      <w:proofErr w:type="spellEnd"/>
+      <w:r>
+        <w:rPr>
+          <w:rFonts w:ascii="Consolas" w:hAnsi="Consolas"/>
+          <w:sz w:val="18"/>
+          <w:szCs w:val="18"/>
+        </w:rPr>
+        <w:t xml:space="preserve"> </w:t>
       </w:r>
       <w:r>
         <w:rPr>
@@ -10546,6 +12299,7 @@
         </w:rPr>
         <w:t xml:space="preserve"> </w:t>
       </w:r>
+      <w:proofErr w:type="spellStart"/>
       <w:r>
         <w:rPr>
           <w:rFonts w:ascii="Consolas" w:hAnsi="Consolas"/>
@@ -10572,6 +12326,7 @@
         </w:rPr>
         <w:t>getRegistry</w:t>
       </w:r>
+      <w:proofErr w:type="spellEnd"/>
       <w:r>
         <w:rPr>
           <w:rFonts w:ascii="Consolas" w:hAnsi="Consolas"/>
@@ -10599,7 +12354,17 @@
           <w:szCs w:val="18"/>
         </w:rPr>
         <w:tab/>
-        <w:t>   registry</w:t>
+        <w:t>   </w:t>
+      </w:r>
+      <w:proofErr w:type="spellStart"/>
+      <w:proofErr w:type="gramStart"/>
+      <w:r>
+        <w:rPr>
+          <w:rFonts w:ascii="Consolas" w:hAnsi="Consolas"/>
+          <w:sz w:val="18"/>
+          <w:szCs w:val="18"/>
+        </w:rPr>
+        <w:t>registry</w:t>
       </w:r>
       <w:r>
         <w:rPr>
@@ -10618,6 +12383,8 @@
         </w:rPr>
         <w:t>bind</w:t>
       </w:r>
+      <w:proofErr w:type="spellEnd"/>
+      <w:proofErr w:type="gramEnd"/>
       <w:r>
         <w:rPr>
           <w:rFonts w:ascii="Consolas" w:hAnsi="Consolas"/>
@@ -10634,7 +12401,27 @@
           <w:sz w:val="18"/>
           <w:szCs w:val="18"/>
         </w:rPr>
-        <w:t>"boothmul"</w:t>
+        <w:t>"</w:t>
+      </w:r>
+      <w:proofErr w:type="spellStart"/>
+      <w:r>
+        <w:rPr>
+          <w:rFonts w:ascii="Consolas" w:hAnsi="Consolas"/>
+          <w:color w:val="008800"/>
+          <w:sz w:val="18"/>
+          <w:szCs w:val="18"/>
+        </w:rPr>
+        <w:t>boothmul</w:t>
+      </w:r>
+      <w:proofErr w:type="spellEnd"/>
+      <w:r>
+        <w:rPr>
+          <w:rFonts w:ascii="Consolas" w:hAnsi="Consolas"/>
+          <w:color w:val="008800"/>
+          <w:sz w:val="18"/>
+          <w:szCs w:val="18"/>
+        </w:rPr>
+        <w:t>"</w:t>
       </w:r>
       <w:r>
         <w:rPr>
@@ -10681,6 +12468,7 @@
         </w:rPr>
         <w:t>           </w:t>
       </w:r>
+      <w:proofErr w:type="spellStart"/>
       <w:r>
         <w:rPr>
           <w:rFonts w:ascii="Consolas" w:hAnsi="Consolas"/>
@@ -10725,6 +12513,7 @@
         </w:rPr>
         <w:t>println</w:t>
       </w:r>
+      <w:proofErr w:type="spellEnd"/>
       <w:r>
         <w:rPr>
           <w:rFonts w:ascii="Consolas" w:hAnsi="Consolas"/>
@@ -10879,6 +12668,7 @@
         <w:tab/>
         <w:t>   </w:t>
       </w:r>
+      <w:proofErr w:type="spellStart"/>
       <w:r>
         <w:rPr>
           <w:rFonts w:ascii="Consolas" w:hAnsi="Consolas"/>
@@ -10922,6 +12712,7 @@
         </w:rPr>
         <w:t>println</w:t>
       </w:r>
+      <w:proofErr w:type="spellEnd"/>
       <w:r>
         <w:rPr>
           <w:rFonts w:ascii="Consolas" w:hAnsi="Consolas"/>
@@ -10963,7 +12754,17 @@
           <w:sz w:val="18"/>
           <w:szCs w:val="18"/>
         </w:rPr>
-        <w:t xml:space="preserve"> e</w:t>
+        <w:t xml:space="preserve"> </w:t>
+      </w:r>
+      <w:proofErr w:type="spellStart"/>
+      <w:proofErr w:type="gramStart"/>
+      <w:r>
+        <w:rPr>
+          <w:rFonts w:ascii="Consolas" w:hAnsi="Consolas"/>
+          <w:sz w:val="18"/>
+          <w:szCs w:val="18"/>
+        </w:rPr>
+        <w:t>e</w:t>
       </w:r>
       <w:r>
         <w:rPr>
@@ -10982,6 +12783,8 @@
         </w:rPr>
         <w:t>toString</w:t>
       </w:r>
+      <w:proofErr w:type="spellEnd"/>
+      <w:proofErr w:type="gramEnd"/>
       <w:r>
         <w:rPr>
           <w:rFonts w:ascii="Consolas" w:hAnsi="Consolas"/>
@@ -11009,7 +12812,17 @@
           <w:szCs w:val="18"/>
         </w:rPr>
         <w:tab/>
-        <w:t>   e</w:t>
+        <w:t>   </w:t>
+      </w:r>
+      <w:proofErr w:type="spellStart"/>
+      <w:proofErr w:type="gramStart"/>
+      <w:r>
+        <w:rPr>
+          <w:rFonts w:ascii="Consolas" w:hAnsi="Consolas"/>
+          <w:sz w:val="18"/>
+          <w:szCs w:val="18"/>
+        </w:rPr>
+        <w:t>e</w:t>
       </w:r>
       <w:r>
         <w:rPr>
@@ -11028,6 +12841,8 @@
         </w:rPr>
         <w:t>printStackTrace</w:t>
       </w:r>
+      <w:proofErr w:type="spellEnd"/>
+      <w:proofErr w:type="gramEnd"/>
       <w:r>
         <w:rPr>
           <w:rFonts w:ascii="Consolas" w:hAnsi="Consolas"/>
@@ -11162,7 +12977,17 @@
           <w:sz w:val="18"/>
           <w:szCs w:val="18"/>
         </w:rPr>
-        <w:t xml:space="preserve"> java</w:t>
+        <w:t xml:space="preserve"> </w:t>
+      </w:r>
+      <w:proofErr w:type="spellStart"/>
+      <w:proofErr w:type="gramStart"/>
+      <w:r>
+        <w:rPr>
+          <w:rFonts w:ascii="Consolas" w:hAnsi="Consolas"/>
+          <w:sz w:val="18"/>
+          <w:szCs w:val="18"/>
+        </w:rPr>
+        <w:t>java</w:t>
       </w:r>
       <w:r>
         <w:rPr>
@@ -11198,6 +13023,7 @@
         </w:rPr>
         <w:t>registry</w:t>
       </w:r>
+      <w:proofErr w:type="gramEnd"/>
       <w:r>
         <w:rPr>
           <w:rFonts w:ascii="Consolas" w:hAnsi="Consolas"/>
@@ -11214,7 +13040,17 @@
           <w:sz w:val="18"/>
           <w:szCs w:val="18"/>
         </w:rPr>
-        <w:t>LocateRegistry;</w:t>
+        <w:t>LocateRegistry</w:t>
+      </w:r>
+      <w:proofErr w:type="spellEnd"/>
+      <w:r>
+        <w:rPr>
+          <w:rFonts w:ascii="Consolas" w:hAnsi="Consolas"/>
+          <w:color w:val="660066"/>
+          <w:sz w:val="18"/>
+          <w:szCs w:val="18"/>
+        </w:rPr>
+        <w:t>;</w:t>
       </w:r>
     </w:p>
     <w:p>
@@ -11242,7 +13078,17 @@
           <w:sz w:val="18"/>
           <w:szCs w:val="18"/>
         </w:rPr>
-        <w:t xml:space="preserve"> java</w:t>
+        <w:t xml:space="preserve"> </w:t>
+      </w:r>
+      <w:proofErr w:type="spellStart"/>
+      <w:proofErr w:type="gramStart"/>
+      <w:r>
+        <w:rPr>
+          <w:rFonts w:ascii="Consolas" w:hAnsi="Consolas"/>
+          <w:sz w:val="18"/>
+          <w:szCs w:val="18"/>
+        </w:rPr>
+        <w:t>java</w:t>
       </w:r>
       <w:r>
         <w:rPr>
@@ -11278,6 +13124,7 @@
         </w:rPr>
         <w:t>registry</w:t>
       </w:r>
+      <w:proofErr w:type="gramEnd"/>
       <w:r>
         <w:rPr>
           <w:rFonts w:ascii="Consolas" w:hAnsi="Consolas"/>
@@ -11294,7 +13141,17 @@
           <w:sz w:val="18"/>
           <w:szCs w:val="18"/>
         </w:rPr>
-        <w:t>Registry;</w:t>
+        <w:t>Registry</w:t>
+      </w:r>
+      <w:proofErr w:type="spellEnd"/>
+      <w:r>
+        <w:rPr>
+          <w:rFonts w:ascii="Consolas" w:hAnsi="Consolas"/>
+          <w:color w:val="660066"/>
+          <w:sz w:val="18"/>
+          <w:szCs w:val="18"/>
+        </w:rPr>
+        <w:t>;</w:t>
       </w:r>
     </w:p>
     <w:p>
@@ -11322,7 +13179,16 @@
           <w:sz w:val="18"/>
           <w:szCs w:val="18"/>
         </w:rPr>
-        <w:t xml:space="preserve"> java</w:t>
+        <w:t xml:space="preserve"> </w:t>
+      </w:r>
+      <w:proofErr w:type="spellStart"/>
+      <w:r>
+        <w:rPr>
+          <w:rFonts w:ascii="Consolas" w:hAnsi="Consolas"/>
+          <w:sz w:val="18"/>
+          <w:szCs w:val="18"/>
+        </w:rPr>
+        <w:t>java</w:t>
       </w:r>
       <w:r>
         <w:rPr>
@@ -11341,6 +13207,7 @@
         </w:rPr>
         <w:t>util</w:t>
       </w:r>
+      <w:proofErr w:type="spellEnd"/>
       <w:r>
         <w:rPr>
           <w:rFonts w:ascii="Consolas" w:hAnsi="Consolas"/>
@@ -11555,6 +13422,7 @@
         </w:rPr>
         <w:t xml:space="preserve"> </w:t>
       </w:r>
+      <w:proofErr w:type="gramStart"/>
       <w:r>
         <w:rPr>
           <w:rFonts w:ascii="Consolas" w:hAnsi="Consolas"/>
@@ -11571,7 +13439,17 @@
           <w:sz w:val="18"/>
           <w:szCs w:val="18"/>
         </w:rPr>
-        <w:t>()</w:t>
+        <w:t>(</w:t>
+      </w:r>
+      <w:proofErr w:type="gramEnd"/>
+      <w:r>
+        <w:rPr>
+          <w:rFonts w:ascii="Consolas" w:hAnsi="Consolas"/>
+          <w:color w:val="666600"/>
+          <w:sz w:val="18"/>
+          <w:szCs w:val="18"/>
+        </w:rPr>
+        <w:t>)</w:t>
       </w:r>
       <w:r>
         <w:rPr>
@@ -11680,6 +13558,7 @@
         </w:rPr>
         <w:t>(</w:t>
       </w:r>
+      <w:proofErr w:type="gramStart"/>
       <w:r>
         <w:rPr>
           <w:rFonts w:ascii="Consolas" w:hAnsi="Consolas"/>
@@ -11696,16 +13575,36 @@
           <w:sz w:val="18"/>
           <w:szCs w:val="18"/>
         </w:rPr>
-        <w:t>[]</w:t>
-      </w:r>
-      <w:r>
-        <w:rPr>
-          <w:rFonts w:ascii="Consolas" w:hAnsi="Consolas"/>
-          <w:sz w:val="18"/>
-          <w:szCs w:val="18"/>
-        </w:rPr>
-        <w:t xml:space="preserve"> args</w:t>
-      </w:r>
+        <w:t>[</w:t>
+      </w:r>
+      <w:proofErr w:type="gramEnd"/>
+      <w:r>
+        <w:rPr>
+          <w:rFonts w:ascii="Consolas" w:hAnsi="Consolas"/>
+          <w:color w:val="666600"/>
+          <w:sz w:val="18"/>
+          <w:szCs w:val="18"/>
+        </w:rPr>
+        <w:t>]</w:t>
+      </w:r>
+      <w:r>
+        <w:rPr>
+          <w:rFonts w:ascii="Consolas" w:hAnsi="Consolas"/>
+          <w:sz w:val="18"/>
+          <w:szCs w:val="18"/>
+        </w:rPr>
+        <w:t xml:space="preserve"> </w:t>
+      </w:r>
+      <w:proofErr w:type="spellStart"/>
+      <w:r>
+        <w:rPr>
+          <w:rFonts w:ascii="Consolas" w:hAnsi="Consolas"/>
+          <w:sz w:val="18"/>
+          <w:szCs w:val="18"/>
+        </w:rPr>
+        <w:t>args</w:t>
+      </w:r>
+      <w:proofErr w:type="spellEnd"/>
       <w:r>
         <w:rPr>
           <w:rFonts w:ascii="Consolas" w:hAnsi="Consolas"/>
@@ -11753,6 +13652,7 @@
         </w:rPr>
         <w:t>       </w:t>
       </w:r>
+      <w:proofErr w:type="spellStart"/>
       <w:r>
         <w:rPr>
           <w:rFonts w:ascii="Consolas" w:hAnsi="Consolas"/>
@@ -11762,6 +13662,7 @@
         </w:rPr>
         <w:t>int</w:t>
       </w:r>
+      <w:proofErr w:type="spellEnd"/>
       <w:r>
         <w:rPr>
           <w:rFonts w:ascii="Consolas" w:hAnsi="Consolas"/>
@@ -11779,6 +13680,7 @@
         </w:rPr>
         <w:t>=</w:t>
       </w:r>
+      <w:proofErr w:type="gramStart"/>
       <w:r>
         <w:rPr>
           <w:rFonts w:ascii="Consolas" w:hAnsi="Consolas"/>
@@ -11803,7 +13705,16 @@
           <w:sz w:val="18"/>
           <w:szCs w:val="18"/>
         </w:rPr>
-        <w:t>n2</w:t>
+        <w:t>n</w:t>
+      </w:r>
+      <w:proofErr w:type="gramEnd"/>
+      <w:r>
+        <w:rPr>
+          <w:rFonts w:ascii="Consolas" w:hAnsi="Consolas"/>
+          <w:sz w:val="18"/>
+          <w:szCs w:val="18"/>
+        </w:rPr>
+        <w:t>2</w:t>
       </w:r>
       <w:r>
         <w:rPr>
@@ -11893,7 +13804,25 @@
           <w:sz w:val="18"/>
           <w:szCs w:val="18"/>
         </w:rPr>
-        <w:t xml:space="preserve"> reg </w:t>
+        <w:t xml:space="preserve"> </w:t>
+      </w:r>
+      <w:proofErr w:type="spellStart"/>
+      <w:r>
+        <w:rPr>
+          <w:rFonts w:ascii="Consolas" w:hAnsi="Consolas"/>
+          <w:sz w:val="18"/>
+          <w:szCs w:val="18"/>
+        </w:rPr>
+        <w:t>reg</w:t>
+      </w:r>
+      <w:proofErr w:type="spellEnd"/>
+      <w:r>
+        <w:rPr>
+          <w:rFonts w:ascii="Consolas" w:hAnsi="Consolas"/>
+          <w:sz w:val="18"/>
+          <w:szCs w:val="18"/>
+        </w:rPr>
+        <w:t xml:space="preserve"> </w:t>
       </w:r>
       <w:r>
         <w:rPr>
@@ -11912,6 +13841,7 @@
         </w:rPr>
         <w:t xml:space="preserve"> </w:t>
       </w:r>
+      <w:proofErr w:type="spellStart"/>
       <w:r>
         <w:rPr>
           <w:rFonts w:ascii="Consolas" w:hAnsi="Consolas"/>
@@ -11938,6 +13868,7 @@
         </w:rPr>
         <w:t>getRegistry</w:t>
       </w:r>
+      <w:proofErr w:type="spellEnd"/>
       <w:r>
         <w:rPr>
           <w:rFonts w:ascii="Consolas" w:hAnsi="Consolas"/>
@@ -12034,7 +13965,17 @@
           <w:sz w:val="18"/>
           <w:szCs w:val="18"/>
         </w:rPr>
-        <w:t xml:space="preserve"> reg</w:t>
+        <w:t xml:space="preserve"> </w:t>
+      </w:r>
+      <w:proofErr w:type="spellStart"/>
+      <w:proofErr w:type="gramStart"/>
+      <w:r>
+        <w:rPr>
+          <w:rFonts w:ascii="Consolas" w:hAnsi="Consolas"/>
+          <w:sz w:val="18"/>
+          <w:szCs w:val="18"/>
+        </w:rPr>
+        <w:t>reg</w:t>
       </w:r>
       <w:r>
         <w:rPr>
@@ -12053,6 +13994,8 @@
         </w:rPr>
         <w:t>lookup</w:t>
       </w:r>
+      <w:proofErr w:type="spellEnd"/>
+      <w:proofErr w:type="gramEnd"/>
       <w:r>
         <w:rPr>
           <w:rFonts w:ascii="Consolas" w:hAnsi="Consolas"/>
@@ -12069,7 +14012,27 @@
           <w:sz w:val="18"/>
           <w:szCs w:val="18"/>
         </w:rPr>
-        <w:t>"boothmul"</w:t>
+        <w:t>"</w:t>
+      </w:r>
+      <w:proofErr w:type="spellStart"/>
+      <w:r>
+        <w:rPr>
+          <w:rFonts w:ascii="Consolas" w:hAnsi="Consolas"/>
+          <w:color w:val="008800"/>
+          <w:sz w:val="18"/>
+          <w:szCs w:val="18"/>
+        </w:rPr>
+        <w:t>boothmul</w:t>
+      </w:r>
+      <w:proofErr w:type="spellEnd"/>
+      <w:r>
+        <w:rPr>
+          <w:rFonts w:ascii="Consolas" w:hAnsi="Consolas"/>
+          <w:color w:val="008800"/>
+          <w:sz w:val="18"/>
+          <w:szCs w:val="18"/>
+        </w:rPr>
+        <w:t>"</w:t>
       </w:r>
       <w:r>
         <w:rPr>
@@ -12206,6 +14169,7 @@
         </w:rPr>
         <w:t>           </w:t>
       </w:r>
+      <w:proofErr w:type="spellStart"/>
       <w:r>
         <w:rPr>
           <w:rFonts w:ascii="Consolas" w:hAnsi="Consolas"/>
@@ -12249,6 +14213,7 @@
         </w:rPr>
         <w:t>println</w:t>
       </w:r>
+      <w:proofErr w:type="spellEnd"/>
       <w:r>
         <w:rPr>
           <w:rFonts w:ascii="Consolas" w:hAnsi="Consolas"/>
@@ -12290,7 +14255,17 @@
           <w:sz w:val="18"/>
           <w:szCs w:val="18"/>
         </w:rPr>
-        <w:t xml:space="preserve"> e</w:t>
+        <w:t xml:space="preserve"> </w:t>
+      </w:r>
+      <w:proofErr w:type="spellStart"/>
+      <w:proofErr w:type="gramStart"/>
+      <w:r>
+        <w:rPr>
+          <w:rFonts w:ascii="Consolas" w:hAnsi="Consolas"/>
+          <w:sz w:val="18"/>
+          <w:szCs w:val="18"/>
+        </w:rPr>
+        <w:t>e</w:t>
       </w:r>
       <w:r>
         <w:rPr>
@@ -12309,6 +14284,8 @@
         </w:rPr>
         <w:t>toString</w:t>
       </w:r>
+      <w:proofErr w:type="spellEnd"/>
+      <w:proofErr w:type="gramEnd"/>
       <w:r>
         <w:rPr>
           <w:rFonts w:ascii="Consolas" w:hAnsi="Consolas"/>
@@ -12335,7 +14312,17 @@
           <w:sz w:val="18"/>
           <w:szCs w:val="18"/>
         </w:rPr>
-        <w:t>           e</w:t>
+        <w:t>           </w:t>
+      </w:r>
+      <w:proofErr w:type="spellStart"/>
+      <w:proofErr w:type="gramStart"/>
+      <w:r>
+        <w:rPr>
+          <w:rFonts w:ascii="Consolas" w:hAnsi="Consolas"/>
+          <w:sz w:val="18"/>
+          <w:szCs w:val="18"/>
+        </w:rPr>
+        <w:t>e</w:t>
       </w:r>
       <w:r>
         <w:rPr>
@@ -12354,6 +14341,8 @@
         </w:rPr>
         <w:t>printStackTrace</w:t>
       </w:r>
+      <w:proofErr w:type="spellEnd"/>
+      <w:proofErr w:type="gramEnd"/>
       <w:r>
         <w:rPr>
           <w:rFonts w:ascii="Consolas" w:hAnsi="Consolas"/>
@@ -12427,6 +14416,8 @@
         </w:rPr>
         <w:t>(</w:t>
       </w:r>
+      <w:proofErr w:type="spellStart"/>
+      <w:proofErr w:type="gramStart"/>
       <w:r>
         <w:rPr>
           <w:rFonts w:ascii="Consolas" w:hAnsi="Consolas"/>
@@ -12450,7 +14441,17 @@
           <w:sz w:val="18"/>
           <w:szCs w:val="18"/>
         </w:rPr>
-        <w:t xml:space="preserve">length </w:t>
+        <w:t>length</w:t>
+      </w:r>
+      <w:proofErr w:type="spellEnd"/>
+      <w:proofErr w:type="gramEnd"/>
+      <w:r>
+        <w:rPr>
+          <w:rFonts w:ascii="Consolas" w:hAnsi="Consolas"/>
+          <w:sz w:val="18"/>
+          <w:szCs w:val="18"/>
+        </w:rPr>
+        <w:t xml:space="preserve"> </w:t>
       </w:r>
       <w:r>
         <w:rPr>
@@ -12567,6 +14568,7 @@
         </w:rPr>
         <w:t xml:space="preserve"> </w:t>
       </w:r>
+      <w:proofErr w:type="spellStart"/>
       <w:r>
         <w:rPr>
           <w:rFonts w:ascii="Consolas" w:hAnsi="Consolas"/>
@@ -12593,6 +14595,7 @@
         </w:rPr>
         <w:t>parseInt</w:t>
       </w:r>
+      <w:proofErr w:type="spellEnd"/>
       <w:r>
         <w:rPr>
           <w:rFonts w:ascii="Consolas" w:hAnsi="Consolas"/>
@@ -12602,6 +14605,8 @@
         </w:rPr>
         <w:t>(</w:t>
       </w:r>
+      <w:proofErr w:type="spellStart"/>
+      <w:proofErr w:type="gramStart"/>
       <w:r>
         <w:rPr>
           <w:rFonts w:ascii="Consolas" w:hAnsi="Consolas"/>
@@ -12610,6 +14615,7 @@
         </w:rPr>
         <w:t>args</w:t>
       </w:r>
+      <w:proofErr w:type="spellEnd"/>
       <w:r>
         <w:rPr>
           <w:rFonts w:ascii="Consolas" w:hAnsi="Consolas"/>
@@ -12619,6 +14625,7 @@
         </w:rPr>
         <w:t>[</w:t>
       </w:r>
+      <w:proofErr w:type="gramEnd"/>
       <w:r>
         <w:rPr>
           <w:rFonts w:ascii="Consolas" w:hAnsi="Consolas"/>
@@ -12654,6 +14661,7 @@
           <w:sz w:val="18"/>
           <w:szCs w:val="18"/>
         </w:rPr>
+        <w:lastRenderedPageBreak/>
         <w:t xml:space="preserve">               n2 </w:t>
       </w:r>
       <w:r>
@@ -12673,6 +14681,7 @@
         </w:rPr>
         <w:t xml:space="preserve"> </w:t>
       </w:r>
+      <w:proofErr w:type="spellStart"/>
       <w:r>
         <w:rPr>
           <w:rFonts w:ascii="Consolas" w:hAnsi="Consolas"/>
@@ -12699,6 +14708,7 @@
         </w:rPr>
         <w:t>parseInt</w:t>
       </w:r>
+      <w:proofErr w:type="spellEnd"/>
       <w:r>
         <w:rPr>
           <w:rFonts w:ascii="Consolas" w:hAnsi="Consolas"/>
@@ -12708,6 +14718,8 @@
         </w:rPr>
         <w:t>(</w:t>
       </w:r>
+      <w:proofErr w:type="spellStart"/>
+      <w:proofErr w:type="gramStart"/>
       <w:r>
         <w:rPr>
           <w:rFonts w:ascii="Consolas" w:hAnsi="Consolas"/>
@@ -12716,6 +14728,7 @@
         </w:rPr>
         <w:t>args</w:t>
       </w:r>
+      <w:proofErr w:type="spellEnd"/>
       <w:r>
         <w:rPr>
           <w:rFonts w:ascii="Consolas" w:hAnsi="Consolas"/>
@@ -12725,6 +14738,7 @@
         </w:rPr>
         <w:t>[</w:t>
       </w:r>
+      <w:proofErr w:type="gramEnd"/>
       <w:r>
         <w:rPr>
           <w:rFonts w:ascii="Consolas" w:hAnsi="Consolas"/>
@@ -12760,7 +14774,6 @@
           <w:sz w:val="18"/>
           <w:szCs w:val="18"/>
         </w:rPr>
-        <w:lastRenderedPageBreak/>
         <w:t>           }</w:t>
       </w:r>
     </w:p>
@@ -12861,6 +14874,7 @@
         </w:rPr>
         <w:t>               </w:t>
       </w:r>
+      <w:proofErr w:type="spellStart"/>
       <w:r>
         <w:rPr>
           <w:rFonts w:ascii="Consolas" w:hAnsi="Consolas"/>
@@ -12905,6 +14919,7 @@
         </w:rPr>
         <w:t>println</w:t>
       </w:r>
+      <w:proofErr w:type="spellEnd"/>
       <w:r>
         <w:rPr>
           <w:rFonts w:ascii="Consolas" w:hAnsi="Consolas"/>
@@ -12946,7 +14961,17 @@
           <w:sz w:val="18"/>
           <w:szCs w:val="18"/>
         </w:rPr>
-        <w:t xml:space="preserve"> e</w:t>
+        <w:t xml:space="preserve"> </w:t>
+      </w:r>
+      <w:proofErr w:type="spellStart"/>
+      <w:proofErr w:type="gramStart"/>
+      <w:r>
+        <w:rPr>
+          <w:rFonts w:ascii="Consolas" w:hAnsi="Consolas"/>
+          <w:sz w:val="18"/>
+          <w:szCs w:val="18"/>
+        </w:rPr>
+        <w:t>e</w:t>
       </w:r>
       <w:r>
         <w:rPr>
@@ -12965,6 +14990,8 @@
         </w:rPr>
         <w:t>getMessage</w:t>
       </w:r>
+      <w:proofErr w:type="spellEnd"/>
+      <w:proofErr w:type="gramEnd"/>
       <w:r>
         <w:rPr>
           <w:rFonts w:ascii="Consolas" w:hAnsi="Consolas"/>
@@ -13010,6 +15037,7 @@
         </w:rPr>
         <w:t>               </w:t>
       </w:r>
+      <w:proofErr w:type="spellStart"/>
       <w:r>
         <w:rPr>
           <w:rFonts w:ascii="Consolas" w:hAnsi="Consolas"/>
@@ -13037,6 +15065,7 @@
         </w:rPr>
         <w:t>exit</w:t>
       </w:r>
+      <w:proofErr w:type="spellEnd"/>
       <w:r>
         <w:rPr>
           <w:rFonts w:ascii="Consolas" w:hAnsi="Consolas"/>
@@ -13126,7 +15155,16 @@
           <w:sz w:val="18"/>
           <w:szCs w:val="18"/>
         </w:rPr>
-        <w:t>n1</w:t>
+        <w:t>n</w:t>
+      </w:r>
+      <w:proofErr w:type="gramStart"/>
+      <w:r>
+        <w:rPr>
+          <w:rFonts w:ascii="Consolas" w:hAnsi="Consolas"/>
+          <w:sz w:val="18"/>
+          <w:szCs w:val="18"/>
+        </w:rPr>
+        <w:t>1</w:t>
       </w:r>
       <w:r>
         <w:rPr>
@@ -13143,7 +15181,16 @@
           <w:sz w:val="18"/>
           <w:szCs w:val="18"/>
         </w:rPr>
-        <w:t>n2</w:t>
+        <w:t>n</w:t>
+      </w:r>
+      <w:proofErr w:type="gramEnd"/>
+      <w:r>
+        <w:rPr>
+          <w:rFonts w:ascii="Consolas" w:hAnsi="Consolas"/>
+          <w:sz w:val="18"/>
+          <w:szCs w:val="18"/>
+        </w:rPr>
+        <w:t>2</w:t>
       </w:r>
       <w:r>
         <w:rPr>
@@ -13237,6 +15284,7 @@
         </w:rPr>
         <w:t>           </w:t>
       </w:r>
+      <w:proofErr w:type="spellStart"/>
       <w:r>
         <w:rPr>
           <w:rFonts w:ascii="Consolas" w:hAnsi="Consolas"/>
@@ -13281,6 +15329,7 @@
         </w:rPr>
         <w:t>println</w:t>
       </w:r>
+      <w:proofErr w:type="spellEnd"/>
       <w:r>
         <w:rPr>
           <w:rFonts w:ascii="Consolas" w:hAnsi="Consolas"/>
@@ -13327,6 +15376,7 @@
         </w:rPr>
         <w:t>           </w:t>
       </w:r>
+      <w:proofErr w:type="spellStart"/>
       <w:r>
         <w:rPr>
           <w:rFonts w:ascii="Consolas" w:hAnsi="Consolas"/>
@@ -13371,6 +15421,7 @@
         </w:rPr>
         <w:t>println</w:t>
       </w:r>
+      <w:proofErr w:type="spellEnd"/>
       <w:r>
         <w:rPr>
           <w:rFonts w:ascii="Consolas" w:hAnsi="Consolas"/>
@@ -13387,7 +15438,27 @@
           <w:sz w:val="18"/>
           <w:szCs w:val="18"/>
         </w:rPr>
-        <w:t>"\nFor example: java Client 7 -7 "</w:t>
+        <w:t>"\</w:t>
+      </w:r>
+      <w:proofErr w:type="spellStart"/>
+      <w:r>
+        <w:rPr>
+          <w:rFonts w:ascii="Consolas" w:hAnsi="Consolas"/>
+          <w:color w:val="008800"/>
+          <w:sz w:val="18"/>
+          <w:szCs w:val="18"/>
+        </w:rPr>
+        <w:t>nFor</w:t>
+      </w:r>
+      <w:proofErr w:type="spellEnd"/>
+      <w:r>
+        <w:rPr>
+          <w:rFonts w:ascii="Consolas" w:hAnsi="Consolas"/>
+          <w:color w:val="008800"/>
+          <w:sz w:val="18"/>
+          <w:szCs w:val="18"/>
+        </w:rPr>
+        <w:t xml:space="preserve"> example: java Client 7 -7 "</w:t>
       </w:r>
       <w:r>
         <w:rPr>
@@ -13417,6 +15488,7 @@
         </w:rPr>
         <w:t>           </w:t>
       </w:r>
+      <w:proofErr w:type="spellStart"/>
       <w:r>
         <w:rPr>
           <w:rFonts w:ascii="Consolas" w:hAnsi="Consolas"/>
@@ -13461,6 +15533,7 @@
         </w:rPr>
         <w:t>println</w:t>
       </w:r>
+      <w:proofErr w:type="spellEnd"/>
       <w:r>
         <w:rPr>
           <w:rFonts w:ascii="Consolas" w:hAnsi="Consolas"/>
@@ -13477,7 +15550,27 @@
           <w:sz w:val="18"/>
           <w:szCs w:val="18"/>
         </w:rPr>
-        <w:t>"\nYou will get the output like the following: \n"</w:t>
+        <w:t>"\</w:t>
+      </w:r>
+      <w:proofErr w:type="spellStart"/>
+      <w:r>
+        <w:rPr>
+          <w:rFonts w:ascii="Consolas" w:hAnsi="Consolas"/>
+          <w:color w:val="008800"/>
+          <w:sz w:val="18"/>
+          <w:szCs w:val="18"/>
+        </w:rPr>
+        <w:t>nYou</w:t>
+      </w:r>
+      <w:proofErr w:type="spellEnd"/>
+      <w:r>
+        <w:rPr>
+          <w:rFonts w:ascii="Consolas" w:hAnsi="Consolas"/>
+          <w:color w:val="008800"/>
+          <w:sz w:val="18"/>
+          <w:szCs w:val="18"/>
+        </w:rPr>
+        <w:t xml:space="preserve"> will get the output like the following: \n"</w:t>
       </w:r>
       <w:r>
         <w:rPr>
@@ -13531,7 +15624,16 @@
           <w:sz w:val="18"/>
           <w:szCs w:val="18"/>
         </w:rPr>
-        <w:t>n1</w:t>
+        <w:t>n</w:t>
+      </w:r>
+      <w:proofErr w:type="gramStart"/>
+      <w:r>
+        <w:rPr>
+          <w:rFonts w:ascii="Consolas" w:hAnsi="Consolas"/>
+          <w:sz w:val="18"/>
+          <w:szCs w:val="18"/>
+        </w:rPr>
+        <w:t>1</w:t>
       </w:r>
       <w:r>
         <w:rPr>
@@ -13548,7 +15650,16 @@
           <w:sz w:val="18"/>
           <w:szCs w:val="18"/>
         </w:rPr>
-        <w:t>n2</w:t>
+        <w:t>n</w:t>
+      </w:r>
+      <w:proofErr w:type="gramEnd"/>
+      <w:r>
+        <w:rPr>
+          <w:rFonts w:ascii="Consolas" w:hAnsi="Consolas"/>
+          <w:sz w:val="18"/>
+          <w:szCs w:val="18"/>
+        </w:rPr>
+        <w:t>2</w:t>
       </w:r>
       <w:r>
         <w:rPr>
@@ -13578,6 +15689,7 @@
         </w:rPr>
         <w:t>           </w:t>
       </w:r>
+      <w:proofErr w:type="spellStart"/>
       <w:r>
         <w:rPr>
           <w:rFonts w:ascii="Consolas" w:hAnsi="Consolas"/>
@@ -13605,6 +15717,7 @@
         </w:rPr>
         <w:t>exit</w:t>
       </w:r>
+      <w:proofErr w:type="spellEnd"/>
       <w:r>
         <w:rPr>
           <w:rFonts w:ascii="Consolas" w:hAnsi="Consolas"/>
@@ -13795,6 +15908,7 @@
         </w:rPr>
         <w:t xml:space="preserve"> </w:t>
       </w:r>
+      <w:proofErr w:type="gramStart"/>
       <w:r>
         <w:rPr>
           <w:rFonts w:ascii="Consolas" w:hAnsi="Consolas"/>
@@ -13813,6 +15927,8 @@
         </w:rPr>
         <w:t>(</w:t>
       </w:r>
+      <w:proofErr w:type="spellStart"/>
+      <w:proofErr w:type="gramEnd"/>
       <w:r>
         <w:rPr>
           <w:rFonts w:ascii="Consolas" w:hAnsi="Consolas"/>
@@ -13822,6 +15938,7 @@
         </w:rPr>
         <w:t>int</w:t>
       </w:r>
+      <w:proofErr w:type="spellEnd"/>
       <w:r>
         <w:rPr>
           <w:rFonts w:ascii="Consolas" w:hAnsi="Consolas"/>
@@ -13884,6 +16001,7 @@
         </w:rPr>
         <w:t>       </w:t>
       </w:r>
+      <w:proofErr w:type="spellStart"/>
       <w:r>
         <w:rPr>
           <w:rFonts w:ascii="Consolas" w:hAnsi="Consolas"/>
@@ -13893,6 +16011,7 @@
         </w:rPr>
         <w:t>TreeMap</w:t>
       </w:r>
+      <w:proofErr w:type="spellEnd"/>
       <w:r>
         <w:rPr>
           <w:rFonts w:ascii="Consolas" w:hAnsi="Consolas"/>
@@ -13928,6 +16047,8 @@
         </w:rPr>
         <w:t xml:space="preserve"> </w:t>
       </w:r>
+      <w:proofErr w:type="spellStart"/>
+      <w:proofErr w:type="gramStart"/>
       <w:r>
         <w:rPr>
           <w:rFonts w:ascii="Consolas" w:hAnsi="Consolas"/>
@@ -13937,14 +16058,25 @@
         </w:rPr>
         <w:t>int</w:t>
       </w:r>
-      <w:r>
-        <w:rPr>
-          <w:rFonts w:ascii="Consolas" w:hAnsi="Consolas"/>
-          <w:color w:val="666600"/>
-          <w:sz w:val="18"/>
-          <w:szCs w:val="18"/>
-        </w:rPr>
-        <w:t>[]&gt;</w:t>
+      <w:proofErr w:type="spellEnd"/>
+      <w:r>
+        <w:rPr>
+          <w:rFonts w:ascii="Consolas" w:hAnsi="Consolas"/>
+          <w:color w:val="666600"/>
+          <w:sz w:val="18"/>
+          <w:szCs w:val="18"/>
+        </w:rPr>
+        <w:t>[</w:t>
+      </w:r>
+      <w:proofErr w:type="gramEnd"/>
+      <w:r>
+        <w:rPr>
+          <w:rFonts w:ascii="Consolas" w:hAnsi="Consolas"/>
+          <w:color w:val="666600"/>
+          <w:sz w:val="18"/>
+          <w:szCs w:val="18"/>
+        </w:rPr>
+        <w:t>]&gt;</w:t>
       </w:r>
       <w:r>
         <w:rPr>
@@ -14024,7 +16156,17 @@
           <w:sz w:val="18"/>
           <w:szCs w:val="18"/>
         </w:rPr>
-        <w:t xml:space="preserve"> stub</w:t>
+        <w:t xml:space="preserve"> </w:t>
+      </w:r>
+      <w:proofErr w:type="spellStart"/>
+      <w:proofErr w:type="gramStart"/>
+      <w:r>
+        <w:rPr>
+          <w:rFonts w:ascii="Consolas" w:hAnsi="Consolas"/>
+          <w:sz w:val="18"/>
+          <w:szCs w:val="18"/>
+        </w:rPr>
+        <w:t>stub</w:t>
       </w:r>
       <w:r>
         <w:rPr>
@@ -14043,6 +16185,8 @@
         </w:rPr>
         <w:t>multiply</w:t>
       </w:r>
+      <w:proofErr w:type="spellEnd"/>
+      <w:proofErr w:type="gramEnd"/>
       <w:r>
         <w:rPr>
           <w:rFonts w:ascii="Consolas" w:hAnsi="Consolas"/>
@@ -14105,6 +16249,7 @@
         </w:rPr>
         <w:t>           </w:t>
       </w:r>
+      <w:proofErr w:type="gramStart"/>
       <w:r>
         <w:rPr>
           <w:rFonts w:ascii="Consolas" w:hAnsi="Consolas"/>
@@ -14123,6 +16268,8 @@
         </w:rPr>
         <w:t>(</w:t>
       </w:r>
+      <w:proofErr w:type="spellStart"/>
+      <w:proofErr w:type="gramEnd"/>
       <w:r>
         <w:rPr>
           <w:rFonts w:ascii="Consolas" w:hAnsi="Consolas"/>
@@ -14150,6 +16297,7 @@
         </w:rPr>
         <w:t>Entry</w:t>
       </w:r>
+      <w:proofErr w:type="spellEnd"/>
       <w:r>
         <w:rPr>
           <w:rFonts w:ascii="Consolas" w:hAnsi="Consolas"/>
@@ -14228,6 +16376,7 @@
         </w:rPr>
         <w:t>           </w:t>
       </w:r>
+      <w:proofErr w:type="spellStart"/>
       <w:r>
         <w:rPr>
           <w:rFonts w:ascii="Consolas" w:hAnsi="Consolas"/>
@@ -14273,6 +16422,7 @@
         </w:rPr>
         <w:t>print</w:t>
       </w:r>
+      <w:proofErr w:type="spellEnd"/>
       <w:r>
         <w:rPr>
           <w:rFonts w:ascii="Consolas" w:hAnsi="Consolas"/>
@@ -14282,6 +16432,8 @@
         </w:rPr>
         <w:t>(</w:t>
       </w:r>
+      <w:proofErr w:type="spellStart"/>
+      <w:proofErr w:type="gramStart"/>
       <w:r>
         <w:rPr>
           <w:rFonts w:ascii="Consolas" w:hAnsi="Consolas"/>
@@ -14307,6 +16459,8 @@
         </w:rPr>
         <w:t>getKey</w:t>
       </w:r>
+      <w:proofErr w:type="spellEnd"/>
+      <w:proofErr w:type="gramEnd"/>
       <w:r>
         <w:rPr>
           <w:rFonts w:ascii="Consolas" w:hAnsi="Consolas"/>
@@ -14458,6 +16612,7 @@
         </w:rPr>
         <w:t>(</w:t>
       </w:r>
+      <w:proofErr w:type="gramStart"/>
       <w:r>
         <w:rPr>
           <w:rFonts w:ascii="Consolas" w:hAnsi="Consolas"/>
@@ -14483,6 +16638,7 @@
         </w:rPr>
         <w:t>getKey</w:t>
       </w:r>
+      <w:proofErr w:type="gramEnd"/>
       <w:r>
         <w:rPr>
           <w:rFonts w:ascii="Consolas" w:hAnsi="Consolas"/>
@@ -14538,6 +16694,7 @@
         </w:rPr>
         <w:t>       </w:t>
       </w:r>
+      <w:proofErr w:type="gramStart"/>
       <w:r>
         <w:rPr>
           <w:rFonts w:ascii="Consolas" w:hAnsi="Consolas"/>
@@ -14556,6 +16713,7 @@
         </w:rPr>
         <w:t>catch</w:t>
       </w:r>
+      <w:proofErr w:type="gramEnd"/>
       <w:r>
         <w:rPr>
           <w:rFonts w:ascii="Consolas" w:hAnsi="Consolas"/>
@@ -14618,6 +16776,7 @@
         </w:rPr>
         <w:t>           </w:t>
       </w:r>
+      <w:proofErr w:type="spellStart"/>
       <w:r>
         <w:rPr>
           <w:rFonts w:ascii="Consolas" w:hAnsi="Consolas"/>
@@ -14662,6 +16821,7 @@
         </w:rPr>
         <w:t>println</w:t>
       </w:r>
+      <w:proofErr w:type="spellEnd"/>
       <w:r>
         <w:rPr>
           <w:rFonts w:ascii="Consolas" w:hAnsi="Consolas"/>
@@ -14703,7 +16863,17 @@
           <w:sz w:val="18"/>
           <w:szCs w:val="18"/>
         </w:rPr>
-        <w:t xml:space="preserve"> e</w:t>
+        <w:t xml:space="preserve"> </w:t>
+      </w:r>
+      <w:proofErr w:type="spellStart"/>
+      <w:proofErr w:type="gramStart"/>
+      <w:r>
+        <w:rPr>
+          <w:rFonts w:ascii="Consolas" w:hAnsi="Consolas"/>
+          <w:sz w:val="18"/>
+          <w:szCs w:val="18"/>
+        </w:rPr>
+        <w:t>e</w:t>
       </w:r>
       <w:r>
         <w:rPr>
@@ -14722,6 +16892,8 @@
         </w:rPr>
         <w:t>getMessage</w:t>
       </w:r>
+      <w:proofErr w:type="spellEnd"/>
+      <w:proofErr w:type="gramEnd"/>
       <w:r>
         <w:rPr>
           <w:rFonts w:ascii="Consolas" w:hAnsi="Consolas"/>
@@ -15200,7 +17372,6 @@
           <w:sz w:val="18"/>
           <w:szCs w:val="18"/>
         </w:rPr>
-        <w:lastRenderedPageBreak/>
         <w:t>/*</w:t>
       </w:r>
     </w:p>
@@ -15214,6 +17385,7 @@
           <w:szCs w:val="24"/>
         </w:rPr>
       </w:pPr>
+      <w:proofErr w:type="spellStart"/>
       <w:r>
         <w:rPr>
           <w:rFonts w:ascii="Consolas" w:hAnsi="Consolas"/>
@@ -15248,6 +17420,7 @@
         </w:rPr>
         <w:t>-</w:t>
       </w:r>
+      <w:proofErr w:type="gramStart"/>
       <w:r>
         <w:rPr>
           <w:rFonts w:ascii="Consolas" w:hAnsi="Consolas"/>
@@ -15256,14 +17429,25 @@
         </w:rPr>
         <w:t>eNVy</w:t>
       </w:r>
-      <w:r>
-        <w:rPr>
-          <w:rFonts w:ascii="Consolas" w:hAnsi="Consolas"/>
-          <w:color w:val="666600"/>
-          <w:sz w:val="18"/>
-          <w:szCs w:val="18"/>
-        </w:rPr>
-        <w:t>:~/</w:t>
+      <w:proofErr w:type="spellEnd"/>
+      <w:r>
+        <w:rPr>
+          <w:rFonts w:ascii="Consolas" w:hAnsi="Consolas"/>
+          <w:color w:val="666600"/>
+          <w:sz w:val="18"/>
+          <w:szCs w:val="18"/>
+        </w:rPr>
+        <w:t>:~</w:t>
+      </w:r>
+      <w:proofErr w:type="gramEnd"/>
+      <w:r>
+        <w:rPr>
+          <w:rFonts w:ascii="Consolas" w:hAnsi="Consolas"/>
+          <w:color w:val="666600"/>
+          <w:sz w:val="18"/>
+          <w:szCs w:val="18"/>
+        </w:rPr>
+        <w:t>/</w:t>
       </w:r>
       <w:r>
         <w:rPr>
@@ -15382,6 +17566,7 @@
           <w:szCs w:val="24"/>
         </w:rPr>
       </w:pPr>
+      <w:proofErr w:type="spellStart"/>
       <w:r>
         <w:rPr>
           <w:rFonts w:ascii="Consolas" w:hAnsi="Consolas"/>
@@ -15416,6 +17601,7 @@
         </w:rPr>
         <w:t>-</w:t>
       </w:r>
+      <w:proofErr w:type="gramStart"/>
       <w:r>
         <w:rPr>
           <w:rFonts w:ascii="Consolas" w:hAnsi="Consolas"/>
@@ -15424,14 +17610,25 @@
         </w:rPr>
         <w:t>eNVy</w:t>
       </w:r>
-      <w:r>
-        <w:rPr>
-          <w:rFonts w:ascii="Consolas" w:hAnsi="Consolas"/>
-          <w:color w:val="666600"/>
-          <w:sz w:val="18"/>
-          <w:szCs w:val="18"/>
-        </w:rPr>
-        <w:t>:~/</w:t>
+      <w:proofErr w:type="spellEnd"/>
+      <w:r>
+        <w:rPr>
+          <w:rFonts w:ascii="Consolas" w:hAnsi="Consolas"/>
+          <w:color w:val="666600"/>
+          <w:sz w:val="18"/>
+          <w:szCs w:val="18"/>
+        </w:rPr>
+        <w:t>:~</w:t>
+      </w:r>
+      <w:proofErr w:type="gramEnd"/>
+      <w:r>
+        <w:rPr>
+          <w:rFonts w:ascii="Consolas" w:hAnsi="Consolas"/>
+          <w:color w:val="666600"/>
+          <w:sz w:val="18"/>
+          <w:szCs w:val="18"/>
+        </w:rPr>
+        <w:t>/</w:t>
       </w:r>
       <w:r>
         <w:rPr>
@@ -15821,6 +18018,7 @@
           <w:szCs w:val="24"/>
         </w:rPr>
       </w:pPr>
+      <w:proofErr w:type="gramStart"/>
       <w:r>
         <w:rPr>
           <w:rFonts w:ascii="Consolas" w:hAnsi="Consolas"/>
@@ -15838,6 +18036,7 @@
         </w:rPr>
         <w:t>[</w:t>
       </w:r>
+      <w:proofErr w:type="gramEnd"/>
       <w:r>
         <w:rPr>
           <w:rFonts w:ascii="Consolas" w:hAnsi="Consolas"/>
@@ -16066,6 +18265,7 @@
           <w:szCs w:val="24"/>
         </w:rPr>
       </w:pPr>
+      <w:proofErr w:type="gramStart"/>
       <w:r>
         <w:rPr>
           <w:rFonts w:ascii="Consolas" w:hAnsi="Consolas"/>
@@ -16083,6 +18283,7 @@
         </w:rPr>
         <w:t>[</w:t>
       </w:r>
+      <w:proofErr w:type="gramEnd"/>
       <w:r>
         <w:rPr>
           <w:rFonts w:ascii="Consolas" w:hAnsi="Consolas"/>
@@ -16311,6 +18512,7 @@
           <w:szCs w:val="24"/>
         </w:rPr>
       </w:pPr>
+      <w:proofErr w:type="gramStart"/>
       <w:r>
         <w:rPr>
           <w:rFonts w:ascii="Consolas" w:hAnsi="Consolas"/>
@@ -16328,6 +18530,7 @@
         </w:rPr>
         <w:t>[</w:t>
       </w:r>
+      <w:proofErr w:type="gramEnd"/>
       <w:r>
         <w:rPr>
           <w:rFonts w:ascii="Consolas" w:hAnsi="Consolas"/>
@@ -17536,6 +19739,7 @@
           <w:szCs w:val="24"/>
         </w:rPr>
       </w:pPr>
+      <w:proofErr w:type="gramStart"/>
       <w:r>
         <w:rPr>
           <w:rFonts w:ascii="Consolas" w:hAnsi="Consolas"/>
@@ -17552,7 +19756,17 @@
           <w:sz w:val="18"/>
           <w:szCs w:val="18"/>
         </w:rPr>
-        <w:t>[-</w:t>
+        <w:t>[</w:t>
+      </w:r>
+      <w:proofErr w:type="gramEnd"/>
+      <w:r>
+        <w:rPr>
+          <w:rFonts w:ascii="Consolas" w:hAnsi="Consolas"/>
+          <w:color w:val="666600"/>
+          <w:sz w:val="18"/>
+          <w:szCs w:val="18"/>
+        </w:rPr>
+        <w:t>-</w:t>
       </w:r>
       <w:r>
         <w:rPr>
@@ -17574,6 +19788,7 @@
           <w:szCs w:val="24"/>
         </w:rPr>
       </w:pPr>
+      <w:proofErr w:type="spellStart"/>
       <w:r>
         <w:rPr>
           <w:rFonts w:ascii="Consolas" w:hAnsi="Consolas"/>
@@ -17608,6 +19823,7 @@
         </w:rPr>
         <w:t>-</w:t>
       </w:r>
+      <w:proofErr w:type="gramStart"/>
       <w:r>
         <w:rPr>
           <w:rFonts w:ascii="Consolas" w:hAnsi="Consolas"/>
@@ -17616,14 +19832,25 @@
         </w:rPr>
         <w:t>eNVy</w:t>
       </w:r>
-      <w:r>
-        <w:rPr>
-          <w:rFonts w:ascii="Consolas" w:hAnsi="Consolas"/>
-          <w:color w:val="666600"/>
-          <w:sz w:val="18"/>
-          <w:szCs w:val="18"/>
-        </w:rPr>
-        <w:t>:~/</w:t>
+      <w:proofErr w:type="spellEnd"/>
+      <w:r>
+        <w:rPr>
+          <w:rFonts w:ascii="Consolas" w:hAnsi="Consolas"/>
+          <w:color w:val="666600"/>
+          <w:sz w:val="18"/>
+          <w:szCs w:val="18"/>
+        </w:rPr>
+        <w:t>:~</w:t>
+      </w:r>
+      <w:proofErr w:type="gramEnd"/>
+      <w:r>
+        <w:rPr>
+          <w:rFonts w:ascii="Consolas" w:hAnsi="Consolas"/>
+          <w:color w:val="666600"/>
+          <w:sz w:val="18"/>
+          <w:szCs w:val="18"/>
+        </w:rPr>
+        <w:t>/</w:t>
       </w:r>
       <w:r>
         <w:rPr>
@@ -17713,6 +19940,7 @@
           <w:szCs w:val="24"/>
         </w:rPr>
       </w:pPr>
+      <w:proofErr w:type="gramStart"/>
       <w:r>
         <w:rPr>
           <w:rFonts w:ascii="Consolas" w:hAnsi="Consolas"/>
@@ -17730,6 +19958,7 @@
         </w:rPr>
         <w:t>[</w:t>
       </w:r>
+      <w:proofErr w:type="gramEnd"/>
       <w:r>
         <w:rPr>
           <w:rFonts w:ascii="Consolas" w:hAnsi="Consolas"/>
@@ -17958,6 +20187,7 @@
           <w:szCs w:val="24"/>
         </w:rPr>
       </w:pPr>
+      <w:proofErr w:type="gramStart"/>
       <w:r>
         <w:rPr>
           <w:rFonts w:ascii="Consolas" w:hAnsi="Consolas"/>
@@ -17975,6 +20205,7 @@
         </w:rPr>
         <w:t>[</w:t>
       </w:r>
+      <w:proofErr w:type="gramEnd"/>
       <w:r>
         <w:rPr>
           <w:rFonts w:ascii="Consolas" w:hAnsi="Consolas"/>
@@ -18203,6 +20434,7 @@
           <w:szCs w:val="24"/>
         </w:rPr>
       </w:pPr>
+      <w:proofErr w:type="gramStart"/>
       <w:r>
         <w:rPr>
           <w:rFonts w:ascii="Consolas" w:hAnsi="Consolas"/>
@@ -18220,6 +20452,7 @@
         </w:rPr>
         <w:t>[</w:t>
       </w:r>
+      <w:proofErr w:type="gramEnd"/>
       <w:r>
         <w:rPr>
           <w:rFonts w:ascii="Consolas" w:hAnsi="Consolas"/>
@@ -19428,6 +21661,7 @@
           <w:szCs w:val="24"/>
         </w:rPr>
       </w:pPr>
+      <w:proofErr w:type="gramStart"/>
       <w:r>
         <w:rPr>
           <w:rFonts w:ascii="Consolas" w:hAnsi="Consolas"/>
@@ -19446,6 +21680,7 @@
         </w:rPr>
         <w:t>[</w:t>
       </w:r>
+      <w:proofErr w:type="gramEnd"/>
       <w:r>
         <w:rPr>
           <w:rFonts w:ascii="Consolas" w:hAnsi="Consolas"/>
@@ -19494,14 +21729,20 @@
       </w:pPr>
     </w:p>
     <w:sectPr>
-      <w:headerReference w:type="even" r:id="rId7"/>
-      <w:headerReference w:type="default" r:id="rId8"/>
-      <w:footerReference w:type="even" r:id="rId9"/>
-      <w:footerReference w:type="default" r:id="rId10"/>
-      <w:headerReference w:type="first" r:id="rId11"/>
-      <w:footerReference w:type="first" r:id="rId12"/>
+      <w:headerReference w:type="even" r:id="rId10"/>
+      <w:headerReference w:type="default" r:id="rId11"/>
+      <w:footerReference w:type="even" r:id="rId12"/>
+      <w:footerReference w:type="default" r:id="rId13"/>
+      <w:headerReference w:type="first" r:id="rId14"/>
+      <w:footerReference w:type="first" r:id="rId15"/>
       <w:pgSz w:w="12240" w:h="15840"/>
       <w:pgMar w:top="1492" w:right="1436" w:bottom="1751" w:left="1440" w:header="480" w:footer="478" w:gutter="0"/>
+      <w:pgBorders w:offsetFrom="page">
+        <w:top w:val="double" w:sz="4" w:space="24" w:color="auto"/>
+        <w:left w:val="double" w:sz="4" w:space="24" w:color="auto"/>
+        <w:bottom w:val="double" w:sz="4" w:space="24" w:color="auto"/>
+        <w:right w:val="double" w:sz="4" w:space="24" w:color="auto"/>
+      </w:pgBorders>
       <w:cols w:space="720"/>
     </w:sectPr>
   </w:body>
@@ -22148,7 +24389,21 @@
       <w:rPr>
         <w:i/>
       </w:rPr>
-      <w:t xml:space="preserve">Computer Laboratory III B.E. C.E. Sem II </w:t>
+      <w:t xml:space="preserve">Computer Laboratory III B.E. C.E. </w:t>
+    </w:r>
+    <w:proofErr w:type="spellStart"/>
+    <w:r>
+      <w:rPr>
+        <w:i/>
+      </w:rPr>
+      <w:t>Sem</w:t>
+    </w:r>
+    <w:proofErr w:type="spellEnd"/>
+    <w:r>
+      <w:rPr>
+        <w:i/>
+      </w:rPr>
+      <w:t xml:space="preserve"> II </w:t>
     </w:r>
     <w:r>
       <w:rPr>
@@ -24336,172 +26591,6 @@
     </w:pPr>
     <w:r>
       <w:rPr>
-        <w:noProof/>
-      </w:rPr>
-      <mc:AlternateContent>
-        <mc:Choice Requires="wps">
-          <w:drawing>
-            <wp:anchor distT="0" distB="0" distL="114300" distR="114300" simplePos="0" relativeHeight="251670528" behindDoc="0" locked="0" layoutInCell="1" allowOverlap="1" wp14:anchorId="0A818B48" wp14:editId="26C90327">
-              <wp:simplePos x="0" y="0"/>
-              <wp:positionH relativeFrom="page">
-                <wp:posOffset>194310</wp:posOffset>
-              </wp:positionH>
-              <wp:positionV relativeFrom="page">
-                <wp:posOffset>251460</wp:posOffset>
-              </wp:positionV>
-              <wp:extent cx="7376160" cy="9555480"/>
-              <wp:effectExtent l="0" t="0" r="26670" b="26670"/>
-              <wp:wrapNone/>
-              <wp:docPr id="1" name="Rectangle 1"/>
-              <wp:cNvGraphicFramePr/>
-              <a:graphic xmlns:a="http://schemas.openxmlformats.org/drawingml/2006/main">
-                <a:graphicData uri="http://schemas.microsoft.com/office/word/2010/wordprocessingShape">
-                  <wps:wsp>
-                    <wps:cNvSpPr/>
-                    <wps:spPr>
-                      <a:xfrm>
-                        <a:off x="0" y="0"/>
-                        <a:ext cx="7376160" cy="9555480"/>
-                      </a:xfrm>
-                      <a:prstGeom prst="rect">
-                        <a:avLst/>
-                      </a:prstGeom>
-                      <a:noFill/>
-                      <a:ln w="15875">
-                        <a:solidFill>
-                          <a:schemeClr val="tx1"/>
-                        </a:solidFill>
-                      </a:ln>
-                    </wps:spPr>
-                    <wps:style>
-                      <a:lnRef idx="2">
-                        <a:schemeClr val="accent1">
-                          <a:shade val="50000"/>
-                        </a:schemeClr>
-                      </a:lnRef>
-                      <a:fillRef idx="1">
-                        <a:schemeClr val="accent1"/>
-                      </a:fillRef>
-                      <a:effectRef idx="0">
-                        <a:schemeClr val="accent1"/>
-                      </a:effectRef>
-                      <a:fontRef idx="minor">
-                        <a:schemeClr val="lt1"/>
-                      </a:fontRef>
-                    </wps:style>
-                    <wps:bodyPr rot="0" spcFirstLastPara="0" vertOverflow="overflow" horzOverflow="overflow" vert="horz" wrap="square" lIns="91440" tIns="45720" rIns="91440" bIns="45720" numCol="1" spcCol="0" rtlCol="0" fromWordArt="0" anchor="ctr" anchorCtr="0" forceAA="0" compatLnSpc="1">
-                      <a:prstTxWarp prst="textNoShape">
-                        <a:avLst/>
-                      </a:prstTxWarp>
-                      <a:noAutofit/>
-                    </wps:bodyPr>
-                  </wps:wsp>
-                </a:graphicData>
-              </a:graphic>
-              <wp14:sizeRelH relativeFrom="page">
-                <wp14:pctWidth>95000</wp14:pctWidth>
-              </wp14:sizeRelH>
-              <wp14:sizeRelV relativeFrom="page">
-                <wp14:pctHeight>95000</wp14:pctHeight>
-              </wp14:sizeRelV>
-            </wp:anchor>
-          </w:drawing>
-        </mc:Choice>
-        <mc:Fallback>
-          <w:pict>
-            <v:rect w14:anchorId="24CB3389" id="Rectangle 1" o:spid="_x0000_s1026" style="position:absolute;margin-left:15.3pt;margin-top:19.8pt;width:580.8pt;height:752.4pt;z-index:251670528;visibility:visible;mso-wrap-style:square;mso-width-percent:950;mso-height-percent:950;mso-wrap-distance-left:9pt;mso-wrap-distance-top:0;mso-wrap-distance-right:9pt;mso-wrap-distance-bottom:0;mso-position-horizontal:absolute;mso-position-horizontal-relative:page;mso-position-vertical:absolute;mso-position-vertical-relative:page;mso-width-percent:950;mso-height-percent:950;mso-width-relative:page;mso-height-relative:page;v-text-anchor:middle" o:gfxdata="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" filled="f" strokecolor="black [3213]" strokeweight="1.25pt">
-              <w10:wrap anchorx="page" anchory="page"/>
-            </v:rect>
-          </w:pict>
-        </mc:Fallback>
-      </mc:AlternateContent>
-    </w:r>
-    <w:r>
-      <w:rPr>
-        <w:noProof/>
-      </w:rPr>
-      <mc:AlternateContent>
-        <mc:Choice Requires="wps">
-          <w:drawing>
-            <wp:anchor distT="0" distB="0" distL="114300" distR="114300" simplePos="0" relativeHeight="251668480" behindDoc="0" locked="0" layoutInCell="1" allowOverlap="1" wp14:anchorId="55DCEC74" wp14:editId="1767F729">
-              <wp:simplePos x="0" y="0"/>
-              <wp:positionH relativeFrom="page">
-                <wp:align>center</wp:align>
-              </wp:positionH>
-              <wp:positionV relativeFrom="page">
-                <wp:align>center</wp:align>
-              </wp:positionV>
-              <wp:extent cx="7376160" cy="9555480"/>
-              <wp:effectExtent l="0" t="0" r="26670" b="26670"/>
-              <wp:wrapNone/>
-              <wp:docPr id="222" name="Rectangle 222"/>
-              <wp:cNvGraphicFramePr/>
-              <a:graphic xmlns:a="http://schemas.openxmlformats.org/drawingml/2006/main">
-                <a:graphicData uri="http://schemas.microsoft.com/office/word/2010/wordprocessingShape">
-                  <wps:wsp>
-                    <wps:cNvSpPr/>
-                    <wps:spPr>
-                      <a:xfrm>
-                        <a:off x="0" y="0"/>
-                        <a:ext cx="7376160" cy="9555480"/>
-                      </a:xfrm>
-                      <a:prstGeom prst="rect">
-                        <a:avLst/>
-                      </a:prstGeom>
-                      <a:noFill/>
-                      <a:ln w="15875">
-                        <a:solidFill>
-                          <a:schemeClr val="bg2">
-                            <a:lumMod val="50000"/>
-                          </a:schemeClr>
-                        </a:solidFill>
-                      </a:ln>
-                    </wps:spPr>
-                    <wps:style>
-                      <a:lnRef idx="2">
-                        <a:schemeClr val="accent1">
-                          <a:shade val="50000"/>
-                        </a:schemeClr>
-                      </a:lnRef>
-                      <a:fillRef idx="1">
-                        <a:schemeClr val="accent1"/>
-                      </a:fillRef>
-                      <a:effectRef idx="0">
-                        <a:schemeClr val="accent1"/>
-                      </a:effectRef>
-                      <a:fontRef idx="minor">
-                        <a:schemeClr val="lt1"/>
-                      </a:fontRef>
-                    </wps:style>
-                    <wps:bodyPr rot="0" spcFirstLastPara="0" vertOverflow="overflow" horzOverflow="overflow" vert="horz" wrap="square" lIns="91440" tIns="45720" rIns="91440" bIns="45720" numCol="1" spcCol="0" rtlCol="0" fromWordArt="0" anchor="ctr" anchorCtr="0" forceAA="0" compatLnSpc="1">
-                      <a:prstTxWarp prst="textNoShape">
-                        <a:avLst/>
-                      </a:prstTxWarp>
-                      <a:noAutofit/>
-                    </wps:bodyPr>
-                  </wps:wsp>
-                </a:graphicData>
-              </a:graphic>
-              <wp14:sizeRelH relativeFrom="page">
-                <wp14:pctWidth>95000</wp14:pctWidth>
-              </wp14:sizeRelH>
-              <wp14:sizeRelV relativeFrom="page">
-                <wp14:pctHeight>95000</wp14:pctHeight>
-              </wp14:sizeRelV>
-            </wp:anchor>
-          </w:drawing>
-        </mc:Choice>
-        <mc:Fallback>
-          <w:pict>
-            <v:rect w14:anchorId="741537F7" id="Rectangle 222" o:spid="_x0000_s1026" style="position:absolute;margin-left:0;margin-top:0;width:580.8pt;height:752.4pt;z-index:251668480;visibility:visible;mso-wrap-style:square;mso-width-percent:950;mso-height-percent:950;mso-wrap-distance-left:9pt;mso-wrap-distance-top:0;mso-wrap-distance-right:9pt;mso-wrap-distance-bottom:0;mso-position-horizontal:center;mso-position-horizontal-relative:page;mso-position-vertical:center;mso-position-vertical-relative:page;mso-width-percent:950;mso-height-percent:950;mso-width-relative:page;mso-height-relative:page;v-text-anchor:middle" o:gfxdata="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" filled="f" strokecolor="#747070 [1614]" strokeweight="1.25pt">
-              <w10:wrap anchorx="page" anchory="page"/>
-            </v:rect>
-          </w:pict>
-        </mc:Fallback>
-      </mc:AlternateContent>
-    </w:r>
-    <w:r>
-      <w:rPr>
         <w:b/>
         <w:i/>
       </w:rPr>
@@ -24509,7 +26598,9 @@
     </w:r>
     <w:r>
       <w:tab/>
-      <w:t xml:space="preserve"> </w:t>
+    </w:r>
+    <w:r>
+      <w:tab/>
     </w:r>
     <w:r>
       <w:tab/>
@@ -24521,10 +26612,6 @@
     <w:r>
       <w:tab/>
       <w:t xml:space="preserve">       </w:t>
-    </w:r>
-    <w:r>
-      <w:tab/>
-      <w:t xml:space="preserve">         </w:t>
     </w:r>
     <w:r>
       <w:rPr>
@@ -24541,7 +26628,23 @@
         <w:b/>
         <w:i/>
       </w:rPr>
-      <w:t>BE Comp. Sem II 2015-16</w:t>
+      <w:t xml:space="preserve">BE Comp. </w:t>
+    </w:r>
+    <w:proofErr w:type="spellStart"/>
+    <w:r>
+      <w:rPr>
+        <w:b/>
+        <w:i/>
+      </w:rPr>
+      <w:t>Sem</w:t>
+    </w:r>
+    <w:proofErr w:type="spellEnd"/>
+    <w:r>
+      <w:rPr>
+        <w:b/>
+        <w:i/>
+      </w:rPr>
+      <w:t xml:space="preserve"> II 2015-16</w:t>
     </w:r>
   </w:p>
   <w:p>
@@ -25368,7 +27471,21 @@
       <w:rPr>
         <w:i/>
       </w:rPr>
-      <w:t xml:space="preserve">Computer Laboratory III B.E. C.E. Sem II </w:t>
+      <w:t xml:space="preserve">Computer Laboratory III B.E. C.E. </w:t>
+    </w:r>
+    <w:proofErr w:type="spellStart"/>
+    <w:r>
+      <w:rPr>
+        <w:i/>
+      </w:rPr>
+      <w:t>Sem</w:t>
+    </w:r>
+    <w:proofErr w:type="spellEnd"/>
+    <w:r>
+      <w:rPr>
+        <w:i/>
+      </w:rPr>
+      <w:t xml:space="preserve"> II </w:t>
     </w:r>
     <w:r>
       <w:rPr>
@@ -29806,6 +31923,25 @@
     <w:basedOn w:val="DefaultParagraphFont"/>
     <w:rsid w:val="00A774BC"/>
   </w:style>
+  <w:style w:type="paragraph" w:styleId="ListParagraph">
+    <w:name w:val="List Paragraph"/>
+    <w:basedOn w:val="Normal"/>
+    <w:uiPriority w:val="34"/>
+    <w:qFormat/>
+    <w:rsid w:val="000D0B2D"/>
+    <w:pPr>
+      <w:spacing w:after="200" w:line="276" w:lineRule="auto"/>
+      <w:ind w:left="720" w:right="0" w:firstLine="0"/>
+      <w:contextualSpacing/>
+      <w:jc w:val="left"/>
+    </w:pPr>
+    <w:rPr>
+      <w:rFonts w:asciiTheme="minorHAnsi" w:eastAsiaTheme="minorHAnsi" w:hAnsiTheme="minorHAnsi" w:cstheme="minorBidi"/>
+      <w:color w:val="auto"/>
+      <w:sz w:val="22"/>
+      <w:lang w:eastAsia="en-US"/>
+    </w:rPr>
+  </w:style>
 </w:styles>
 </file>
 

--- a/A3/Assignment No 3.docx
+++ b/A3/Assignment No 3.docx
@@ -282,15 +282,7 @@
         <w:ind w:left="-5" w:right="0"/>
       </w:pPr>
       <w:r>
-        <w:t>A</w:t>
-      </w:r>
-      <w:proofErr w:type="gramStart"/>
-      <w:r>
-        <w:t>={ S</w:t>
-      </w:r>
-      <w:proofErr w:type="gramEnd"/>
-      <w:r>
-        <w:t xml:space="preserve">, E, I,O, F, DD, NDD, success, failure } </w:t>
+        <w:t xml:space="preserve">A={ S, E, I,O, F, DD, NDD, success, failure } </w:t>
       </w:r>
     </w:p>
     <w:p>
@@ -472,7 +464,6 @@
       <w:r>
         <w:t xml:space="preserve"> = 0. For each bit </w:t>
       </w:r>
-      <w:proofErr w:type="spellStart"/>
       <w:r>
         <w:rPr>
           <w:i/>
@@ -486,18 +477,15 @@
         </w:rPr>
         <w:t>i</w:t>
       </w:r>
-      <w:proofErr w:type="spellEnd"/>
       <w:r>
         <w:t xml:space="preserve">, for </w:t>
       </w:r>
-      <w:proofErr w:type="spellStart"/>
       <w:r>
         <w:rPr>
           <w:i/>
         </w:rPr>
         <w:t>i</w:t>
       </w:r>
-      <w:proofErr w:type="spellEnd"/>
       <w:r>
         <w:t xml:space="preserve"> running from 0 to </w:t>
       </w:r>
@@ -510,7 +498,6 @@
       <w:r>
         <w:t xml:space="preserve">-1, the bits </w:t>
       </w:r>
-      <w:proofErr w:type="spellStart"/>
       <w:r>
         <w:rPr>
           <w:i/>
@@ -524,7 +511,6 @@
         </w:rPr>
         <w:t>i</w:t>
       </w:r>
-      <w:proofErr w:type="spellEnd"/>
       <w:r>
         <w:t xml:space="preserve"> and </w:t>
       </w:r>
@@ -559,7 +545,6 @@
       <w:r>
         <w:t xml:space="preserve"> is left unchanged. Where </w:t>
       </w:r>
-      <w:proofErr w:type="spellStart"/>
       <w:r>
         <w:rPr>
           <w:i/>
@@ -573,7 +558,6 @@
         </w:rPr>
         <w:t>i</w:t>
       </w:r>
-      <w:proofErr w:type="spellEnd"/>
       <w:r>
         <w:t xml:space="preserve"> = 0 and </w:t>
       </w:r>
@@ -618,7 +602,6 @@
       <w:r>
         <w:t xml:space="preserve">; and where </w:t>
       </w:r>
-      <w:proofErr w:type="spellStart"/>
       <w:r>
         <w:rPr>
           <w:i/>
@@ -631,7 +614,6 @@
         </w:rPr>
         <w:t>i</w:t>
       </w:r>
-      <w:proofErr w:type="spellEnd"/>
       <w:r>
         <w:t xml:space="preserve"> = 1 and </w:t>
       </w:r>
@@ -686,14 +668,12 @@
       <w:r>
         <w:t xml:space="preserve"> The multiplicand and product are specified; typically, these are both also in two's complement representation, like the multiplier, but any number system that supports addition and subtraction will work as well. As stated here, the order of the steps is not determined. Typically, it proceeds from LSB to MSB, starting at </w:t>
       </w:r>
-      <w:proofErr w:type="spellStart"/>
       <w:r>
         <w:rPr>
           <w:i/>
         </w:rPr>
         <w:t>i</w:t>
       </w:r>
-      <w:proofErr w:type="spellEnd"/>
       <w:r>
         <w:t xml:space="preserve"> = 0; the multiplication by 2</w:t>
       </w:r>
@@ -1358,18 +1338,10 @@
         <w:t>Using the standard multiplication algorithm, a run of 1s in t</w:t>
       </w:r>
       <w:r>
-        <w:t xml:space="preserve">he multiplier in means that </w:t>
-      </w:r>
-      <w:proofErr w:type="gramStart"/>
-      <w:r>
-        <w:t xml:space="preserve">we  </w:t>
-      </w:r>
-      <w:r>
-        <w:t>have</w:t>
-      </w:r>
-      <w:proofErr w:type="gramEnd"/>
-      <w:r>
-        <w:t xml:space="preserve"> to add as many successively shifted multiplicand values as the number of 1s in the run. </w:t>
+        <w:t xml:space="preserve">he multiplier in means that we  </w:t>
+      </w:r>
+      <w:r>
+        <w:t xml:space="preserve">have to add as many successively shifted multiplicand values as the number of 1s in the run. </w:t>
       </w:r>
     </w:p>
     <w:p>
@@ -1392,15 +1364,7 @@
         <w:t xml:space="preserve">+   0010 </w:t>
       </w:r>
       <w:r>
-        <w:t xml:space="preserve">multiplicand shifted by 0 </w:t>
-      </w:r>
-      <w:proofErr w:type="gramStart"/>
-      <w:r>
-        <w:t>bits</w:t>
-      </w:r>
-      <w:proofErr w:type="gramEnd"/>
-      <w:r>
-        <w:t xml:space="preserve"> left </w:t>
+        <w:t xml:space="preserve">multiplicand shifted by 0 bits left </w:t>
       </w:r>
     </w:p>
     <w:p>
@@ -1408,15 +1372,7 @@
         <w:t xml:space="preserve">+   0010 </w:t>
       </w:r>
       <w:r>
-        <w:t xml:space="preserve">multiplicand shifted by </w:t>
-      </w:r>
-      <w:proofErr w:type="gramStart"/>
-      <w:r>
-        <w:t>1 bit</w:t>
-      </w:r>
-      <w:proofErr w:type="gramEnd"/>
-      <w:r>
-        <w:t xml:space="preserve"> left </w:t>
+        <w:t xml:space="preserve">multiplicand shifted by 1 bit left </w:t>
       </w:r>
     </w:p>
     <w:p>
@@ -1433,15 +1389,7 @@
         <w:t xml:space="preserve"> </w:t>
       </w:r>
       <w:r>
-        <w:t xml:space="preserve">multiplicand shifted by 2 </w:t>
-      </w:r>
-      <w:proofErr w:type="gramStart"/>
-      <w:r>
-        <w:t>bits</w:t>
-      </w:r>
-      <w:proofErr w:type="gramEnd"/>
-      <w:r>
-        <w:t xml:space="preserve"> left </w:t>
+        <w:t xml:space="preserve">multiplicand shifted by 2 bits left </w:t>
       </w:r>
     </w:p>
     <w:p>
@@ -1488,15 +1436,7 @@
     </w:p>
     <w:p>
       <w:r>
-        <w:t xml:space="preserve">For </w:t>
-      </w:r>
-      <w:proofErr w:type="gramStart"/>
-      <w:r>
-        <w:t>example</w:t>
-      </w:r>
-      <w:proofErr w:type="gramEnd"/>
-      <w:r>
-        <w:t xml:space="preserve"> 0111two = 23ten - 20ten. So 0010two x 0111two can be written as: </w:t>
+        <w:t xml:space="preserve">For example 0111two = 23ten - 20ten. So 0010two x 0111two can be written as: </w:t>
       </w:r>
     </w:p>
     <w:p>
@@ -1565,13 +1505,8 @@
     </w:p>
     <w:p>
       <w:r>
-        <w:t xml:space="preserve">Flowchart of booth’s multiplication </w:t>
-      </w:r>
-      <w:proofErr w:type="gramStart"/>
-      <w:r>
-        <w:t>Algorithm :</w:t>
-      </w:r>
-      <w:proofErr w:type="gramEnd"/>
+        <w:t>Flowchart of booth’s multiplication Algorithm :</w:t>
+      </w:r>
     </w:p>
     <w:p>
       <w:pPr>
@@ -1779,15 +1714,7 @@
         <w:ind w:left="-5" w:right="0"/>
       </w:pPr>
       <w:r>
-        <w:t xml:space="preserve"> Risk analysis is the process of defining and </w:t>
-      </w:r>
-      <w:proofErr w:type="spellStart"/>
-      <w:r>
-        <w:t>analyzing</w:t>
-      </w:r>
-      <w:proofErr w:type="spellEnd"/>
-      <w:r>
-        <w:t xml:space="preserve"> the dangers to individuals, businesses and government agencies posed by potential natural and human-caused adverse events. Risk analysis is the review of the risks associated with a particular event or action. In IT, a risk analysis report can be used to align technology-related objectives with a company's business objectives. A risk analysis report can be either quantitative or qualitative. Risk analysis can be defined in many different ways, and much of the definition depends on how risk analysis relates to other concepts. Risk analysis can be "broadly defined to include risk assessment, risk characterization, risk communication, risk management, and policy relating to risk, in the context of risks of concern to individuals, to public- and private-sector organizations, and to society at a local, regional, national, or global level." A useful construct is to divide risk analysis into two components: (1) risk assessment (identifying, evaluating, and measuring the probability and severity of risks) and (2) risk management (deciding what to do about risks). </w:t>
+        <w:t xml:space="preserve"> Risk analysis is the process of defining and analyzing the dangers to individuals, businesses and government agencies posed by potential natural and human-caused adverse events. Risk analysis is the review of the risks associated with a particular event or action. In IT, a risk analysis report can be used to align technology-related objectives with a company's business objectives. A risk analysis report can be either quantitative or qualitative. Risk analysis can be defined in many different ways, and much of the definition depends on how risk analysis relates to other concepts. Risk analysis can be "broadly defined to include risk assessment, risk characterization, risk communication, risk management, and policy relating to risk, in the context of risks of concern to individuals, to public- and private-sector organizations, and to society at a local, regional, national, or global level." A useful construct is to divide risk analysis into two components: (1) risk assessment (identifying, evaluating, and measuring the probability and severity of risks) and (2) risk management (deciding what to do about risks). </w:t>
       </w:r>
     </w:p>
     <w:p>
@@ -1946,130 +1873,56 @@
           <w:sz w:val="18"/>
           <w:szCs w:val="18"/>
         </w:rPr>
-        <w:t xml:space="preserve">    Document </w:t>
-      </w:r>
-      <w:proofErr w:type="gramStart"/>
-      <w:r>
-        <w:rPr>
-          <w:rFonts w:ascii="Consolas" w:hAnsi="Consolas"/>
-          <w:sz w:val="18"/>
-          <w:szCs w:val="18"/>
-        </w:rPr>
-        <w:t xml:space="preserve">  :</w:t>
-      </w:r>
-      <w:proofErr w:type="gramEnd"/>
-      <w:r>
-        <w:rPr>
-          <w:rFonts w:ascii="Consolas" w:hAnsi="Consolas"/>
-          <w:sz w:val="18"/>
-          <w:szCs w:val="18"/>
-        </w:rPr>
-        <w:t xml:space="preserve"> index</w:t>
-      </w:r>
-    </w:p>
-    <w:p>
-      <w:pPr>
-        <w:spacing w:after="0" w:line="240" w:lineRule="auto"/>
-        <w:ind w:left="0" w:right="0" w:firstLine="0"/>
-        <w:jc w:val="left"/>
-        <w:rPr>
-          <w:rFonts w:ascii="Consolas" w:hAnsi="Consolas"/>
-          <w:sz w:val="18"/>
-          <w:szCs w:val="18"/>
-        </w:rPr>
-      </w:pPr>
-      <w:r>
-        <w:rPr>
-          <w:rFonts w:ascii="Consolas" w:hAnsi="Consolas"/>
-          <w:sz w:val="18"/>
-          <w:szCs w:val="18"/>
-        </w:rPr>
-        <w:t xml:space="preserve">    Created </w:t>
-      </w:r>
-      <w:proofErr w:type="gramStart"/>
-      <w:r>
-        <w:rPr>
-          <w:rFonts w:ascii="Consolas" w:hAnsi="Consolas"/>
-          <w:sz w:val="18"/>
-          <w:szCs w:val="18"/>
-        </w:rPr>
-        <w:t>on :</w:t>
-      </w:r>
-      <w:proofErr w:type="gramEnd"/>
-      <w:r>
-        <w:rPr>
-          <w:rFonts w:ascii="Consolas" w:hAnsi="Consolas"/>
-          <w:sz w:val="18"/>
-          <w:szCs w:val="18"/>
-        </w:rPr>
-        <w:t xml:space="preserve"> 25 Jan, 2016, 2:13:52 PM</w:t>
-      </w:r>
-    </w:p>
-    <w:p>
-      <w:pPr>
-        <w:spacing w:after="0" w:line="240" w:lineRule="auto"/>
-        <w:ind w:left="0" w:right="0" w:firstLine="0"/>
-        <w:jc w:val="left"/>
-        <w:rPr>
-          <w:rFonts w:ascii="Consolas" w:hAnsi="Consolas"/>
-          <w:sz w:val="18"/>
-          <w:szCs w:val="18"/>
-        </w:rPr>
-      </w:pPr>
-      <w:r>
-        <w:rPr>
-          <w:rFonts w:ascii="Consolas" w:hAnsi="Consolas"/>
-          <w:sz w:val="18"/>
-          <w:szCs w:val="18"/>
-        </w:rPr>
-        <w:t xml:space="preserve">    Author   </w:t>
-      </w:r>
-      <w:proofErr w:type="gramStart"/>
-      <w:r>
-        <w:rPr>
-          <w:rFonts w:ascii="Consolas" w:hAnsi="Consolas"/>
-          <w:sz w:val="18"/>
-          <w:szCs w:val="18"/>
-        </w:rPr>
-        <w:t xml:space="preserve">  :</w:t>
-      </w:r>
-      <w:proofErr w:type="gramEnd"/>
-      <w:r>
-        <w:rPr>
-          <w:rFonts w:ascii="Consolas" w:hAnsi="Consolas"/>
-          <w:sz w:val="18"/>
-          <w:szCs w:val="18"/>
-        </w:rPr>
-        <w:t xml:space="preserve"> </w:t>
-      </w:r>
-      <w:proofErr w:type="spellStart"/>
-      <w:r>
-        <w:rPr>
-          <w:rFonts w:ascii="Consolas" w:hAnsi="Consolas"/>
-          <w:sz w:val="18"/>
-          <w:szCs w:val="18"/>
-        </w:rPr>
-        <w:t>Piyush</w:t>
-      </w:r>
-      <w:proofErr w:type="spellEnd"/>
-      <w:r>
-        <w:rPr>
-          <w:rFonts w:ascii="Consolas" w:hAnsi="Consolas"/>
-          <w:sz w:val="18"/>
-          <w:szCs w:val="18"/>
-        </w:rPr>
-        <w:t xml:space="preserve"> </w:t>
-      </w:r>
-      <w:proofErr w:type="spellStart"/>
-      <w:r>
-        <w:rPr>
-          <w:rFonts w:ascii="Consolas" w:hAnsi="Consolas"/>
-          <w:sz w:val="18"/>
-          <w:szCs w:val="18"/>
-        </w:rPr>
-        <w:t>Galphat</w:t>
-      </w:r>
-      <w:proofErr w:type="spellEnd"/>
+        <w:t xml:space="preserve">    Document   : index</w:t>
+      </w:r>
+    </w:p>
+    <w:p>
+      <w:pPr>
+        <w:spacing w:after="0" w:line="240" w:lineRule="auto"/>
+        <w:ind w:left="0" w:right="0" w:firstLine="0"/>
+        <w:jc w:val="left"/>
+        <w:rPr>
+          <w:rFonts w:ascii="Consolas" w:hAnsi="Consolas"/>
+          <w:sz w:val="18"/>
+          <w:szCs w:val="18"/>
+        </w:rPr>
+      </w:pPr>
+      <w:r>
+        <w:rPr>
+          <w:rFonts w:ascii="Consolas" w:hAnsi="Consolas"/>
+          <w:sz w:val="18"/>
+          <w:szCs w:val="18"/>
+        </w:rPr>
+        <w:t xml:space="preserve">    Created on : 25 Jan, 2016, 2:13:52 PM</w:t>
+      </w:r>
+    </w:p>
+    <w:p>
+      <w:pPr>
+        <w:spacing w:after="0" w:line="240" w:lineRule="auto"/>
+        <w:ind w:left="0" w:right="0" w:firstLine="0"/>
+        <w:jc w:val="left"/>
+        <w:rPr>
+          <w:rFonts w:ascii="Consolas" w:hAnsi="Consolas"/>
+          <w:sz w:val="18"/>
+          <w:szCs w:val="18"/>
+        </w:rPr>
+      </w:pPr>
+      <w:r>
+        <w:rPr>
+          <w:rFonts w:ascii="Consolas" w:hAnsi="Consolas"/>
+          <w:sz w:val="18"/>
+          <w:szCs w:val="18"/>
+        </w:rPr>
+        <w:t xml:space="preserve">    Author     : </w:t>
+      </w:r>
+      <w:r>
+        <w:rPr>
+          <w:rFonts w:ascii="Consolas" w:hAnsi="Consolas"/>
+          <w:sz w:val="18"/>
+          <w:szCs w:val="18"/>
+        </w:rPr>
+        <w:t>@@</w:t>
+      </w:r>
     </w:p>
     <w:p>
       <w:pPr>
@@ -2120,73 +1973,27 @@
           <w:sz w:val="18"/>
           <w:szCs w:val="18"/>
         </w:rPr>
-        <w:t xml:space="preserve">&lt;%@page </w:t>
-      </w:r>
-      <w:proofErr w:type="spellStart"/>
-      <w:r>
-        <w:rPr>
-          <w:rFonts w:ascii="Consolas" w:hAnsi="Consolas"/>
-          <w:sz w:val="18"/>
-          <w:szCs w:val="18"/>
-        </w:rPr>
-        <w:t>contentType</w:t>
-      </w:r>
-      <w:proofErr w:type="spellEnd"/>
-      <w:r>
-        <w:rPr>
-          <w:rFonts w:ascii="Consolas" w:hAnsi="Consolas"/>
-          <w:sz w:val="18"/>
-          <w:szCs w:val="18"/>
-        </w:rPr>
-        <w:t xml:space="preserve">="text/html" </w:t>
-      </w:r>
-      <w:proofErr w:type="spellStart"/>
-      <w:r>
-        <w:rPr>
-          <w:rFonts w:ascii="Consolas" w:hAnsi="Consolas"/>
-          <w:sz w:val="18"/>
-          <w:szCs w:val="18"/>
-        </w:rPr>
-        <w:t>pageEncoding</w:t>
-      </w:r>
-      <w:proofErr w:type="spellEnd"/>
-      <w:r>
-        <w:rPr>
-          <w:rFonts w:ascii="Consolas" w:hAnsi="Consolas"/>
-          <w:sz w:val="18"/>
-          <w:szCs w:val="18"/>
-        </w:rPr>
-        <w:t>="UTF-8"%&gt;</w:t>
-      </w:r>
-    </w:p>
-    <w:p>
-      <w:pPr>
-        <w:spacing w:after="0" w:line="240" w:lineRule="auto"/>
-        <w:ind w:left="0" w:right="0" w:firstLine="0"/>
-        <w:jc w:val="left"/>
-        <w:rPr>
-          <w:rFonts w:ascii="Consolas" w:hAnsi="Consolas"/>
-          <w:sz w:val="18"/>
-          <w:szCs w:val="18"/>
-        </w:rPr>
-      </w:pPr>
-      <w:proofErr w:type="gramStart"/>
-      <w:r>
-        <w:rPr>
-          <w:rFonts w:ascii="Consolas" w:hAnsi="Consolas"/>
-          <w:sz w:val="18"/>
-          <w:szCs w:val="18"/>
-        </w:rPr>
-        <w:t>&lt;!DOCTYPE</w:t>
-      </w:r>
-      <w:proofErr w:type="gramEnd"/>
-      <w:r>
-        <w:rPr>
-          <w:rFonts w:ascii="Consolas" w:hAnsi="Consolas"/>
-          <w:sz w:val="18"/>
-          <w:szCs w:val="18"/>
-        </w:rPr>
-        <w:t xml:space="preserve"> html&gt;</w:t>
+        <w:t>&lt;%@page contentType="text/html" pageEncoding="UTF-8"%&gt;</w:t>
+      </w:r>
+    </w:p>
+    <w:p>
+      <w:pPr>
+        <w:spacing w:after="0" w:line="240" w:lineRule="auto"/>
+        <w:ind w:left="0" w:right="0" w:firstLine="0"/>
+        <w:jc w:val="left"/>
+        <w:rPr>
+          <w:rFonts w:ascii="Consolas" w:hAnsi="Consolas"/>
+          <w:sz w:val="18"/>
+          <w:szCs w:val="18"/>
+        </w:rPr>
+      </w:pPr>
+      <w:r>
+        <w:rPr>
+          <w:rFonts w:ascii="Consolas" w:hAnsi="Consolas"/>
+          <w:sz w:val="18"/>
+          <w:szCs w:val="18"/>
+        </w:rPr>
+        <w:t>&lt;!DOCTYPE html&gt;</w:t>
       </w:r>
     </w:p>
     <w:p>
@@ -2246,25 +2053,7 @@
           <w:sz w:val="18"/>
           <w:szCs w:val="18"/>
         </w:rPr>
-        <w:t xml:space="preserve">        &lt;meta http-</w:t>
-      </w:r>
-      <w:proofErr w:type="spellStart"/>
-      <w:r>
-        <w:rPr>
-          <w:rFonts w:ascii="Consolas" w:hAnsi="Consolas"/>
-          <w:sz w:val="18"/>
-          <w:szCs w:val="18"/>
-        </w:rPr>
-        <w:t>equiv</w:t>
-      </w:r>
-      <w:proofErr w:type="spellEnd"/>
-      <w:r>
-        <w:rPr>
-          <w:rFonts w:ascii="Consolas" w:hAnsi="Consolas"/>
-          <w:sz w:val="18"/>
-          <w:szCs w:val="18"/>
-        </w:rPr>
-        <w:t>="Content-Type" content="text/html; charset=UTF-8"&gt;</w:t>
+        <w:t xml:space="preserve">        &lt;meta http-equiv="Content-Type" content="text/html; charset=UTF-8"&gt;</w:t>
       </w:r>
     </w:p>
     <w:p>
@@ -2344,81 +2133,27 @@
           <w:sz w:val="18"/>
           <w:szCs w:val="18"/>
         </w:rPr>
-        <w:t xml:space="preserve">        &lt;h1&gt;</w:t>
-      </w:r>
-      <w:proofErr w:type="spellStart"/>
-      <w:r>
-        <w:rPr>
-          <w:rFonts w:ascii="Consolas" w:hAnsi="Consolas"/>
-          <w:sz w:val="18"/>
-          <w:szCs w:val="18"/>
-        </w:rPr>
-        <w:t>Weclome</w:t>
-      </w:r>
-      <w:proofErr w:type="spellEnd"/>
-      <w:r>
-        <w:rPr>
-          <w:rFonts w:ascii="Consolas" w:hAnsi="Consolas"/>
-          <w:sz w:val="18"/>
-          <w:szCs w:val="18"/>
-        </w:rPr>
-        <w:t xml:space="preserve"> To Booth's </w:t>
-      </w:r>
-      <w:proofErr w:type="gramStart"/>
-      <w:r>
-        <w:rPr>
-          <w:rFonts w:ascii="Consolas" w:hAnsi="Consolas"/>
-          <w:sz w:val="18"/>
-          <w:szCs w:val="18"/>
-        </w:rPr>
-        <w:t>Multiplier!&lt;</w:t>
-      </w:r>
-      <w:proofErr w:type="gramEnd"/>
-      <w:r>
-        <w:rPr>
-          <w:rFonts w:ascii="Consolas" w:hAnsi="Consolas"/>
-          <w:sz w:val="18"/>
-          <w:szCs w:val="18"/>
-        </w:rPr>
-        <w:t xml:space="preserve">/h1&gt;       </w:t>
-      </w:r>
-    </w:p>
-    <w:p>
-      <w:pPr>
-        <w:spacing w:after="0" w:line="240" w:lineRule="auto"/>
-        <w:ind w:left="0" w:right="0" w:firstLine="0"/>
-        <w:jc w:val="left"/>
-        <w:rPr>
-          <w:rFonts w:ascii="Consolas" w:hAnsi="Consolas"/>
-          <w:sz w:val="18"/>
-          <w:szCs w:val="18"/>
-        </w:rPr>
-      </w:pPr>
-      <w:r>
-        <w:rPr>
-          <w:rFonts w:ascii="Consolas" w:hAnsi="Consolas"/>
-          <w:sz w:val="18"/>
-          <w:szCs w:val="18"/>
-        </w:rPr>
-        <w:t xml:space="preserve">        &lt;form action="</w:t>
-      </w:r>
-      <w:proofErr w:type="spellStart"/>
-      <w:r>
-        <w:rPr>
-          <w:rFonts w:ascii="Consolas" w:hAnsi="Consolas"/>
-          <w:sz w:val="18"/>
-          <w:szCs w:val="18"/>
-        </w:rPr>
-        <w:t>newjsp.jsp</w:t>
-      </w:r>
-      <w:proofErr w:type="spellEnd"/>
-      <w:r>
-        <w:rPr>
-          <w:rFonts w:ascii="Consolas" w:hAnsi="Consolas"/>
-          <w:sz w:val="18"/>
-          <w:szCs w:val="18"/>
-        </w:rPr>
-        <w:t>" method="POST"&gt;</w:t>
+        <w:t xml:space="preserve">        &lt;h1&gt;Weclome To Booth's Multiplier!&lt;/h1&gt;       </w:t>
+      </w:r>
+    </w:p>
+    <w:p>
+      <w:pPr>
+        <w:spacing w:after="0" w:line="240" w:lineRule="auto"/>
+        <w:ind w:left="0" w:right="0" w:firstLine="0"/>
+        <w:jc w:val="left"/>
+        <w:rPr>
+          <w:rFonts w:ascii="Consolas" w:hAnsi="Consolas"/>
+          <w:sz w:val="18"/>
+          <w:szCs w:val="18"/>
+        </w:rPr>
+      </w:pPr>
+      <w:r>
+        <w:rPr>
+          <w:rFonts w:ascii="Consolas" w:hAnsi="Consolas"/>
+          <w:sz w:val="18"/>
+          <w:szCs w:val="18"/>
+        </w:rPr>
+        <w:t xml:space="preserve">        &lt;form action="newjsp.jsp" method="POST"&gt;</w:t>
       </w:r>
     </w:p>
     <w:p>
@@ -2634,140 +2369,58 @@
           <w:sz w:val="18"/>
           <w:szCs w:val="18"/>
         </w:rPr>
-        <w:t xml:space="preserve">    Document </w:t>
-      </w:r>
-      <w:proofErr w:type="gramStart"/>
-      <w:r>
-        <w:rPr>
-          <w:rFonts w:ascii="Consolas" w:hAnsi="Consolas"/>
-          <w:sz w:val="18"/>
-          <w:szCs w:val="18"/>
-        </w:rPr>
-        <w:t xml:space="preserve">  :</w:t>
-      </w:r>
-      <w:proofErr w:type="gramEnd"/>
-      <w:r>
-        <w:rPr>
-          <w:rFonts w:ascii="Consolas" w:hAnsi="Consolas"/>
-          <w:sz w:val="18"/>
-          <w:szCs w:val="18"/>
-        </w:rPr>
-        <w:t xml:space="preserve"> </w:t>
-      </w:r>
-      <w:proofErr w:type="spellStart"/>
-      <w:r>
-        <w:rPr>
-          <w:rFonts w:ascii="Consolas" w:hAnsi="Consolas"/>
-          <w:sz w:val="18"/>
-          <w:szCs w:val="18"/>
-        </w:rPr>
-        <w:t>mypage</w:t>
-      </w:r>
-      <w:proofErr w:type="spellEnd"/>
-    </w:p>
-    <w:p>
-      <w:pPr>
-        <w:spacing w:after="0" w:line="240" w:lineRule="auto"/>
-        <w:ind w:left="0" w:right="0" w:firstLine="0"/>
-        <w:jc w:val="left"/>
-        <w:rPr>
-          <w:rFonts w:ascii="Consolas" w:hAnsi="Consolas"/>
-          <w:sz w:val="18"/>
-          <w:szCs w:val="18"/>
-        </w:rPr>
-      </w:pPr>
-      <w:r>
-        <w:rPr>
-          <w:rFonts w:ascii="Consolas" w:hAnsi="Consolas"/>
-          <w:sz w:val="18"/>
-          <w:szCs w:val="18"/>
-        </w:rPr>
-        <w:t xml:space="preserve">    Created </w:t>
-      </w:r>
-      <w:proofErr w:type="gramStart"/>
-      <w:r>
-        <w:rPr>
-          <w:rFonts w:ascii="Consolas" w:hAnsi="Consolas"/>
-          <w:sz w:val="18"/>
-          <w:szCs w:val="18"/>
-        </w:rPr>
-        <w:t>on :</w:t>
-      </w:r>
-      <w:proofErr w:type="gramEnd"/>
-      <w:r>
-        <w:rPr>
-          <w:rFonts w:ascii="Consolas" w:hAnsi="Consolas"/>
-          <w:sz w:val="18"/>
-          <w:szCs w:val="18"/>
-        </w:rPr>
-        <w:t xml:space="preserve"> 25 Jan, 2016, 4:07:40 PM</w:t>
-      </w:r>
-    </w:p>
-    <w:p>
-      <w:pPr>
-        <w:spacing w:after="0" w:line="240" w:lineRule="auto"/>
-        <w:ind w:left="0" w:right="0" w:firstLine="0"/>
-        <w:jc w:val="left"/>
-        <w:rPr>
-          <w:rFonts w:ascii="Consolas" w:hAnsi="Consolas"/>
-          <w:sz w:val="18"/>
-          <w:szCs w:val="18"/>
-        </w:rPr>
-      </w:pPr>
-      <w:r>
-        <w:rPr>
-          <w:rFonts w:ascii="Consolas" w:hAnsi="Consolas"/>
-          <w:sz w:val="18"/>
-          <w:szCs w:val="18"/>
-        </w:rPr>
-        <w:t xml:space="preserve">    Author   </w:t>
-      </w:r>
-      <w:proofErr w:type="gramStart"/>
-      <w:r>
-        <w:rPr>
-          <w:rFonts w:ascii="Consolas" w:hAnsi="Consolas"/>
-          <w:sz w:val="18"/>
-          <w:szCs w:val="18"/>
-        </w:rPr>
-        <w:t xml:space="preserve">  :</w:t>
-      </w:r>
-      <w:proofErr w:type="gramEnd"/>
-      <w:r>
-        <w:rPr>
-          <w:rFonts w:ascii="Consolas" w:hAnsi="Consolas"/>
-          <w:sz w:val="18"/>
-          <w:szCs w:val="18"/>
-        </w:rPr>
-        <w:t xml:space="preserve"> </w:t>
-      </w:r>
-      <w:proofErr w:type="spellStart"/>
-      <w:r>
-        <w:rPr>
-          <w:rFonts w:ascii="Consolas" w:hAnsi="Consolas"/>
-          <w:sz w:val="18"/>
-          <w:szCs w:val="18"/>
-        </w:rPr>
-        <w:t>Piyush</w:t>
-      </w:r>
-      <w:proofErr w:type="spellEnd"/>
-      <w:r>
-        <w:rPr>
-          <w:rFonts w:ascii="Consolas" w:hAnsi="Consolas"/>
-          <w:sz w:val="18"/>
-          <w:szCs w:val="18"/>
-        </w:rPr>
-        <w:t xml:space="preserve"> </w:t>
-      </w:r>
-      <w:proofErr w:type="spellStart"/>
-      <w:r>
-        <w:rPr>
-          <w:rFonts w:ascii="Consolas" w:hAnsi="Consolas"/>
-          <w:sz w:val="18"/>
-          <w:szCs w:val="18"/>
-        </w:rPr>
-        <w:t>Galphat</w:t>
-      </w:r>
-      <w:proofErr w:type="spellEnd"/>
+        <w:t xml:space="preserve">    Document   : mypage</w:t>
+      </w:r>
+    </w:p>
+    <w:p>
+      <w:pPr>
+        <w:spacing w:after="0" w:line="240" w:lineRule="auto"/>
+        <w:ind w:left="0" w:right="0" w:firstLine="0"/>
+        <w:jc w:val="left"/>
+        <w:rPr>
+          <w:rFonts w:ascii="Consolas" w:hAnsi="Consolas"/>
+          <w:sz w:val="18"/>
+          <w:szCs w:val="18"/>
+        </w:rPr>
+      </w:pPr>
+      <w:r>
+        <w:rPr>
+          <w:rFonts w:ascii="Consolas" w:hAnsi="Consolas"/>
+          <w:sz w:val="18"/>
+          <w:szCs w:val="18"/>
+        </w:rPr>
+        <w:t xml:space="preserve">    Created on : 25 Jan, 2016, 4:07:40 PM</w:t>
+      </w:r>
+    </w:p>
+    <w:p>
+      <w:pPr>
+        <w:spacing w:after="0" w:line="240" w:lineRule="auto"/>
+        <w:ind w:left="0" w:right="0" w:firstLine="0"/>
+        <w:jc w:val="left"/>
+        <w:rPr>
+          <w:rFonts w:ascii="Consolas" w:hAnsi="Consolas"/>
+          <w:sz w:val="18"/>
+          <w:szCs w:val="18"/>
+        </w:rPr>
+      </w:pPr>
+      <w:r>
+        <w:rPr>
+          <w:rFonts w:ascii="Consolas" w:hAnsi="Consolas"/>
+          <w:sz w:val="18"/>
+          <w:szCs w:val="18"/>
+        </w:rPr>
+        <w:t xml:space="preserve">    Author     : </w:t>
+      </w:r>
+      <w:r>
+        <w:rPr>
+          <w:rFonts w:ascii="Consolas" w:hAnsi="Consolas"/>
+          <w:sz w:val="18"/>
+          <w:szCs w:val="18"/>
+        </w:rPr>
+        <w:t>@@</w:t>
+      </w:r>
+      <w:bookmarkStart w:id="0" w:name="_GoBack"/>
+      <w:bookmarkEnd w:id="0"/>
     </w:p>
     <w:p>
       <w:pPr>
@@ -2818,73 +2471,27 @@
           <w:sz w:val="18"/>
           <w:szCs w:val="18"/>
         </w:rPr>
-        <w:t xml:space="preserve">&lt;%@page </w:t>
-      </w:r>
-      <w:proofErr w:type="spellStart"/>
-      <w:r>
-        <w:rPr>
-          <w:rFonts w:ascii="Consolas" w:hAnsi="Consolas"/>
-          <w:sz w:val="18"/>
-          <w:szCs w:val="18"/>
-        </w:rPr>
-        <w:t>contentType</w:t>
-      </w:r>
-      <w:proofErr w:type="spellEnd"/>
-      <w:r>
-        <w:rPr>
-          <w:rFonts w:ascii="Consolas" w:hAnsi="Consolas"/>
-          <w:sz w:val="18"/>
-          <w:szCs w:val="18"/>
-        </w:rPr>
-        <w:t xml:space="preserve">="text/html" </w:t>
-      </w:r>
-      <w:proofErr w:type="spellStart"/>
-      <w:r>
-        <w:rPr>
-          <w:rFonts w:ascii="Consolas" w:hAnsi="Consolas"/>
-          <w:sz w:val="18"/>
-          <w:szCs w:val="18"/>
-        </w:rPr>
-        <w:t>pageEncoding</w:t>
-      </w:r>
-      <w:proofErr w:type="spellEnd"/>
-      <w:r>
-        <w:rPr>
-          <w:rFonts w:ascii="Consolas" w:hAnsi="Consolas"/>
-          <w:sz w:val="18"/>
-          <w:szCs w:val="18"/>
-        </w:rPr>
-        <w:t>="UTF-8"%&gt;</w:t>
-      </w:r>
-    </w:p>
-    <w:p>
-      <w:pPr>
-        <w:spacing w:after="0" w:line="240" w:lineRule="auto"/>
-        <w:ind w:left="0" w:right="0" w:firstLine="0"/>
-        <w:jc w:val="left"/>
-        <w:rPr>
-          <w:rFonts w:ascii="Consolas" w:hAnsi="Consolas"/>
-          <w:sz w:val="18"/>
-          <w:szCs w:val="18"/>
-        </w:rPr>
-      </w:pPr>
-      <w:proofErr w:type="gramStart"/>
-      <w:r>
-        <w:rPr>
-          <w:rFonts w:ascii="Consolas" w:hAnsi="Consolas"/>
-          <w:sz w:val="18"/>
-          <w:szCs w:val="18"/>
-        </w:rPr>
-        <w:t>&lt;!DOCTYPE</w:t>
-      </w:r>
-      <w:proofErr w:type="gramEnd"/>
-      <w:r>
-        <w:rPr>
-          <w:rFonts w:ascii="Consolas" w:hAnsi="Consolas"/>
-          <w:sz w:val="18"/>
-          <w:szCs w:val="18"/>
-        </w:rPr>
-        <w:t xml:space="preserve"> html&gt;</w:t>
+        <w:t>&lt;%@page contentType="text/html" pageEncoding="UTF-8"%&gt;</w:t>
+      </w:r>
+    </w:p>
+    <w:p>
+      <w:pPr>
+        <w:spacing w:after="0" w:line="240" w:lineRule="auto"/>
+        <w:ind w:left="0" w:right="0" w:firstLine="0"/>
+        <w:jc w:val="left"/>
+        <w:rPr>
+          <w:rFonts w:ascii="Consolas" w:hAnsi="Consolas"/>
+          <w:sz w:val="18"/>
+          <w:szCs w:val="18"/>
+        </w:rPr>
+      </w:pPr>
+      <w:r>
+        <w:rPr>
+          <w:rFonts w:ascii="Consolas" w:hAnsi="Consolas"/>
+          <w:sz w:val="18"/>
+          <w:szCs w:val="18"/>
+        </w:rPr>
+        <w:t>&lt;!DOCTYPE html&gt;</w:t>
       </w:r>
     </w:p>
     <w:p>
@@ -2944,25 +2551,7 @@
           <w:sz w:val="18"/>
           <w:szCs w:val="18"/>
         </w:rPr>
-        <w:t xml:space="preserve">        &lt;meta http-</w:t>
-      </w:r>
-      <w:proofErr w:type="spellStart"/>
-      <w:r>
-        <w:rPr>
-          <w:rFonts w:ascii="Consolas" w:hAnsi="Consolas"/>
-          <w:sz w:val="18"/>
-          <w:szCs w:val="18"/>
-        </w:rPr>
-        <w:t>equiv</w:t>
-      </w:r>
-      <w:proofErr w:type="spellEnd"/>
-      <w:r>
-        <w:rPr>
-          <w:rFonts w:ascii="Consolas" w:hAnsi="Consolas"/>
-          <w:sz w:val="18"/>
-          <w:szCs w:val="18"/>
-        </w:rPr>
-        <w:t>="Content-Type" content="text/html; charset=UTF-8"&gt;</w:t>
+        <w:t xml:space="preserve">        &lt;meta http-equiv="Content-Type" content="text/html; charset=UTF-8"&gt;</w:t>
       </w:r>
     </w:p>
     <w:p>
@@ -3102,25 +2691,7 @@
           <w:sz w:val="18"/>
           <w:szCs w:val="18"/>
         </w:rPr>
-        <w:t xml:space="preserve">        public </w:t>
-      </w:r>
-      <w:proofErr w:type="spellStart"/>
-      <w:r>
-        <w:rPr>
-          <w:rFonts w:ascii="Consolas" w:hAnsi="Consolas"/>
-          <w:sz w:val="18"/>
-          <w:szCs w:val="18"/>
-        </w:rPr>
-        <w:t>int</w:t>
-      </w:r>
-      <w:proofErr w:type="spellEnd"/>
-      <w:r>
-        <w:rPr>
-          <w:rFonts w:ascii="Consolas" w:hAnsi="Consolas"/>
-          <w:sz w:val="18"/>
-          <w:szCs w:val="18"/>
-        </w:rPr>
-        <w:t xml:space="preserve"> size=12;//no of steps </w:t>
+        <w:t xml:space="preserve">        public int size=12;//no of steps </w:t>
       </w:r>
     </w:p>
     <w:p>
@@ -3240,35 +2811,7 @@
           <w:sz w:val="18"/>
           <w:szCs w:val="18"/>
         </w:rPr>
-        <w:t xml:space="preserve">        public void do_2</w:t>
-      </w:r>
-      <w:proofErr w:type="gramStart"/>
-      <w:r>
-        <w:rPr>
-          <w:rFonts w:ascii="Consolas" w:hAnsi="Consolas"/>
-          <w:sz w:val="18"/>
-          <w:szCs w:val="18"/>
-        </w:rPr>
-        <w:t>comp(</w:t>
-      </w:r>
-      <w:proofErr w:type="spellStart"/>
-      <w:proofErr w:type="gramEnd"/>
-      <w:r>
-        <w:rPr>
-          <w:rFonts w:ascii="Consolas" w:hAnsi="Consolas"/>
-          <w:sz w:val="18"/>
-          <w:szCs w:val="18"/>
-        </w:rPr>
-        <w:t>int</w:t>
-      </w:r>
-      <w:proofErr w:type="spellEnd"/>
-      <w:r>
-        <w:rPr>
-          <w:rFonts w:ascii="Consolas" w:hAnsi="Consolas"/>
-          <w:sz w:val="18"/>
-          <w:szCs w:val="18"/>
-        </w:rPr>
-        <w:t xml:space="preserve"> m[]){</w:t>
+        <w:t xml:space="preserve">        public void do_2comp(int m[]){</w:t>
       </w:r>
     </w:p>
     <w:p>
@@ -3289,42 +2832,7 @@
           <w:szCs w:val="18"/>
         </w:rPr>
         <w:tab/>
-      </w:r>
-      <w:proofErr w:type="spellStart"/>
-      <w:r>
-        <w:rPr>
-          <w:rFonts w:ascii="Consolas" w:hAnsi="Consolas"/>
-          <w:sz w:val="18"/>
-          <w:szCs w:val="18"/>
-        </w:rPr>
-        <w:t>int</w:t>
-      </w:r>
-      <w:proofErr w:type="spellEnd"/>
-      <w:r>
-        <w:rPr>
-          <w:rFonts w:ascii="Consolas" w:hAnsi="Consolas"/>
-          <w:sz w:val="18"/>
-          <w:szCs w:val="18"/>
-        </w:rPr>
-        <w:t xml:space="preserve"> </w:t>
-      </w:r>
-      <w:proofErr w:type="spellStart"/>
-      <w:r>
-        <w:rPr>
-          <w:rFonts w:ascii="Consolas" w:hAnsi="Consolas"/>
-          <w:sz w:val="18"/>
-          <w:szCs w:val="18"/>
-        </w:rPr>
-        <w:t>i</w:t>
-      </w:r>
-      <w:proofErr w:type="spellEnd"/>
-      <w:r>
-        <w:rPr>
-          <w:rFonts w:ascii="Consolas" w:hAnsi="Consolas"/>
-          <w:sz w:val="18"/>
-          <w:szCs w:val="18"/>
-        </w:rPr>
-        <w:t>=size-1;</w:t>
+        <w:t>int i=size-1;</w:t>
       </w:r>
       <w:r>
         <w:rPr>
@@ -3353,81 +2861,27 @@
           <w:szCs w:val="18"/>
         </w:rPr>
         <w:tab/>
-        <w:t>while((m[</w:t>
-      </w:r>
-      <w:proofErr w:type="spellStart"/>
-      <w:r>
-        <w:rPr>
-          <w:rFonts w:ascii="Consolas" w:hAnsi="Consolas"/>
-          <w:sz w:val="18"/>
-          <w:szCs w:val="18"/>
-        </w:rPr>
-        <w:t>i</w:t>
-      </w:r>
-      <w:proofErr w:type="spellEnd"/>
-      <w:r>
-        <w:rPr>
-          <w:rFonts w:ascii="Consolas" w:hAnsi="Consolas"/>
-          <w:sz w:val="18"/>
-          <w:szCs w:val="18"/>
-        </w:rPr>
-        <w:t>--</w:t>
-      </w:r>
-      <w:proofErr w:type="gramStart"/>
-      <w:r>
-        <w:rPr>
-          <w:rFonts w:ascii="Consolas" w:hAnsi="Consolas"/>
-          <w:sz w:val="18"/>
-          <w:szCs w:val="18"/>
-        </w:rPr>
-        <w:t>]!=</w:t>
-      </w:r>
-      <w:proofErr w:type="gramEnd"/>
-      <w:r>
-        <w:rPr>
-          <w:rFonts w:ascii="Consolas" w:hAnsi="Consolas"/>
-          <w:sz w:val="18"/>
-          <w:szCs w:val="18"/>
-        </w:rPr>
-        <w:t>1)){</w:t>
-      </w:r>
-    </w:p>
-    <w:p>
-      <w:pPr>
-        <w:spacing w:after="0" w:line="240" w:lineRule="auto"/>
-        <w:ind w:left="0" w:right="0" w:firstLine="0"/>
-        <w:jc w:val="left"/>
-        <w:rPr>
-          <w:rFonts w:ascii="Consolas" w:hAnsi="Consolas"/>
-          <w:sz w:val="18"/>
-          <w:szCs w:val="18"/>
-        </w:rPr>
-      </w:pPr>
-      <w:r>
-        <w:rPr>
-          <w:rFonts w:ascii="Consolas" w:hAnsi="Consolas"/>
-          <w:sz w:val="18"/>
-          <w:szCs w:val="18"/>
-        </w:rPr>
-        <w:t xml:space="preserve">            if(</w:t>
-      </w:r>
-      <w:proofErr w:type="spellStart"/>
-      <w:r>
-        <w:rPr>
-          <w:rFonts w:ascii="Consolas" w:hAnsi="Consolas"/>
-          <w:sz w:val="18"/>
-          <w:szCs w:val="18"/>
-        </w:rPr>
-        <w:t>i</w:t>
-      </w:r>
-      <w:proofErr w:type="spellEnd"/>
-      <w:r>
-        <w:rPr>
-          <w:rFonts w:ascii="Consolas" w:hAnsi="Consolas"/>
-          <w:sz w:val="18"/>
-          <w:szCs w:val="18"/>
-        </w:rPr>
-        <w:t>&lt;0)</w:t>
+        <w:t>while((m[i--]!=1)){</w:t>
+      </w:r>
+    </w:p>
+    <w:p>
+      <w:pPr>
+        <w:spacing w:after="0" w:line="240" w:lineRule="auto"/>
+        <w:ind w:left="0" w:right="0" w:firstLine="0"/>
+        <w:jc w:val="left"/>
+        <w:rPr>
+          <w:rFonts w:ascii="Consolas" w:hAnsi="Consolas"/>
+          <w:sz w:val="18"/>
+          <w:szCs w:val="18"/>
+        </w:rPr>
+      </w:pPr>
+      <w:r>
+        <w:rPr>
+          <w:rFonts w:ascii="Consolas" w:hAnsi="Consolas"/>
+          <w:sz w:val="18"/>
+          <w:szCs w:val="18"/>
+        </w:rPr>
+        <w:t xml:space="preserve">            if(i&lt;0)</w:t>
       </w:r>
     </w:p>
     <w:p>
@@ -3488,35 +2942,7 @@
           <w:szCs w:val="18"/>
         </w:rPr>
         <w:tab/>
-        <w:t>for</w:t>
-      </w:r>
-      <w:proofErr w:type="gramStart"/>
-      <w:r>
-        <w:rPr>
-          <w:rFonts w:ascii="Consolas" w:hAnsi="Consolas"/>
-          <w:sz w:val="18"/>
-          <w:szCs w:val="18"/>
-        </w:rPr>
-        <w:t>(;</w:t>
-      </w:r>
-      <w:proofErr w:type="spellStart"/>
-      <w:r>
-        <w:rPr>
-          <w:rFonts w:ascii="Consolas" w:hAnsi="Consolas"/>
-          <w:sz w:val="18"/>
-          <w:szCs w:val="18"/>
-        </w:rPr>
-        <w:t>i</w:t>
-      </w:r>
-      <w:proofErr w:type="spellEnd"/>
-      <w:proofErr w:type="gramEnd"/>
-      <w:r>
-        <w:rPr>
-          <w:rFonts w:ascii="Consolas" w:hAnsi="Consolas"/>
-          <w:sz w:val="18"/>
-          <w:szCs w:val="18"/>
-        </w:rPr>
-        <w:t>&gt;=0;i--)</w:t>
+        <w:t>for(;i&gt;=0;i--)</w:t>
       </w:r>
     </w:p>
     <w:p>
@@ -3545,61 +2971,7 @@
           <w:szCs w:val="18"/>
         </w:rPr>
         <w:tab/>
-        <w:t>m[</w:t>
-      </w:r>
-      <w:proofErr w:type="spellStart"/>
-      <w:r>
-        <w:rPr>
-          <w:rFonts w:ascii="Consolas" w:hAnsi="Consolas"/>
-          <w:sz w:val="18"/>
-          <w:szCs w:val="18"/>
-        </w:rPr>
-        <w:t>i</w:t>
-      </w:r>
-      <w:proofErr w:type="spellEnd"/>
-      <w:r>
-        <w:rPr>
-          <w:rFonts w:ascii="Consolas" w:hAnsi="Consolas"/>
-          <w:sz w:val="18"/>
-          <w:szCs w:val="18"/>
-        </w:rPr>
-        <w:t>]=m[</w:t>
-      </w:r>
-      <w:proofErr w:type="spellStart"/>
-      <w:r>
-        <w:rPr>
-          <w:rFonts w:ascii="Consolas" w:hAnsi="Consolas"/>
-          <w:sz w:val="18"/>
-          <w:szCs w:val="18"/>
-        </w:rPr>
-        <w:t>i</w:t>
-      </w:r>
-      <w:proofErr w:type="spellEnd"/>
-      <w:r>
-        <w:rPr>
-          <w:rFonts w:ascii="Consolas" w:hAnsi="Consolas"/>
-          <w:sz w:val="18"/>
-          <w:szCs w:val="18"/>
-        </w:rPr>
-        <w:t>]==</w:t>
-      </w:r>
-      <w:proofErr w:type="gramStart"/>
-      <w:r>
-        <w:rPr>
-          <w:rFonts w:ascii="Consolas" w:hAnsi="Consolas"/>
-          <w:sz w:val="18"/>
-          <w:szCs w:val="18"/>
-        </w:rPr>
-        <w:t>0?1:0</w:t>
-      </w:r>
-      <w:proofErr w:type="gramEnd"/>
-      <w:r>
-        <w:rPr>
-          <w:rFonts w:ascii="Consolas" w:hAnsi="Consolas"/>
-          <w:sz w:val="18"/>
-          <w:szCs w:val="18"/>
-        </w:rPr>
-        <w:t>;</w:t>
+        <w:t>m[i]=m[i]==0?1:0;</w:t>
       </w:r>
     </w:p>
     <w:p>
@@ -3659,53 +3031,7 @@
           <w:sz w:val="18"/>
           <w:szCs w:val="18"/>
         </w:rPr>
-        <w:t xml:space="preserve">        public void do_2</w:t>
-      </w:r>
-      <w:proofErr w:type="gramStart"/>
-      <w:r>
-        <w:rPr>
-          <w:rFonts w:ascii="Consolas" w:hAnsi="Consolas"/>
-          <w:sz w:val="18"/>
-          <w:szCs w:val="18"/>
-        </w:rPr>
-        <w:t>comp(</w:t>
-      </w:r>
-      <w:proofErr w:type="spellStart"/>
-      <w:proofErr w:type="gramEnd"/>
-      <w:r>
-        <w:rPr>
-          <w:rFonts w:ascii="Consolas" w:hAnsi="Consolas"/>
-          <w:sz w:val="18"/>
-          <w:szCs w:val="18"/>
-        </w:rPr>
-        <w:t>int</w:t>
-      </w:r>
-      <w:proofErr w:type="spellEnd"/>
-      <w:r>
-        <w:rPr>
-          <w:rFonts w:ascii="Consolas" w:hAnsi="Consolas"/>
-          <w:sz w:val="18"/>
-          <w:szCs w:val="18"/>
-        </w:rPr>
-        <w:t xml:space="preserve"> m[],</w:t>
-      </w:r>
-      <w:proofErr w:type="spellStart"/>
-      <w:r>
-        <w:rPr>
-          <w:rFonts w:ascii="Consolas" w:hAnsi="Consolas"/>
-          <w:sz w:val="18"/>
-          <w:szCs w:val="18"/>
-        </w:rPr>
-        <w:t>int</w:t>
-      </w:r>
-      <w:proofErr w:type="spellEnd"/>
-      <w:r>
-        <w:rPr>
-          <w:rFonts w:ascii="Consolas" w:hAnsi="Consolas"/>
-          <w:sz w:val="18"/>
-          <w:szCs w:val="18"/>
-        </w:rPr>
-        <w:t xml:space="preserve"> s){</w:t>
+        <w:t xml:space="preserve">        public void do_2comp(int m[],int s){</w:t>
       </w:r>
     </w:p>
     <w:p>
@@ -3726,42 +3052,7 @@
           <w:szCs w:val="18"/>
         </w:rPr>
         <w:tab/>
-      </w:r>
-      <w:proofErr w:type="spellStart"/>
-      <w:r>
-        <w:rPr>
-          <w:rFonts w:ascii="Consolas" w:hAnsi="Consolas"/>
-          <w:sz w:val="18"/>
-          <w:szCs w:val="18"/>
-        </w:rPr>
-        <w:t>int</w:t>
-      </w:r>
-      <w:proofErr w:type="spellEnd"/>
-      <w:r>
-        <w:rPr>
-          <w:rFonts w:ascii="Consolas" w:hAnsi="Consolas"/>
-          <w:sz w:val="18"/>
-          <w:szCs w:val="18"/>
-        </w:rPr>
-        <w:t xml:space="preserve"> </w:t>
-      </w:r>
-      <w:proofErr w:type="spellStart"/>
-      <w:r>
-        <w:rPr>
-          <w:rFonts w:ascii="Consolas" w:hAnsi="Consolas"/>
-          <w:sz w:val="18"/>
-          <w:szCs w:val="18"/>
-        </w:rPr>
-        <w:t>i</w:t>
-      </w:r>
-      <w:proofErr w:type="spellEnd"/>
-      <w:r>
-        <w:rPr>
-          <w:rFonts w:ascii="Consolas" w:hAnsi="Consolas"/>
-          <w:sz w:val="18"/>
-          <w:szCs w:val="18"/>
-        </w:rPr>
-        <w:t>=s-1;</w:t>
+        <w:t>int i=s-1;</w:t>
       </w:r>
       <w:r>
         <w:rPr>
@@ -3790,81 +3081,27 @@
           <w:szCs w:val="18"/>
         </w:rPr>
         <w:tab/>
-        <w:t>while((m[</w:t>
-      </w:r>
-      <w:proofErr w:type="spellStart"/>
-      <w:r>
-        <w:rPr>
-          <w:rFonts w:ascii="Consolas" w:hAnsi="Consolas"/>
-          <w:sz w:val="18"/>
-          <w:szCs w:val="18"/>
-        </w:rPr>
-        <w:t>i</w:t>
-      </w:r>
-      <w:proofErr w:type="spellEnd"/>
-      <w:r>
-        <w:rPr>
-          <w:rFonts w:ascii="Consolas" w:hAnsi="Consolas"/>
-          <w:sz w:val="18"/>
-          <w:szCs w:val="18"/>
-        </w:rPr>
-        <w:t>--</w:t>
-      </w:r>
-      <w:proofErr w:type="gramStart"/>
-      <w:r>
-        <w:rPr>
-          <w:rFonts w:ascii="Consolas" w:hAnsi="Consolas"/>
-          <w:sz w:val="18"/>
-          <w:szCs w:val="18"/>
-        </w:rPr>
-        <w:t>]!=</w:t>
-      </w:r>
-      <w:proofErr w:type="gramEnd"/>
-      <w:r>
-        <w:rPr>
-          <w:rFonts w:ascii="Consolas" w:hAnsi="Consolas"/>
-          <w:sz w:val="18"/>
-          <w:szCs w:val="18"/>
-        </w:rPr>
-        <w:t>1)){</w:t>
-      </w:r>
-    </w:p>
-    <w:p>
-      <w:pPr>
-        <w:spacing w:after="0" w:line="240" w:lineRule="auto"/>
-        <w:ind w:left="0" w:right="0" w:firstLine="0"/>
-        <w:jc w:val="left"/>
-        <w:rPr>
-          <w:rFonts w:ascii="Consolas" w:hAnsi="Consolas"/>
-          <w:sz w:val="18"/>
-          <w:szCs w:val="18"/>
-        </w:rPr>
-      </w:pPr>
-      <w:r>
-        <w:rPr>
-          <w:rFonts w:ascii="Consolas" w:hAnsi="Consolas"/>
-          <w:sz w:val="18"/>
-          <w:szCs w:val="18"/>
-        </w:rPr>
-        <w:t xml:space="preserve">            if(</w:t>
-      </w:r>
-      <w:proofErr w:type="spellStart"/>
-      <w:r>
-        <w:rPr>
-          <w:rFonts w:ascii="Consolas" w:hAnsi="Consolas"/>
-          <w:sz w:val="18"/>
-          <w:szCs w:val="18"/>
-        </w:rPr>
-        <w:t>i</w:t>
-      </w:r>
-      <w:proofErr w:type="spellEnd"/>
-      <w:r>
-        <w:rPr>
-          <w:rFonts w:ascii="Consolas" w:hAnsi="Consolas"/>
-          <w:sz w:val="18"/>
-          <w:szCs w:val="18"/>
-        </w:rPr>
-        <w:t>&lt;0)</w:t>
+        <w:t>while((m[i--]!=1)){</w:t>
+      </w:r>
+    </w:p>
+    <w:p>
+      <w:pPr>
+        <w:spacing w:after="0" w:line="240" w:lineRule="auto"/>
+        <w:ind w:left="0" w:right="0" w:firstLine="0"/>
+        <w:jc w:val="left"/>
+        <w:rPr>
+          <w:rFonts w:ascii="Consolas" w:hAnsi="Consolas"/>
+          <w:sz w:val="18"/>
+          <w:szCs w:val="18"/>
+        </w:rPr>
+      </w:pPr>
+      <w:r>
+        <w:rPr>
+          <w:rFonts w:ascii="Consolas" w:hAnsi="Consolas"/>
+          <w:sz w:val="18"/>
+          <w:szCs w:val="18"/>
+        </w:rPr>
+        <w:t xml:space="preserve">            if(i&lt;0)</w:t>
       </w:r>
     </w:p>
     <w:p>
@@ -3926,35 +3163,7 @@
           <w:szCs w:val="18"/>
         </w:rPr>
         <w:tab/>
-        <w:t>for</w:t>
-      </w:r>
-      <w:proofErr w:type="gramStart"/>
-      <w:r>
-        <w:rPr>
-          <w:rFonts w:ascii="Consolas" w:hAnsi="Consolas"/>
-          <w:sz w:val="18"/>
-          <w:szCs w:val="18"/>
-        </w:rPr>
-        <w:t>(;</w:t>
-      </w:r>
-      <w:proofErr w:type="spellStart"/>
-      <w:r>
-        <w:rPr>
-          <w:rFonts w:ascii="Consolas" w:hAnsi="Consolas"/>
-          <w:sz w:val="18"/>
-          <w:szCs w:val="18"/>
-        </w:rPr>
-        <w:t>i</w:t>
-      </w:r>
-      <w:proofErr w:type="spellEnd"/>
-      <w:proofErr w:type="gramEnd"/>
-      <w:r>
-        <w:rPr>
-          <w:rFonts w:ascii="Consolas" w:hAnsi="Consolas"/>
-          <w:sz w:val="18"/>
-          <w:szCs w:val="18"/>
-        </w:rPr>
-        <w:t>&gt;=0;i--)</w:t>
+        <w:t>for(;i&gt;=0;i--)</w:t>
       </w:r>
     </w:p>
     <w:p>
@@ -3983,61 +3192,7 @@
           <w:szCs w:val="18"/>
         </w:rPr>
         <w:tab/>
-        <w:t>m[</w:t>
-      </w:r>
-      <w:proofErr w:type="spellStart"/>
-      <w:r>
-        <w:rPr>
-          <w:rFonts w:ascii="Consolas" w:hAnsi="Consolas"/>
-          <w:sz w:val="18"/>
-          <w:szCs w:val="18"/>
-        </w:rPr>
-        <w:t>i</w:t>
-      </w:r>
-      <w:proofErr w:type="spellEnd"/>
-      <w:r>
-        <w:rPr>
-          <w:rFonts w:ascii="Consolas" w:hAnsi="Consolas"/>
-          <w:sz w:val="18"/>
-          <w:szCs w:val="18"/>
-        </w:rPr>
-        <w:t>]=m[</w:t>
-      </w:r>
-      <w:proofErr w:type="spellStart"/>
-      <w:r>
-        <w:rPr>
-          <w:rFonts w:ascii="Consolas" w:hAnsi="Consolas"/>
-          <w:sz w:val="18"/>
-          <w:szCs w:val="18"/>
-        </w:rPr>
-        <w:t>i</w:t>
-      </w:r>
-      <w:proofErr w:type="spellEnd"/>
-      <w:r>
-        <w:rPr>
-          <w:rFonts w:ascii="Consolas" w:hAnsi="Consolas"/>
-          <w:sz w:val="18"/>
-          <w:szCs w:val="18"/>
-        </w:rPr>
-        <w:t>]==</w:t>
-      </w:r>
-      <w:proofErr w:type="gramStart"/>
-      <w:r>
-        <w:rPr>
-          <w:rFonts w:ascii="Consolas" w:hAnsi="Consolas"/>
-          <w:sz w:val="18"/>
-          <w:szCs w:val="18"/>
-        </w:rPr>
-        <w:t>0?1:0</w:t>
-      </w:r>
-      <w:proofErr w:type="gramEnd"/>
-      <w:r>
-        <w:rPr>
-          <w:rFonts w:ascii="Consolas" w:hAnsi="Consolas"/>
-          <w:sz w:val="18"/>
-          <w:szCs w:val="18"/>
-        </w:rPr>
-        <w:t>;</w:t>
+        <w:t>m[i]=m[i]==0?1:0;</w:t>
       </w:r>
     </w:p>
     <w:p>
@@ -4089,107 +3244,7 @@
           <w:sz w:val="18"/>
           <w:szCs w:val="18"/>
         </w:rPr>
-        <w:t xml:space="preserve">        public </w:t>
-      </w:r>
-      <w:proofErr w:type="spellStart"/>
-      <w:r>
-        <w:rPr>
-          <w:rFonts w:ascii="Consolas" w:hAnsi="Consolas"/>
-          <w:sz w:val="18"/>
-          <w:szCs w:val="18"/>
-        </w:rPr>
-        <w:t>int</w:t>
-      </w:r>
-      <w:proofErr w:type="spellEnd"/>
-      <w:r>
-        <w:rPr>
-          <w:rFonts w:ascii="Consolas" w:hAnsi="Consolas"/>
-          <w:sz w:val="18"/>
-          <w:szCs w:val="18"/>
-        </w:rPr>
-        <w:t xml:space="preserve"> </w:t>
-      </w:r>
-      <w:proofErr w:type="spellStart"/>
-      <w:r>
-        <w:rPr>
-          <w:rFonts w:ascii="Consolas" w:hAnsi="Consolas"/>
-          <w:sz w:val="18"/>
-          <w:szCs w:val="18"/>
-        </w:rPr>
-        <w:t>to_</w:t>
-      </w:r>
-      <w:proofErr w:type="gramStart"/>
-      <w:r>
-        <w:rPr>
-          <w:rFonts w:ascii="Consolas" w:hAnsi="Consolas"/>
-          <w:sz w:val="18"/>
-          <w:szCs w:val="18"/>
-        </w:rPr>
-        <w:t>decimal</w:t>
-      </w:r>
-      <w:proofErr w:type="spellEnd"/>
-      <w:r>
-        <w:rPr>
-          <w:rFonts w:ascii="Consolas" w:hAnsi="Consolas"/>
-          <w:sz w:val="18"/>
-          <w:szCs w:val="18"/>
-        </w:rPr>
-        <w:t>(</w:t>
-      </w:r>
-      <w:proofErr w:type="spellStart"/>
-      <w:proofErr w:type="gramEnd"/>
-      <w:r>
-        <w:rPr>
-          <w:rFonts w:ascii="Consolas" w:hAnsi="Consolas"/>
-          <w:sz w:val="18"/>
-          <w:szCs w:val="18"/>
-        </w:rPr>
-        <w:t>int</w:t>
-      </w:r>
-      <w:proofErr w:type="spellEnd"/>
-      <w:r>
-        <w:rPr>
-          <w:rFonts w:ascii="Consolas" w:hAnsi="Consolas"/>
-          <w:sz w:val="18"/>
-          <w:szCs w:val="18"/>
-        </w:rPr>
-        <w:t xml:space="preserve"> m[],</w:t>
-      </w:r>
-      <w:proofErr w:type="spellStart"/>
-      <w:r>
-        <w:rPr>
-          <w:rFonts w:ascii="Consolas" w:hAnsi="Consolas"/>
-          <w:sz w:val="18"/>
-          <w:szCs w:val="18"/>
-        </w:rPr>
-        <w:t>int</w:t>
-      </w:r>
-      <w:proofErr w:type="spellEnd"/>
-      <w:r>
-        <w:rPr>
-          <w:rFonts w:ascii="Consolas" w:hAnsi="Consolas"/>
-          <w:sz w:val="18"/>
-          <w:szCs w:val="18"/>
-        </w:rPr>
-        <w:t xml:space="preserve"> </w:t>
-      </w:r>
-      <w:proofErr w:type="spellStart"/>
-      <w:r>
-        <w:rPr>
-          <w:rFonts w:ascii="Consolas" w:hAnsi="Consolas"/>
-          <w:sz w:val="18"/>
-          <w:szCs w:val="18"/>
-        </w:rPr>
-        <w:t>lim,int</w:t>
-      </w:r>
-      <w:proofErr w:type="spellEnd"/>
-      <w:r>
-        <w:rPr>
-          <w:rFonts w:ascii="Consolas" w:hAnsi="Consolas"/>
-          <w:sz w:val="18"/>
-          <w:szCs w:val="18"/>
-        </w:rPr>
-        <w:t xml:space="preserve"> flag){</w:t>
+        <w:t xml:space="preserve">        public int to_decimal(int m[],int lim,int flag){</w:t>
       </w:r>
     </w:p>
     <w:p>
@@ -4210,42 +3265,7 @@
           <w:szCs w:val="18"/>
         </w:rPr>
         <w:tab/>
-      </w:r>
-      <w:proofErr w:type="spellStart"/>
-      <w:r>
-        <w:rPr>
-          <w:rFonts w:ascii="Consolas" w:hAnsi="Consolas"/>
-          <w:sz w:val="18"/>
-          <w:szCs w:val="18"/>
-        </w:rPr>
-        <w:t>int</w:t>
-      </w:r>
-      <w:proofErr w:type="spellEnd"/>
-      <w:r>
-        <w:rPr>
-          <w:rFonts w:ascii="Consolas" w:hAnsi="Consolas"/>
-          <w:sz w:val="18"/>
-          <w:szCs w:val="18"/>
-        </w:rPr>
-        <w:t xml:space="preserve"> </w:t>
-      </w:r>
-      <w:proofErr w:type="spellStart"/>
-      <w:r>
-        <w:rPr>
-          <w:rFonts w:ascii="Consolas" w:hAnsi="Consolas"/>
-          <w:sz w:val="18"/>
-          <w:szCs w:val="18"/>
-        </w:rPr>
-        <w:t>num</w:t>
-      </w:r>
-      <w:proofErr w:type="spellEnd"/>
-      <w:r>
-        <w:rPr>
-          <w:rFonts w:ascii="Consolas" w:hAnsi="Consolas"/>
-          <w:sz w:val="18"/>
-          <w:szCs w:val="18"/>
-        </w:rPr>
-        <w:t>=0;</w:t>
+        <w:t>int num=0;</w:t>
       </w:r>
     </w:p>
     <w:p>
@@ -4266,18 +3286,8 @@
           <w:szCs w:val="18"/>
         </w:rPr>
         <w:tab/>
-        <w:t>if(flag&lt;</w:t>
-      </w:r>
-      <w:proofErr w:type="gramStart"/>
-      <w:r>
-        <w:rPr>
-          <w:rFonts w:ascii="Consolas" w:hAnsi="Consolas"/>
-          <w:sz w:val="18"/>
-          <w:szCs w:val="18"/>
-        </w:rPr>
-        <w:t>1){</w:t>
-      </w:r>
-      <w:proofErr w:type="gramEnd"/>
+        <w:t>if(flag&lt;1){</w:t>
+      </w:r>
     </w:p>
     <w:p>
       <w:pPr>
@@ -4305,27 +3315,7 @@
           <w:szCs w:val="18"/>
         </w:rPr>
         <w:tab/>
-        <w:t>do_2comp(</w:t>
-      </w:r>
-      <w:proofErr w:type="spellStart"/>
-      <w:proofErr w:type="gramStart"/>
-      <w:r>
-        <w:rPr>
-          <w:rFonts w:ascii="Consolas" w:hAnsi="Consolas"/>
-          <w:sz w:val="18"/>
-          <w:szCs w:val="18"/>
-        </w:rPr>
-        <w:t>m,lim</w:t>
-      </w:r>
-      <w:proofErr w:type="spellEnd"/>
-      <w:proofErr w:type="gramEnd"/>
-      <w:r>
-        <w:rPr>
-          <w:rFonts w:ascii="Consolas" w:hAnsi="Consolas"/>
-          <w:sz w:val="18"/>
-          <w:szCs w:val="18"/>
-        </w:rPr>
-        <w:t>);</w:t>
+        <w:t>do_2comp(m,lim);</w:t>
       </w:r>
     </w:p>
     <w:p>
@@ -4367,52 +3357,7 @@
           <w:szCs w:val="18"/>
         </w:rPr>
         <w:tab/>
-      </w:r>
-      <w:proofErr w:type="gramStart"/>
-      <w:r>
-        <w:rPr>
-          <w:rFonts w:ascii="Consolas" w:hAnsi="Consolas"/>
-          <w:sz w:val="18"/>
-          <w:szCs w:val="18"/>
-        </w:rPr>
-        <w:t>for(</w:t>
-      </w:r>
-      <w:proofErr w:type="spellStart"/>
-      <w:proofErr w:type="gramEnd"/>
-      <w:r>
-        <w:rPr>
-          <w:rFonts w:ascii="Consolas" w:hAnsi="Consolas"/>
-          <w:sz w:val="18"/>
-          <w:szCs w:val="18"/>
-        </w:rPr>
-        <w:t>int</w:t>
-      </w:r>
-      <w:proofErr w:type="spellEnd"/>
-      <w:r>
-        <w:rPr>
-          <w:rFonts w:ascii="Consolas" w:hAnsi="Consolas"/>
-          <w:sz w:val="18"/>
-          <w:szCs w:val="18"/>
-        </w:rPr>
-        <w:t xml:space="preserve"> </w:t>
-      </w:r>
-      <w:proofErr w:type="spellStart"/>
-      <w:r>
-        <w:rPr>
-          <w:rFonts w:ascii="Consolas" w:hAnsi="Consolas"/>
-          <w:sz w:val="18"/>
-          <w:szCs w:val="18"/>
-        </w:rPr>
-        <w:t>i</w:t>
-      </w:r>
-      <w:proofErr w:type="spellEnd"/>
-      <w:r>
-        <w:rPr>
-          <w:rFonts w:ascii="Consolas" w:hAnsi="Consolas"/>
-          <w:sz w:val="18"/>
-          <w:szCs w:val="18"/>
-        </w:rPr>
-        <w:t>=lim-1;i&gt;=0;i--){</w:t>
+        <w:t>for(int i=lim-1;i&gt;=0;i--){</w:t>
       </w:r>
     </w:p>
     <w:p>
@@ -4441,78 +3386,7 @@
           <w:szCs w:val="18"/>
         </w:rPr>
         <w:tab/>
-      </w:r>
-      <w:proofErr w:type="spellStart"/>
-      <w:r>
-        <w:rPr>
-          <w:rFonts w:ascii="Consolas" w:hAnsi="Consolas"/>
-          <w:sz w:val="18"/>
-          <w:szCs w:val="18"/>
-        </w:rPr>
-        <w:t>num</w:t>
-      </w:r>
-      <w:proofErr w:type="spellEnd"/>
-      <w:r>
-        <w:rPr>
-          <w:rFonts w:ascii="Consolas" w:hAnsi="Consolas"/>
-          <w:sz w:val="18"/>
-          <w:szCs w:val="18"/>
-        </w:rPr>
-        <w:t>+=</w:t>
-      </w:r>
-      <w:proofErr w:type="spellStart"/>
-      <w:r>
-        <w:rPr>
-          <w:rFonts w:ascii="Consolas" w:hAnsi="Consolas"/>
-          <w:sz w:val="18"/>
-          <w:szCs w:val="18"/>
-        </w:rPr>
-        <w:t>Math.pow</w:t>
-      </w:r>
-      <w:proofErr w:type="spellEnd"/>
-      <w:r>
-        <w:rPr>
-          <w:rFonts w:ascii="Consolas" w:hAnsi="Consolas"/>
-          <w:sz w:val="18"/>
-          <w:szCs w:val="18"/>
-        </w:rPr>
-        <w:t>(</w:t>
-      </w:r>
-      <w:proofErr w:type="gramStart"/>
-      <w:r>
-        <w:rPr>
-          <w:rFonts w:ascii="Consolas" w:hAnsi="Consolas"/>
-          <w:sz w:val="18"/>
-          <w:szCs w:val="18"/>
-        </w:rPr>
-        <w:t>2,lim</w:t>
-      </w:r>
-      <w:proofErr w:type="gramEnd"/>
-      <w:r>
-        <w:rPr>
-          <w:rFonts w:ascii="Consolas" w:hAnsi="Consolas"/>
-          <w:sz w:val="18"/>
-          <w:szCs w:val="18"/>
-        </w:rPr>
-        <w:t>-1-i)*m[</w:t>
-      </w:r>
-      <w:proofErr w:type="spellStart"/>
-      <w:r>
-        <w:rPr>
-          <w:rFonts w:ascii="Consolas" w:hAnsi="Consolas"/>
-          <w:sz w:val="18"/>
-          <w:szCs w:val="18"/>
-        </w:rPr>
-        <w:t>i</w:t>
-      </w:r>
-      <w:proofErr w:type="spellEnd"/>
-      <w:r>
-        <w:rPr>
-          <w:rFonts w:ascii="Consolas" w:hAnsi="Consolas"/>
-          <w:sz w:val="18"/>
-          <w:szCs w:val="18"/>
-        </w:rPr>
-        <w:t>];</w:t>
+        <w:t>num+=Math.pow(2,lim-1-i)*m[i];</w:t>
       </w:r>
     </w:p>
     <w:p>
@@ -4554,35 +3428,7 @@
           <w:szCs w:val="18"/>
         </w:rPr>
         <w:tab/>
-        <w:t>return flag&lt;</w:t>
-      </w:r>
-      <w:proofErr w:type="gramStart"/>
-      <w:r>
-        <w:rPr>
-          <w:rFonts w:ascii="Consolas" w:hAnsi="Consolas"/>
-          <w:sz w:val="18"/>
-          <w:szCs w:val="18"/>
-        </w:rPr>
-        <w:t>1?-</w:t>
-      </w:r>
-      <w:proofErr w:type="spellStart"/>
-      <w:proofErr w:type="gramEnd"/>
-      <w:r>
-        <w:rPr>
-          <w:rFonts w:ascii="Consolas" w:hAnsi="Consolas"/>
-          <w:sz w:val="18"/>
-          <w:szCs w:val="18"/>
-        </w:rPr>
-        <w:t>num:num</w:t>
-      </w:r>
-      <w:proofErr w:type="spellEnd"/>
-      <w:r>
-        <w:rPr>
-          <w:rFonts w:ascii="Consolas" w:hAnsi="Consolas"/>
-          <w:sz w:val="18"/>
-          <w:szCs w:val="18"/>
-        </w:rPr>
-        <w:t>;</w:t>
+        <w:t>return flag&lt;1?-num:num;</w:t>
       </w:r>
     </w:p>
     <w:p>
@@ -4634,71 +3480,7 @@
           <w:sz w:val="18"/>
           <w:szCs w:val="18"/>
         </w:rPr>
-        <w:t xml:space="preserve">        public void </w:t>
-      </w:r>
-      <w:proofErr w:type="spellStart"/>
-      <w:r>
-        <w:rPr>
-          <w:rFonts w:ascii="Consolas" w:hAnsi="Consolas"/>
-          <w:sz w:val="18"/>
-          <w:szCs w:val="18"/>
-        </w:rPr>
-        <w:t>to_</w:t>
-      </w:r>
-      <w:proofErr w:type="gramStart"/>
-      <w:r>
-        <w:rPr>
-          <w:rFonts w:ascii="Consolas" w:hAnsi="Consolas"/>
-          <w:sz w:val="18"/>
-          <w:szCs w:val="18"/>
-        </w:rPr>
-        <w:t>binary</w:t>
-      </w:r>
-      <w:proofErr w:type="spellEnd"/>
-      <w:r>
-        <w:rPr>
-          <w:rFonts w:ascii="Consolas" w:hAnsi="Consolas"/>
-          <w:sz w:val="18"/>
-          <w:szCs w:val="18"/>
-        </w:rPr>
-        <w:t>(</w:t>
-      </w:r>
-      <w:proofErr w:type="spellStart"/>
-      <w:proofErr w:type="gramEnd"/>
-      <w:r>
-        <w:rPr>
-          <w:rFonts w:ascii="Consolas" w:hAnsi="Consolas"/>
-          <w:sz w:val="18"/>
-          <w:szCs w:val="18"/>
-        </w:rPr>
-        <w:t>int</w:t>
-      </w:r>
-      <w:proofErr w:type="spellEnd"/>
-      <w:r>
-        <w:rPr>
-          <w:rFonts w:ascii="Consolas" w:hAnsi="Consolas"/>
-          <w:sz w:val="18"/>
-          <w:szCs w:val="18"/>
-        </w:rPr>
-        <w:t xml:space="preserve"> m[],</w:t>
-      </w:r>
-      <w:proofErr w:type="spellStart"/>
-      <w:r>
-        <w:rPr>
-          <w:rFonts w:ascii="Consolas" w:hAnsi="Consolas"/>
-          <w:sz w:val="18"/>
-          <w:szCs w:val="18"/>
-        </w:rPr>
-        <w:t>int</w:t>
-      </w:r>
-      <w:proofErr w:type="spellEnd"/>
-      <w:r>
-        <w:rPr>
-          <w:rFonts w:ascii="Consolas" w:hAnsi="Consolas"/>
-          <w:sz w:val="18"/>
-          <w:szCs w:val="18"/>
-        </w:rPr>
-        <w:t xml:space="preserve"> m1){</w:t>
+        <w:t xml:space="preserve">        public void to_binary(int m[],int m1){</w:t>
       </w:r>
     </w:p>
     <w:p>
@@ -4719,24 +3501,7 @@
           <w:szCs w:val="18"/>
         </w:rPr>
         <w:tab/>
-      </w:r>
-      <w:proofErr w:type="spellStart"/>
-      <w:r>
-        <w:rPr>
-          <w:rFonts w:ascii="Consolas" w:hAnsi="Consolas"/>
-          <w:sz w:val="18"/>
-          <w:szCs w:val="18"/>
-        </w:rPr>
-        <w:t>int</w:t>
-      </w:r>
-      <w:proofErr w:type="spellEnd"/>
-      <w:r>
-        <w:rPr>
-          <w:rFonts w:ascii="Consolas" w:hAnsi="Consolas"/>
-          <w:sz w:val="18"/>
-          <w:szCs w:val="18"/>
-        </w:rPr>
-        <w:t xml:space="preserve"> flag=0;</w:t>
+        <w:t>int flag=0;</w:t>
       </w:r>
     </w:p>
     <w:p>
@@ -4757,18 +3522,8 @@
           <w:szCs w:val="18"/>
         </w:rPr>
         <w:tab/>
-        <w:t>if(m1&lt;</w:t>
-      </w:r>
-      <w:proofErr w:type="gramStart"/>
-      <w:r>
-        <w:rPr>
-          <w:rFonts w:ascii="Consolas" w:hAnsi="Consolas"/>
-          <w:sz w:val="18"/>
-          <w:szCs w:val="18"/>
-        </w:rPr>
-        <w:t>0){</w:t>
-      </w:r>
-      <w:proofErr w:type="gramEnd"/>
+        <w:t>if(m1&lt;0){</w:t>
+      </w:r>
     </w:p>
     <w:p>
       <w:pPr>
@@ -4867,42 +3622,7 @@
           <w:szCs w:val="18"/>
         </w:rPr>
         <w:tab/>
-      </w:r>
-      <w:proofErr w:type="spellStart"/>
-      <w:r>
-        <w:rPr>
-          <w:rFonts w:ascii="Consolas" w:hAnsi="Consolas"/>
-          <w:sz w:val="18"/>
-          <w:szCs w:val="18"/>
-        </w:rPr>
-        <w:t>int</w:t>
-      </w:r>
-      <w:proofErr w:type="spellEnd"/>
-      <w:r>
-        <w:rPr>
-          <w:rFonts w:ascii="Consolas" w:hAnsi="Consolas"/>
-          <w:sz w:val="18"/>
-          <w:szCs w:val="18"/>
-        </w:rPr>
-        <w:t xml:space="preserve"> </w:t>
-      </w:r>
-      <w:proofErr w:type="spellStart"/>
-      <w:r>
-        <w:rPr>
-          <w:rFonts w:ascii="Consolas" w:hAnsi="Consolas"/>
-          <w:sz w:val="18"/>
-          <w:szCs w:val="18"/>
-        </w:rPr>
-        <w:t>i</w:t>
-      </w:r>
-      <w:proofErr w:type="spellEnd"/>
-      <w:r>
-        <w:rPr>
-          <w:rFonts w:ascii="Consolas" w:hAnsi="Consolas"/>
-          <w:sz w:val="18"/>
-          <w:szCs w:val="18"/>
-        </w:rPr>
-        <w:t>=size-1;</w:t>
+        <w:t>int i=size-1;</w:t>
       </w:r>
     </w:p>
     <w:p>
@@ -4923,17 +3643,8 @@
           <w:szCs w:val="18"/>
         </w:rPr>
         <w:tab/>
-      </w:r>
-      <w:proofErr w:type="gramStart"/>
-      <w:r>
-        <w:rPr>
-          <w:rFonts w:ascii="Consolas" w:hAnsi="Consolas"/>
-          <w:sz w:val="18"/>
-          <w:szCs w:val="18"/>
-        </w:rPr>
         <w:t>do{</w:t>
       </w:r>
-      <w:proofErr w:type="gramEnd"/>
     </w:p>
     <w:p>
       <w:pPr>
@@ -4961,36 +3672,8 @@
           <w:szCs w:val="18"/>
         </w:rPr>
         <w:tab/>
-        <w:t>if(</w:t>
-      </w:r>
-      <w:proofErr w:type="spellStart"/>
-      <w:r>
-        <w:rPr>
-          <w:rFonts w:ascii="Consolas" w:hAnsi="Consolas"/>
-          <w:sz w:val="18"/>
-          <w:szCs w:val="18"/>
-        </w:rPr>
-        <w:t>i</w:t>
-      </w:r>
-      <w:proofErr w:type="spellEnd"/>
-      <w:r>
-        <w:rPr>
-          <w:rFonts w:ascii="Consolas" w:hAnsi="Consolas"/>
-          <w:sz w:val="18"/>
-          <w:szCs w:val="18"/>
-        </w:rPr>
-        <w:t>&lt;</w:t>
-      </w:r>
-      <w:proofErr w:type="gramStart"/>
-      <w:r>
-        <w:rPr>
-          <w:rFonts w:ascii="Consolas" w:hAnsi="Consolas"/>
-          <w:sz w:val="18"/>
-          <w:szCs w:val="18"/>
-        </w:rPr>
-        <w:t>0){</w:t>
-      </w:r>
-      <w:proofErr w:type="gramEnd"/>
+        <w:t>if(i&lt;0){</w:t>
+      </w:r>
     </w:p>
     <w:p>
       <w:pPr>
@@ -5026,27 +3709,7 @@
           <w:szCs w:val="18"/>
         </w:rPr>
         <w:tab/>
-        <w:t>//</w:t>
-      </w:r>
-      <w:proofErr w:type="spellStart"/>
-      <w:proofErr w:type="gramStart"/>
-      <w:r>
-        <w:rPr>
-          <w:rFonts w:ascii="Consolas" w:hAnsi="Consolas"/>
-          <w:sz w:val="18"/>
-          <w:szCs w:val="18"/>
-        </w:rPr>
-        <w:t>out.println</w:t>
-      </w:r>
-      <w:proofErr w:type="spellEnd"/>
-      <w:proofErr w:type="gramEnd"/>
-      <w:r>
-        <w:rPr>
-          <w:rFonts w:ascii="Consolas" w:hAnsi="Consolas"/>
-          <w:sz w:val="18"/>
-          <w:szCs w:val="18"/>
-        </w:rPr>
-        <w:t>("BITS OVERFLOW::");</w:t>
+        <w:t>//out.println("BITS OVERFLOW::");</w:t>
       </w:r>
     </w:p>
     <w:p>
@@ -5141,35 +3804,7 @@
           <w:szCs w:val="18"/>
         </w:rPr>
         <w:tab/>
-        <w:t>m[</w:t>
-      </w:r>
-      <w:proofErr w:type="spellStart"/>
-      <w:r>
-        <w:rPr>
-          <w:rFonts w:ascii="Consolas" w:hAnsi="Consolas"/>
-          <w:sz w:val="18"/>
-          <w:szCs w:val="18"/>
-        </w:rPr>
-        <w:t>i</w:t>
-      </w:r>
-      <w:proofErr w:type="spellEnd"/>
-      <w:proofErr w:type="gramStart"/>
-      <w:r>
-        <w:rPr>
-          <w:rFonts w:ascii="Consolas" w:hAnsi="Consolas"/>
-          <w:sz w:val="18"/>
-          <w:szCs w:val="18"/>
-        </w:rPr>
-        <w:t>--]=</w:t>
-      </w:r>
-      <w:proofErr w:type="gramEnd"/>
-      <w:r>
-        <w:rPr>
-          <w:rFonts w:ascii="Consolas" w:hAnsi="Consolas"/>
-          <w:sz w:val="18"/>
-          <w:szCs w:val="18"/>
-        </w:rPr>
-        <w:t>(m1%2);</w:t>
+        <w:t>m[i--]=(m1%2);</w:t>
       </w:r>
     </w:p>
     <w:p>
@@ -5219,24 +3854,7 @@
           <w:szCs w:val="18"/>
         </w:rPr>
         <w:tab/>
-      </w:r>
-      <w:proofErr w:type="gramStart"/>
-      <w:r>
-        <w:rPr>
-          <w:rFonts w:ascii="Consolas" w:hAnsi="Consolas"/>
-          <w:sz w:val="18"/>
-          <w:szCs w:val="18"/>
-        </w:rPr>
-        <w:t>}while</w:t>
-      </w:r>
-      <w:proofErr w:type="gramEnd"/>
-      <w:r>
-        <w:rPr>
-          <w:rFonts w:ascii="Consolas" w:hAnsi="Consolas"/>
-          <w:sz w:val="18"/>
-          <w:szCs w:val="18"/>
-        </w:rPr>
-        <w:t>(m1!=0);</w:t>
+        <w:t>}while(m1!=0);</w:t>
       </w:r>
     </w:p>
     <w:p>
@@ -5257,18 +3875,8 @@
           <w:szCs w:val="18"/>
         </w:rPr>
         <w:tab/>
-        <w:t>if(flag==</w:t>
-      </w:r>
-      <w:proofErr w:type="gramStart"/>
-      <w:r>
-        <w:rPr>
-          <w:rFonts w:ascii="Consolas" w:hAnsi="Consolas"/>
-          <w:sz w:val="18"/>
-          <w:szCs w:val="18"/>
-        </w:rPr>
-        <w:t>1){</w:t>
-      </w:r>
-      <w:proofErr w:type="gramEnd"/>
+        <w:t>if(flag==1){</w:t>
+      </w:r>
     </w:p>
     <w:p>
       <w:pPr>
@@ -5369,71 +3977,7 @@
           <w:sz w:val="18"/>
           <w:szCs w:val="18"/>
         </w:rPr>
-        <w:t xml:space="preserve">        public void </w:t>
-      </w:r>
-      <w:proofErr w:type="spellStart"/>
-      <w:r>
-        <w:rPr>
-          <w:rFonts w:ascii="Consolas" w:hAnsi="Consolas"/>
-          <w:sz w:val="18"/>
-          <w:szCs w:val="18"/>
-        </w:rPr>
-        <w:t>bin_</w:t>
-      </w:r>
-      <w:proofErr w:type="gramStart"/>
-      <w:r>
-        <w:rPr>
-          <w:rFonts w:ascii="Consolas" w:hAnsi="Consolas"/>
-          <w:sz w:val="18"/>
-          <w:szCs w:val="18"/>
-        </w:rPr>
-        <w:t>add</w:t>
-      </w:r>
-      <w:proofErr w:type="spellEnd"/>
-      <w:r>
-        <w:rPr>
-          <w:rFonts w:ascii="Consolas" w:hAnsi="Consolas"/>
-          <w:sz w:val="18"/>
-          <w:szCs w:val="18"/>
-        </w:rPr>
-        <w:t>(</w:t>
-      </w:r>
-      <w:proofErr w:type="spellStart"/>
-      <w:proofErr w:type="gramEnd"/>
-      <w:r>
-        <w:rPr>
-          <w:rFonts w:ascii="Consolas" w:hAnsi="Consolas"/>
-          <w:sz w:val="18"/>
-          <w:szCs w:val="18"/>
-        </w:rPr>
-        <w:t>int</w:t>
-      </w:r>
-      <w:proofErr w:type="spellEnd"/>
-      <w:r>
-        <w:rPr>
-          <w:rFonts w:ascii="Consolas" w:hAnsi="Consolas"/>
-          <w:sz w:val="18"/>
-          <w:szCs w:val="18"/>
-        </w:rPr>
-        <w:t xml:space="preserve"> a[],</w:t>
-      </w:r>
-      <w:proofErr w:type="spellStart"/>
-      <w:r>
-        <w:rPr>
-          <w:rFonts w:ascii="Consolas" w:hAnsi="Consolas"/>
-          <w:sz w:val="18"/>
-          <w:szCs w:val="18"/>
-        </w:rPr>
-        <w:t>int</w:t>
-      </w:r>
-      <w:proofErr w:type="spellEnd"/>
-      <w:r>
-        <w:rPr>
-          <w:rFonts w:ascii="Consolas" w:hAnsi="Consolas"/>
-          <w:sz w:val="18"/>
-          <w:szCs w:val="18"/>
-        </w:rPr>
-        <w:t xml:space="preserve"> b[]){</w:t>
+        <w:t xml:space="preserve">        public void bin_add(int a[],int b[]){</w:t>
       </w:r>
     </w:p>
     <w:p>
@@ -5454,52 +3998,7 @@
           <w:szCs w:val="18"/>
         </w:rPr>
         <w:tab/>
-      </w:r>
-      <w:proofErr w:type="spellStart"/>
-      <w:proofErr w:type="gramStart"/>
-      <w:r>
-        <w:rPr>
-          <w:rFonts w:ascii="Consolas" w:hAnsi="Consolas"/>
-          <w:sz w:val="18"/>
-          <w:szCs w:val="18"/>
-        </w:rPr>
-        <w:t>int</w:t>
-      </w:r>
-      <w:proofErr w:type="spellEnd"/>
-      <w:r>
-        <w:rPr>
-          <w:rFonts w:ascii="Consolas" w:hAnsi="Consolas"/>
-          <w:sz w:val="18"/>
-          <w:szCs w:val="18"/>
-        </w:rPr>
-        <w:t>[</w:t>
-      </w:r>
-      <w:proofErr w:type="gramEnd"/>
-      <w:r>
-        <w:rPr>
-          <w:rFonts w:ascii="Consolas" w:hAnsi="Consolas"/>
-          <w:sz w:val="18"/>
-          <w:szCs w:val="18"/>
-        </w:rPr>
-        <w:t xml:space="preserve">] c=new </w:t>
-      </w:r>
-      <w:proofErr w:type="spellStart"/>
-      <w:r>
-        <w:rPr>
-          <w:rFonts w:ascii="Consolas" w:hAnsi="Consolas"/>
-          <w:sz w:val="18"/>
-          <w:szCs w:val="18"/>
-        </w:rPr>
-        <w:t>int</w:t>
-      </w:r>
-      <w:proofErr w:type="spellEnd"/>
-      <w:r>
-        <w:rPr>
-          <w:rFonts w:ascii="Consolas" w:hAnsi="Consolas"/>
-          <w:sz w:val="18"/>
-          <w:szCs w:val="18"/>
-        </w:rPr>
-        <w:t>[size];</w:t>
+        <w:t>int[] c=new int[size];</w:t>
       </w:r>
     </w:p>
     <w:p>
@@ -5520,42 +4019,7 @@
           <w:szCs w:val="18"/>
         </w:rPr>
         <w:tab/>
-      </w:r>
-      <w:proofErr w:type="spellStart"/>
-      <w:r>
-        <w:rPr>
-          <w:rFonts w:ascii="Consolas" w:hAnsi="Consolas"/>
-          <w:sz w:val="18"/>
-          <w:szCs w:val="18"/>
-        </w:rPr>
-        <w:t>int</w:t>
-      </w:r>
-      <w:proofErr w:type="spellEnd"/>
-      <w:r>
-        <w:rPr>
-          <w:rFonts w:ascii="Consolas" w:hAnsi="Consolas"/>
-          <w:sz w:val="18"/>
-          <w:szCs w:val="18"/>
-        </w:rPr>
-        <w:t xml:space="preserve"> </w:t>
-      </w:r>
-      <w:proofErr w:type="spellStart"/>
-      <w:r>
-        <w:rPr>
-          <w:rFonts w:ascii="Consolas" w:hAnsi="Consolas"/>
-          <w:sz w:val="18"/>
-          <w:szCs w:val="18"/>
-        </w:rPr>
-        <w:t>cr</w:t>
-      </w:r>
-      <w:proofErr w:type="spellEnd"/>
-      <w:r>
-        <w:rPr>
-          <w:rFonts w:ascii="Consolas" w:hAnsi="Consolas"/>
-          <w:sz w:val="18"/>
-          <w:szCs w:val="18"/>
-        </w:rPr>
-        <w:t>=0;</w:t>
+        <w:t>int cr=0;</w:t>
       </w:r>
     </w:p>
     <w:p>
@@ -5576,52 +4040,7 @@
           <w:szCs w:val="18"/>
         </w:rPr>
         <w:tab/>
-      </w:r>
-      <w:proofErr w:type="gramStart"/>
-      <w:r>
-        <w:rPr>
-          <w:rFonts w:ascii="Consolas" w:hAnsi="Consolas"/>
-          <w:sz w:val="18"/>
-          <w:szCs w:val="18"/>
-        </w:rPr>
-        <w:t>for(</w:t>
-      </w:r>
-      <w:proofErr w:type="spellStart"/>
-      <w:proofErr w:type="gramEnd"/>
-      <w:r>
-        <w:rPr>
-          <w:rFonts w:ascii="Consolas" w:hAnsi="Consolas"/>
-          <w:sz w:val="18"/>
-          <w:szCs w:val="18"/>
-        </w:rPr>
-        <w:t>int</w:t>
-      </w:r>
-      <w:proofErr w:type="spellEnd"/>
-      <w:r>
-        <w:rPr>
-          <w:rFonts w:ascii="Consolas" w:hAnsi="Consolas"/>
-          <w:sz w:val="18"/>
-          <w:szCs w:val="18"/>
-        </w:rPr>
-        <w:t xml:space="preserve"> </w:t>
-      </w:r>
-      <w:proofErr w:type="spellStart"/>
-      <w:r>
-        <w:rPr>
-          <w:rFonts w:ascii="Consolas" w:hAnsi="Consolas"/>
-          <w:sz w:val="18"/>
-          <w:szCs w:val="18"/>
-        </w:rPr>
-        <w:t>i</w:t>
-      </w:r>
-      <w:proofErr w:type="spellEnd"/>
-      <w:r>
-        <w:rPr>
-          <w:rFonts w:ascii="Consolas" w:hAnsi="Consolas"/>
-          <w:sz w:val="18"/>
-          <w:szCs w:val="18"/>
-        </w:rPr>
-        <w:t>=size-1;i&gt;=0;i--){</w:t>
+        <w:t>for(int i=size-1;i&gt;=0;i--){</w:t>
       </w:r>
     </w:p>
     <w:p>
@@ -5650,89 +4069,7 @@
           <w:szCs w:val="18"/>
         </w:rPr>
         <w:tab/>
-        <w:t>c[</w:t>
-      </w:r>
-      <w:proofErr w:type="spellStart"/>
-      <w:r>
-        <w:rPr>
-          <w:rFonts w:ascii="Consolas" w:hAnsi="Consolas"/>
-          <w:sz w:val="18"/>
-          <w:szCs w:val="18"/>
-        </w:rPr>
-        <w:t>i</w:t>
-      </w:r>
-      <w:proofErr w:type="spellEnd"/>
-      <w:r>
-        <w:rPr>
-          <w:rFonts w:ascii="Consolas" w:hAnsi="Consolas"/>
-          <w:sz w:val="18"/>
-          <w:szCs w:val="18"/>
-        </w:rPr>
-        <w:t>]=(a[</w:t>
-      </w:r>
-      <w:proofErr w:type="spellStart"/>
-      <w:r>
-        <w:rPr>
-          <w:rFonts w:ascii="Consolas" w:hAnsi="Consolas"/>
-          <w:sz w:val="18"/>
-          <w:szCs w:val="18"/>
-        </w:rPr>
-        <w:t>i</w:t>
-      </w:r>
-      <w:proofErr w:type="spellEnd"/>
-      <w:r>
-        <w:rPr>
-          <w:rFonts w:ascii="Consolas" w:hAnsi="Consolas"/>
-          <w:sz w:val="18"/>
-          <w:szCs w:val="18"/>
-        </w:rPr>
-        <w:t>]+b[</w:t>
-      </w:r>
-      <w:proofErr w:type="spellStart"/>
-      <w:r>
-        <w:rPr>
-          <w:rFonts w:ascii="Consolas" w:hAnsi="Consolas"/>
-          <w:sz w:val="18"/>
-          <w:szCs w:val="18"/>
-        </w:rPr>
-        <w:t>i</w:t>
-      </w:r>
-      <w:proofErr w:type="spellEnd"/>
-      <w:r>
-        <w:rPr>
-          <w:rFonts w:ascii="Consolas" w:hAnsi="Consolas"/>
-          <w:sz w:val="18"/>
-          <w:szCs w:val="18"/>
-        </w:rPr>
-        <w:t>]+</w:t>
-      </w:r>
-      <w:proofErr w:type="spellStart"/>
-      <w:proofErr w:type="gramStart"/>
-      <w:r>
-        <w:rPr>
-          <w:rFonts w:ascii="Consolas" w:hAnsi="Consolas"/>
-          <w:sz w:val="18"/>
-          <w:szCs w:val="18"/>
-        </w:rPr>
-        <w:t>cr</w:t>
-      </w:r>
-      <w:proofErr w:type="spellEnd"/>
-      <w:r>
-        <w:rPr>
-          <w:rFonts w:ascii="Consolas" w:hAnsi="Consolas"/>
-          <w:sz w:val="18"/>
-          <w:szCs w:val="18"/>
-        </w:rPr>
-        <w:t>)%</w:t>
-      </w:r>
-      <w:proofErr w:type="gramEnd"/>
-      <w:r>
-        <w:rPr>
-          <w:rFonts w:ascii="Consolas" w:hAnsi="Consolas"/>
-          <w:sz w:val="18"/>
-          <w:szCs w:val="18"/>
-        </w:rPr>
-        <w:t>2;</w:t>
+        <w:t>c[i]=(a[i]+b[i]+cr)%2;</w:t>
       </w:r>
     </w:p>
     <w:p>
@@ -5761,78 +4098,7 @@
           <w:szCs w:val="18"/>
         </w:rPr>
         <w:tab/>
-      </w:r>
-      <w:proofErr w:type="spellStart"/>
-      <w:r>
-        <w:rPr>
-          <w:rFonts w:ascii="Consolas" w:hAnsi="Consolas"/>
-          <w:sz w:val="18"/>
-          <w:szCs w:val="18"/>
-        </w:rPr>
-        <w:t>cr</w:t>
-      </w:r>
-      <w:proofErr w:type="spellEnd"/>
-      <w:r>
-        <w:rPr>
-          <w:rFonts w:ascii="Consolas" w:hAnsi="Consolas"/>
-          <w:sz w:val="18"/>
-          <w:szCs w:val="18"/>
-        </w:rPr>
-        <w:t>=(a[</w:t>
-      </w:r>
-      <w:proofErr w:type="spellStart"/>
-      <w:r>
-        <w:rPr>
-          <w:rFonts w:ascii="Consolas" w:hAnsi="Consolas"/>
-          <w:sz w:val="18"/>
-          <w:szCs w:val="18"/>
-        </w:rPr>
-        <w:t>i</w:t>
-      </w:r>
-      <w:proofErr w:type="spellEnd"/>
-      <w:r>
-        <w:rPr>
-          <w:rFonts w:ascii="Consolas" w:hAnsi="Consolas"/>
-          <w:sz w:val="18"/>
-          <w:szCs w:val="18"/>
-        </w:rPr>
-        <w:t>]+b[</w:t>
-      </w:r>
-      <w:proofErr w:type="spellStart"/>
-      <w:r>
-        <w:rPr>
-          <w:rFonts w:ascii="Consolas" w:hAnsi="Consolas"/>
-          <w:sz w:val="18"/>
-          <w:szCs w:val="18"/>
-        </w:rPr>
-        <w:t>i</w:t>
-      </w:r>
-      <w:proofErr w:type="spellEnd"/>
-      <w:r>
-        <w:rPr>
-          <w:rFonts w:ascii="Consolas" w:hAnsi="Consolas"/>
-          <w:sz w:val="18"/>
-          <w:szCs w:val="18"/>
-        </w:rPr>
-        <w:t>]+</w:t>
-      </w:r>
-      <w:proofErr w:type="spellStart"/>
-      <w:r>
-        <w:rPr>
-          <w:rFonts w:ascii="Consolas" w:hAnsi="Consolas"/>
-          <w:sz w:val="18"/>
-          <w:szCs w:val="18"/>
-        </w:rPr>
-        <w:t>cr</w:t>
-      </w:r>
-      <w:proofErr w:type="spellEnd"/>
-      <w:r>
-        <w:rPr>
-          <w:rFonts w:ascii="Consolas" w:hAnsi="Consolas"/>
-          <w:sz w:val="18"/>
-          <w:szCs w:val="18"/>
-        </w:rPr>
-        <w:t>)/2;</w:t>
+        <w:t>cr=(a[i]+b[i]+cr)/2;</w:t>
       </w:r>
     </w:p>
     <w:p>
@@ -5861,43 +4127,7 @@
           <w:szCs w:val="18"/>
         </w:rPr>
         <w:tab/>
-        <w:t>a[</w:t>
-      </w:r>
-      <w:proofErr w:type="spellStart"/>
-      <w:r>
-        <w:rPr>
-          <w:rFonts w:ascii="Consolas" w:hAnsi="Consolas"/>
-          <w:sz w:val="18"/>
-          <w:szCs w:val="18"/>
-        </w:rPr>
-        <w:t>i</w:t>
-      </w:r>
-      <w:proofErr w:type="spellEnd"/>
-      <w:r>
-        <w:rPr>
-          <w:rFonts w:ascii="Consolas" w:hAnsi="Consolas"/>
-          <w:sz w:val="18"/>
-          <w:szCs w:val="18"/>
-        </w:rPr>
-        <w:t>]=c[</w:t>
-      </w:r>
-      <w:proofErr w:type="spellStart"/>
-      <w:r>
-        <w:rPr>
-          <w:rFonts w:ascii="Consolas" w:hAnsi="Consolas"/>
-          <w:sz w:val="18"/>
-          <w:szCs w:val="18"/>
-        </w:rPr>
-        <w:t>i</w:t>
-      </w:r>
-      <w:proofErr w:type="spellEnd"/>
-      <w:r>
-        <w:rPr>
-          <w:rFonts w:ascii="Consolas" w:hAnsi="Consolas"/>
-          <w:sz w:val="18"/>
-          <w:szCs w:val="18"/>
-        </w:rPr>
-        <w:t>];</w:t>
+        <w:t>a[i]=c[i];</w:t>
       </w:r>
     </w:p>
     <w:p>
@@ -5970,102 +4200,28 @@
           <w:sz w:val="18"/>
           <w:szCs w:val="18"/>
         </w:rPr>
-        <w:t xml:space="preserve">        public void </w:t>
-      </w:r>
-      <w:proofErr w:type="spellStart"/>
-      <w:r>
-        <w:rPr>
-          <w:rFonts w:ascii="Consolas" w:hAnsi="Consolas"/>
-          <w:sz w:val="18"/>
-          <w:szCs w:val="18"/>
-        </w:rPr>
-        <w:t>bin_</w:t>
-      </w:r>
-      <w:proofErr w:type="gramStart"/>
-      <w:r>
-        <w:rPr>
-          <w:rFonts w:ascii="Consolas" w:hAnsi="Consolas"/>
-          <w:sz w:val="18"/>
-          <w:szCs w:val="18"/>
-        </w:rPr>
-        <w:t>sub</w:t>
-      </w:r>
-      <w:proofErr w:type="spellEnd"/>
-      <w:r>
-        <w:rPr>
-          <w:rFonts w:ascii="Consolas" w:hAnsi="Consolas"/>
-          <w:sz w:val="18"/>
-          <w:szCs w:val="18"/>
-        </w:rPr>
-        <w:t>(</w:t>
-      </w:r>
-      <w:proofErr w:type="spellStart"/>
-      <w:proofErr w:type="gramEnd"/>
-      <w:r>
-        <w:rPr>
-          <w:rFonts w:ascii="Consolas" w:hAnsi="Consolas"/>
-          <w:sz w:val="18"/>
-          <w:szCs w:val="18"/>
-        </w:rPr>
-        <w:t>int</w:t>
-      </w:r>
-      <w:proofErr w:type="spellEnd"/>
-      <w:r>
-        <w:rPr>
-          <w:rFonts w:ascii="Consolas" w:hAnsi="Consolas"/>
-          <w:sz w:val="18"/>
-          <w:szCs w:val="18"/>
-        </w:rPr>
-        <w:t xml:space="preserve"> a[],</w:t>
-      </w:r>
-      <w:proofErr w:type="spellStart"/>
-      <w:r>
-        <w:rPr>
-          <w:rFonts w:ascii="Consolas" w:hAnsi="Consolas"/>
-          <w:sz w:val="18"/>
-          <w:szCs w:val="18"/>
-        </w:rPr>
-        <w:t>int</w:t>
-      </w:r>
-      <w:proofErr w:type="spellEnd"/>
-      <w:r>
-        <w:rPr>
-          <w:rFonts w:ascii="Consolas" w:hAnsi="Consolas"/>
-          <w:sz w:val="18"/>
-          <w:szCs w:val="18"/>
-        </w:rPr>
-        <w:t xml:space="preserve"> b[]){</w:t>
-      </w:r>
-    </w:p>
-    <w:p>
-      <w:pPr>
-        <w:spacing w:after="0" w:line="240" w:lineRule="auto"/>
-        <w:ind w:left="0" w:right="0" w:firstLine="0"/>
-        <w:jc w:val="left"/>
-        <w:rPr>
-          <w:rFonts w:ascii="Consolas" w:hAnsi="Consolas"/>
-          <w:sz w:val="18"/>
-          <w:szCs w:val="18"/>
-        </w:rPr>
-      </w:pPr>
-      <w:r>
-        <w:rPr>
-          <w:rFonts w:ascii="Consolas" w:hAnsi="Consolas"/>
-          <w:sz w:val="18"/>
-          <w:szCs w:val="18"/>
-        </w:rPr>
-        <w:t xml:space="preserve">            </w:t>
-      </w:r>
-      <w:proofErr w:type="gramStart"/>
-      <w:r>
-        <w:rPr>
-          <w:rFonts w:ascii="Consolas" w:hAnsi="Consolas"/>
-          <w:sz w:val="18"/>
-          <w:szCs w:val="18"/>
-        </w:rPr>
-        <w:t>try{</w:t>
-      </w:r>
-      <w:proofErr w:type="gramEnd"/>
+        <w:t xml:space="preserve">        public void bin_sub(int a[],int b[]){</w:t>
+      </w:r>
+    </w:p>
+    <w:p>
+      <w:pPr>
+        <w:spacing w:after="0" w:line="240" w:lineRule="auto"/>
+        <w:ind w:left="0" w:right="0" w:firstLine="0"/>
+        <w:jc w:val="left"/>
+        <w:rPr>
+          <w:rFonts w:ascii="Consolas" w:hAnsi="Consolas"/>
+          <w:sz w:val="18"/>
+          <w:szCs w:val="18"/>
+        </w:rPr>
+      </w:pPr>
+      <w:r>
+        <w:rPr>
+          <w:rFonts w:ascii="Consolas" w:hAnsi="Consolas"/>
+          <w:sz w:val="18"/>
+          <w:szCs w:val="18"/>
+        </w:rPr>
+        <w:t xml:space="preserve">            try{</w:t>
+      </w:r>
     </w:p>
     <w:p>
       <w:pPr>
@@ -6106,44 +4262,7 @@
           <w:szCs w:val="18"/>
         </w:rPr>
         <w:tab/>
-      </w:r>
-      <w:proofErr w:type="spellStart"/>
-      <w:r>
-        <w:rPr>
-          <w:rFonts w:ascii="Consolas" w:hAnsi="Consolas"/>
-          <w:sz w:val="18"/>
-          <w:szCs w:val="18"/>
-        </w:rPr>
-        <w:t>bin_add</w:t>
-      </w:r>
-      <w:proofErr w:type="spellEnd"/>
-      <w:r>
-        <w:rPr>
-          <w:rFonts w:ascii="Consolas" w:hAnsi="Consolas"/>
-          <w:sz w:val="18"/>
-          <w:szCs w:val="18"/>
-        </w:rPr>
-        <w:t>(</w:t>
-      </w:r>
-      <w:proofErr w:type="spellStart"/>
-      <w:proofErr w:type="gramStart"/>
-      <w:r>
-        <w:rPr>
-          <w:rFonts w:ascii="Consolas" w:hAnsi="Consolas"/>
-          <w:sz w:val="18"/>
-          <w:szCs w:val="18"/>
-        </w:rPr>
-        <w:t>a,b</w:t>
-      </w:r>
-      <w:proofErr w:type="spellEnd"/>
-      <w:proofErr w:type="gramEnd"/>
-      <w:r>
-        <w:rPr>
-          <w:rFonts w:ascii="Consolas" w:hAnsi="Consolas"/>
-          <w:sz w:val="18"/>
-          <w:szCs w:val="18"/>
-        </w:rPr>
-        <w:t>);</w:t>
+        <w:t>bin_add(a,b);</w:t>
       </w:r>
     </w:p>
     <w:p>
@@ -6184,65 +4303,27 @@
           <w:sz w:val="18"/>
           <w:szCs w:val="18"/>
         </w:rPr>
-        <w:t xml:space="preserve">            </w:t>
-      </w:r>
-      <w:proofErr w:type="gramStart"/>
-      <w:r>
-        <w:rPr>
-          <w:rFonts w:ascii="Consolas" w:hAnsi="Consolas"/>
-          <w:sz w:val="18"/>
-          <w:szCs w:val="18"/>
-        </w:rPr>
-        <w:t>}catch</w:t>
-      </w:r>
-      <w:proofErr w:type="gramEnd"/>
-      <w:r>
-        <w:rPr>
-          <w:rFonts w:ascii="Consolas" w:hAnsi="Consolas"/>
-          <w:sz w:val="18"/>
-          <w:szCs w:val="18"/>
-        </w:rPr>
-        <w:t>(Exception e){</w:t>
-      </w:r>
-    </w:p>
-    <w:p>
-      <w:pPr>
-        <w:spacing w:after="0" w:line="240" w:lineRule="auto"/>
-        <w:ind w:left="0" w:right="0" w:firstLine="0"/>
-        <w:jc w:val="left"/>
-        <w:rPr>
-          <w:rFonts w:ascii="Consolas" w:hAnsi="Consolas"/>
-          <w:sz w:val="18"/>
-          <w:szCs w:val="18"/>
-        </w:rPr>
-      </w:pPr>
-      <w:r>
-        <w:rPr>
-          <w:rFonts w:ascii="Consolas" w:hAnsi="Consolas"/>
-          <w:sz w:val="18"/>
-          <w:szCs w:val="18"/>
-        </w:rPr>
-        <w:t xml:space="preserve">               </w:t>
-      </w:r>
-      <w:proofErr w:type="spellStart"/>
-      <w:proofErr w:type="gramStart"/>
-      <w:r>
-        <w:rPr>
-          <w:rFonts w:ascii="Consolas" w:hAnsi="Consolas"/>
-          <w:sz w:val="18"/>
-          <w:szCs w:val="18"/>
-        </w:rPr>
-        <w:t>e.printStackTrace</w:t>
-      </w:r>
-      <w:proofErr w:type="spellEnd"/>
-      <w:proofErr w:type="gramEnd"/>
-      <w:r>
-        <w:rPr>
-          <w:rFonts w:ascii="Consolas" w:hAnsi="Consolas"/>
-          <w:sz w:val="18"/>
-          <w:szCs w:val="18"/>
-        </w:rPr>
-        <w:t>();</w:t>
+        <w:t xml:space="preserve">            }catch(Exception e){</w:t>
+      </w:r>
+    </w:p>
+    <w:p>
+      <w:pPr>
+        <w:spacing w:after="0" w:line="240" w:lineRule="auto"/>
+        <w:ind w:left="0" w:right="0" w:firstLine="0"/>
+        <w:jc w:val="left"/>
+        <w:rPr>
+          <w:rFonts w:ascii="Consolas" w:hAnsi="Consolas"/>
+          <w:sz w:val="18"/>
+          <w:szCs w:val="18"/>
+        </w:rPr>
+      </w:pPr>
+      <w:r>
+        <w:rPr>
+          <w:rFonts w:ascii="Consolas" w:hAnsi="Consolas"/>
+          <w:sz w:val="18"/>
+          <w:szCs w:val="18"/>
+        </w:rPr>
+        <w:t xml:space="preserve">               e.printStackTrace();</w:t>
       </w:r>
     </w:p>
     <w:p>
@@ -6371,94 +4452,69 @@
           <w:szCs w:val="18"/>
         </w:rPr>
         <w:tab/>
+        <w:t>//int out=1,in=1;</w:t>
+      </w:r>
+    </w:p>
+    <w:p>
+      <w:pPr>
+        <w:spacing w:after="0" w:line="240" w:lineRule="auto"/>
+        <w:ind w:left="0" w:right="0" w:firstLine="0"/>
+        <w:jc w:val="left"/>
+        <w:rPr>
+          <w:rFonts w:ascii="Consolas" w:hAnsi="Consolas"/>
+          <w:sz w:val="18"/>
+          <w:szCs w:val="18"/>
+        </w:rPr>
+      </w:pPr>
+      <w:r>
+        <w:rPr>
+          <w:rFonts w:ascii="Consolas" w:hAnsi="Consolas"/>
+          <w:sz w:val="18"/>
+          <w:szCs w:val="18"/>
+        </w:rPr>
+        <w:t xml:space="preserve"> //do{</w:t>
+      </w:r>
+    </w:p>
+    <w:p>
+      <w:pPr>
+        <w:spacing w:after="0" w:line="240" w:lineRule="auto"/>
+        <w:ind w:left="0" w:right="0" w:firstLine="0"/>
+        <w:jc w:val="left"/>
+        <w:rPr>
+          <w:rFonts w:ascii="Consolas" w:hAnsi="Consolas"/>
+          <w:sz w:val="18"/>
+          <w:szCs w:val="18"/>
+        </w:rPr>
+      </w:pPr>
+      <w:r>
+        <w:rPr>
+          <w:rFonts w:ascii="Consolas" w:hAnsi="Consolas"/>
+          <w:sz w:val="18"/>
+          <w:szCs w:val="18"/>
+        </w:rPr>
         <w:t>//</w:t>
       </w:r>
-      <w:proofErr w:type="spellStart"/>
-      <w:r>
-        <w:rPr>
-          <w:rFonts w:ascii="Consolas" w:hAnsi="Consolas"/>
-          <w:sz w:val="18"/>
-          <w:szCs w:val="18"/>
-        </w:rPr>
-        <w:t>int</w:t>
-      </w:r>
-      <w:proofErr w:type="spellEnd"/>
-      <w:r>
-        <w:rPr>
-          <w:rFonts w:ascii="Consolas" w:hAnsi="Consolas"/>
-          <w:sz w:val="18"/>
-          <w:szCs w:val="18"/>
-        </w:rPr>
-        <w:t xml:space="preserve"> out=</w:t>
-      </w:r>
-      <w:proofErr w:type="gramStart"/>
-      <w:r>
-        <w:rPr>
-          <w:rFonts w:ascii="Consolas" w:hAnsi="Consolas"/>
-          <w:sz w:val="18"/>
-          <w:szCs w:val="18"/>
-        </w:rPr>
-        <w:t>1,in</w:t>
-      </w:r>
-      <w:proofErr w:type="gramEnd"/>
-      <w:r>
-        <w:rPr>
-          <w:rFonts w:ascii="Consolas" w:hAnsi="Consolas"/>
-          <w:sz w:val="18"/>
-          <w:szCs w:val="18"/>
-        </w:rPr>
-        <w:t>=1;</w:t>
-      </w:r>
-    </w:p>
-    <w:p>
-      <w:pPr>
-        <w:spacing w:after="0" w:line="240" w:lineRule="auto"/>
-        <w:ind w:left="0" w:right="0" w:firstLine="0"/>
-        <w:jc w:val="left"/>
-        <w:rPr>
-          <w:rFonts w:ascii="Consolas" w:hAnsi="Consolas"/>
-          <w:sz w:val="18"/>
-          <w:szCs w:val="18"/>
-        </w:rPr>
-      </w:pPr>
-      <w:r>
-        <w:rPr>
-          <w:rFonts w:ascii="Consolas" w:hAnsi="Consolas"/>
-          <w:sz w:val="18"/>
-          <w:szCs w:val="18"/>
-        </w:rPr>
-        <w:t xml:space="preserve"> //</w:t>
-      </w:r>
-      <w:proofErr w:type="gramStart"/>
-      <w:r>
-        <w:rPr>
-          <w:rFonts w:ascii="Consolas" w:hAnsi="Consolas"/>
-          <w:sz w:val="18"/>
-          <w:szCs w:val="18"/>
-        </w:rPr>
+      <w:r>
+        <w:rPr>
+          <w:rFonts w:ascii="Consolas" w:hAnsi="Consolas"/>
+          <w:sz w:val="18"/>
+          <w:szCs w:val="18"/>
+        </w:rPr>
+        <w:tab/>
         <w:t>do{</w:t>
       </w:r>
-      <w:proofErr w:type="gramEnd"/>
-    </w:p>
-    <w:p>
-      <w:pPr>
-        <w:spacing w:after="0" w:line="240" w:lineRule="auto"/>
-        <w:ind w:left="0" w:right="0" w:firstLine="0"/>
-        <w:jc w:val="left"/>
-        <w:rPr>
-          <w:rFonts w:ascii="Consolas" w:hAnsi="Consolas"/>
-          <w:sz w:val="18"/>
-          <w:szCs w:val="18"/>
-        </w:rPr>
-      </w:pPr>
-      <w:r>
-        <w:rPr>
-          <w:rFonts w:ascii="Consolas" w:hAnsi="Consolas"/>
-          <w:sz w:val="18"/>
-          <w:szCs w:val="18"/>
-        </w:rPr>
-        <w:t>//</w:t>
-      </w:r>
+    </w:p>
+    <w:p>
+      <w:pPr>
+        <w:spacing w:after="0" w:line="240" w:lineRule="auto"/>
+        <w:ind w:left="0" w:right="0" w:firstLine="0"/>
+        <w:jc w:val="left"/>
+        <w:rPr>
+          <w:rFonts w:ascii="Consolas" w:hAnsi="Consolas"/>
+          <w:sz w:val="18"/>
+          <w:szCs w:val="18"/>
+        </w:rPr>
+      </w:pPr>
       <w:r>
         <w:rPr>
           <w:rFonts w:ascii="Consolas" w:hAnsi="Consolas"/>
@@ -6466,234 +4522,47 @@
           <w:szCs w:val="18"/>
         </w:rPr>
         <w:tab/>
-      </w:r>
-      <w:proofErr w:type="gramStart"/>
-      <w:r>
-        <w:rPr>
-          <w:rFonts w:ascii="Consolas" w:hAnsi="Consolas"/>
-          <w:sz w:val="18"/>
-          <w:szCs w:val="18"/>
-        </w:rPr>
-        <w:t>do{</w:t>
-      </w:r>
-      <w:proofErr w:type="gramEnd"/>
-    </w:p>
-    <w:p>
-      <w:pPr>
-        <w:spacing w:after="0" w:line="240" w:lineRule="auto"/>
-        <w:ind w:left="0" w:right="0" w:firstLine="0"/>
-        <w:jc w:val="left"/>
-        <w:rPr>
-          <w:rFonts w:ascii="Consolas" w:hAnsi="Consolas"/>
-          <w:sz w:val="18"/>
-          <w:szCs w:val="18"/>
-        </w:rPr>
-      </w:pPr>
-      <w:r>
-        <w:rPr>
-          <w:rFonts w:ascii="Consolas" w:hAnsi="Consolas"/>
-          <w:sz w:val="18"/>
-          <w:szCs w:val="18"/>
-        </w:rPr>
-        <w:tab/>
-      </w:r>
-      <w:proofErr w:type="spellStart"/>
-      <w:r>
-        <w:rPr>
-          <w:rFonts w:ascii="Consolas" w:hAnsi="Consolas"/>
-          <w:sz w:val="18"/>
-          <w:szCs w:val="18"/>
-        </w:rPr>
-        <w:t>int</w:t>
-      </w:r>
-      <w:proofErr w:type="spellEnd"/>
-      <w:r>
-        <w:rPr>
-          <w:rFonts w:ascii="Consolas" w:hAnsi="Consolas"/>
-          <w:sz w:val="18"/>
-          <w:szCs w:val="18"/>
-        </w:rPr>
-        <w:t xml:space="preserve"> m1=</w:t>
-      </w:r>
-      <w:proofErr w:type="spellStart"/>
-      <w:r>
-        <w:rPr>
-          <w:rFonts w:ascii="Consolas" w:hAnsi="Consolas"/>
-          <w:sz w:val="18"/>
-          <w:szCs w:val="18"/>
-        </w:rPr>
-        <w:t>Integer.parseInt</w:t>
-      </w:r>
-      <w:proofErr w:type="spellEnd"/>
-      <w:r>
-        <w:rPr>
-          <w:rFonts w:ascii="Consolas" w:hAnsi="Consolas"/>
-          <w:sz w:val="18"/>
-          <w:szCs w:val="18"/>
-        </w:rPr>
-        <w:t>(</w:t>
-      </w:r>
-      <w:proofErr w:type="spellStart"/>
-      <w:proofErr w:type="gramStart"/>
-      <w:r>
-        <w:rPr>
-          <w:rFonts w:ascii="Consolas" w:hAnsi="Consolas"/>
-          <w:sz w:val="18"/>
-          <w:szCs w:val="18"/>
-        </w:rPr>
-        <w:t>request.getParameter</w:t>
-      </w:r>
-      <w:proofErr w:type="spellEnd"/>
-      <w:proofErr w:type="gramEnd"/>
-      <w:r>
-        <w:rPr>
-          <w:rFonts w:ascii="Consolas" w:hAnsi="Consolas"/>
-          <w:sz w:val="18"/>
-          <w:szCs w:val="18"/>
-        </w:rPr>
-        <w:t>("m1"));</w:t>
-      </w:r>
-    </w:p>
-    <w:p>
-      <w:pPr>
-        <w:spacing w:after="0" w:line="240" w:lineRule="auto"/>
-        <w:ind w:left="0" w:right="0" w:firstLine="0"/>
-        <w:jc w:val="left"/>
-        <w:rPr>
-          <w:rFonts w:ascii="Consolas" w:hAnsi="Consolas"/>
-          <w:sz w:val="18"/>
-          <w:szCs w:val="18"/>
-        </w:rPr>
-      </w:pPr>
-      <w:r>
-        <w:rPr>
-          <w:rFonts w:ascii="Consolas" w:hAnsi="Consolas"/>
-          <w:sz w:val="18"/>
-          <w:szCs w:val="18"/>
-        </w:rPr>
-        <w:t xml:space="preserve">        </w:t>
-      </w:r>
-      <w:proofErr w:type="spellStart"/>
-      <w:r>
-        <w:rPr>
-          <w:rFonts w:ascii="Consolas" w:hAnsi="Consolas"/>
-          <w:sz w:val="18"/>
-          <w:szCs w:val="18"/>
-        </w:rPr>
-        <w:t>int</w:t>
-      </w:r>
-      <w:proofErr w:type="spellEnd"/>
-      <w:r>
-        <w:rPr>
-          <w:rFonts w:ascii="Consolas" w:hAnsi="Consolas"/>
-          <w:sz w:val="18"/>
-          <w:szCs w:val="18"/>
-        </w:rPr>
-        <w:t xml:space="preserve"> r1=</w:t>
-      </w:r>
-      <w:proofErr w:type="spellStart"/>
-      <w:r>
-        <w:rPr>
-          <w:rFonts w:ascii="Consolas" w:hAnsi="Consolas"/>
-          <w:sz w:val="18"/>
-          <w:szCs w:val="18"/>
-        </w:rPr>
-        <w:t>Integer.parseInt</w:t>
-      </w:r>
-      <w:proofErr w:type="spellEnd"/>
-      <w:r>
-        <w:rPr>
-          <w:rFonts w:ascii="Consolas" w:hAnsi="Consolas"/>
-          <w:sz w:val="18"/>
-          <w:szCs w:val="18"/>
-        </w:rPr>
-        <w:t>(</w:t>
-      </w:r>
-      <w:proofErr w:type="spellStart"/>
-      <w:proofErr w:type="gramStart"/>
-      <w:r>
-        <w:rPr>
-          <w:rFonts w:ascii="Consolas" w:hAnsi="Consolas"/>
-          <w:sz w:val="18"/>
-          <w:szCs w:val="18"/>
-        </w:rPr>
-        <w:t>request.getParameter</w:t>
-      </w:r>
-      <w:proofErr w:type="spellEnd"/>
-      <w:proofErr w:type="gramEnd"/>
-      <w:r>
-        <w:rPr>
-          <w:rFonts w:ascii="Consolas" w:hAnsi="Consolas"/>
-          <w:sz w:val="18"/>
-          <w:szCs w:val="18"/>
-        </w:rPr>
-        <w:t>("m2"));</w:t>
-      </w:r>
-    </w:p>
-    <w:p>
-      <w:pPr>
-        <w:spacing w:after="0" w:line="240" w:lineRule="auto"/>
-        <w:ind w:left="0" w:right="0" w:firstLine="0"/>
-        <w:jc w:val="left"/>
-        <w:rPr>
-          <w:rFonts w:ascii="Consolas" w:hAnsi="Consolas"/>
-          <w:sz w:val="18"/>
-          <w:szCs w:val="18"/>
-        </w:rPr>
-      </w:pPr>
-      <w:r>
-        <w:rPr>
-          <w:rFonts w:ascii="Consolas" w:hAnsi="Consolas"/>
-          <w:sz w:val="18"/>
-          <w:szCs w:val="18"/>
-        </w:rPr>
-        <w:t xml:space="preserve">        </w:t>
-      </w:r>
-      <w:proofErr w:type="spellStart"/>
-      <w:proofErr w:type="gramStart"/>
-      <w:r>
-        <w:rPr>
-          <w:rFonts w:ascii="Consolas" w:hAnsi="Consolas"/>
-          <w:sz w:val="18"/>
-          <w:szCs w:val="18"/>
-        </w:rPr>
-        <w:t>int</w:t>
-      </w:r>
-      <w:proofErr w:type="spellEnd"/>
-      <w:r>
-        <w:rPr>
-          <w:rFonts w:ascii="Consolas" w:hAnsi="Consolas"/>
-          <w:sz w:val="18"/>
-          <w:szCs w:val="18"/>
-        </w:rPr>
-        <w:t>[</w:t>
-      </w:r>
-      <w:proofErr w:type="gramEnd"/>
-      <w:r>
-        <w:rPr>
-          <w:rFonts w:ascii="Consolas" w:hAnsi="Consolas"/>
-          <w:sz w:val="18"/>
-          <w:szCs w:val="18"/>
-        </w:rPr>
-        <w:t xml:space="preserve">] m=new </w:t>
-      </w:r>
-      <w:proofErr w:type="spellStart"/>
-      <w:r>
-        <w:rPr>
-          <w:rFonts w:ascii="Consolas" w:hAnsi="Consolas"/>
-          <w:sz w:val="18"/>
-          <w:szCs w:val="18"/>
-        </w:rPr>
-        <w:t>int</w:t>
-      </w:r>
-      <w:proofErr w:type="spellEnd"/>
-      <w:r>
-        <w:rPr>
-          <w:rFonts w:ascii="Consolas" w:hAnsi="Consolas"/>
-          <w:sz w:val="18"/>
-          <w:szCs w:val="18"/>
-        </w:rPr>
-        <w:t>[size];</w:t>
+        <w:t>int m1=Integer.parseInt(request.getParameter("m1"));</w:t>
+      </w:r>
+    </w:p>
+    <w:p>
+      <w:pPr>
+        <w:spacing w:after="0" w:line="240" w:lineRule="auto"/>
+        <w:ind w:left="0" w:right="0" w:firstLine="0"/>
+        <w:jc w:val="left"/>
+        <w:rPr>
+          <w:rFonts w:ascii="Consolas" w:hAnsi="Consolas"/>
+          <w:sz w:val="18"/>
+          <w:szCs w:val="18"/>
+        </w:rPr>
+      </w:pPr>
+      <w:r>
+        <w:rPr>
+          <w:rFonts w:ascii="Consolas" w:hAnsi="Consolas"/>
+          <w:sz w:val="18"/>
+          <w:szCs w:val="18"/>
+        </w:rPr>
+        <w:t xml:space="preserve">        int r1=Integer.parseInt(request.getParameter("m2"));</w:t>
+      </w:r>
+    </w:p>
+    <w:p>
+      <w:pPr>
+        <w:spacing w:after="0" w:line="240" w:lineRule="auto"/>
+        <w:ind w:left="0" w:right="0" w:firstLine="0"/>
+        <w:jc w:val="left"/>
+        <w:rPr>
+          <w:rFonts w:ascii="Consolas" w:hAnsi="Consolas"/>
+          <w:sz w:val="18"/>
+          <w:szCs w:val="18"/>
+        </w:rPr>
+      </w:pPr>
+      <w:r>
+        <w:rPr>
+          <w:rFonts w:ascii="Consolas" w:hAnsi="Consolas"/>
+          <w:sz w:val="18"/>
+          <w:szCs w:val="18"/>
+        </w:rPr>
+        <w:t xml:space="preserve">        int[] m=new int[size];</w:t>
       </w:r>
       <w:r>
         <w:rPr>
@@ -6724,60 +4593,7 @@
         </w:rPr>
         <w:lastRenderedPageBreak/>
         <w:tab/>
-      </w:r>
-      <w:proofErr w:type="spellStart"/>
-      <w:r>
-        <w:rPr>
-          <w:rFonts w:ascii="Consolas" w:hAnsi="Consolas"/>
-          <w:sz w:val="18"/>
-          <w:szCs w:val="18"/>
-        </w:rPr>
-        <w:t>int</w:t>
-      </w:r>
-      <w:proofErr w:type="spellEnd"/>
-      <w:r>
-        <w:rPr>
-          <w:rFonts w:ascii="Consolas" w:hAnsi="Consolas"/>
-          <w:sz w:val="18"/>
-          <w:szCs w:val="18"/>
-        </w:rPr>
-        <w:t xml:space="preserve"> </w:t>
-      </w:r>
-      <w:proofErr w:type="gramStart"/>
-      <w:r>
-        <w:rPr>
-          <w:rFonts w:ascii="Consolas" w:hAnsi="Consolas"/>
-          <w:sz w:val="18"/>
-          <w:szCs w:val="18"/>
-        </w:rPr>
-        <w:t>r[</w:t>
-      </w:r>
-      <w:proofErr w:type="gramEnd"/>
-      <w:r>
-        <w:rPr>
-          <w:rFonts w:ascii="Consolas" w:hAnsi="Consolas"/>
-          <w:sz w:val="18"/>
-          <w:szCs w:val="18"/>
-        </w:rPr>
-        <w:t xml:space="preserve">]=new </w:t>
-      </w:r>
-      <w:proofErr w:type="spellStart"/>
-      <w:r>
-        <w:rPr>
-          <w:rFonts w:ascii="Consolas" w:hAnsi="Consolas"/>
-          <w:sz w:val="18"/>
-          <w:szCs w:val="18"/>
-        </w:rPr>
-        <w:t>int</w:t>
-      </w:r>
-      <w:proofErr w:type="spellEnd"/>
-      <w:r>
-        <w:rPr>
-          <w:rFonts w:ascii="Consolas" w:hAnsi="Consolas"/>
-          <w:sz w:val="18"/>
-          <w:szCs w:val="18"/>
-        </w:rPr>
-        <w:t>[size];</w:t>
+        <w:t>int r[]=new int[size];</w:t>
       </w:r>
       <w:r>
         <w:rPr>
@@ -6807,60 +4623,7 @@
           <w:szCs w:val="18"/>
         </w:rPr>
         <w:tab/>
-      </w:r>
-      <w:proofErr w:type="spellStart"/>
-      <w:r>
-        <w:rPr>
-          <w:rFonts w:ascii="Consolas" w:hAnsi="Consolas"/>
-          <w:sz w:val="18"/>
-          <w:szCs w:val="18"/>
-        </w:rPr>
-        <w:t>int</w:t>
-      </w:r>
-      <w:proofErr w:type="spellEnd"/>
-      <w:r>
-        <w:rPr>
-          <w:rFonts w:ascii="Consolas" w:hAnsi="Consolas"/>
-          <w:sz w:val="18"/>
-          <w:szCs w:val="18"/>
-        </w:rPr>
-        <w:t xml:space="preserve"> </w:t>
-      </w:r>
-      <w:proofErr w:type="gramStart"/>
-      <w:r>
-        <w:rPr>
-          <w:rFonts w:ascii="Consolas" w:hAnsi="Consolas"/>
-          <w:sz w:val="18"/>
-          <w:szCs w:val="18"/>
-        </w:rPr>
-        <w:t>q[</w:t>
-      </w:r>
-      <w:proofErr w:type="gramEnd"/>
-      <w:r>
-        <w:rPr>
-          <w:rFonts w:ascii="Consolas" w:hAnsi="Consolas"/>
-          <w:sz w:val="18"/>
-          <w:szCs w:val="18"/>
-        </w:rPr>
-        <w:t xml:space="preserve">]=new </w:t>
-      </w:r>
-      <w:proofErr w:type="spellStart"/>
-      <w:r>
-        <w:rPr>
-          <w:rFonts w:ascii="Consolas" w:hAnsi="Consolas"/>
-          <w:sz w:val="18"/>
-          <w:szCs w:val="18"/>
-        </w:rPr>
-        <w:t>int</w:t>
-      </w:r>
-      <w:proofErr w:type="spellEnd"/>
-      <w:r>
-        <w:rPr>
-          <w:rFonts w:ascii="Consolas" w:hAnsi="Consolas"/>
-          <w:sz w:val="18"/>
-          <w:szCs w:val="18"/>
-        </w:rPr>
-        <w:t>[size];</w:t>
+        <w:t>int q[]=new int[size];</w:t>
       </w:r>
     </w:p>
     <w:p>
@@ -6881,24 +4644,7 @@
           <w:szCs w:val="18"/>
         </w:rPr>
         <w:tab/>
-      </w:r>
-      <w:proofErr w:type="spellStart"/>
-      <w:r>
-        <w:rPr>
-          <w:rFonts w:ascii="Consolas" w:hAnsi="Consolas"/>
-          <w:sz w:val="18"/>
-          <w:szCs w:val="18"/>
-        </w:rPr>
-        <w:t>int</w:t>
-      </w:r>
-      <w:proofErr w:type="spellEnd"/>
-      <w:r>
-        <w:rPr>
-          <w:rFonts w:ascii="Consolas" w:hAnsi="Consolas"/>
-          <w:sz w:val="18"/>
-          <w:szCs w:val="18"/>
-        </w:rPr>
-        <w:t xml:space="preserve"> bb=0;</w:t>
+        <w:t>int bb=0;</w:t>
       </w:r>
       <w:r>
         <w:rPr>
@@ -6928,181 +4674,67 @@
           <w:szCs w:val="18"/>
         </w:rPr>
         <w:tab/>
-        <w:t>double range</w:t>
-      </w:r>
-      <w:proofErr w:type="gramStart"/>
-      <w:r>
-        <w:rPr>
-          <w:rFonts w:ascii="Consolas" w:hAnsi="Consolas"/>
-          <w:sz w:val="18"/>
-          <w:szCs w:val="18"/>
-        </w:rPr>
-        <w:t>=(</w:t>
-      </w:r>
-      <w:proofErr w:type="spellStart"/>
-      <w:proofErr w:type="gramEnd"/>
-      <w:r>
-        <w:rPr>
-          <w:rFonts w:ascii="Consolas" w:hAnsi="Consolas"/>
-          <w:sz w:val="18"/>
-          <w:szCs w:val="18"/>
-        </w:rPr>
-        <w:t>Math.pow</w:t>
-      </w:r>
-      <w:proofErr w:type="spellEnd"/>
-      <w:r>
-        <w:rPr>
-          <w:rFonts w:ascii="Consolas" w:hAnsi="Consolas"/>
-          <w:sz w:val="18"/>
-          <w:szCs w:val="18"/>
-        </w:rPr>
-        <w:t>(2, size-1)-1);</w:t>
-      </w:r>
-    </w:p>
-    <w:p>
-      <w:pPr>
-        <w:spacing w:after="0" w:line="240" w:lineRule="auto"/>
-        <w:ind w:left="0" w:right="0" w:firstLine="0"/>
-        <w:jc w:val="left"/>
-        <w:rPr>
-          <w:rFonts w:ascii="Consolas" w:hAnsi="Consolas"/>
-          <w:sz w:val="18"/>
-          <w:szCs w:val="18"/>
-        </w:rPr>
-      </w:pPr>
-      <w:r>
-        <w:rPr>
-          <w:rFonts w:ascii="Consolas" w:hAnsi="Consolas"/>
-          <w:sz w:val="18"/>
-          <w:szCs w:val="18"/>
-        </w:rPr>
-        <w:t xml:space="preserve">        </w:t>
-      </w:r>
-      <w:proofErr w:type="spellStart"/>
-      <w:proofErr w:type="gramStart"/>
-      <w:r>
-        <w:rPr>
-          <w:rFonts w:ascii="Consolas" w:hAnsi="Consolas"/>
-          <w:sz w:val="18"/>
-          <w:szCs w:val="18"/>
-        </w:rPr>
-        <w:t>out.println</w:t>
-      </w:r>
-      <w:proofErr w:type="spellEnd"/>
-      <w:proofErr w:type="gramEnd"/>
-      <w:r>
-        <w:rPr>
-          <w:rFonts w:ascii="Consolas" w:hAnsi="Consolas"/>
-          <w:sz w:val="18"/>
-          <w:szCs w:val="18"/>
-        </w:rPr>
-        <w:t>("Range: +-"+(range)+"&lt;</w:t>
-      </w:r>
-      <w:proofErr w:type="spellStart"/>
-      <w:r>
-        <w:rPr>
-          <w:rFonts w:ascii="Consolas" w:hAnsi="Consolas"/>
-          <w:sz w:val="18"/>
-          <w:szCs w:val="18"/>
-        </w:rPr>
-        <w:t>br</w:t>
-      </w:r>
-      <w:proofErr w:type="spellEnd"/>
-      <w:r>
-        <w:rPr>
-          <w:rFonts w:ascii="Consolas" w:hAnsi="Consolas"/>
-          <w:sz w:val="18"/>
-          <w:szCs w:val="18"/>
-        </w:rPr>
-        <w:t>&gt;");</w:t>
-      </w:r>
-    </w:p>
-    <w:p>
-      <w:pPr>
-        <w:spacing w:after="0" w:line="240" w:lineRule="auto"/>
-        <w:ind w:left="0" w:right="0" w:firstLine="0"/>
-        <w:jc w:val="left"/>
-        <w:rPr>
-          <w:rFonts w:ascii="Consolas" w:hAnsi="Consolas"/>
-          <w:sz w:val="18"/>
-          <w:szCs w:val="18"/>
-        </w:rPr>
-      </w:pPr>
-      <w:r>
-        <w:rPr>
-          <w:rFonts w:ascii="Consolas" w:hAnsi="Consolas"/>
-          <w:sz w:val="18"/>
-          <w:szCs w:val="18"/>
-        </w:rPr>
-        <w:t xml:space="preserve">        if(m1&gt;range||r1&gt;</w:t>
-      </w:r>
-      <w:proofErr w:type="gramStart"/>
-      <w:r>
-        <w:rPr>
-          <w:rFonts w:ascii="Consolas" w:hAnsi="Consolas"/>
-          <w:sz w:val="18"/>
-          <w:szCs w:val="18"/>
-        </w:rPr>
-        <w:t>range){</w:t>
-      </w:r>
-      <w:proofErr w:type="gramEnd"/>
-    </w:p>
-    <w:p>
-      <w:pPr>
-        <w:spacing w:after="0" w:line="240" w:lineRule="auto"/>
-        <w:ind w:left="0" w:right="0" w:firstLine="0"/>
-        <w:jc w:val="left"/>
-        <w:rPr>
-          <w:rFonts w:ascii="Consolas" w:hAnsi="Consolas"/>
-          <w:sz w:val="18"/>
-          <w:szCs w:val="18"/>
-        </w:rPr>
-      </w:pPr>
-      <w:r>
-        <w:rPr>
-          <w:rFonts w:ascii="Consolas" w:hAnsi="Consolas"/>
-          <w:sz w:val="18"/>
-          <w:szCs w:val="18"/>
-        </w:rPr>
-        <w:t xml:space="preserve">            </w:t>
-      </w:r>
-      <w:proofErr w:type="spellStart"/>
-      <w:proofErr w:type="gramStart"/>
-      <w:r>
-        <w:rPr>
-          <w:rFonts w:ascii="Consolas" w:hAnsi="Consolas"/>
-          <w:sz w:val="18"/>
-          <w:szCs w:val="18"/>
-        </w:rPr>
-        <w:t>out.println</w:t>
-      </w:r>
-      <w:proofErr w:type="spellEnd"/>
-      <w:proofErr w:type="gramEnd"/>
-      <w:r>
-        <w:rPr>
-          <w:rFonts w:ascii="Consolas" w:hAnsi="Consolas"/>
-          <w:sz w:val="18"/>
-          <w:szCs w:val="18"/>
-        </w:rPr>
-        <w:t>("Exceeds range....&lt;</w:t>
-      </w:r>
-      <w:proofErr w:type="spellStart"/>
-      <w:r>
-        <w:rPr>
-          <w:rFonts w:ascii="Consolas" w:hAnsi="Consolas"/>
-          <w:sz w:val="18"/>
-          <w:szCs w:val="18"/>
-        </w:rPr>
-        <w:t>br</w:t>
-      </w:r>
-      <w:proofErr w:type="spellEnd"/>
-      <w:r>
-        <w:rPr>
-          <w:rFonts w:ascii="Consolas" w:hAnsi="Consolas"/>
-          <w:sz w:val="18"/>
-          <w:szCs w:val="18"/>
-        </w:rPr>
-        <w:t>&gt;");</w:t>
+        <w:t>double range=(Math.pow(2, size-1)-1);</w:t>
+      </w:r>
+    </w:p>
+    <w:p>
+      <w:pPr>
+        <w:spacing w:after="0" w:line="240" w:lineRule="auto"/>
+        <w:ind w:left="0" w:right="0" w:firstLine="0"/>
+        <w:jc w:val="left"/>
+        <w:rPr>
+          <w:rFonts w:ascii="Consolas" w:hAnsi="Consolas"/>
+          <w:sz w:val="18"/>
+          <w:szCs w:val="18"/>
+        </w:rPr>
+      </w:pPr>
+      <w:r>
+        <w:rPr>
+          <w:rFonts w:ascii="Consolas" w:hAnsi="Consolas"/>
+          <w:sz w:val="18"/>
+          <w:szCs w:val="18"/>
+        </w:rPr>
+        <w:t xml:space="preserve">        out.println("Range: +-"+(range)+"&lt;br&gt;");</w:t>
+      </w:r>
+    </w:p>
+    <w:p>
+      <w:pPr>
+        <w:spacing w:after="0" w:line="240" w:lineRule="auto"/>
+        <w:ind w:left="0" w:right="0" w:firstLine="0"/>
+        <w:jc w:val="left"/>
+        <w:rPr>
+          <w:rFonts w:ascii="Consolas" w:hAnsi="Consolas"/>
+          <w:sz w:val="18"/>
+          <w:szCs w:val="18"/>
+        </w:rPr>
+      </w:pPr>
+      <w:r>
+        <w:rPr>
+          <w:rFonts w:ascii="Consolas" w:hAnsi="Consolas"/>
+          <w:sz w:val="18"/>
+          <w:szCs w:val="18"/>
+        </w:rPr>
+        <w:t xml:space="preserve">        if(m1&gt;range||r1&gt;range){</w:t>
+      </w:r>
+    </w:p>
+    <w:p>
+      <w:pPr>
+        <w:spacing w:after="0" w:line="240" w:lineRule="auto"/>
+        <w:ind w:left="0" w:right="0" w:firstLine="0"/>
+        <w:jc w:val="left"/>
+        <w:rPr>
+          <w:rFonts w:ascii="Consolas" w:hAnsi="Consolas"/>
+          <w:sz w:val="18"/>
+          <w:szCs w:val="18"/>
+        </w:rPr>
+      </w:pPr>
+      <w:r>
+        <w:rPr>
+          <w:rFonts w:ascii="Consolas" w:hAnsi="Consolas"/>
+          <w:sz w:val="18"/>
+          <w:szCs w:val="18"/>
+        </w:rPr>
+        <w:t xml:space="preserve">            out.println("Exceeds range....&lt;br&gt;");</w:t>
       </w:r>
     </w:p>
     <w:p>
@@ -7204,42 +4836,7 @@
           <w:szCs w:val="18"/>
         </w:rPr>
         <w:tab/>
-      </w:r>
-      <w:proofErr w:type="spellStart"/>
-      <w:r>
-        <w:rPr>
-          <w:rFonts w:ascii="Consolas" w:hAnsi="Consolas"/>
-          <w:sz w:val="18"/>
-          <w:szCs w:val="18"/>
-        </w:rPr>
-        <w:t>to_binary</w:t>
-      </w:r>
-      <w:proofErr w:type="spellEnd"/>
-      <w:r>
-        <w:rPr>
-          <w:rFonts w:ascii="Consolas" w:hAnsi="Consolas"/>
-          <w:sz w:val="18"/>
-          <w:szCs w:val="18"/>
-        </w:rPr>
-        <w:t>(</w:t>
-      </w:r>
-      <w:proofErr w:type="gramStart"/>
-      <w:r>
-        <w:rPr>
-          <w:rFonts w:ascii="Consolas" w:hAnsi="Consolas"/>
-          <w:sz w:val="18"/>
-          <w:szCs w:val="18"/>
-        </w:rPr>
-        <w:t>m,m</w:t>
-      </w:r>
-      <w:proofErr w:type="gramEnd"/>
-      <w:r>
-        <w:rPr>
-          <w:rFonts w:ascii="Consolas" w:hAnsi="Consolas"/>
-          <w:sz w:val="18"/>
-          <w:szCs w:val="18"/>
-        </w:rPr>
-        <w:t>1);</w:t>
+        <w:t>to_binary(m,m1);</w:t>
       </w:r>
     </w:p>
     <w:p>
@@ -7260,42 +4857,7 @@
           <w:szCs w:val="18"/>
         </w:rPr>
         <w:tab/>
-      </w:r>
-      <w:proofErr w:type="spellStart"/>
-      <w:r>
-        <w:rPr>
-          <w:rFonts w:ascii="Consolas" w:hAnsi="Consolas"/>
-          <w:sz w:val="18"/>
-          <w:szCs w:val="18"/>
-        </w:rPr>
-        <w:t>to_binary</w:t>
-      </w:r>
-      <w:proofErr w:type="spellEnd"/>
-      <w:r>
-        <w:rPr>
-          <w:rFonts w:ascii="Consolas" w:hAnsi="Consolas"/>
-          <w:sz w:val="18"/>
-          <w:szCs w:val="18"/>
-        </w:rPr>
-        <w:t>(</w:t>
-      </w:r>
-      <w:proofErr w:type="gramStart"/>
-      <w:r>
-        <w:rPr>
-          <w:rFonts w:ascii="Consolas" w:hAnsi="Consolas"/>
-          <w:sz w:val="18"/>
-          <w:szCs w:val="18"/>
-        </w:rPr>
-        <w:t>r,r</w:t>
-      </w:r>
-      <w:proofErr w:type="gramEnd"/>
-      <w:r>
-        <w:rPr>
-          <w:rFonts w:ascii="Consolas" w:hAnsi="Consolas"/>
-          <w:sz w:val="18"/>
-          <w:szCs w:val="18"/>
-        </w:rPr>
-        <w:t>1);</w:t>
+        <w:t>to_binary(r,r1);</w:t>
       </w:r>
     </w:p>
     <w:p>
@@ -7349,23 +4911,13 @@
           <w:szCs w:val="18"/>
         </w:rPr>
       </w:pPr>
-      <w:proofErr w:type="spellStart"/>
-      <w:r>
-        <w:rPr>
-          <w:rFonts w:ascii="Consolas" w:hAnsi="Consolas"/>
-          <w:sz w:val="18"/>
-          <w:szCs w:val="18"/>
-        </w:rPr>
-        <w:t>int</w:t>
-      </w:r>
-      <w:proofErr w:type="spellEnd"/>
-      <w:r>
-        <w:rPr>
-          <w:rFonts w:ascii="Consolas" w:hAnsi="Consolas"/>
-          <w:sz w:val="18"/>
-          <w:szCs w:val="18"/>
-        </w:rPr>
-        <w:t xml:space="preserve"> w=size;</w:t>
+      <w:r>
+        <w:rPr>
+          <w:rFonts w:ascii="Consolas" w:hAnsi="Consolas"/>
+          <w:sz w:val="18"/>
+          <w:szCs w:val="18"/>
+        </w:rPr>
+        <w:t>int w=size;</w:t>
       </w:r>
     </w:p>
     <w:p>
@@ -7386,25 +4938,7 @@
           <w:szCs w:val="18"/>
         </w:rPr>
         <w:tab/>
-        <w:t>while(</w:t>
-      </w:r>
-      <w:proofErr w:type="gramStart"/>
-      <w:r>
-        <w:rPr>
-          <w:rFonts w:ascii="Consolas" w:hAnsi="Consolas"/>
-          <w:sz w:val="18"/>
-          <w:szCs w:val="18"/>
-        </w:rPr>
-        <w:t>w!=</w:t>
-      </w:r>
-      <w:proofErr w:type="gramEnd"/>
-      <w:r>
-        <w:rPr>
-          <w:rFonts w:ascii="Consolas" w:hAnsi="Consolas"/>
-          <w:sz w:val="18"/>
-          <w:szCs w:val="18"/>
-        </w:rPr>
-        <w:t>0){</w:t>
+        <w:t>while(w!=0){</w:t>
       </w:r>
       <w:r>
         <w:rPr>
@@ -7473,63 +5007,279 @@
           <w:sz w:val="18"/>
           <w:szCs w:val="18"/>
         </w:rPr>
+        <w:t xml:space="preserve">    out.println("&lt;br&gt;"+"\nM: ");</w:t>
+      </w:r>
+    </w:p>
+    <w:p>
+      <w:pPr>
+        <w:spacing w:after="0" w:line="240" w:lineRule="auto"/>
+        <w:ind w:left="0" w:right="0" w:firstLine="0"/>
+        <w:jc w:val="left"/>
+        <w:rPr>
+          <w:rFonts w:ascii="Consolas" w:hAnsi="Consolas"/>
+          <w:sz w:val="18"/>
+          <w:szCs w:val="18"/>
+        </w:rPr>
+      </w:pPr>
+      <w:r>
+        <w:rPr>
+          <w:rFonts w:ascii="Consolas" w:hAnsi="Consolas"/>
+          <w:sz w:val="18"/>
+          <w:szCs w:val="18"/>
+        </w:rPr>
+        <w:t xml:space="preserve">    for(int i=0;i&lt;size;i++){</w:t>
+      </w:r>
+    </w:p>
+    <w:p>
+      <w:pPr>
+        <w:spacing w:after="0" w:line="240" w:lineRule="auto"/>
+        <w:ind w:left="0" w:right="0" w:firstLine="0"/>
+        <w:jc w:val="left"/>
+        <w:rPr>
+          <w:rFonts w:ascii="Consolas" w:hAnsi="Consolas"/>
+          <w:sz w:val="18"/>
+          <w:szCs w:val="18"/>
+        </w:rPr>
+      </w:pPr>
+      <w:r>
+        <w:rPr>
+          <w:rFonts w:ascii="Consolas" w:hAnsi="Consolas"/>
+          <w:sz w:val="18"/>
+          <w:szCs w:val="18"/>
+        </w:rPr>
+        <w:t xml:space="preserve">        out.print(m[i]);</w:t>
+      </w:r>
+    </w:p>
+    <w:p>
+      <w:pPr>
+        <w:spacing w:after="0" w:line="240" w:lineRule="auto"/>
+        <w:ind w:left="0" w:right="0" w:firstLine="0"/>
+        <w:jc w:val="left"/>
+        <w:rPr>
+          <w:rFonts w:ascii="Consolas" w:hAnsi="Consolas"/>
+          <w:sz w:val="18"/>
+          <w:szCs w:val="18"/>
+        </w:rPr>
+      </w:pPr>
+      <w:r>
+        <w:rPr>
+          <w:rFonts w:ascii="Consolas" w:hAnsi="Consolas"/>
+          <w:sz w:val="18"/>
+          <w:szCs w:val="18"/>
+        </w:rPr>
+        <w:t xml:space="preserve">    }</w:t>
+      </w:r>
+    </w:p>
+    <w:p>
+      <w:pPr>
+        <w:spacing w:after="0" w:line="240" w:lineRule="auto"/>
+        <w:ind w:left="0" w:right="0" w:firstLine="0"/>
+        <w:jc w:val="left"/>
+        <w:rPr>
+          <w:rFonts w:ascii="Consolas" w:hAnsi="Consolas"/>
+          <w:sz w:val="18"/>
+          <w:szCs w:val="18"/>
+        </w:rPr>
+      </w:pPr>
+      <w:r>
+        <w:rPr>
+          <w:rFonts w:ascii="Consolas" w:hAnsi="Consolas"/>
+          <w:sz w:val="18"/>
+          <w:szCs w:val="18"/>
+        </w:rPr>
         <w:t xml:space="preserve">    </w:t>
       </w:r>
-      <w:proofErr w:type="spellStart"/>
-      <w:proofErr w:type="gramStart"/>
-      <w:r>
-        <w:rPr>
-          <w:rFonts w:ascii="Consolas" w:hAnsi="Consolas"/>
-          <w:sz w:val="18"/>
-          <w:szCs w:val="18"/>
-        </w:rPr>
-        <w:t>out.println</w:t>
-      </w:r>
-      <w:proofErr w:type="spellEnd"/>
-      <w:proofErr w:type="gramEnd"/>
-      <w:r>
-        <w:rPr>
-          <w:rFonts w:ascii="Consolas" w:hAnsi="Consolas"/>
-          <w:sz w:val="18"/>
-          <w:szCs w:val="18"/>
-        </w:rPr>
-        <w:t>("&lt;</w:t>
-      </w:r>
-      <w:proofErr w:type="spellStart"/>
-      <w:r>
-        <w:rPr>
-          <w:rFonts w:ascii="Consolas" w:hAnsi="Consolas"/>
-          <w:sz w:val="18"/>
-          <w:szCs w:val="18"/>
-        </w:rPr>
-        <w:t>br</w:t>
-      </w:r>
-      <w:proofErr w:type="spellEnd"/>
-      <w:r>
-        <w:rPr>
-          <w:rFonts w:ascii="Consolas" w:hAnsi="Consolas"/>
-          <w:sz w:val="18"/>
-          <w:szCs w:val="18"/>
-        </w:rPr>
-        <w:t>&gt;"+"\</w:t>
-      </w:r>
-      <w:proofErr w:type="spellStart"/>
-      <w:r>
-        <w:rPr>
-          <w:rFonts w:ascii="Consolas" w:hAnsi="Consolas"/>
-          <w:sz w:val="18"/>
-          <w:szCs w:val="18"/>
-        </w:rPr>
-        <w:t>nM</w:t>
-      </w:r>
-      <w:proofErr w:type="spellEnd"/>
-      <w:r>
-        <w:rPr>
-          <w:rFonts w:ascii="Consolas" w:hAnsi="Consolas"/>
-          <w:sz w:val="18"/>
-          <w:szCs w:val="18"/>
-        </w:rPr>
-        <w:t>: ");</w:t>
+    </w:p>
+    <w:p>
+      <w:pPr>
+        <w:spacing w:after="0" w:line="240" w:lineRule="auto"/>
+        <w:ind w:left="0" w:right="0" w:firstLine="0"/>
+        <w:jc w:val="left"/>
+        <w:rPr>
+          <w:rFonts w:ascii="Consolas" w:hAnsi="Consolas"/>
+          <w:sz w:val="18"/>
+          <w:szCs w:val="18"/>
+        </w:rPr>
+      </w:pPr>
+      <w:r>
+        <w:rPr>
+          <w:rFonts w:ascii="Consolas" w:hAnsi="Consolas"/>
+          <w:sz w:val="18"/>
+          <w:szCs w:val="18"/>
+        </w:rPr>
+        <w:t xml:space="preserve">    out.println("&lt;br&gt;"+"\n&lt;b&gt;Step:\t\t::::::Q\t\t:::::::R\t\t::::::BB&lt;/b&gt;");</w:t>
+      </w:r>
+    </w:p>
+    <w:p>
+      <w:pPr>
+        <w:spacing w:after="0" w:line="240" w:lineRule="auto"/>
+        <w:ind w:left="0" w:right="0" w:firstLine="0"/>
+        <w:jc w:val="left"/>
+        <w:rPr>
+          <w:rFonts w:ascii="Consolas" w:hAnsi="Consolas"/>
+          <w:sz w:val="18"/>
+          <w:szCs w:val="18"/>
+        </w:rPr>
+      </w:pPr>
+    </w:p>
+    <w:p>
+      <w:pPr>
+        <w:spacing w:after="0" w:line="240" w:lineRule="auto"/>
+        <w:ind w:left="0" w:right="0" w:firstLine="0"/>
+        <w:jc w:val="left"/>
+        <w:rPr>
+          <w:rFonts w:ascii="Consolas" w:hAnsi="Consolas"/>
+          <w:sz w:val="18"/>
+          <w:szCs w:val="18"/>
+        </w:rPr>
+      </w:pPr>
+      <w:r>
+        <w:rPr>
+          <w:rFonts w:ascii="Consolas" w:hAnsi="Consolas"/>
+          <w:sz w:val="18"/>
+          <w:szCs w:val="18"/>
+        </w:rPr>
+        <w:t xml:space="preserve">   out.println("&lt;br&gt;&lt;b&gt;"+(size-w)+"&lt;/b&gt;\t\t");</w:t>
+      </w:r>
+    </w:p>
+    <w:p>
+      <w:pPr>
+        <w:spacing w:after="0" w:line="240" w:lineRule="auto"/>
+        <w:ind w:left="0" w:right="0" w:firstLine="0"/>
+        <w:jc w:val="left"/>
+        <w:rPr>
+          <w:rFonts w:ascii="Consolas" w:hAnsi="Consolas"/>
+          <w:sz w:val="18"/>
+          <w:szCs w:val="18"/>
+        </w:rPr>
+      </w:pPr>
+      <w:r>
+        <w:rPr>
+          <w:rFonts w:ascii="Consolas" w:hAnsi="Consolas"/>
+          <w:sz w:val="18"/>
+          <w:szCs w:val="18"/>
+        </w:rPr>
+        <w:t xml:space="preserve">    for(int i=0;i&lt;size;i++){</w:t>
+      </w:r>
+    </w:p>
+    <w:p>
+      <w:pPr>
+        <w:spacing w:after="0" w:line="240" w:lineRule="auto"/>
+        <w:ind w:left="0" w:right="0" w:firstLine="0"/>
+        <w:jc w:val="left"/>
+        <w:rPr>
+          <w:rFonts w:ascii="Consolas" w:hAnsi="Consolas"/>
+          <w:sz w:val="18"/>
+          <w:szCs w:val="18"/>
+        </w:rPr>
+      </w:pPr>
+      <w:r>
+        <w:rPr>
+          <w:rFonts w:ascii="Consolas" w:hAnsi="Consolas"/>
+          <w:sz w:val="18"/>
+          <w:szCs w:val="18"/>
+        </w:rPr>
+        <w:t xml:space="preserve">     out.print(q[i]);</w:t>
+      </w:r>
+    </w:p>
+    <w:p>
+      <w:pPr>
+        <w:spacing w:after="0" w:line="240" w:lineRule="auto"/>
+        <w:ind w:left="0" w:right="0" w:firstLine="0"/>
+        <w:jc w:val="left"/>
+        <w:rPr>
+          <w:rFonts w:ascii="Consolas" w:hAnsi="Consolas"/>
+          <w:sz w:val="18"/>
+          <w:szCs w:val="18"/>
+        </w:rPr>
+      </w:pPr>
+      <w:r>
+        <w:rPr>
+          <w:rFonts w:ascii="Consolas" w:hAnsi="Consolas"/>
+          <w:sz w:val="18"/>
+          <w:szCs w:val="18"/>
+        </w:rPr>
+        <w:t xml:space="preserve">    }</w:t>
+      </w:r>
+    </w:p>
+    <w:p>
+      <w:pPr>
+        <w:spacing w:after="0" w:line="240" w:lineRule="auto"/>
+        <w:ind w:left="0" w:right="0" w:firstLine="0"/>
+        <w:jc w:val="left"/>
+        <w:rPr>
+          <w:rFonts w:ascii="Consolas" w:hAnsi="Consolas"/>
+          <w:sz w:val="18"/>
+          <w:szCs w:val="18"/>
+        </w:rPr>
+      </w:pPr>
+      <w:r>
+        <w:rPr>
+          <w:rFonts w:ascii="Consolas" w:hAnsi="Consolas"/>
+          <w:sz w:val="18"/>
+          <w:szCs w:val="18"/>
+        </w:rPr>
+        <w:t xml:space="preserve">    out.print("\t\t");</w:t>
+      </w:r>
+    </w:p>
+    <w:p>
+      <w:pPr>
+        <w:spacing w:after="0" w:line="240" w:lineRule="auto"/>
+        <w:ind w:left="0" w:right="0" w:firstLine="0"/>
+        <w:jc w:val="left"/>
+        <w:rPr>
+          <w:rFonts w:ascii="Consolas" w:hAnsi="Consolas"/>
+          <w:sz w:val="18"/>
+          <w:szCs w:val="18"/>
+        </w:rPr>
+      </w:pPr>
+      <w:r>
+        <w:rPr>
+          <w:rFonts w:ascii="Consolas" w:hAnsi="Consolas"/>
+          <w:sz w:val="18"/>
+          <w:szCs w:val="18"/>
+        </w:rPr>
+        <w:t xml:space="preserve">    for(int i=0;i&lt;size;i++){</w:t>
+      </w:r>
+    </w:p>
+    <w:p>
+      <w:pPr>
+        <w:spacing w:after="0" w:line="240" w:lineRule="auto"/>
+        <w:ind w:left="0" w:right="0" w:firstLine="0"/>
+        <w:jc w:val="left"/>
+        <w:rPr>
+          <w:rFonts w:ascii="Consolas" w:hAnsi="Consolas"/>
+          <w:sz w:val="18"/>
+          <w:szCs w:val="18"/>
+        </w:rPr>
+      </w:pPr>
+      <w:r>
+        <w:rPr>
+          <w:rFonts w:ascii="Consolas" w:hAnsi="Consolas"/>
+          <w:sz w:val="18"/>
+          <w:szCs w:val="18"/>
+        </w:rPr>
+        <w:t xml:space="preserve">    out.print(r[i]);</w:t>
+      </w:r>
+    </w:p>
+    <w:p>
+      <w:pPr>
+        <w:spacing w:after="0" w:line="240" w:lineRule="auto"/>
+        <w:ind w:left="0" w:right="0" w:firstLine="0"/>
+        <w:jc w:val="left"/>
+        <w:rPr>
+          <w:rFonts w:ascii="Consolas" w:hAnsi="Consolas"/>
+          <w:sz w:val="18"/>
+          <w:szCs w:val="18"/>
+        </w:rPr>
+      </w:pPr>
+      <w:r>
+        <w:rPr>
+          <w:rFonts w:ascii="Consolas" w:hAnsi="Consolas"/>
+          <w:sz w:val="18"/>
+          <w:szCs w:val="18"/>
+        </w:rPr>
+        <w:t xml:space="preserve">    }</w:t>
       </w:r>
     </w:p>
     <w:p>
@@ -7551,26 +5301,117 @@
         </w:rPr>
         <w:t xml:space="preserve">    </w:t>
       </w:r>
-      <w:proofErr w:type="gramStart"/>
-      <w:r>
-        <w:rPr>
-          <w:rFonts w:ascii="Consolas" w:hAnsi="Consolas"/>
-          <w:sz w:val="18"/>
-          <w:szCs w:val="18"/>
-        </w:rPr>
-        <w:t>for(</w:t>
-      </w:r>
-      <w:proofErr w:type="spellStart"/>
-      <w:proofErr w:type="gramEnd"/>
-      <w:r>
-        <w:rPr>
-          <w:rFonts w:ascii="Consolas" w:hAnsi="Consolas"/>
-          <w:sz w:val="18"/>
-          <w:szCs w:val="18"/>
-        </w:rPr>
-        <w:t>int</w:t>
-      </w:r>
-      <w:proofErr w:type="spellEnd"/>
+    </w:p>
+    <w:p>
+      <w:pPr>
+        <w:spacing w:after="0" w:line="240" w:lineRule="auto"/>
+        <w:ind w:left="0" w:right="0" w:firstLine="0"/>
+        <w:jc w:val="left"/>
+        <w:rPr>
+          <w:rFonts w:ascii="Consolas" w:hAnsi="Consolas"/>
+          <w:sz w:val="18"/>
+          <w:szCs w:val="18"/>
+        </w:rPr>
+      </w:pPr>
+      <w:r>
+        <w:rPr>
+          <w:rFonts w:ascii="Consolas" w:hAnsi="Consolas"/>
+          <w:sz w:val="18"/>
+          <w:szCs w:val="18"/>
+        </w:rPr>
+        <w:t xml:space="preserve">    out.println("\t\t"+bb);</w:t>
+      </w:r>
+    </w:p>
+    <w:p>
+      <w:pPr>
+        <w:spacing w:after="0" w:line="240" w:lineRule="auto"/>
+        <w:ind w:left="0" w:right="0" w:firstLine="0"/>
+        <w:jc w:val="left"/>
+        <w:rPr>
+          <w:rFonts w:ascii="Consolas" w:hAnsi="Consolas"/>
+          <w:sz w:val="18"/>
+          <w:szCs w:val="18"/>
+        </w:rPr>
+      </w:pPr>
+      <w:r>
+        <w:rPr>
+          <w:rFonts w:ascii="Consolas" w:hAnsi="Consolas"/>
+          <w:sz w:val="18"/>
+          <w:szCs w:val="18"/>
+        </w:rPr>
+        <w:tab/>
+        <w:t>if(r[size-1]==1&amp;&amp;bb==0){</w:t>
+      </w:r>
+    </w:p>
+    <w:p>
+      <w:pPr>
+        <w:spacing w:after="0" w:line="240" w:lineRule="auto"/>
+        <w:ind w:left="0" w:right="0" w:firstLine="0"/>
+        <w:jc w:val="left"/>
+        <w:rPr>
+          <w:rFonts w:ascii="Consolas" w:hAnsi="Consolas"/>
+          <w:sz w:val="18"/>
+          <w:szCs w:val="18"/>
+        </w:rPr>
+      </w:pPr>
+      <w:r>
+        <w:rPr>
+          <w:rFonts w:ascii="Consolas" w:hAnsi="Consolas"/>
+          <w:sz w:val="18"/>
+          <w:szCs w:val="18"/>
+        </w:rPr>
+        <w:tab/>
+      </w:r>
+      <w:r>
+        <w:rPr>
+          <w:rFonts w:ascii="Consolas" w:hAnsi="Consolas"/>
+          <w:sz w:val="18"/>
+          <w:szCs w:val="18"/>
+        </w:rPr>
+        <w:tab/>
+        <w:t>//substraction</w:t>
+      </w:r>
+    </w:p>
+    <w:p>
+      <w:pPr>
+        <w:spacing w:after="0" w:line="240" w:lineRule="auto"/>
+        <w:ind w:left="0" w:right="0" w:firstLine="0"/>
+        <w:jc w:val="left"/>
+        <w:rPr>
+          <w:rFonts w:ascii="Consolas" w:hAnsi="Consolas"/>
+          <w:sz w:val="18"/>
+          <w:szCs w:val="18"/>
+        </w:rPr>
+      </w:pPr>
+      <w:r>
+        <w:rPr>
+          <w:rFonts w:ascii="Consolas" w:hAnsi="Consolas"/>
+          <w:sz w:val="18"/>
+          <w:szCs w:val="18"/>
+        </w:rPr>
+        <w:tab/>
+      </w:r>
+      <w:r>
+        <w:rPr>
+          <w:rFonts w:ascii="Consolas" w:hAnsi="Consolas"/>
+          <w:sz w:val="18"/>
+          <w:szCs w:val="18"/>
+        </w:rPr>
+        <w:tab/>
+        <w:t>bin_sub(q,m);</w:t>
+      </w:r>
+    </w:p>
+    <w:p>
+      <w:pPr>
+        <w:spacing w:after="0" w:line="240" w:lineRule="auto"/>
+        <w:ind w:left="0" w:right="0" w:firstLine="0"/>
+        <w:jc w:val="left"/>
+        <w:rPr>
+          <w:rFonts w:ascii="Consolas" w:hAnsi="Consolas"/>
+          <w:sz w:val="18"/>
+          <w:szCs w:val="18"/>
+        </w:rPr>
+      </w:pPr>
       <w:r>
         <w:rPr>
           <w:rFonts w:ascii="Consolas" w:hAnsi="Consolas"/>
@@ -7579,682 +5420,6 @@
         </w:rPr>
         <w:t xml:space="preserve"> </w:t>
       </w:r>
-      <w:proofErr w:type="spellStart"/>
-      <w:r>
-        <w:rPr>
-          <w:rFonts w:ascii="Consolas" w:hAnsi="Consolas"/>
-          <w:sz w:val="18"/>
-          <w:szCs w:val="18"/>
-        </w:rPr>
-        <w:t>i</w:t>
-      </w:r>
-      <w:proofErr w:type="spellEnd"/>
-      <w:r>
-        <w:rPr>
-          <w:rFonts w:ascii="Consolas" w:hAnsi="Consolas"/>
-          <w:sz w:val="18"/>
-          <w:szCs w:val="18"/>
-        </w:rPr>
-        <w:t>=0;i&lt;</w:t>
-      </w:r>
-      <w:proofErr w:type="spellStart"/>
-      <w:r>
-        <w:rPr>
-          <w:rFonts w:ascii="Consolas" w:hAnsi="Consolas"/>
-          <w:sz w:val="18"/>
-          <w:szCs w:val="18"/>
-        </w:rPr>
-        <w:t>size;i</w:t>
-      </w:r>
-      <w:proofErr w:type="spellEnd"/>
-      <w:r>
-        <w:rPr>
-          <w:rFonts w:ascii="Consolas" w:hAnsi="Consolas"/>
-          <w:sz w:val="18"/>
-          <w:szCs w:val="18"/>
-        </w:rPr>
-        <w:t>++){</w:t>
-      </w:r>
-    </w:p>
-    <w:p>
-      <w:pPr>
-        <w:spacing w:after="0" w:line="240" w:lineRule="auto"/>
-        <w:ind w:left="0" w:right="0" w:firstLine="0"/>
-        <w:jc w:val="left"/>
-        <w:rPr>
-          <w:rFonts w:ascii="Consolas" w:hAnsi="Consolas"/>
-          <w:sz w:val="18"/>
-          <w:szCs w:val="18"/>
-        </w:rPr>
-      </w:pPr>
-      <w:r>
-        <w:rPr>
-          <w:rFonts w:ascii="Consolas" w:hAnsi="Consolas"/>
-          <w:sz w:val="18"/>
-          <w:szCs w:val="18"/>
-        </w:rPr>
-        <w:t xml:space="preserve">        </w:t>
-      </w:r>
-      <w:proofErr w:type="spellStart"/>
-      <w:r>
-        <w:rPr>
-          <w:rFonts w:ascii="Consolas" w:hAnsi="Consolas"/>
-          <w:sz w:val="18"/>
-          <w:szCs w:val="18"/>
-        </w:rPr>
-        <w:t>out.print</w:t>
-      </w:r>
-      <w:proofErr w:type="spellEnd"/>
-      <w:r>
-        <w:rPr>
-          <w:rFonts w:ascii="Consolas" w:hAnsi="Consolas"/>
-          <w:sz w:val="18"/>
-          <w:szCs w:val="18"/>
-        </w:rPr>
-        <w:t>(m[</w:t>
-      </w:r>
-      <w:proofErr w:type="spellStart"/>
-      <w:r>
-        <w:rPr>
-          <w:rFonts w:ascii="Consolas" w:hAnsi="Consolas"/>
-          <w:sz w:val="18"/>
-          <w:szCs w:val="18"/>
-        </w:rPr>
-        <w:t>i</w:t>
-      </w:r>
-      <w:proofErr w:type="spellEnd"/>
-      <w:r>
-        <w:rPr>
-          <w:rFonts w:ascii="Consolas" w:hAnsi="Consolas"/>
-          <w:sz w:val="18"/>
-          <w:szCs w:val="18"/>
-        </w:rPr>
-        <w:t>]);</w:t>
-      </w:r>
-    </w:p>
-    <w:p>
-      <w:pPr>
-        <w:spacing w:after="0" w:line="240" w:lineRule="auto"/>
-        <w:ind w:left="0" w:right="0" w:firstLine="0"/>
-        <w:jc w:val="left"/>
-        <w:rPr>
-          <w:rFonts w:ascii="Consolas" w:hAnsi="Consolas"/>
-          <w:sz w:val="18"/>
-          <w:szCs w:val="18"/>
-        </w:rPr>
-      </w:pPr>
-      <w:r>
-        <w:rPr>
-          <w:rFonts w:ascii="Consolas" w:hAnsi="Consolas"/>
-          <w:sz w:val="18"/>
-          <w:szCs w:val="18"/>
-        </w:rPr>
-        <w:t xml:space="preserve">    }</w:t>
-      </w:r>
-    </w:p>
-    <w:p>
-      <w:pPr>
-        <w:spacing w:after="0" w:line="240" w:lineRule="auto"/>
-        <w:ind w:left="0" w:right="0" w:firstLine="0"/>
-        <w:jc w:val="left"/>
-        <w:rPr>
-          <w:rFonts w:ascii="Consolas" w:hAnsi="Consolas"/>
-          <w:sz w:val="18"/>
-          <w:szCs w:val="18"/>
-        </w:rPr>
-      </w:pPr>
-      <w:r>
-        <w:rPr>
-          <w:rFonts w:ascii="Consolas" w:hAnsi="Consolas"/>
-          <w:sz w:val="18"/>
-          <w:szCs w:val="18"/>
-        </w:rPr>
-        <w:t xml:space="preserve">    </w:t>
-      </w:r>
-    </w:p>
-    <w:p>
-      <w:pPr>
-        <w:spacing w:after="0" w:line="240" w:lineRule="auto"/>
-        <w:ind w:left="0" w:right="0" w:firstLine="0"/>
-        <w:jc w:val="left"/>
-        <w:rPr>
-          <w:rFonts w:ascii="Consolas" w:hAnsi="Consolas"/>
-          <w:sz w:val="18"/>
-          <w:szCs w:val="18"/>
-        </w:rPr>
-      </w:pPr>
-      <w:r>
-        <w:rPr>
-          <w:rFonts w:ascii="Consolas" w:hAnsi="Consolas"/>
-          <w:sz w:val="18"/>
-          <w:szCs w:val="18"/>
-        </w:rPr>
-        <w:t xml:space="preserve">    </w:t>
-      </w:r>
-      <w:proofErr w:type="gramStart"/>
-      <w:r>
-        <w:rPr>
-          <w:rFonts w:ascii="Consolas" w:hAnsi="Consolas"/>
-          <w:sz w:val="18"/>
-          <w:szCs w:val="18"/>
-        </w:rPr>
-        <w:t>out.println</w:t>
-      </w:r>
-      <w:proofErr w:type="gramEnd"/>
-      <w:r>
-        <w:rPr>
-          <w:rFonts w:ascii="Consolas" w:hAnsi="Consolas"/>
-          <w:sz w:val="18"/>
-          <w:szCs w:val="18"/>
-        </w:rPr>
-        <w:t>("&lt;br&gt;"+"\n&lt;b&gt;Step:\t\t::::::Q\t\t:::::::R\t\t::::::BB&lt;/b&gt;");</w:t>
-      </w:r>
-    </w:p>
-    <w:p>
-      <w:pPr>
-        <w:spacing w:after="0" w:line="240" w:lineRule="auto"/>
-        <w:ind w:left="0" w:right="0" w:firstLine="0"/>
-        <w:jc w:val="left"/>
-        <w:rPr>
-          <w:rFonts w:ascii="Consolas" w:hAnsi="Consolas"/>
-          <w:sz w:val="18"/>
-          <w:szCs w:val="18"/>
-        </w:rPr>
-      </w:pPr>
-    </w:p>
-    <w:p>
-      <w:pPr>
-        <w:spacing w:after="0" w:line="240" w:lineRule="auto"/>
-        <w:ind w:left="0" w:right="0" w:firstLine="0"/>
-        <w:jc w:val="left"/>
-        <w:rPr>
-          <w:rFonts w:ascii="Consolas" w:hAnsi="Consolas"/>
-          <w:sz w:val="18"/>
-          <w:szCs w:val="18"/>
-        </w:rPr>
-      </w:pPr>
-      <w:r>
-        <w:rPr>
-          <w:rFonts w:ascii="Consolas" w:hAnsi="Consolas"/>
-          <w:sz w:val="18"/>
-          <w:szCs w:val="18"/>
-        </w:rPr>
-        <w:t xml:space="preserve">   </w:t>
-      </w:r>
-      <w:proofErr w:type="spellStart"/>
-      <w:proofErr w:type="gramStart"/>
-      <w:r>
-        <w:rPr>
-          <w:rFonts w:ascii="Consolas" w:hAnsi="Consolas"/>
-          <w:sz w:val="18"/>
-          <w:szCs w:val="18"/>
-        </w:rPr>
-        <w:t>out.println</w:t>
-      </w:r>
-      <w:proofErr w:type="spellEnd"/>
-      <w:proofErr w:type="gramEnd"/>
-      <w:r>
-        <w:rPr>
-          <w:rFonts w:ascii="Consolas" w:hAnsi="Consolas"/>
-          <w:sz w:val="18"/>
-          <w:szCs w:val="18"/>
-        </w:rPr>
-        <w:t>("&lt;</w:t>
-      </w:r>
-      <w:proofErr w:type="spellStart"/>
-      <w:r>
-        <w:rPr>
-          <w:rFonts w:ascii="Consolas" w:hAnsi="Consolas"/>
-          <w:sz w:val="18"/>
-          <w:szCs w:val="18"/>
-        </w:rPr>
-        <w:t>br</w:t>
-      </w:r>
-      <w:proofErr w:type="spellEnd"/>
-      <w:r>
-        <w:rPr>
-          <w:rFonts w:ascii="Consolas" w:hAnsi="Consolas"/>
-          <w:sz w:val="18"/>
-          <w:szCs w:val="18"/>
-        </w:rPr>
-        <w:t>&gt;&lt;b&gt;"+(size-w)+"&lt;/b&gt;\t\t");</w:t>
-      </w:r>
-    </w:p>
-    <w:p>
-      <w:pPr>
-        <w:spacing w:after="0" w:line="240" w:lineRule="auto"/>
-        <w:ind w:left="0" w:right="0" w:firstLine="0"/>
-        <w:jc w:val="left"/>
-        <w:rPr>
-          <w:rFonts w:ascii="Consolas" w:hAnsi="Consolas"/>
-          <w:sz w:val="18"/>
-          <w:szCs w:val="18"/>
-        </w:rPr>
-      </w:pPr>
-      <w:r>
-        <w:rPr>
-          <w:rFonts w:ascii="Consolas" w:hAnsi="Consolas"/>
-          <w:sz w:val="18"/>
-          <w:szCs w:val="18"/>
-        </w:rPr>
-        <w:t xml:space="preserve">    </w:t>
-      </w:r>
-      <w:proofErr w:type="gramStart"/>
-      <w:r>
-        <w:rPr>
-          <w:rFonts w:ascii="Consolas" w:hAnsi="Consolas"/>
-          <w:sz w:val="18"/>
-          <w:szCs w:val="18"/>
-        </w:rPr>
-        <w:t>for(</w:t>
-      </w:r>
-      <w:proofErr w:type="spellStart"/>
-      <w:proofErr w:type="gramEnd"/>
-      <w:r>
-        <w:rPr>
-          <w:rFonts w:ascii="Consolas" w:hAnsi="Consolas"/>
-          <w:sz w:val="18"/>
-          <w:szCs w:val="18"/>
-        </w:rPr>
-        <w:t>int</w:t>
-      </w:r>
-      <w:proofErr w:type="spellEnd"/>
-      <w:r>
-        <w:rPr>
-          <w:rFonts w:ascii="Consolas" w:hAnsi="Consolas"/>
-          <w:sz w:val="18"/>
-          <w:szCs w:val="18"/>
-        </w:rPr>
-        <w:t xml:space="preserve"> </w:t>
-      </w:r>
-      <w:proofErr w:type="spellStart"/>
-      <w:r>
-        <w:rPr>
-          <w:rFonts w:ascii="Consolas" w:hAnsi="Consolas"/>
-          <w:sz w:val="18"/>
-          <w:szCs w:val="18"/>
-        </w:rPr>
-        <w:t>i</w:t>
-      </w:r>
-      <w:proofErr w:type="spellEnd"/>
-      <w:r>
-        <w:rPr>
-          <w:rFonts w:ascii="Consolas" w:hAnsi="Consolas"/>
-          <w:sz w:val="18"/>
-          <w:szCs w:val="18"/>
-        </w:rPr>
-        <w:t>=0;i&lt;</w:t>
-      </w:r>
-      <w:proofErr w:type="spellStart"/>
-      <w:r>
-        <w:rPr>
-          <w:rFonts w:ascii="Consolas" w:hAnsi="Consolas"/>
-          <w:sz w:val="18"/>
-          <w:szCs w:val="18"/>
-        </w:rPr>
-        <w:t>size;i</w:t>
-      </w:r>
-      <w:proofErr w:type="spellEnd"/>
-      <w:r>
-        <w:rPr>
-          <w:rFonts w:ascii="Consolas" w:hAnsi="Consolas"/>
-          <w:sz w:val="18"/>
-          <w:szCs w:val="18"/>
-        </w:rPr>
-        <w:t>++){</w:t>
-      </w:r>
-    </w:p>
-    <w:p>
-      <w:pPr>
-        <w:spacing w:after="0" w:line="240" w:lineRule="auto"/>
-        <w:ind w:left="0" w:right="0" w:firstLine="0"/>
-        <w:jc w:val="left"/>
-        <w:rPr>
-          <w:rFonts w:ascii="Consolas" w:hAnsi="Consolas"/>
-          <w:sz w:val="18"/>
-          <w:szCs w:val="18"/>
-        </w:rPr>
-      </w:pPr>
-      <w:r>
-        <w:rPr>
-          <w:rFonts w:ascii="Consolas" w:hAnsi="Consolas"/>
-          <w:sz w:val="18"/>
-          <w:szCs w:val="18"/>
-        </w:rPr>
-        <w:t xml:space="preserve">     </w:t>
-      </w:r>
-      <w:proofErr w:type="spellStart"/>
-      <w:r>
-        <w:rPr>
-          <w:rFonts w:ascii="Consolas" w:hAnsi="Consolas"/>
-          <w:sz w:val="18"/>
-          <w:szCs w:val="18"/>
-        </w:rPr>
-        <w:t>out.print</w:t>
-      </w:r>
-      <w:proofErr w:type="spellEnd"/>
-      <w:r>
-        <w:rPr>
-          <w:rFonts w:ascii="Consolas" w:hAnsi="Consolas"/>
-          <w:sz w:val="18"/>
-          <w:szCs w:val="18"/>
-        </w:rPr>
-        <w:t>(q[</w:t>
-      </w:r>
-      <w:proofErr w:type="spellStart"/>
-      <w:r>
-        <w:rPr>
-          <w:rFonts w:ascii="Consolas" w:hAnsi="Consolas"/>
-          <w:sz w:val="18"/>
-          <w:szCs w:val="18"/>
-        </w:rPr>
-        <w:t>i</w:t>
-      </w:r>
-      <w:proofErr w:type="spellEnd"/>
-      <w:r>
-        <w:rPr>
-          <w:rFonts w:ascii="Consolas" w:hAnsi="Consolas"/>
-          <w:sz w:val="18"/>
-          <w:szCs w:val="18"/>
-        </w:rPr>
-        <w:t>]);</w:t>
-      </w:r>
-    </w:p>
-    <w:p>
-      <w:pPr>
-        <w:spacing w:after="0" w:line="240" w:lineRule="auto"/>
-        <w:ind w:left="0" w:right="0" w:firstLine="0"/>
-        <w:jc w:val="left"/>
-        <w:rPr>
-          <w:rFonts w:ascii="Consolas" w:hAnsi="Consolas"/>
-          <w:sz w:val="18"/>
-          <w:szCs w:val="18"/>
-        </w:rPr>
-      </w:pPr>
-      <w:r>
-        <w:rPr>
-          <w:rFonts w:ascii="Consolas" w:hAnsi="Consolas"/>
-          <w:sz w:val="18"/>
-          <w:szCs w:val="18"/>
-        </w:rPr>
-        <w:t xml:space="preserve">    }</w:t>
-      </w:r>
-    </w:p>
-    <w:p>
-      <w:pPr>
-        <w:spacing w:after="0" w:line="240" w:lineRule="auto"/>
-        <w:ind w:left="0" w:right="0" w:firstLine="0"/>
-        <w:jc w:val="left"/>
-        <w:rPr>
-          <w:rFonts w:ascii="Consolas" w:hAnsi="Consolas"/>
-          <w:sz w:val="18"/>
-          <w:szCs w:val="18"/>
-        </w:rPr>
-      </w:pPr>
-      <w:r>
-        <w:rPr>
-          <w:rFonts w:ascii="Consolas" w:hAnsi="Consolas"/>
-          <w:sz w:val="18"/>
-          <w:szCs w:val="18"/>
-        </w:rPr>
-        <w:t xml:space="preserve">    </w:t>
-      </w:r>
-      <w:proofErr w:type="spellStart"/>
-      <w:r>
-        <w:rPr>
-          <w:rFonts w:ascii="Consolas" w:hAnsi="Consolas"/>
-          <w:sz w:val="18"/>
-          <w:szCs w:val="18"/>
-        </w:rPr>
-        <w:t>out.print</w:t>
-      </w:r>
-      <w:proofErr w:type="spellEnd"/>
-      <w:r>
-        <w:rPr>
-          <w:rFonts w:ascii="Consolas" w:hAnsi="Consolas"/>
-          <w:sz w:val="18"/>
-          <w:szCs w:val="18"/>
-        </w:rPr>
-        <w:t>("\t\t");</w:t>
-      </w:r>
-    </w:p>
-    <w:p>
-      <w:pPr>
-        <w:spacing w:after="0" w:line="240" w:lineRule="auto"/>
-        <w:ind w:left="0" w:right="0" w:firstLine="0"/>
-        <w:jc w:val="left"/>
-        <w:rPr>
-          <w:rFonts w:ascii="Consolas" w:hAnsi="Consolas"/>
-          <w:sz w:val="18"/>
-          <w:szCs w:val="18"/>
-        </w:rPr>
-      </w:pPr>
-      <w:r>
-        <w:rPr>
-          <w:rFonts w:ascii="Consolas" w:hAnsi="Consolas"/>
-          <w:sz w:val="18"/>
-          <w:szCs w:val="18"/>
-        </w:rPr>
-        <w:t xml:space="preserve">    </w:t>
-      </w:r>
-      <w:proofErr w:type="gramStart"/>
-      <w:r>
-        <w:rPr>
-          <w:rFonts w:ascii="Consolas" w:hAnsi="Consolas"/>
-          <w:sz w:val="18"/>
-          <w:szCs w:val="18"/>
-        </w:rPr>
-        <w:t>for(</w:t>
-      </w:r>
-      <w:proofErr w:type="spellStart"/>
-      <w:proofErr w:type="gramEnd"/>
-      <w:r>
-        <w:rPr>
-          <w:rFonts w:ascii="Consolas" w:hAnsi="Consolas"/>
-          <w:sz w:val="18"/>
-          <w:szCs w:val="18"/>
-        </w:rPr>
-        <w:t>int</w:t>
-      </w:r>
-      <w:proofErr w:type="spellEnd"/>
-      <w:r>
-        <w:rPr>
-          <w:rFonts w:ascii="Consolas" w:hAnsi="Consolas"/>
-          <w:sz w:val="18"/>
-          <w:szCs w:val="18"/>
-        </w:rPr>
-        <w:t xml:space="preserve"> </w:t>
-      </w:r>
-      <w:proofErr w:type="spellStart"/>
-      <w:r>
-        <w:rPr>
-          <w:rFonts w:ascii="Consolas" w:hAnsi="Consolas"/>
-          <w:sz w:val="18"/>
-          <w:szCs w:val="18"/>
-        </w:rPr>
-        <w:t>i</w:t>
-      </w:r>
-      <w:proofErr w:type="spellEnd"/>
-      <w:r>
-        <w:rPr>
-          <w:rFonts w:ascii="Consolas" w:hAnsi="Consolas"/>
-          <w:sz w:val="18"/>
-          <w:szCs w:val="18"/>
-        </w:rPr>
-        <w:t>=0;i&lt;</w:t>
-      </w:r>
-      <w:proofErr w:type="spellStart"/>
-      <w:r>
-        <w:rPr>
-          <w:rFonts w:ascii="Consolas" w:hAnsi="Consolas"/>
-          <w:sz w:val="18"/>
-          <w:szCs w:val="18"/>
-        </w:rPr>
-        <w:t>size;i</w:t>
-      </w:r>
-      <w:proofErr w:type="spellEnd"/>
-      <w:r>
-        <w:rPr>
-          <w:rFonts w:ascii="Consolas" w:hAnsi="Consolas"/>
-          <w:sz w:val="18"/>
-          <w:szCs w:val="18"/>
-        </w:rPr>
-        <w:t>++){</w:t>
-      </w:r>
-    </w:p>
-    <w:p>
-      <w:pPr>
-        <w:spacing w:after="0" w:line="240" w:lineRule="auto"/>
-        <w:ind w:left="0" w:right="0" w:firstLine="0"/>
-        <w:jc w:val="left"/>
-        <w:rPr>
-          <w:rFonts w:ascii="Consolas" w:hAnsi="Consolas"/>
-          <w:sz w:val="18"/>
-          <w:szCs w:val="18"/>
-        </w:rPr>
-      </w:pPr>
-      <w:r>
-        <w:rPr>
-          <w:rFonts w:ascii="Consolas" w:hAnsi="Consolas"/>
-          <w:sz w:val="18"/>
-          <w:szCs w:val="18"/>
-        </w:rPr>
-        <w:t xml:space="preserve">    </w:t>
-      </w:r>
-      <w:proofErr w:type="spellStart"/>
-      <w:r>
-        <w:rPr>
-          <w:rFonts w:ascii="Consolas" w:hAnsi="Consolas"/>
-          <w:sz w:val="18"/>
-          <w:szCs w:val="18"/>
-        </w:rPr>
-        <w:t>out.print</w:t>
-      </w:r>
-      <w:proofErr w:type="spellEnd"/>
-      <w:r>
-        <w:rPr>
-          <w:rFonts w:ascii="Consolas" w:hAnsi="Consolas"/>
-          <w:sz w:val="18"/>
-          <w:szCs w:val="18"/>
-        </w:rPr>
-        <w:t>(r[</w:t>
-      </w:r>
-      <w:proofErr w:type="spellStart"/>
-      <w:r>
-        <w:rPr>
-          <w:rFonts w:ascii="Consolas" w:hAnsi="Consolas"/>
-          <w:sz w:val="18"/>
-          <w:szCs w:val="18"/>
-        </w:rPr>
-        <w:t>i</w:t>
-      </w:r>
-      <w:proofErr w:type="spellEnd"/>
-      <w:r>
-        <w:rPr>
-          <w:rFonts w:ascii="Consolas" w:hAnsi="Consolas"/>
-          <w:sz w:val="18"/>
-          <w:szCs w:val="18"/>
-        </w:rPr>
-        <w:t>]);</w:t>
-      </w:r>
-    </w:p>
-    <w:p>
-      <w:pPr>
-        <w:spacing w:after="0" w:line="240" w:lineRule="auto"/>
-        <w:ind w:left="0" w:right="0" w:firstLine="0"/>
-        <w:jc w:val="left"/>
-        <w:rPr>
-          <w:rFonts w:ascii="Consolas" w:hAnsi="Consolas"/>
-          <w:sz w:val="18"/>
-          <w:szCs w:val="18"/>
-        </w:rPr>
-      </w:pPr>
-      <w:r>
-        <w:rPr>
-          <w:rFonts w:ascii="Consolas" w:hAnsi="Consolas"/>
-          <w:sz w:val="18"/>
-          <w:szCs w:val="18"/>
-        </w:rPr>
-        <w:t xml:space="preserve">    }</w:t>
-      </w:r>
-    </w:p>
-    <w:p>
-      <w:pPr>
-        <w:spacing w:after="0" w:line="240" w:lineRule="auto"/>
-        <w:ind w:left="0" w:right="0" w:firstLine="0"/>
-        <w:jc w:val="left"/>
-        <w:rPr>
-          <w:rFonts w:ascii="Consolas" w:hAnsi="Consolas"/>
-          <w:sz w:val="18"/>
-          <w:szCs w:val="18"/>
-        </w:rPr>
-      </w:pPr>
-      <w:r>
-        <w:rPr>
-          <w:rFonts w:ascii="Consolas" w:hAnsi="Consolas"/>
-          <w:sz w:val="18"/>
-          <w:szCs w:val="18"/>
-        </w:rPr>
-        <w:t xml:space="preserve">    </w:t>
-      </w:r>
-    </w:p>
-    <w:p>
-      <w:pPr>
-        <w:spacing w:after="0" w:line="240" w:lineRule="auto"/>
-        <w:ind w:left="0" w:right="0" w:firstLine="0"/>
-        <w:jc w:val="left"/>
-        <w:rPr>
-          <w:rFonts w:ascii="Consolas" w:hAnsi="Consolas"/>
-          <w:sz w:val="18"/>
-          <w:szCs w:val="18"/>
-        </w:rPr>
-      </w:pPr>
-      <w:r>
-        <w:rPr>
-          <w:rFonts w:ascii="Consolas" w:hAnsi="Consolas"/>
-          <w:sz w:val="18"/>
-          <w:szCs w:val="18"/>
-        </w:rPr>
-        <w:t xml:space="preserve">    </w:t>
-      </w:r>
-      <w:proofErr w:type="spellStart"/>
-      <w:proofErr w:type="gramStart"/>
-      <w:r>
-        <w:rPr>
-          <w:rFonts w:ascii="Consolas" w:hAnsi="Consolas"/>
-          <w:sz w:val="18"/>
-          <w:szCs w:val="18"/>
-        </w:rPr>
-        <w:t>out.println</w:t>
-      </w:r>
-      <w:proofErr w:type="spellEnd"/>
-      <w:proofErr w:type="gramEnd"/>
-      <w:r>
-        <w:rPr>
-          <w:rFonts w:ascii="Consolas" w:hAnsi="Consolas"/>
-          <w:sz w:val="18"/>
-          <w:szCs w:val="18"/>
-        </w:rPr>
-        <w:t>("\t\</w:t>
-      </w:r>
-      <w:proofErr w:type="spellStart"/>
-      <w:r>
-        <w:rPr>
-          <w:rFonts w:ascii="Consolas" w:hAnsi="Consolas"/>
-          <w:sz w:val="18"/>
-          <w:szCs w:val="18"/>
-        </w:rPr>
-        <w:t>t"+bb</w:t>
-      </w:r>
-      <w:proofErr w:type="spellEnd"/>
-      <w:r>
-        <w:rPr>
-          <w:rFonts w:ascii="Consolas" w:hAnsi="Consolas"/>
-          <w:sz w:val="18"/>
-          <w:szCs w:val="18"/>
-        </w:rPr>
-        <w:t>);</w:t>
-      </w:r>
     </w:p>
     <w:p>
       <w:pPr>
@@ -8274,242 +5439,7 @@
           <w:szCs w:val="18"/>
         </w:rPr>
         <w:tab/>
-        <w:t>if(r[size-</w:t>
-      </w:r>
-      <w:proofErr w:type="gramStart"/>
-      <w:r>
-        <w:rPr>
-          <w:rFonts w:ascii="Consolas" w:hAnsi="Consolas"/>
-          <w:sz w:val="18"/>
-          <w:szCs w:val="18"/>
-        </w:rPr>
-        <w:t>1]=</w:t>
-      </w:r>
-      <w:proofErr w:type="gramEnd"/>
-      <w:r>
-        <w:rPr>
-          <w:rFonts w:ascii="Consolas" w:hAnsi="Consolas"/>
-          <w:sz w:val="18"/>
-          <w:szCs w:val="18"/>
-        </w:rPr>
-        <w:t>=1&amp;&amp;bb==0){</w:t>
-      </w:r>
-    </w:p>
-    <w:p>
-      <w:pPr>
-        <w:spacing w:after="0" w:line="240" w:lineRule="auto"/>
-        <w:ind w:left="0" w:right="0" w:firstLine="0"/>
-        <w:jc w:val="left"/>
-        <w:rPr>
-          <w:rFonts w:ascii="Consolas" w:hAnsi="Consolas"/>
-          <w:sz w:val="18"/>
-          <w:szCs w:val="18"/>
-        </w:rPr>
-      </w:pPr>
-      <w:r>
-        <w:rPr>
-          <w:rFonts w:ascii="Consolas" w:hAnsi="Consolas"/>
-          <w:sz w:val="18"/>
-          <w:szCs w:val="18"/>
-        </w:rPr>
-        <w:tab/>
-      </w:r>
-      <w:r>
-        <w:rPr>
-          <w:rFonts w:ascii="Consolas" w:hAnsi="Consolas"/>
-          <w:sz w:val="18"/>
-          <w:szCs w:val="18"/>
-        </w:rPr>
-        <w:tab/>
-        <w:t>//</w:t>
-      </w:r>
-      <w:proofErr w:type="spellStart"/>
-      <w:r>
-        <w:rPr>
-          <w:rFonts w:ascii="Consolas" w:hAnsi="Consolas"/>
-          <w:sz w:val="18"/>
-          <w:szCs w:val="18"/>
-        </w:rPr>
-        <w:t>substraction</w:t>
-      </w:r>
-      <w:proofErr w:type="spellEnd"/>
-    </w:p>
-    <w:p>
-      <w:pPr>
-        <w:spacing w:after="0" w:line="240" w:lineRule="auto"/>
-        <w:ind w:left="0" w:right="0" w:firstLine="0"/>
-        <w:jc w:val="left"/>
-        <w:rPr>
-          <w:rFonts w:ascii="Consolas" w:hAnsi="Consolas"/>
-          <w:sz w:val="18"/>
-          <w:szCs w:val="18"/>
-        </w:rPr>
-      </w:pPr>
-      <w:r>
-        <w:rPr>
-          <w:rFonts w:ascii="Consolas" w:hAnsi="Consolas"/>
-          <w:sz w:val="18"/>
-          <w:szCs w:val="18"/>
-        </w:rPr>
-        <w:tab/>
-      </w:r>
-      <w:r>
-        <w:rPr>
-          <w:rFonts w:ascii="Consolas" w:hAnsi="Consolas"/>
-          <w:sz w:val="18"/>
-          <w:szCs w:val="18"/>
-        </w:rPr>
-        <w:tab/>
-      </w:r>
-      <w:proofErr w:type="spellStart"/>
-      <w:r>
-        <w:rPr>
-          <w:rFonts w:ascii="Consolas" w:hAnsi="Consolas"/>
-          <w:sz w:val="18"/>
-          <w:szCs w:val="18"/>
-        </w:rPr>
-        <w:t>bin_sub</w:t>
-      </w:r>
-      <w:proofErr w:type="spellEnd"/>
-      <w:r>
-        <w:rPr>
-          <w:rFonts w:ascii="Consolas" w:hAnsi="Consolas"/>
-          <w:sz w:val="18"/>
-          <w:szCs w:val="18"/>
-        </w:rPr>
-        <w:t>(</w:t>
-      </w:r>
-      <w:proofErr w:type="spellStart"/>
-      <w:proofErr w:type="gramStart"/>
-      <w:r>
-        <w:rPr>
-          <w:rFonts w:ascii="Consolas" w:hAnsi="Consolas"/>
-          <w:sz w:val="18"/>
-          <w:szCs w:val="18"/>
-        </w:rPr>
-        <w:t>q,m</w:t>
-      </w:r>
-      <w:proofErr w:type="spellEnd"/>
-      <w:proofErr w:type="gramEnd"/>
-      <w:r>
-        <w:rPr>
-          <w:rFonts w:ascii="Consolas" w:hAnsi="Consolas"/>
-          <w:sz w:val="18"/>
-          <w:szCs w:val="18"/>
-        </w:rPr>
-        <w:t>);</w:t>
-      </w:r>
-    </w:p>
-    <w:p>
-      <w:pPr>
-        <w:spacing w:after="0" w:line="240" w:lineRule="auto"/>
-        <w:ind w:left="0" w:right="0" w:firstLine="0"/>
-        <w:jc w:val="left"/>
-        <w:rPr>
-          <w:rFonts w:ascii="Consolas" w:hAnsi="Consolas"/>
-          <w:sz w:val="18"/>
-          <w:szCs w:val="18"/>
-        </w:rPr>
-      </w:pPr>
-      <w:r>
-        <w:rPr>
-          <w:rFonts w:ascii="Consolas" w:hAnsi="Consolas"/>
-          <w:sz w:val="18"/>
-          <w:szCs w:val="18"/>
-        </w:rPr>
-        <w:t xml:space="preserve"> </w:t>
-      </w:r>
-    </w:p>
-    <w:p>
-      <w:pPr>
-        <w:spacing w:after="0" w:line="240" w:lineRule="auto"/>
-        <w:ind w:left="0" w:right="0" w:firstLine="0"/>
-        <w:jc w:val="left"/>
-        <w:rPr>
-          <w:rFonts w:ascii="Consolas" w:hAnsi="Consolas"/>
-          <w:sz w:val="18"/>
-          <w:szCs w:val="18"/>
-        </w:rPr>
-      </w:pPr>
-      <w:r>
-        <w:rPr>
-          <w:rFonts w:ascii="Consolas" w:hAnsi="Consolas"/>
-          <w:sz w:val="18"/>
-          <w:szCs w:val="18"/>
-        </w:rPr>
-        <w:tab/>
-      </w:r>
-      <w:proofErr w:type="spellStart"/>
-      <w:r>
-        <w:rPr>
-          <w:rFonts w:ascii="Consolas" w:hAnsi="Consolas"/>
-          <w:sz w:val="18"/>
-          <w:szCs w:val="18"/>
-        </w:rPr>
-        <w:t>out.print</w:t>
-      </w:r>
-      <w:proofErr w:type="spellEnd"/>
-      <w:r>
-        <w:rPr>
-          <w:rFonts w:ascii="Consolas" w:hAnsi="Consolas"/>
-          <w:sz w:val="18"/>
-          <w:szCs w:val="18"/>
-        </w:rPr>
-        <w:t>("&lt;</w:t>
-      </w:r>
-      <w:proofErr w:type="spellStart"/>
-      <w:r>
-        <w:rPr>
-          <w:rFonts w:ascii="Consolas" w:hAnsi="Consolas"/>
-          <w:sz w:val="18"/>
-          <w:szCs w:val="18"/>
-        </w:rPr>
-        <w:t>br</w:t>
-      </w:r>
-      <w:proofErr w:type="spellEnd"/>
-      <w:r>
-        <w:rPr>
-          <w:rFonts w:ascii="Consolas" w:hAnsi="Consolas"/>
-          <w:sz w:val="18"/>
-          <w:szCs w:val="18"/>
-        </w:rPr>
-        <w:t>&gt;"+"\</w:t>
-      </w:r>
-      <w:proofErr w:type="spellStart"/>
-      <w:r>
-        <w:rPr>
-          <w:rFonts w:ascii="Consolas" w:hAnsi="Consolas"/>
-          <w:sz w:val="18"/>
-          <w:szCs w:val="18"/>
-        </w:rPr>
-        <w:t>nSUBSTRACTION</w:t>
-      </w:r>
-      <w:proofErr w:type="spellEnd"/>
-      <w:r>
-        <w:rPr>
-          <w:rFonts w:ascii="Consolas" w:hAnsi="Consolas"/>
-          <w:sz w:val="18"/>
-          <w:szCs w:val="18"/>
-        </w:rPr>
-        <w:t>\n"+"&lt;</w:t>
-      </w:r>
-      <w:proofErr w:type="spellStart"/>
-      <w:r>
-        <w:rPr>
-          <w:rFonts w:ascii="Consolas" w:hAnsi="Consolas"/>
-          <w:sz w:val="18"/>
-          <w:szCs w:val="18"/>
-        </w:rPr>
-        <w:t>br</w:t>
-      </w:r>
-      <w:proofErr w:type="spellEnd"/>
-      <w:r>
-        <w:rPr>
-          <w:rFonts w:ascii="Consolas" w:hAnsi="Consolas"/>
-          <w:sz w:val="18"/>
-          <w:szCs w:val="18"/>
-        </w:rPr>
-        <w:t>&gt;");</w:t>
+        <w:t>out.print("&lt;br&gt;"+"\nSUBSTRACTION\n"+"&lt;br&gt;");</w:t>
       </w:r>
     </w:p>
     <w:p>
@@ -8551,25 +5481,7 @@
           <w:szCs w:val="18"/>
         </w:rPr>
         <w:tab/>
-        <w:t>if(r[size-</w:t>
-      </w:r>
-      <w:proofErr w:type="gramStart"/>
-      <w:r>
-        <w:rPr>
-          <w:rFonts w:ascii="Consolas" w:hAnsi="Consolas"/>
-          <w:sz w:val="18"/>
-          <w:szCs w:val="18"/>
-        </w:rPr>
-        <w:t>1]=</w:t>
-      </w:r>
-      <w:proofErr w:type="gramEnd"/>
-      <w:r>
-        <w:rPr>
-          <w:rFonts w:ascii="Consolas" w:hAnsi="Consolas"/>
-          <w:sz w:val="18"/>
-          <w:szCs w:val="18"/>
-        </w:rPr>
-        <w:t>=0&amp;&amp;bb==1){</w:t>
+        <w:t>if(r[size-1]==0&amp;&amp;bb==1){</w:t>
       </w:r>
     </w:p>
     <w:p>
@@ -8627,44 +5539,7 @@
           <w:szCs w:val="18"/>
         </w:rPr>
         <w:tab/>
-      </w:r>
-      <w:proofErr w:type="spellStart"/>
-      <w:r>
-        <w:rPr>
-          <w:rFonts w:ascii="Consolas" w:hAnsi="Consolas"/>
-          <w:sz w:val="18"/>
-          <w:szCs w:val="18"/>
-        </w:rPr>
-        <w:t>bin_add</w:t>
-      </w:r>
-      <w:proofErr w:type="spellEnd"/>
-      <w:r>
-        <w:rPr>
-          <w:rFonts w:ascii="Consolas" w:hAnsi="Consolas"/>
-          <w:sz w:val="18"/>
-          <w:szCs w:val="18"/>
-        </w:rPr>
-        <w:t>(</w:t>
-      </w:r>
-      <w:proofErr w:type="spellStart"/>
-      <w:proofErr w:type="gramStart"/>
-      <w:r>
-        <w:rPr>
-          <w:rFonts w:ascii="Consolas" w:hAnsi="Consolas"/>
-          <w:sz w:val="18"/>
-          <w:szCs w:val="18"/>
-        </w:rPr>
-        <w:t>q,m</w:t>
-      </w:r>
-      <w:proofErr w:type="spellEnd"/>
-      <w:proofErr w:type="gramEnd"/>
-      <w:r>
-        <w:rPr>
-          <w:rFonts w:ascii="Consolas" w:hAnsi="Consolas"/>
-          <w:sz w:val="18"/>
-          <w:szCs w:val="18"/>
-        </w:rPr>
-        <w:t>);</w:t>
+        <w:t>bin_add(q,m);</w:t>
       </w:r>
     </w:p>
     <w:p>
@@ -8685,78 +5560,7 @@
           <w:szCs w:val="18"/>
         </w:rPr>
         <w:tab/>
-      </w:r>
-      <w:proofErr w:type="spellStart"/>
-      <w:r>
-        <w:rPr>
-          <w:rFonts w:ascii="Consolas" w:hAnsi="Consolas"/>
-          <w:sz w:val="18"/>
-          <w:szCs w:val="18"/>
-        </w:rPr>
-        <w:t>out.print</w:t>
-      </w:r>
-      <w:proofErr w:type="spellEnd"/>
-      <w:r>
-        <w:rPr>
-          <w:rFonts w:ascii="Consolas" w:hAnsi="Consolas"/>
-          <w:sz w:val="18"/>
-          <w:szCs w:val="18"/>
-        </w:rPr>
-        <w:t>("&lt;</w:t>
-      </w:r>
-      <w:proofErr w:type="spellStart"/>
-      <w:r>
-        <w:rPr>
-          <w:rFonts w:ascii="Consolas" w:hAnsi="Consolas"/>
-          <w:sz w:val="18"/>
-          <w:szCs w:val="18"/>
-        </w:rPr>
-        <w:t>br</w:t>
-      </w:r>
-      <w:proofErr w:type="spellEnd"/>
-      <w:r>
-        <w:rPr>
-          <w:rFonts w:ascii="Consolas" w:hAnsi="Consolas"/>
-          <w:sz w:val="18"/>
-          <w:szCs w:val="18"/>
-        </w:rPr>
-        <w:t>&gt;"+"\</w:t>
-      </w:r>
-      <w:proofErr w:type="spellStart"/>
-      <w:r>
-        <w:rPr>
-          <w:rFonts w:ascii="Consolas" w:hAnsi="Consolas"/>
-          <w:sz w:val="18"/>
-          <w:szCs w:val="18"/>
-        </w:rPr>
-        <w:t>nADDITION</w:t>
-      </w:r>
-      <w:proofErr w:type="spellEnd"/>
-      <w:r>
-        <w:rPr>
-          <w:rFonts w:ascii="Consolas" w:hAnsi="Consolas"/>
-          <w:sz w:val="18"/>
-          <w:szCs w:val="18"/>
-        </w:rPr>
-        <w:t>\n"+"&lt;</w:t>
-      </w:r>
-      <w:proofErr w:type="spellStart"/>
-      <w:r>
-        <w:rPr>
-          <w:rFonts w:ascii="Consolas" w:hAnsi="Consolas"/>
-          <w:sz w:val="18"/>
-          <w:szCs w:val="18"/>
-        </w:rPr>
-        <w:t>br</w:t>
-      </w:r>
-      <w:proofErr w:type="spellEnd"/>
-      <w:r>
-        <w:rPr>
-          <w:rFonts w:ascii="Consolas" w:hAnsi="Consolas"/>
-          <w:sz w:val="18"/>
-          <w:szCs w:val="18"/>
-        </w:rPr>
-        <w:t>&gt;");</w:t>
+        <w:t>out.print("&lt;br&gt;"+"\nADDITION\n"+"&lt;br&gt;");</w:t>
       </w:r>
     </w:p>
     <w:p>
@@ -8840,24 +5644,7 @@
           <w:szCs w:val="18"/>
         </w:rPr>
         <w:tab/>
-      </w:r>
-      <w:proofErr w:type="spellStart"/>
-      <w:r>
-        <w:rPr>
-          <w:rFonts w:ascii="Consolas" w:hAnsi="Consolas"/>
-          <w:sz w:val="18"/>
-          <w:szCs w:val="18"/>
-        </w:rPr>
-        <w:t>int</w:t>
-      </w:r>
-      <w:proofErr w:type="spellEnd"/>
-      <w:r>
-        <w:rPr>
-          <w:rFonts w:ascii="Consolas" w:hAnsi="Consolas"/>
-          <w:sz w:val="18"/>
-          <w:szCs w:val="18"/>
-        </w:rPr>
-        <w:t xml:space="preserve"> t1;</w:t>
+        <w:t>int t1;</w:t>
       </w:r>
       <w:r>
         <w:rPr>
@@ -8916,52 +5703,7 @@
           <w:szCs w:val="18"/>
         </w:rPr>
         <w:tab/>
-      </w:r>
-      <w:proofErr w:type="gramStart"/>
-      <w:r>
-        <w:rPr>
-          <w:rFonts w:ascii="Consolas" w:hAnsi="Consolas"/>
-          <w:sz w:val="18"/>
-          <w:szCs w:val="18"/>
-        </w:rPr>
-        <w:t>for(</w:t>
-      </w:r>
-      <w:proofErr w:type="spellStart"/>
-      <w:proofErr w:type="gramEnd"/>
-      <w:r>
-        <w:rPr>
-          <w:rFonts w:ascii="Consolas" w:hAnsi="Consolas"/>
-          <w:sz w:val="18"/>
-          <w:szCs w:val="18"/>
-        </w:rPr>
-        <w:t>int</w:t>
-      </w:r>
-      <w:proofErr w:type="spellEnd"/>
-      <w:r>
-        <w:rPr>
-          <w:rFonts w:ascii="Consolas" w:hAnsi="Consolas"/>
-          <w:sz w:val="18"/>
-          <w:szCs w:val="18"/>
-        </w:rPr>
-        <w:t xml:space="preserve"> </w:t>
-      </w:r>
-      <w:proofErr w:type="spellStart"/>
-      <w:r>
-        <w:rPr>
-          <w:rFonts w:ascii="Consolas" w:hAnsi="Consolas"/>
-          <w:sz w:val="18"/>
-          <w:szCs w:val="18"/>
-        </w:rPr>
-        <w:t>i</w:t>
-      </w:r>
-      <w:proofErr w:type="spellEnd"/>
-      <w:r>
-        <w:rPr>
-          <w:rFonts w:ascii="Consolas" w:hAnsi="Consolas"/>
-          <w:sz w:val="18"/>
-          <w:szCs w:val="18"/>
-        </w:rPr>
-        <w:t>=size-1;i&gt;0;i--){</w:t>
+        <w:t>for(int i=size-1;i&gt;0;i--){</w:t>
       </w:r>
     </w:p>
     <w:p>
@@ -8990,25 +5732,7 @@
           <w:szCs w:val="18"/>
         </w:rPr>
         <w:tab/>
-        <w:t>q[</w:t>
-      </w:r>
-      <w:proofErr w:type="spellStart"/>
-      <w:r>
-        <w:rPr>
-          <w:rFonts w:ascii="Consolas" w:hAnsi="Consolas"/>
-          <w:sz w:val="18"/>
-          <w:szCs w:val="18"/>
-        </w:rPr>
-        <w:t>i</w:t>
-      </w:r>
-      <w:proofErr w:type="spellEnd"/>
-      <w:r>
-        <w:rPr>
-          <w:rFonts w:ascii="Consolas" w:hAnsi="Consolas"/>
-          <w:sz w:val="18"/>
-          <w:szCs w:val="18"/>
-        </w:rPr>
-        <w:t>]=q[i-1];</w:t>
+        <w:t>q[i]=q[i-1];</w:t>
       </w:r>
     </w:p>
     <w:p>
@@ -9050,52 +5774,7 @@
           <w:szCs w:val="18"/>
         </w:rPr>
         <w:tab/>
-      </w:r>
-      <w:proofErr w:type="gramStart"/>
-      <w:r>
-        <w:rPr>
-          <w:rFonts w:ascii="Consolas" w:hAnsi="Consolas"/>
-          <w:sz w:val="18"/>
-          <w:szCs w:val="18"/>
-        </w:rPr>
-        <w:t>for(</w:t>
-      </w:r>
-      <w:proofErr w:type="spellStart"/>
-      <w:proofErr w:type="gramEnd"/>
-      <w:r>
-        <w:rPr>
-          <w:rFonts w:ascii="Consolas" w:hAnsi="Consolas"/>
-          <w:sz w:val="18"/>
-          <w:szCs w:val="18"/>
-        </w:rPr>
-        <w:t>int</w:t>
-      </w:r>
-      <w:proofErr w:type="spellEnd"/>
-      <w:r>
-        <w:rPr>
-          <w:rFonts w:ascii="Consolas" w:hAnsi="Consolas"/>
-          <w:sz w:val="18"/>
-          <w:szCs w:val="18"/>
-        </w:rPr>
-        <w:t xml:space="preserve"> </w:t>
-      </w:r>
-      <w:proofErr w:type="spellStart"/>
-      <w:r>
-        <w:rPr>
-          <w:rFonts w:ascii="Consolas" w:hAnsi="Consolas"/>
-          <w:sz w:val="18"/>
-          <w:szCs w:val="18"/>
-        </w:rPr>
-        <w:t>i</w:t>
-      </w:r>
-      <w:proofErr w:type="spellEnd"/>
-      <w:r>
-        <w:rPr>
-          <w:rFonts w:ascii="Consolas" w:hAnsi="Consolas"/>
-          <w:sz w:val="18"/>
-          <w:szCs w:val="18"/>
-        </w:rPr>
-        <w:t>=size-1;i&gt;0;i--){</w:t>
+        <w:t>for(int i=size-1;i&gt;0;i--){</w:t>
       </w:r>
     </w:p>
     <w:p>
@@ -9124,25 +5803,7 @@
           <w:szCs w:val="18"/>
         </w:rPr>
         <w:tab/>
-        <w:t>r[</w:t>
-      </w:r>
-      <w:proofErr w:type="spellStart"/>
-      <w:r>
-        <w:rPr>
-          <w:rFonts w:ascii="Consolas" w:hAnsi="Consolas"/>
-          <w:sz w:val="18"/>
-          <w:szCs w:val="18"/>
-        </w:rPr>
-        <w:t>i</w:t>
-      </w:r>
-      <w:proofErr w:type="spellEnd"/>
-      <w:r>
-        <w:rPr>
-          <w:rFonts w:ascii="Consolas" w:hAnsi="Consolas"/>
-          <w:sz w:val="18"/>
-          <w:szCs w:val="18"/>
-        </w:rPr>
-        <w:t>]=r[i-1];</w:t>
+        <w:t>r[i]=r[i-1];</w:t>
       </w:r>
     </w:p>
     <w:p>
@@ -9184,24 +5845,7 @@
           <w:szCs w:val="18"/>
         </w:rPr>
         <w:tab/>
-      </w:r>
-      <w:proofErr w:type="gramStart"/>
-      <w:r>
-        <w:rPr>
-          <w:rFonts w:ascii="Consolas" w:hAnsi="Consolas"/>
-          <w:sz w:val="18"/>
-          <w:szCs w:val="18"/>
-        </w:rPr>
-        <w:t>r[</w:t>
-      </w:r>
-      <w:proofErr w:type="gramEnd"/>
-      <w:r>
-        <w:rPr>
-          <w:rFonts w:ascii="Consolas" w:hAnsi="Consolas"/>
-          <w:sz w:val="18"/>
-          <w:szCs w:val="18"/>
-        </w:rPr>
-        <w:t>0]=t1;</w:t>
+        <w:t>r[0]=t1;</w:t>
       </w:r>
     </w:p>
     <w:p>
@@ -9222,78 +5866,7 @@
           <w:szCs w:val="18"/>
         </w:rPr>
         <w:tab/>
-      </w:r>
-      <w:proofErr w:type="spellStart"/>
-      <w:r>
-        <w:rPr>
-          <w:rFonts w:ascii="Consolas" w:hAnsi="Consolas"/>
-          <w:sz w:val="18"/>
-          <w:szCs w:val="18"/>
-        </w:rPr>
-        <w:t>out.print</w:t>
-      </w:r>
-      <w:proofErr w:type="spellEnd"/>
-      <w:r>
-        <w:rPr>
-          <w:rFonts w:ascii="Consolas" w:hAnsi="Consolas"/>
-          <w:sz w:val="18"/>
-          <w:szCs w:val="18"/>
-        </w:rPr>
-        <w:t>("&lt;</w:t>
-      </w:r>
-      <w:proofErr w:type="spellStart"/>
-      <w:r>
-        <w:rPr>
-          <w:rFonts w:ascii="Consolas" w:hAnsi="Consolas"/>
-          <w:sz w:val="18"/>
-          <w:szCs w:val="18"/>
-        </w:rPr>
-        <w:t>br</w:t>
-      </w:r>
-      <w:proofErr w:type="spellEnd"/>
-      <w:r>
-        <w:rPr>
-          <w:rFonts w:ascii="Consolas" w:hAnsi="Consolas"/>
-          <w:sz w:val="18"/>
-          <w:szCs w:val="18"/>
-        </w:rPr>
-        <w:t>&gt;"+"\</w:t>
-      </w:r>
-      <w:proofErr w:type="spellStart"/>
-      <w:r>
-        <w:rPr>
-          <w:rFonts w:ascii="Consolas" w:hAnsi="Consolas"/>
-          <w:sz w:val="18"/>
-          <w:szCs w:val="18"/>
-        </w:rPr>
-        <w:t>nSHIFTING</w:t>
-      </w:r>
-      <w:proofErr w:type="spellEnd"/>
-      <w:r>
-        <w:rPr>
-          <w:rFonts w:ascii="Consolas" w:hAnsi="Consolas"/>
-          <w:sz w:val="18"/>
-          <w:szCs w:val="18"/>
-        </w:rPr>
-        <w:t>\n"+"&lt;</w:t>
-      </w:r>
-      <w:proofErr w:type="spellStart"/>
-      <w:r>
-        <w:rPr>
-          <w:rFonts w:ascii="Consolas" w:hAnsi="Consolas"/>
-          <w:sz w:val="18"/>
-          <w:szCs w:val="18"/>
-        </w:rPr>
-        <w:t>br</w:t>
-      </w:r>
-      <w:proofErr w:type="spellEnd"/>
-      <w:r>
-        <w:rPr>
-          <w:rFonts w:ascii="Consolas" w:hAnsi="Consolas"/>
-          <w:sz w:val="18"/>
-          <w:szCs w:val="18"/>
-        </w:rPr>
-        <w:t>&gt;");</w:t>
+        <w:t>out.print("&lt;br&gt;"+"\nSHIFTING\n"+"&lt;br&gt;");</w:t>
       </w:r>
     </w:p>
     <w:p>
@@ -9375,60 +5948,7 @@
           <w:szCs w:val="18"/>
         </w:rPr>
         <w:tab/>
-      </w:r>
-      <w:proofErr w:type="spellStart"/>
-      <w:r>
-        <w:rPr>
-          <w:rFonts w:ascii="Consolas" w:hAnsi="Consolas"/>
-          <w:sz w:val="18"/>
-          <w:szCs w:val="18"/>
-        </w:rPr>
-        <w:t>out.print</w:t>
-      </w:r>
-      <w:proofErr w:type="spellEnd"/>
-      <w:r>
-        <w:rPr>
-          <w:rFonts w:ascii="Consolas" w:hAnsi="Consolas"/>
-          <w:sz w:val="18"/>
-          <w:szCs w:val="18"/>
-        </w:rPr>
-        <w:t>("&lt;</w:t>
-      </w:r>
-      <w:proofErr w:type="spellStart"/>
-      <w:r>
-        <w:rPr>
-          <w:rFonts w:ascii="Consolas" w:hAnsi="Consolas"/>
-          <w:sz w:val="18"/>
-          <w:szCs w:val="18"/>
-        </w:rPr>
-        <w:t>br</w:t>
-      </w:r>
-      <w:proofErr w:type="spellEnd"/>
-      <w:r>
-        <w:rPr>
-          <w:rFonts w:ascii="Consolas" w:hAnsi="Consolas"/>
-          <w:sz w:val="18"/>
-          <w:szCs w:val="18"/>
-        </w:rPr>
-        <w:t>&gt;"+"\</w:t>
-      </w:r>
-      <w:proofErr w:type="spellStart"/>
-      <w:r>
-        <w:rPr>
-          <w:rFonts w:ascii="Consolas" w:hAnsi="Consolas"/>
-          <w:sz w:val="18"/>
-          <w:szCs w:val="18"/>
-        </w:rPr>
-        <w:t>nFINAL</w:t>
-      </w:r>
-      <w:proofErr w:type="spellEnd"/>
-      <w:r>
-        <w:rPr>
-          <w:rFonts w:ascii="Consolas" w:hAnsi="Consolas"/>
-          <w:sz w:val="18"/>
-          <w:szCs w:val="18"/>
-        </w:rPr>
-        <w:t xml:space="preserve"> ANSWER IN BINARY: ");</w:t>
+        <w:t>out.print("&lt;br&gt;"+"\nFINAL ANSWER IN BINARY: ");</w:t>
       </w:r>
     </w:p>
     <w:p>
@@ -9449,70 +5969,7 @@
           <w:szCs w:val="18"/>
         </w:rPr>
         <w:tab/>
-      </w:r>
-      <w:proofErr w:type="spellStart"/>
-      <w:r>
-        <w:rPr>
-          <w:rFonts w:ascii="Consolas" w:hAnsi="Consolas"/>
-          <w:sz w:val="18"/>
-          <w:szCs w:val="18"/>
-        </w:rPr>
-        <w:t>int</w:t>
-      </w:r>
-      <w:proofErr w:type="spellEnd"/>
-      <w:r>
-        <w:rPr>
-          <w:rFonts w:ascii="Consolas" w:hAnsi="Consolas"/>
-          <w:sz w:val="18"/>
-          <w:szCs w:val="18"/>
-        </w:rPr>
-        <w:t xml:space="preserve"> </w:t>
-      </w:r>
-      <w:proofErr w:type="spellStart"/>
-      <w:proofErr w:type="gramStart"/>
-      <w:r>
-        <w:rPr>
-          <w:rFonts w:ascii="Consolas" w:hAnsi="Consolas"/>
-          <w:sz w:val="18"/>
-          <w:szCs w:val="18"/>
-        </w:rPr>
-        <w:t>alu</w:t>
-      </w:r>
-      <w:proofErr w:type="spellEnd"/>
-      <w:r>
-        <w:rPr>
-          <w:rFonts w:ascii="Consolas" w:hAnsi="Consolas"/>
-          <w:sz w:val="18"/>
-          <w:szCs w:val="18"/>
-        </w:rPr>
-        <w:t>[</w:t>
-      </w:r>
-      <w:proofErr w:type="gramEnd"/>
-      <w:r>
-        <w:rPr>
-          <w:rFonts w:ascii="Consolas" w:hAnsi="Consolas"/>
-          <w:sz w:val="18"/>
-          <w:szCs w:val="18"/>
-        </w:rPr>
-        <w:t xml:space="preserve">]=new </w:t>
-      </w:r>
-      <w:proofErr w:type="spellStart"/>
-      <w:r>
-        <w:rPr>
-          <w:rFonts w:ascii="Consolas" w:hAnsi="Consolas"/>
-          <w:sz w:val="18"/>
-          <w:szCs w:val="18"/>
-        </w:rPr>
-        <w:t>int</w:t>
-      </w:r>
-      <w:proofErr w:type="spellEnd"/>
-      <w:r>
-        <w:rPr>
-          <w:rFonts w:ascii="Consolas" w:hAnsi="Consolas"/>
-          <w:sz w:val="18"/>
-          <w:szCs w:val="18"/>
-        </w:rPr>
-        <w:t>[2*size];</w:t>
+        <w:t>int alu[]=new int[2*size];</w:t>
       </w:r>
     </w:p>
     <w:p>
@@ -9533,25 +5990,7 @@
           <w:szCs w:val="18"/>
         </w:rPr>
         <w:lastRenderedPageBreak/>
-        <w:t xml:space="preserve">        </w:t>
-      </w:r>
-      <w:proofErr w:type="spellStart"/>
-      <w:r>
-        <w:rPr>
-          <w:rFonts w:ascii="Consolas" w:hAnsi="Consolas"/>
-          <w:sz w:val="18"/>
-          <w:szCs w:val="18"/>
-        </w:rPr>
-        <w:t>int</w:t>
-      </w:r>
-      <w:proofErr w:type="spellEnd"/>
-      <w:r>
-        <w:rPr>
-          <w:rFonts w:ascii="Consolas" w:hAnsi="Consolas"/>
-          <w:sz w:val="18"/>
-          <w:szCs w:val="18"/>
-        </w:rPr>
-        <w:t xml:space="preserve"> z=0;</w:t>
+        <w:t xml:space="preserve">        int z=0;</w:t>
       </w:r>
     </w:p>
     <w:p>
@@ -9572,70 +6011,7 @@
           <w:szCs w:val="18"/>
         </w:rPr>
         <w:tab/>
-      </w:r>
-      <w:proofErr w:type="gramStart"/>
-      <w:r>
-        <w:rPr>
-          <w:rFonts w:ascii="Consolas" w:hAnsi="Consolas"/>
-          <w:sz w:val="18"/>
-          <w:szCs w:val="18"/>
-        </w:rPr>
-        <w:t>for(</w:t>
-      </w:r>
-      <w:proofErr w:type="spellStart"/>
-      <w:proofErr w:type="gramEnd"/>
-      <w:r>
-        <w:rPr>
-          <w:rFonts w:ascii="Consolas" w:hAnsi="Consolas"/>
-          <w:sz w:val="18"/>
-          <w:szCs w:val="18"/>
-        </w:rPr>
-        <w:t>int</w:t>
-      </w:r>
-      <w:proofErr w:type="spellEnd"/>
-      <w:r>
-        <w:rPr>
-          <w:rFonts w:ascii="Consolas" w:hAnsi="Consolas"/>
-          <w:sz w:val="18"/>
-          <w:szCs w:val="18"/>
-        </w:rPr>
-        <w:t xml:space="preserve"> </w:t>
-      </w:r>
-      <w:proofErr w:type="spellStart"/>
-      <w:r>
-        <w:rPr>
-          <w:rFonts w:ascii="Consolas" w:hAnsi="Consolas"/>
-          <w:sz w:val="18"/>
-          <w:szCs w:val="18"/>
-        </w:rPr>
-        <w:t>i</w:t>
-      </w:r>
-      <w:proofErr w:type="spellEnd"/>
-      <w:r>
-        <w:rPr>
-          <w:rFonts w:ascii="Consolas" w:hAnsi="Consolas"/>
-          <w:sz w:val="18"/>
-          <w:szCs w:val="18"/>
-        </w:rPr>
-        <w:t>=0;i&lt;</w:t>
-      </w:r>
-      <w:proofErr w:type="spellStart"/>
-      <w:r>
-        <w:rPr>
-          <w:rFonts w:ascii="Consolas" w:hAnsi="Consolas"/>
-          <w:sz w:val="18"/>
-          <w:szCs w:val="18"/>
-        </w:rPr>
-        <w:t>size;i</w:t>
-      </w:r>
-      <w:proofErr w:type="spellEnd"/>
-      <w:r>
-        <w:rPr>
-          <w:rFonts w:ascii="Consolas" w:hAnsi="Consolas"/>
-          <w:sz w:val="18"/>
-          <w:szCs w:val="18"/>
-        </w:rPr>
-        <w:t>++){</w:t>
+        <w:t>for(int i=0;i&lt;size;i++){</w:t>
       </w:r>
     </w:p>
     <w:p>
@@ -9664,60 +6040,7 @@
           <w:szCs w:val="18"/>
         </w:rPr>
         <w:tab/>
-      </w:r>
-      <w:proofErr w:type="spellStart"/>
-      <w:r>
-        <w:rPr>
-          <w:rFonts w:ascii="Consolas" w:hAnsi="Consolas"/>
-          <w:sz w:val="18"/>
-          <w:szCs w:val="18"/>
-        </w:rPr>
-        <w:t>alu</w:t>
-      </w:r>
-      <w:proofErr w:type="spellEnd"/>
-      <w:r>
-        <w:rPr>
-          <w:rFonts w:ascii="Consolas" w:hAnsi="Consolas"/>
-          <w:sz w:val="18"/>
-          <w:szCs w:val="18"/>
-        </w:rPr>
-        <w:t>[z+</w:t>
-      </w:r>
-      <w:proofErr w:type="gramStart"/>
-      <w:r>
-        <w:rPr>
-          <w:rFonts w:ascii="Consolas" w:hAnsi="Consolas"/>
-          <w:sz w:val="18"/>
-          <w:szCs w:val="18"/>
-        </w:rPr>
-        <w:t>+]=</w:t>
-      </w:r>
-      <w:proofErr w:type="gramEnd"/>
-      <w:r>
-        <w:rPr>
-          <w:rFonts w:ascii="Consolas" w:hAnsi="Consolas"/>
-          <w:sz w:val="18"/>
-          <w:szCs w:val="18"/>
-        </w:rPr>
-        <w:t>q[</w:t>
-      </w:r>
-      <w:proofErr w:type="spellStart"/>
-      <w:r>
-        <w:rPr>
-          <w:rFonts w:ascii="Consolas" w:hAnsi="Consolas"/>
-          <w:sz w:val="18"/>
-          <w:szCs w:val="18"/>
-        </w:rPr>
-        <w:t>i</w:t>
-      </w:r>
-      <w:proofErr w:type="spellEnd"/>
-      <w:r>
-        <w:rPr>
-          <w:rFonts w:ascii="Consolas" w:hAnsi="Consolas"/>
-          <w:sz w:val="18"/>
-          <w:szCs w:val="18"/>
-        </w:rPr>
-        <w:t>];</w:t>
+        <w:t>alu[z++]=q[i];</w:t>
       </w:r>
     </w:p>
     <w:p>
@@ -9746,43 +6069,7 @@
           <w:szCs w:val="18"/>
         </w:rPr>
         <w:tab/>
-        <w:t>//</w:t>
-      </w:r>
-      <w:proofErr w:type="spellStart"/>
-      <w:r>
-        <w:rPr>
-          <w:rFonts w:ascii="Consolas" w:hAnsi="Consolas"/>
-          <w:sz w:val="18"/>
-          <w:szCs w:val="18"/>
-        </w:rPr>
-        <w:t>cout</w:t>
-      </w:r>
-      <w:proofErr w:type="spellEnd"/>
-      <w:r>
-        <w:rPr>
-          <w:rFonts w:ascii="Consolas" w:hAnsi="Consolas"/>
-          <w:sz w:val="18"/>
-          <w:szCs w:val="18"/>
-        </w:rPr>
-        <w:t>&lt;&lt;q[</w:t>
-      </w:r>
-      <w:proofErr w:type="spellStart"/>
-      <w:r>
-        <w:rPr>
-          <w:rFonts w:ascii="Consolas" w:hAnsi="Consolas"/>
-          <w:sz w:val="18"/>
-          <w:szCs w:val="18"/>
-        </w:rPr>
-        <w:t>i</w:t>
-      </w:r>
-      <w:proofErr w:type="spellEnd"/>
-      <w:r>
-        <w:rPr>
-          <w:rFonts w:ascii="Consolas" w:hAnsi="Consolas"/>
-          <w:sz w:val="18"/>
-          <w:szCs w:val="18"/>
-        </w:rPr>
-        <w:t>];</w:t>
+        <w:t>//cout&lt;&lt;q[i];</w:t>
       </w:r>
     </w:p>
     <w:p>
@@ -9824,70 +6111,7 @@
           <w:szCs w:val="18"/>
         </w:rPr>
         <w:tab/>
-      </w:r>
-      <w:proofErr w:type="gramStart"/>
-      <w:r>
-        <w:rPr>
-          <w:rFonts w:ascii="Consolas" w:hAnsi="Consolas"/>
-          <w:sz w:val="18"/>
-          <w:szCs w:val="18"/>
-        </w:rPr>
-        <w:t>for(</w:t>
-      </w:r>
-      <w:proofErr w:type="spellStart"/>
-      <w:proofErr w:type="gramEnd"/>
-      <w:r>
-        <w:rPr>
-          <w:rFonts w:ascii="Consolas" w:hAnsi="Consolas"/>
-          <w:sz w:val="18"/>
-          <w:szCs w:val="18"/>
-        </w:rPr>
-        <w:t>int</w:t>
-      </w:r>
-      <w:proofErr w:type="spellEnd"/>
-      <w:r>
-        <w:rPr>
-          <w:rFonts w:ascii="Consolas" w:hAnsi="Consolas"/>
-          <w:sz w:val="18"/>
-          <w:szCs w:val="18"/>
-        </w:rPr>
-        <w:t xml:space="preserve"> </w:t>
-      </w:r>
-      <w:proofErr w:type="spellStart"/>
-      <w:r>
-        <w:rPr>
-          <w:rFonts w:ascii="Consolas" w:hAnsi="Consolas"/>
-          <w:sz w:val="18"/>
-          <w:szCs w:val="18"/>
-        </w:rPr>
-        <w:t>i</w:t>
-      </w:r>
-      <w:proofErr w:type="spellEnd"/>
-      <w:r>
-        <w:rPr>
-          <w:rFonts w:ascii="Consolas" w:hAnsi="Consolas"/>
-          <w:sz w:val="18"/>
-          <w:szCs w:val="18"/>
-        </w:rPr>
-        <w:t>=0;i&lt;</w:t>
-      </w:r>
-      <w:proofErr w:type="spellStart"/>
-      <w:r>
-        <w:rPr>
-          <w:rFonts w:ascii="Consolas" w:hAnsi="Consolas"/>
-          <w:sz w:val="18"/>
-          <w:szCs w:val="18"/>
-        </w:rPr>
-        <w:t>size;i</w:t>
-      </w:r>
-      <w:proofErr w:type="spellEnd"/>
-      <w:r>
-        <w:rPr>
-          <w:rFonts w:ascii="Consolas" w:hAnsi="Consolas"/>
-          <w:sz w:val="18"/>
-          <w:szCs w:val="18"/>
-        </w:rPr>
-        <w:t>++){</w:t>
+        <w:t>for(int i=0;i&lt;size;i++){</w:t>
       </w:r>
     </w:p>
     <w:p>
@@ -9916,60 +6140,7 @@
           <w:szCs w:val="18"/>
         </w:rPr>
         <w:tab/>
-      </w:r>
-      <w:proofErr w:type="spellStart"/>
-      <w:r>
-        <w:rPr>
-          <w:rFonts w:ascii="Consolas" w:hAnsi="Consolas"/>
-          <w:sz w:val="18"/>
-          <w:szCs w:val="18"/>
-        </w:rPr>
-        <w:t>alu</w:t>
-      </w:r>
-      <w:proofErr w:type="spellEnd"/>
-      <w:r>
-        <w:rPr>
-          <w:rFonts w:ascii="Consolas" w:hAnsi="Consolas"/>
-          <w:sz w:val="18"/>
-          <w:szCs w:val="18"/>
-        </w:rPr>
-        <w:t>[z+</w:t>
-      </w:r>
-      <w:proofErr w:type="gramStart"/>
-      <w:r>
-        <w:rPr>
-          <w:rFonts w:ascii="Consolas" w:hAnsi="Consolas"/>
-          <w:sz w:val="18"/>
-          <w:szCs w:val="18"/>
-        </w:rPr>
-        <w:t>+]=</w:t>
-      </w:r>
-      <w:proofErr w:type="gramEnd"/>
-      <w:r>
-        <w:rPr>
-          <w:rFonts w:ascii="Consolas" w:hAnsi="Consolas"/>
-          <w:sz w:val="18"/>
-          <w:szCs w:val="18"/>
-        </w:rPr>
-        <w:t>r[</w:t>
-      </w:r>
-      <w:proofErr w:type="spellStart"/>
-      <w:r>
-        <w:rPr>
-          <w:rFonts w:ascii="Consolas" w:hAnsi="Consolas"/>
-          <w:sz w:val="18"/>
-          <w:szCs w:val="18"/>
-        </w:rPr>
-        <w:t>i</w:t>
-      </w:r>
-      <w:proofErr w:type="spellEnd"/>
-      <w:r>
-        <w:rPr>
-          <w:rFonts w:ascii="Consolas" w:hAnsi="Consolas"/>
-          <w:sz w:val="18"/>
-          <w:szCs w:val="18"/>
-        </w:rPr>
-        <w:t>];</w:t>
+        <w:t>alu[z++]=r[i];</w:t>
       </w:r>
     </w:p>
     <w:p>
@@ -9998,43 +6169,7 @@
           <w:szCs w:val="18"/>
         </w:rPr>
         <w:tab/>
-        <w:t>//</w:t>
-      </w:r>
-      <w:proofErr w:type="spellStart"/>
-      <w:r>
-        <w:rPr>
-          <w:rFonts w:ascii="Consolas" w:hAnsi="Consolas"/>
-          <w:sz w:val="18"/>
-          <w:szCs w:val="18"/>
-        </w:rPr>
-        <w:t>cout</w:t>
-      </w:r>
-      <w:proofErr w:type="spellEnd"/>
-      <w:r>
-        <w:rPr>
-          <w:rFonts w:ascii="Consolas" w:hAnsi="Consolas"/>
-          <w:sz w:val="18"/>
-          <w:szCs w:val="18"/>
-        </w:rPr>
-        <w:t>&lt;&lt;r[</w:t>
-      </w:r>
-      <w:proofErr w:type="spellStart"/>
-      <w:r>
-        <w:rPr>
-          <w:rFonts w:ascii="Consolas" w:hAnsi="Consolas"/>
-          <w:sz w:val="18"/>
-          <w:szCs w:val="18"/>
-        </w:rPr>
-        <w:t>i</w:t>
-      </w:r>
-      <w:proofErr w:type="spellEnd"/>
-      <w:r>
-        <w:rPr>
-          <w:rFonts w:ascii="Consolas" w:hAnsi="Consolas"/>
-          <w:sz w:val="18"/>
-          <w:szCs w:val="18"/>
-        </w:rPr>
-        <w:t>];</w:t>
+        <w:t>//cout&lt;&lt;r[i];</w:t>
       </w:r>
     </w:p>
     <w:p>
@@ -10076,70 +6211,7 @@
           <w:szCs w:val="18"/>
         </w:rPr>
         <w:tab/>
-      </w:r>
-      <w:proofErr w:type="gramStart"/>
-      <w:r>
-        <w:rPr>
-          <w:rFonts w:ascii="Consolas" w:hAnsi="Consolas"/>
-          <w:sz w:val="18"/>
-          <w:szCs w:val="18"/>
-        </w:rPr>
-        <w:t>for(</w:t>
-      </w:r>
-      <w:proofErr w:type="spellStart"/>
-      <w:proofErr w:type="gramEnd"/>
-      <w:r>
-        <w:rPr>
-          <w:rFonts w:ascii="Consolas" w:hAnsi="Consolas"/>
-          <w:sz w:val="18"/>
-          <w:szCs w:val="18"/>
-        </w:rPr>
-        <w:t>int</w:t>
-      </w:r>
-      <w:proofErr w:type="spellEnd"/>
-      <w:r>
-        <w:rPr>
-          <w:rFonts w:ascii="Consolas" w:hAnsi="Consolas"/>
-          <w:sz w:val="18"/>
-          <w:szCs w:val="18"/>
-        </w:rPr>
-        <w:t xml:space="preserve"> </w:t>
-      </w:r>
-      <w:proofErr w:type="spellStart"/>
-      <w:r>
-        <w:rPr>
-          <w:rFonts w:ascii="Consolas" w:hAnsi="Consolas"/>
-          <w:sz w:val="18"/>
-          <w:szCs w:val="18"/>
-        </w:rPr>
-        <w:t>i</w:t>
-      </w:r>
-      <w:proofErr w:type="spellEnd"/>
-      <w:r>
-        <w:rPr>
-          <w:rFonts w:ascii="Consolas" w:hAnsi="Consolas"/>
-          <w:sz w:val="18"/>
-          <w:szCs w:val="18"/>
-        </w:rPr>
-        <w:t>=0;i&lt;2*</w:t>
-      </w:r>
-      <w:proofErr w:type="spellStart"/>
-      <w:r>
-        <w:rPr>
-          <w:rFonts w:ascii="Consolas" w:hAnsi="Consolas"/>
-          <w:sz w:val="18"/>
-          <w:szCs w:val="18"/>
-        </w:rPr>
-        <w:t>size;i</w:t>
-      </w:r>
-      <w:proofErr w:type="spellEnd"/>
-      <w:r>
-        <w:rPr>
-          <w:rFonts w:ascii="Consolas" w:hAnsi="Consolas"/>
-          <w:sz w:val="18"/>
-          <w:szCs w:val="18"/>
-        </w:rPr>
-        <w:t>++){</w:t>
+        <w:t>for(int i=0;i&lt;2*size;i++){</w:t>
       </w:r>
     </w:p>
     <w:p>
@@ -10168,60 +6240,7 @@
           <w:szCs w:val="18"/>
         </w:rPr>
         <w:tab/>
-      </w:r>
-      <w:proofErr w:type="spellStart"/>
-      <w:r>
-        <w:rPr>
-          <w:rFonts w:ascii="Consolas" w:hAnsi="Consolas"/>
-          <w:sz w:val="18"/>
-          <w:szCs w:val="18"/>
-        </w:rPr>
-        <w:t>out.print</w:t>
-      </w:r>
-      <w:proofErr w:type="spellEnd"/>
-      <w:r>
-        <w:rPr>
-          <w:rFonts w:ascii="Consolas" w:hAnsi="Consolas"/>
-          <w:sz w:val="18"/>
-          <w:szCs w:val="18"/>
-        </w:rPr>
-        <w:t>(</w:t>
-      </w:r>
-      <w:proofErr w:type="spellStart"/>
-      <w:r>
-        <w:rPr>
-          <w:rFonts w:ascii="Consolas" w:hAnsi="Consolas"/>
-          <w:sz w:val="18"/>
-          <w:szCs w:val="18"/>
-        </w:rPr>
-        <w:t>alu</w:t>
-      </w:r>
-      <w:proofErr w:type="spellEnd"/>
-      <w:r>
-        <w:rPr>
-          <w:rFonts w:ascii="Consolas" w:hAnsi="Consolas"/>
-          <w:sz w:val="18"/>
-          <w:szCs w:val="18"/>
-        </w:rPr>
-        <w:t>[</w:t>
-      </w:r>
-      <w:proofErr w:type="spellStart"/>
-      <w:r>
-        <w:rPr>
-          <w:rFonts w:ascii="Consolas" w:hAnsi="Consolas"/>
-          <w:sz w:val="18"/>
-          <w:szCs w:val="18"/>
-        </w:rPr>
-        <w:t>i</w:t>
-      </w:r>
-      <w:proofErr w:type="spellEnd"/>
-      <w:r>
-        <w:rPr>
-          <w:rFonts w:ascii="Consolas" w:hAnsi="Consolas"/>
-          <w:sz w:val="18"/>
-          <w:szCs w:val="18"/>
-        </w:rPr>
-        <w:t>]);</w:t>
+        <w:t>out.print(alu[i]);</w:t>
       </w:r>
       <w:r>
         <w:rPr>
@@ -10271,42 +6290,7 @@
           <w:szCs w:val="18"/>
         </w:rPr>
         <w:tab/>
-      </w:r>
-      <w:proofErr w:type="spellStart"/>
-      <w:r>
-        <w:rPr>
-          <w:rFonts w:ascii="Consolas" w:hAnsi="Consolas"/>
-          <w:sz w:val="18"/>
-          <w:szCs w:val="18"/>
-        </w:rPr>
-        <w:t>out.print</w:t>
-      </w:r>
-      <w:proofErr w:type="spellEnd"/>
-      <w:r>
-        <w:rPr>
-          <w:rFonts w:ascii="Consolas" w:hAnsi="Consolas"/>
-          <w:sz w:val="18"/>
-          <w:szCs w:val="18"/>
-        </w:rPr>
-        <w:t>("\t\</w:t>
-      </w:r>
-      <w:proofErr w:type="spellStart"/>
-      <w:r>
-        <w:rPr>
-          <w:rFonts w:ascii="Consolas" w:hAnsi="Consolas"/>
-          <w:sz w:val="18"/>
-          <w:szCs w:val="18"/>
-        </w:rPr>
-        <w:t>t"+bb</w:t>
-      </w:r>
-      <w:proofErr w:type="spellEnd"/>
-      <w:r>
-        <w:rPr>
-          <w:rFonts w:ascii="Consolas" w:hAnsi="Consolas"/>
-          <w:sz w:val="18"/>
-          <w:szCs w:val="18"/>
-        </w:rPr>
-        <w:t>);</w:t>
+        <w:t>out.print("\t\t"+bb);</w:t>
       </w:r>
     </w:p>
     <w:p>
@@ -10327,42 +6311,7 @@
           <w:szCs w:val="18"/>
         </w:rPr>
         <w:tab/>
-      </w:r>
-      <w:proofErr w:type="spellStart"/>
-      <w:r>
-        <w:rPr>
-          <w:rFonts w:ascii="Consolas" w:hAnsi="Consolas"/>
-          <w:sz w:val="18"/>
-          <w:szCs w:val="18"/>
-        </w:rPr>
-        <w:t>int</w:t>
-      </w:r>
-      <w:proofErr w:type="spellEnd"/>
-      <w:r>
-        <w:rPr>
-          <w:rFonts w:ascii="Consolas" w:hAnsi="Consolas"/>
-          <w:sz w:val="18"/>
-          <w:szCs w:val="18"/>
-        </w:rPr>
-        <w:t xml:space="preserve"> </w:t>
-      </w:r>
-      <w:proofErr w:type="spellStart"/>
-      <w:r>
-        <w:rPr>
-          <w:rFonts w:ascii="Consolas" w:hAnsi="Consolas"/>
-          <w:sz w:val="18"/>
-          <w:szCs w:val="18"/>
-        </w:rPr>
-        <w:t>ans</w:t>
-      </w:r>
-      <w:proofErr w:type="spellEnd"/>
-      <w:r>
-        <w:rPr>
-          <w:rFonts w:ascii="Consolas" w:hAnsi="Consolas"/>
-          <w:sz w:val="18"/>
-          <w:szCs w:val="18"/>
-        </w:rPr>
-        <w:t>;</w:t>
+        <w:t>int ans;</w:t>
       </w:r>
     </w:p>
     <w:p>
@@ -10383,60 +6332,7 @@
           <w:szCs w:val="18"/>
         </w:rPr>
         <w:tab/>
-      </w:r>
-      <w:proofErr w:type="spellStart"/>
-      <w:r>
-        <w:rPr>
-          <w:rFonts w:ascii="Consolas" w:hAnsi="Consolas"/>
-          <w:sz w:val="18"/>
-          <w:szCs w:val="18"/>
-        </w:rPr>
-        <w:t>out.print</w:t>
-      </w:r>
-      <w:proofErr w:type="spellEnd"/>
-      <w:r>
-        <w:rPr>
-          <w:rFonts w:ascii="Consolas" w:hAnsi="Consolas"/>
-          <w:sz w:val="18"/>
-          <w:szCs w:val="18"/>
-        </w:rPr>
-        <w:t>("&lt;</w:t>
-      </w:r>
-      <w:proofErr w:type="spellStart"/>
-      <w:r>
-        <w:rPr>
-          <w:rFonts w:ascii="Consolas" w:hAnsi="Consolas"/>
-          <w:sz w:val="18"/>
-          <w:szCs w:val="18"/>
-        </w:rPr>
-        <w:t>br</w:t>
-      </w:r>
-      <w:proofErr w:type="spellEnd"/>
-      <w:r>
-        <w:rPr>
-          <w:rFonts w:ascii="Consolas" w:hAnsi="Consolas"/>
-          <w:sz w:val="18"/>
-          <w:szCs w:val="18"/>
-        </w:rPr>
-        <w:t>&gt;"+"\</w:t>
-      </w:r>
-      <w:proofErr w:type="spellStart"/>
-      <w:r>
-        <w:rPr>
-          <w:rFonts w:ascii="Consolas" w:hAnsi="Consolas"/>
-          <w:sz w:val="18"/>
-          <w:szCs w:val="18"/>
-        </w:rPr>
-        <w:t>nFINAL</w:t>
-      </w:r>
-      <w:proofErr w:type="spellEnd"/>
-      <w:r>
-        <w:rPr>
-          <w:rFonts w:ascii="Consolas" w:hAnsi="Consolas"/>
-          <w:sz w:val="18"/>
-          <w:szCs w:val="18"/>
-        </w:rPr>
-        <w:t xml:space="preserve"> ANSWER IN DECIMAL: ");</w:t>
+        <w:t>out.print("&lt;br&gt;"+"\nFINAL ANSWER IN DECIMAL: ");</w:t>
       </w:r>
     </w:p>
     <w:p>
@@ -10477,25 +6373,7 @@
           <w:szCs w:val="18"/>
         </w:rPr>
         <w:tab/>
-        <w:t>if</w:t>
-      </w:r>
-      <w:proofErr w:type="gramStart"/>
-      <w:r>
-        <w:rPr>
-          <w:rFonts w:ascii="Consolas" w:hAnsi="Consolas"/>
-          <w:sz w:val="18"/>
-          <w:szCs w:val="18"/>
-        </w:rPr>
-        <w:t>(!(</w:t>
-      </w:r>
-      <w:proofErr w:type="gramEnd"/>
-      <w:r>
-        <w:rPr>
-          <w:rFonts w:ascii="Consolas" w:hAnsi="Consolas"/>
-          <w:sz w:val="18"/>
-          <w:szCs w:val="18"/>
-        </w:rPr>
-        <w:t>m1&lt;0&amp;&amp;r1&lt;0)&amp;&amp;(m1&lt;0||r1&lt;0))</w:t>
+        <w:t>if(!(m1&lt;0&amp;&amp;r1&lt;0)&amp;&amp;(m1&lt;0||r1&lt;0))</w:t>
       </w:r>
     </w:p>
     <w:p>
@@ -10524,60 +6402,7 @@
           <w:szCs w:val="18"/>
         </w:rPr>
         <w:tab/>
-      </w:r>
-      <w:proofErr w:type="spellStart"/>
-      <w:r>
-        <w:rPr>
-          <w:rFonts w:ascii="Consolas" w:hAnsi="Consolas"/>
-          <w:sz w:val="18"/>
-          <w:szCs w:val="18"/>
-        </w:rPr>
-        <w:t>ans</w:t>
-      </w:r>
-      <w:proofErr w:type="spellEnd"/>
-      <w:r>
-        <w:rPr>
-          <w:rFonts w:ascii="Consolas" w:hAnsi="Consolas"/>
-          <w:sz w:val="18"/>
-          <w:szCs w:val="18"/>
-        </w:rPr>
-        <w:t>=</w:t>
-      </w:r>
-      <w:proofErr w:type="spellStart"/>
-      <w:r>
-        <w:rPr>
-          <w:rFonts w:ascii="Consolas" w:hAnsi="Consolas"/>
-          <w:sz w:val="18"/>
-          <w:szCs w:val="18"/>
-        </w:rPr>
-        <w:t>to_decimal</w:t>
-      </w:r>
-      <w:proofErr w:type="spellEnd"/>
-      <w:r>
-        <w:rPr>
-          <w:rFonts w:ascii="Consolas" w:hAnsi="Consolas"/>
-          <w:sz w:val="18"/>
-          <w:szCs w:val="18"/>
-        </w:rPr>
-        <w:t>(alu,2*</w:t>
-      </w:r>
-      <w:proofErr w:type="gramStart"/>
-      <w:r>
-        <w:rPr>
-          <w:rFonts w:ascii="Consolas" w:hAnsi="Consolas"/>
-          <w:sz w:val="18"/>
-          <w:szCs w:val="18"/>
-        </w:rPr>
-        <w:t>size,-</w:t>
-      </w:r>
-      <w:proofErr w:type="gramEnd"/>
-      <w:r>
-        <w:rPr>
-          <w:rFonts w:ascii="Consolas" w:hAnsi="Consolas"/>
-          <w:sz w:val="18"/>
-          <w:szCs w:val="18"/>
-        </w:rPr>
-        <w:t>2);</w:t>
+        <w:t>ans=to_decimal(alu,2*size,-2);</w:t>
       </w:r>
     </w:p>
     <w:p>
@@ -10627,42 +6452,7 @@
           <w:szCs w:val="18"/>
         </w:rPr>
         <w:tab/>
-      </w:r>
-      <w:proofErr w:type="spellStart"/>
-      <w:r>
-        <w:rPr>
-          <w:rFonts w:ascii="Consolas" w:hAnsi="Consolas"/>
-          <w:sz w:val="18"/>
-          <w:szCs w:val="18"/>
-        </w:rPr>
-        <w:t>ans</w:t>
-      </w:r>
-      <w:proofErr w:type="spellEnd"/>
-      <w:r>
-        <w:rPr>
-          <w:rFonts w:ascii="Consolas" w:hAnsi="Consolas"/>
-          <w:sz w:val="18"/>
-          <w:szCs w:val="18"/>
-        </w:rPr>
-        <w:t>=</w:t>
-      </w:r>
-      <w:proofErr w:type="spellStart"/>
-      <w:r>
-        <w:rPr>
-          <w:rFonts w:ascii="Consolas" w:hAnsi="Consolas"/>
-          <w:sz w:val="18"/>
-          <w:szCs w:val="18"/>
-        </w:rPr>
-        <w:t>to_decimal</w:t>
-      </w:r>
-      <w:proofErr w:type="spellEnd"/>
-      <w:r>
-        <w:rPr>
-          <w:rFonts w:ascii="Consolas" w:hAnsi="Consolas"/>
-          <w:sz w:val="18"/>
-          <w:szCs w:val="18"/>
-        </w:rPr>
-        <w:t>(alu,2*size,2);</w:t>
+        <w:t>ans=to_decimal(alu,2*size,2);</w:t>
       </w:r>
     </w:p>
     <w:p>
@@ -10683,44 +6473,7 @@
           <w:szCs w:val="18"/>
         </w:rPr>
         <w:tab/>
-      </w:r>
-      <w:proofErr w:type="spellStart"/>
-      <w:proofErr w:type="gramStart"/>
-      <w:r>
-        <w:rPr>
-          <w:rFonts w:ascii="Consolas" w:hAnsi="Consolas"/>
-          <w:sz w:val="18"/>
-          <w:szCs w:val="18"/>
-        </w:rPr>
-        <w:t>out.println</w:t>
-      </w:r>
-      <w:proofErr w:type="spellEnd"/>
-      <w:proofErr w:type="gramEnd"/>
-      <w:r>
-        <w:rPr>
-          <w:rFonts w:ascii="Consolas" w:hAnsi="Consolas"/>
-          <w:sz w:val="18"/>
-          <w:szCs w:val="18"/>
-        </w:rPr>
-        <w:t>(</w:t>
-      </w:r>
-      <w:proofErr w:type="spellStart"/>
-      <w:r>
-        <w:rPr>
-          <w:rFonts w:ascii="Consolas" w:hAnsi="Consolas"/>
-          <w:sz w:val="18"/>
-          <w:szCs w:val="18"/>
-        </w:rPr>
-        <w:t>ans</w:t>
-      </w:r>
-      <w:proofErr w:type="spellEnd"/>
-      <w:r>
-        <w:rPr>
-          <w:rFonts w:ascii="Consolas" w:hAnsi="Consolas"/>
-          <w:sz w:val="18"/>
-          <w:szCs w:val="18"/>
-        </w:rPr>
-        <w:t>);</w:t>
+        <w:t>out.println(ans);</w:t>
       </w:r>
     </w:p>
     <w:p>
@@ -10741,35 +6494,7 @@
           <w:szCs w:val="18"/>
         </w:rPr>
         <w:tab/>
-        <w:t>if(</w:t>
-      </w:r>
-      <w:proofErr w:type="spellStart"/>
-      <w:proofErr w:type="gramStart"/>
-      <w:r>
-        <w:rPr>
-          <w:rFonts w:ascii="Consolas" w:hAnsi="Consolas"/>
-          <w:sz w:val="18"/>
-          <w:szCs w:val="18"/>
-        </w:rPr>
-        <w:t>ans</w:t>
-      </w:r>
-      <w:proofErr w:type="spellEnd"/>
-      <w:r>
-        <w:rPr>
-          <w:rFonts w:ascii="Consolas" w:hAnsi="Consolas"/>
-          <w:sz w:val="18"/>
-          <w:szCs w:val="18"/>
-        </w:rPr>
-        <w:t>!=</w:t>
-      </w:r>
-      <w:proofErr w:type="gramEnd"/>
-      <w:r>
-        <w:rPr>
-          <w:rFonts w:ascii="Consolas" w:hAnsi="Consolas"/>
-          <w:sz w:val="18"/>
-          <w:szCs w:val="18"/>
-        </w:rPr>
-        <w:t>(m1*r1)){</w:t>
+        <w:t>if(ans!=(m1*r1)){</w:t>
       </w:r>
     </w:p>
     <w:p>
@@ -10798,116 +6523,7 @@
           <w:szCs w:val="18"/>
         </w:rPr>
         <w:tab/>
-      </w:r>
-      <w:proofErr w:type="spellStart"/>
-      <w:proofErr w:type="gramStart"/>
-      <w:r>
-        <w:rPr>
-          <w:rFonts w:ascii="Consolas" w:hAnsi="Consolas"/>
-          <w:sz w:val="18"/>
-          <w:szCs w:val="18"/>
-        </w:rPr>
-        <w:t>out.println</w:t>
-      </w:r>
-      <w:proofErr w:type="spellEnd"/>
-      <w:proofErr w:type="gramEnd"/>
-      <w:r>
-        <w:rPr>
-          <w:rFonts w:ascii="Consolas" w:hAnsi="Consolas"/>
-          <w:sz w:val="18"/>
-          <w:szCs w:val="18"/>
-        </w:rPr>
-        <w:t>("&lt;</w:t>
-      </w:r>
-      <w:proofErr w:type="spellStart"/>
-      <w:r>
-        <w:rPr>
-          <w:rFonts w:ascii="Consolas" w:hAnsi="Consolas"/>
-          <w:sz w:val="18"/>
-          <w:szCs w:val="18"/>
-        </w:rPr>
-        <w:t>br</w:t>
-      </w:r>
-      <w:proofErr w:type="spellEnd"/>
-      <w:r>
-        <w:rPr>
-          <w:rFonts w:ascii="Consolas" w:hAnsi="Consolas"/>
-          <w:sz w:val="18"/>
-          <w:szCs w:val="18"/>
-        </w:rPr>
-        <w:t>&gt;"+"\n\t\t\</w:t>
-      </w:r>
-      <w:proofErr w:type="spellStart"/>
-      <w:r>
-        <w:rPr>
-          <w:rFonts w:ascii="Consolas" w:hAnsi="Consolas"/>
-          <w:sz w:val="18"/>
-          <w:szCs w:val="18"/>
-        </w:rPr>
-        <w:t>tFailed</w:t>
-      </w:r>
-      <w:proofErr w:type="spellEnd"/>
-      <w:r>
-        <w:rPr>
-          <w:rFonts w:ascii="Consolas" w:hAnsi="Consolas"/>
-          <w:sz w:val="18"/>
-          <w:szCs w:val="18"/>
-        </w:rPr>
-        <w:t xml:space="preserve"> for </w:t>
-      </w:r>
-      <w:proofErr w:type="spellStart"/>
-      <w:r>
-        <w:rPr>
-          <w:rFonts w:ascii="Consolas" w:hAnsi="Consolas"/>
-          <w:sz w:val="18"/>
-          <w:szCs w:val="18"/>
-        </w:rPr>
-        <w:t>in:out</w:t>
-      </w:r>
-      <w:proofErr w:type="spellEnd"/>
-      <w:r>
-        <w:rPr>
-          <w:rFonts w:ascii="Consolas" w:hAnsi="Consolas"/>
-          <w:sz w:val="18"/>
-          <w:szCs w:val="18"/>
-        </w:rPr>
-        <w:t xml:space="preserve"> |"+m1+":"+r1+"\n\n"+"&lt;</w:t>
-      </w:r>
-      <w:proofErr w:type="spellStart"/>
-      <w:r>
-        <w:rPr>
-          <w:rFonts w:ascii="Consolas" w:hAnsi="Consolas"/>
-          <w:sz w:val="18"/>
-          <w:szCs w:val="18"/>
-        </w:rPr>
-        <w:t>br</w:t>
-      </w:r>
-      <w:proofErr w:type="spellEnd"/>
-      <w:r>
-        <w:rPr>
-          <w:rFonts w:ascii="Consolas" w:hAnsi="Consolas"/>
-          <w:sz w:val="18"/>
-          <w:szCs w:val="18"/>
-        </w:rPr>
-        <w:t>&gt;"+"&lt;</w:t>
-      </w:r>
-      <w:proofErr w:type="spellStart"/>
-      <w:r>
-        <w:rPr>
-          <w:rFonts w:ascii="Consolas" w:hAnsi="Consolas"/>
-          <w:sz w:val="18"/>
-          <w:szCs w:val="18"/>
-        </w:rPr>
-        <w:t>br</w:t>
-      </w:r>
-      <w:proofErr w:type="spellEnd"/>
-      <w:r>
-        <w:rPr>
-          <w:rFonts w:ascii="Consolas" w:hAnsi="Consolas"/>
-          <w:sz w:val="18"/>
-          <w:szCs w:val="18"/>
-        </w:rPr>
-        <w:t>&gt;");</w:t>
+        <w:t>out.println("&lt;br&gt;"+"\n\t\t\tFailed for in:out |"+m1+":"+r1+"\n\n"+"&lt;br&gt;"+"&lt;br&gt;");</w:t>
       </w:r>
     </w:p>
     <w:p>
@@ -10949,17 +6565,8 @@
           <w:szCs w:val="18"/>
         </w:rPr>
         <w:tab/>
-      </w:r>
-      <w:proofErr w:type="gramStart"/>
-      <w:r>
-        <w:rPr>
-          <w:rFonts w:ascii="Consolas" w:hAnsi="Consolas"/>
-          <w:sz w:val="18"/>
-          <w:szCs w:val="18"/>
-        </w:rPr>
         <w:t>else{</w:t>
       </w:r>
-      <w:proofErr w:type="gramEnd"/>
     </w:p>
     <w:p>
       <w:pPr>
@@ -10979,44 +6586,7 @@
           <w:szCs w:val="18"/>
         </w:rPr>
         <w:tab/>
-      </w:r>
-      <w:proofErr w:type="spellStart"/>
-      <w:proofErr w:type="gramStart"/>
-      <w:r>
-        <w:rPr>
-          <w:rFonts w:ascii="Consolas" w:hAnsi="Consolas"/>
-          <w:sz w:val="18"/>
-          <w:szCs w:val="18"/>
-        </w:rPr>
-        <w:t>out.println</w:t>
-      </w:r>
-      <w:proofErr w:type="spellEnd"/>
-      <w:proofErr w:type="gramEnd"/>
-      <w:r>
-        <w:rPr>
-          <w:rFonts w:ascii="Consolas" w:hAnsi="Consolas"/>
-          <w:sz w:val="18"/>
-          <w:szCs w:val="18"/>
-        </w:rPr>
-        <w:t>("&lt;</w:t>
-      </w:r>
-      <w:proofErr w:type="spellStart"/>
-      <w:r>
-        <w:rPr>
-          <w:rFonts w:ascii="Consolas" w:hAnsi="Consolas"/>
-          <w:sz w:val="18"/>
-          <w:szCs w:val="18"/>
-        </w:rPr>
-        <w:t>br</w:t>
-      </w:r>
-      <w:proofErr w:type="spellEnd"/>
-      <w:r>
-        <w:rPr>
-          <w:rFonts w:ascii="Consolas" w:hAnsi="Consolas"/>
-          <w:sz w:val="18"/>
-          <w:szCs w:val="18"/>
-        </w:rPr>
-        <w:t>&gt;"+"Passed");</w:t>
+        <w:t>out.println("&lt;br&gt;"+"Passed");</w:t>
       </w:r>
     </w:p>
     <w:p>
@@ -11243,8 +6813,6 @@
         <w:ind w:left="0" w:right="0" w:firstLine="0"/>
         <w:jc w:val="left"/>
       </w:pPr>
-      <w:bookmarkStart w:id="0" w:name="_GoBack"/>
-      <w:bookmarkEnd w:id="0"/>
     </w:p>
     <w:p>
       <w:pPr>
@@ -12237,7 +7805,7 @@
         <w:noProof/>
         <w:sz w:val="22"/>
       </w:rPr>
-      <w:t>9</w:t>
+      <w:t>6</w:t>
     </w:r>
     <w:r>
       <w:rPr>
@@ -13970,21 +9538,7 @@
       <w:rPr>
         <w:i/>
       </w:rPr>
-      <w:t xml:space="preserve">Computer Laboratory III B.E. C.E. </w:t>
-    </w:r>
-    <w:proofErr w:type="spellStart"/>
-    <w:r>
-      <w:rPr>
-        <w:i/>
-      </w:rPr>
-      <w:t>Sem</w:t>
-    </w:r>
-    <w:proofErr w:type="spellEnd"/>
-    <w:r>
-      <w:rPr>
-        <w:i/>
-      </w:rPr>
-      <w:t xml:space="preserve"> II </w:t>
+      <w:t xml:space="preserve">Computer Laboratory III B.E. C.E. Sem II </w:t>
     </w:r>
     <w:r>
       <w:rPr>
@@ -16209,23 +11763,7 @@
         <w:b/>
         <w:i/>
       </w:rPr>
-      <w:t xml:space="preserve">BE Comp. </w:t>
-    </w:r>
-    <w:proofErr w:type="spellStart"/>
-    <w:r>
-      <w:rPr>
-        <w:b/>
-        <w:i/>
-      </w:rPr>
-      <w:t>Sem</w:t>
-    </w:r>
-    <w:proofErr w:type="spellEnd"/>
-    <w:r>
-      <w:rPr>
-        <w:b/>
-        <w:i/>
-      </w:rPr>
-      <w:t xml:space="preserve"> II 2015-16</w:t>
+      <w:t>BE Comp. Sem II 2015-16</w:t>
     </w:r>
   </w:p>
   <w:p>
@@ -17052,21 +12590,7 @@
       <w:rPr>
         <w:i/>
       </w:rPr>
-      <w:t xml:space="preserve">Computer Laboratory III B.E. C.E. </w:t>
-    </w:r>
-    <w:proofErr w:type="spellStart"/>
-    <w:r>
-      <w:rPr>
-        <w:i/>
-      </w:rPr>
-      <w:t>Sem</w:t>
-    </w:r>
-    <w:proofErr w:type="spellEnd"/>
-    <w:r>
-      <w:rPr>
-        <w:i/>
-      </w:rPr>
-      <w:t xml:space="preserve"> II </w:t>
+      <w:t xml:space="preserve">Computer Laboratory III B.E. C.E. Sem II </w:t>
     </w:r>
     <w:r>
       <w:rPr>
